--- a/RTP_testplan.docx
+++ b/RTP_testplan.docx
@@ -20,7 +20,32 @@
         <w:rPr>
           <w:rFonts w:ascii="Noto Sans" w:eastAsia="Times New Roman" w:hAnsi="Noto Sans" w:cs="Times New Roman"/>
         </w:rPr>
-        <w:t>Please review the estimated details for testing specifically related to RTP Feed analytics store tables. The provided estimates are based on proposed changes for the test design, test execution, pre-production, and production deployment support of four analytical RTP tables. The breakdown is presented in table format below:</w:t>
+        <w:br/>
+        <w:t>It appears that we are implementing two changes. Here is the information in a tabular format:</w:t>
+      </w:r>
+    </w:p>
+    <w:p>
+      <w:pPr>
+        <w:pBdr>
+          <w:top w:val="single" w:sz="2" w:space="0" w:color="D9D9E3"/>
+          <w:left w:val="single" w:sz="2" w:space="0" w:color="D9D9E3"/>
+          <w:bottom w:val="single" w:sz="2" w:space="0" w:color="D9D9E3"/>
+          <w:right w:val="single" w:sz="2" w:space="0" w:color="D9D9E3"/>
+        </w:pBdr>
+        <w:shd w:val="clear" w:color="auto" w:fill="343541"/>
+        <w:spacing w:before="300" w:after="300"/>
+        <w:rPr>
+          <w:rFonts w:ascii="Noto Sans" w:eastAsia="Times New Roman" w:hAnsi="Noto Sans" w:cs="Times New Roman"/>
+        </w:rPr>
+      </w:pPr>
+      <w:r>
+        <w:rPr>
+          <w:rFonts w:ascii="Noto Sans" w:eastAsia="Times New Roman" w:hAnsi="Noto Sans" w:cs="Times New Roman"/>
+          <w:b/>
+          <w:bCs/>
+          <w:bdr w:val="single" w:sz="2" w:space="0" w:color="D9D9E3" w:frame="1"/>
+        </w:rPr>
+        <w:t>Issue 1:</w:t>
       </w:r>
     </w:p>
     <w:tbl>
@@ -43,10 +68,8 @@
         <w:tblLook w:val="04A0" w:firstRow="1" w:lastRow="0" w:firstColumn="1" w:lastColumn="0" w:noHBand="0" w:noVBand="1"/>
       </w:tblPr>
       <w:tblGrid>
-        <w:gridCol w:w="3834"/>
-        <w:gridCol w:w="4849"/>
-        <w:gridCol w:w="576"/>
-        <w:gridCol w:w="1121"/>
+        <w:gridCol w:w="1686"/>
+        <w:gridCol w:w="8694"/>
       </w:tblGrid>
       <w:tr>
         <w:trPr>
@@ -85,7 +108,7 @@
                 <w:sz w:val="21"/>
                 <w:szCs w:val="21"/>
               </w:rPr>
-              <w:t>Task Activity</w:t>
+              <w:t>Aspect</w:t>
             </w:r>
           </w:p>
         </w:tc>
@@ -96,7 +119,7 @@
               <w:top w:val="single" w:sz="6" w:space="0" w:color="D9D9E3"/>
               <w:left w:val="single" w:sz="6" w:space="0" w:color="D9D9E3"/>
               <w:bottom w:val="single" w:sz="6" w:space="0" w:color="D9D9E3"/>
-              <w:right w:val="single" w:sz="2" w:space="0" w:color="D9D9E3"/>
+              <w:right w:val="single" w:sz="6" w:space="0" w:color="D9D9E3"/>
             </w:tcBorders>
             <w:shd w:val="clear" w:color="auto" w:fill="343541"/>
             <w:vAlign w:val="bottom"/>
@@ -122,78 +145,6 @@
                 <w:szCs w:val="21"/>
               </w:rPr>
               <w:t>Description</w:t>
-            </w:r>
-          </w:p>
-        </w:tc>
-        <w:tc>
-          <w:tcPr>
-            <w:tcW w:w="0" w:type="auto"/>
-            <w:tcBorders>
-              <w:top w:val="single" w:sz="6" w:space="0" w:color="D9D9E3"/>
-              <w:left w:val="single" w:sz="6" w:space="0" w:color="D9D9E3"/>
-              <w:bottom w:val="single" w:sz="6" w:space="0" w:color="D9D9E3"/>
-              <w:right w:val="single" w:sz="2" w:space="0" w:color="D9D9E3"/>
-            </w:tcBorders>
-            <w:shd w:val="clear" w:color="auto" w:fill="343541"/>
-            <w:vAlign w:val="bottom"/>
-            <w:hideMark/>
-          </w:tcPr>
-          <w:p>
-            <w:pPr>
-              <w:jc w:val="center"/>
-              <w:rPr>
-                <w:rFonts w:ascii="Noto Sans" w:eastAsia="Times New Roman" w:hAnsi="Noto Sans" w:cs="Times New Roman"/>
-                <w:b/>
-                <w:bCs/>
-                <w:sz w:val="21"/>
-                <w:szCs w:val="21"/>
-              </w:rPr>
-            </w:pPr>
-            <w:r>
-              <w:rPr>
-                <w:rFonts w:ascii="Noto Sans" w:eastAsia="Times New Roman" w:hAnsi="Noto Sans" w:cs="Times New Roman"/>
-                <w:b/>
-                <w:bCs/>
-                <w:sz w:val="21"/>
-                <w:szCs w:val="21"/>
-              </w:rPr>
-              <w:t>Effort</w:t>
-            </w:r>
-          </w:p>
-        </w:tc>
-        <w:tc>
-          <w:tcPr>
-            <w:tcW w:w="0" w:type="auto"/>
-            <w:tcBorders>
-              <w:top w:val="single" w:sz="6" w:space="0" w:color="D9D9E3"/>
-              <w:left w:val="single" w:sz="6" w:space="0" w:color="D9D9E3"/>
-              <w:bottom w:val="single" w:sz="6" w:space="0" w:color="D9D9E3"/>
-              <w:right w:val="single" w:sz="6" w:space="0" w:color="D9D9E3"/>
-            </w:tcBorders>
-            <w:shd w:val="clear" w:color="auto" w:fill="343541"/>
-            <w:vAlign w:val="bottom"/>
-            <w:hideMark/>
-          </w:tcPr>
-          <w:p>
-            <w:pPr>
-              <w:jc w:val="center"/>
-              <w:rPr>
-                <w:rFonts w:ascii="Noto Sans" w:eastAsia="Times New Roman" w:hAnsi="Noto Sans" w:cs="Times New Roman"/>
-                <w:b/>
-                <w:bCs/>
-                <w:sz w:val="21"/>
-                <w:szCs w:val="21"/>
-              </w:rPr>
-            </w:pPr>
-            <w:r>
-              <w:rPr>
-                <w:rFonts w:ascii="Noto Sans" w:eastAsia="Times New Roman" w:hAnsi="Noto Sans" w:cs="Times New Roman"/>
-                <w:b/>
-                <w:bCs/>
-                <w:sz w:val="21"/>
-                <w:szCs w:val="21"/>
-              </w:rPr>
-              <w:t>Duration (Days)</w:t>
             </w:r>
           </w:p>
         </w:tc>
@@ -229,7 +180,7 @@
                 <w:sz w:val="21"/>
                 <w:szCs w:val="21"/>
               </w:rPr>
-              <w:t>Test Design and Test Execution for 4 Analytical Tables</w:t>
+              <w:t>Issue</w:t>
             </w:r>
           </w:p>
         </w:tc>
@@ -240,68 +191,6 @@
               <w:top w:val="single" w:sz="2" w:space="0" w:color="D9D9E3"/>
               <w:left w:val="single" w:sz="6" w:space="0" w:color="D9D9E3"/>
               <w:bottom w:val="single" w:sz="6" w:space="0" w:color="D9D9E3"/>
-              <w:right w:val="single" w:sz="2" w:space="0" w:color="D9D9E3"/>
-            </w:tcBorders>
-            <w:shd w:val="clear" w:color="auto" w:fill="343541"/>
-            <w:vAlign w:val="bottom"/>
-            <w:hideMark/>
-          </w:tcPr>
-          <w:p>
-            <w:pPr>
-              <w:rPr>
-                <w:rFonts w:ascii="Noto Sans" w:eastAsia="Times New Roman" w:hAnsi="Noto Sans" w:cs="Times New Roman"/>
-                <w:sz w:val="21"/>
-                <w:szCs w:val="21"/>
-              </w:rPr>
-            </w:pPr>
-            <w:r>
-              <w:rPr>
-                <w:rFonts w:ascii="Noto Sans" w:eastAsia="Times New Roman" w:hAnsi="Noto Sans" w:cs="Times New Roman"/>
-                <w:sz w:val="21"/>
-                <w:szCs w:val="21"/>
-              </w:rPr>
-              <w:t>Includes incremental validation for the specified analytical tables</w:t>
-            </w:r>
-          </w:p>
-        </w:tc>
-        <w:tc>
-          <w:tcPr>
-            <w:tcW w:w="0" w:type="auto"/>
-            <w:tcBorders>
-              <w:top w:val="single" w:sz="2" w:space="0" w:color="D9D9E3"/>
-              <w:left w:val="single" w:sz="6" w:space="0" w:color="D9D9E3"/>
-              <w:bottom w:val="single" w:sz="6" w:space="0" w:color="D9D9E3"/>
-              <w:right w:val="single" w:sz="2" w:space="0" w:color="D9D9E3"/>
-            </w:tcBorders>
-            <w:shd w:val="clear" w:color="auto" w:fill="343541"/>
-            <w:vAlign w:val="bottom"/>
-            <w:hideMark/>
-          </w:tcPr>
-          <w:p>
-            <w:pPr>
-              <w:rPr>
-                <w:rFonts w:ascii="Noto Sans" w:eastAsia="Times New Roman" w:hAnsi="Noto Sans" w:cs="Times New Roman"/>
-                <w:sz w:val="21"/>
-                <w:szCs w:val="21"/>
-              </w:rPr>
-            </w:pPr>
-            <w:r>
-              <w:rPr>
-                <w:rFonts w:ascii="Noto Sans" w:eastAsia="Times New Roman" w:hAnsi="Noto Sans" w:cs="Times New Roman"/>
-                <w:sz w:val="21"/>
-                <w:szCs w:val="21"/>
-              </w:rPr>
-              <w:t>1 FTE</w:t>
-            </w:r>
-          </w:p>
-        </w:tc>
-        <w:tc>
-          <w:tcPr>
-            <w:tcW w:w="0" w:type="auto"/>
-            <w:tcBorders>
-              <w:top w:val="single" w:sz="2" w:space="0" w:color="D9D9E3"/>
-              <w:left w:val="single" w:sz="6" w:space="0" w:color="D9D9E3"/>
-              <w:bottom w:val="single" w:sz="6" w:space="0" w:color="D9D9E3"/>
               <w:right w:val="single" w:sz="6" w:space="0" w:color="D9D9E3"/>
             </w:tcBorders>
             <w:shd w:val="clear" w:color="auto" w:fill="343541"/>
@@ -322,7 +211,7 @@
                 <w:sz w:val="21"/>
                 <w:szCs w:val="21"/>
               </w:rPr>
-              <w:t>5 days</w:t>
+              <w:t>Previously, for DIM_PRODUCT_TIER, as per design, it generated fresh keys for each product tier with every run. This did not impact the merge at the fact level between insurer scheme and broker policy if both were run on the same day. However, any delay in the run caused the merge link to break, leading to a sales count of 0 in production. This scenario is not observed in the lower environment due to low volume.</w:t>
             </w:r>
           </w:p>
         </w:tc>
@@ -358,7 +247,7 @@
                 <w:sz w:val="21"/>
                 <w:szCs w:val="21"/>
               </w:rPr>
-              <w:t>Preprod Support - High-Level Cost Analysis, Data Check, and Regression Testing for RTP Tables Only</w:t>
+              <w:t>Solution</w:t>
             </w:r>
           </w:p>
         </w:tc>
@@ -369,68 +258,6 @@
               <w:top w:val="single" w:sz="2" w:space="0" w:color="D9D9E3"/>
               <w:left w:val="single" w:sz="6" w:space="0" w:color="D9D9E3"/>
               <w:bottom w:val="single" w:sz="6" w:space="0" w:color="D9D9E3"/>
-              <w:right w:val="single" w:sz="2" w:space="0" w:color="D9D9E3"/>
-            </w:tcBorders>
-            <w:shd w:val="clear" w:color="auto" w:fill="343541"/>
-            <w:vAlign w:val="bottom"/>
-            <w:hideMark/>
-          </w:tcPr>
-          <w:p>
-            <w:pPr>
-              <w:rPr>
-                <w:rFonts w:ascii="Noto Sans" w:eastAsia="Times New Roman" w:hAnsi="Noto Sans" w:cs="Times New Roman"/>
-                <w:sz w:val="21"/>
-                <w:szCs w:val="21"/>
-              </w:rPr>
-            </w:pPr>
-            <w:r>
-              <w:rPr>
-                <w:rFonts w:ascii="Noto Sans" w:eastAsia="Times New Roman" w:hAnsi="Noto Sans" w:cs="Times New Roman"/>
-                <w:sz w:val="21"/>
-                <w:szCs w:val="21"/>
-              </w:rPr>
-              <w:t>Involves thorough pre-production support, including cost analysis, data checks, and regression testing specifically for RTP tables</w:t>
-            </w:r>
-          </w:p>
-        </w:tc>
-        <w:tc>
-          <w:tcPr>
-            <w:tcW w:w="0" w:type="auto"/>
-            <w:tcBorders>
-              <w:top w:val="single" w:sz="2" w:space="0" w:color="D9D9E3"/>
-              <w:left w:val="single" w:sz="6" w:space="0" w:color="D9D9E3"/>
-              <w:bottom w:val="single" w:sz="6" w:space="0" w:color="D9D9E3"/>
-              <w:right w:val="single" w:sz="2" w:space="0" w:color="D9D9E3"/>
-            </w:tcBorders>
-            <w:shd w:val="clear" w:color="auto" w:fill="343541"/>
-            <w:vAlign w:val="bottom"/>
-            <w:hideMark/>
-          </w:tcPr>
-          <w:p>
-            <w:pPr>
-              <w:rPr>
-                <w:rFonts w:ascii="Noto Sans" w:eastAsia="Times New Roman" w:hAnsi="Noto Sans" w:cs="Times New Roman"/>
-                <w:sz w:val="21"/>
-                <w:szCs w:val="21"/>
-              </w:rPr>
-            </w:pPr>
-            <w:r>
-              <w:rPr>
-                <w:rFonts w:ascii="Noto Sans" w:eastAsia="Times New Roman" w:hAnsi="Noto Sans" w:cs="Times New Roman"/>
-                <w:sz w:val="21"/>
-                <w:szCs w:val="21"/>
-              </w:rPr>
-              <w:t>1 FTE</w:t>
-            </w:r>
-          </w:p>
-        </w:tc>
-        <w:tc>
-          <w:tcPr>
-            <w:tcW w:w="0" w:type="auto"/>
-            <w:tcBorders>
-              <w:top w:val="single" w:sz="2" w:space="0" w:color="D9D9E3"/>
-              <w:left w:val="single" w:sz="6" w:space="0" w:color="D9D9E3"/>
-              <w:bottom w:val="single" w:sz="6" w:space="0" w:color="D9D9E3"/>
               <w:right w:val="single" w:sz="6" w:space="0" w:color="D9D9E3"/>
             </w:tcBorders>
             <w:shd w:val="clear" w:color="auto" w:fill="343541"/>
@@ -451,7 +278,7 @@
                 <w:sz w:val="21"/>
                 <w:szCs w:val="21"/>
               </w:rPr>
-              <w:t>3 days</w:t>
+              <w:t>Adjust the loading logic at the dimension layer to only append new product tiers, avoiding updates to existing ones. This ensures that the product key remains static instead of generating a fresh key with every run.</w:t>
             </w:r>
           </w:p>
         </w:tc>
@@ -487,7 +314,7 @@
                 <w:sz w:val="21"/>
                 <w:szCs w:val="21"/>
               </w:rPr>
-              <w:t>Preprod Support - Sanity Check</w:t>
+              <w:t>Mitigation of Test Environment (MTE)</w:t>
             </w:r>
           </w:p>
         </w:tc>
@@ -498,6 +325,91 @@
               <w:top w:val="single" w:sz="2" w:space="0" w:color="D9D9E3"/>
               <w:left w:val="single" w:sz="6" w:space="0" w:color="D9D9E3"/>
               <w:bottom w:val="single" w:sz="6" w:space="0" w:color="D9D9E3"/>
+              <w:right w:val="single" w:sz="6" w:space="0" w:color="D9D9E3"/>
+            </w:tcBorders>
+            <w:shd w:val="clear" w:color="auto" w:fill="343541"/>
+            <w:vAlign w:val="bottom"/>
+            <w:hideMark/>
+          </w:tcPr>
+          <w:p>
+            <w:pPr>
+              <w:rPr>
+                <w:rFonts w:ascii="Noto Sans" w:eastAsia="Times New Roman" w:hAnsi="Noto Sans" w:cs="Times New Roman"/>
+                <w:sz w:val="21"/>
+                <w:szCs w:val="21"/>
+              </w:rPr>
+            </w:pPr>
+            <w:r>
+              <w:rPr>
+                <w:rFonts w:ascii="Noto Sans" w:eastAsia="Times New Roman" w:hAnsi="Noto Sans" w:cs="Times New Roman"/>
+                <w:sz w:val="21"/>
+                <w:szCs w:val="21"/>
+              </w:rPr>
+              <w:t>Two runs are required to demonstrate that the initial and incremental processes do not create a fresh key in the DIM_PRODUCT_TIER table. Since this is a hotfix, replicating the issue in the lower test environment would be time-consuming, and we can accept it as a medium risk.</w:t>
+            </w:r>
+          </w:p>
+        </w:tc>
+      </w:tr>
+    </w:tbl>
+    <w:p>
+      <w:pPr>
+        <w:pBdr>
+          <w:top w:val="single" w:sz="2" w:space="0" w:color="D9D9E3"/>
+          <w:left w:val="single" w:sz="2" w:space="0" w:color="D9D9E3"/>
+          <w:bottom w:val="single" w:sz="2" w:space="0" w:color="D9D9E3"/>
+          <w:right w:val="single" w:sz="2" w:space="0" w:color="D9D9E3"/>
+        </w:pBdr>
+        <w:shd w:val="clear" w:color="auto" w:fill="343541"/>
+        <w:spacing w:before="300" w:after="300"/>
+        <w:rPr>
+          <w:rFonts w:ascii="Noto Sans" w:eastAsia="Times New Roman" w:hAnsi="Noto Sans" w:cs="Times New Roman"/>
+        </w:rPr>
+      </w:pPr>
+      <w:r>
+        <w:rPr>
+          <w:rFonts w:ascii="Noto Sans" w:eastAsia="Times New Roman" w:hAnsi="Noto Sans" w:cs="Times New Roman"/>
+          <w:b/>
+          <w:bCs/>
+          <w:bdr w:val="single" w:sz="2" w:space="0" w:color="D9D9E3" w:frame="1"/>
+        </w:rPr>
+        <w:t>Issue 2:</w:t>
+      </w:r>
+    </w:p>
+    <w:tbl>
+      <w:tblPr>
+        <w:tblW w:w="10380" w:type="dxa"/>
+        <w:tblCellSpacing w:w="15" w:type="dxa"/>
+        <w:tblBorders>
+          <w:top w:val="single" w:sz="2" w:space="0" w:color="auto"/>
+          <w:left w:val="single" w:sz="2" w:space="0" w:color="auto"/>
+          <w:bottom w:val="single" w:sz="2" w:space="0" w:color="auto"/>
+          <w:right w:val="single" w:sz="2" w:space="0" w:color="auto"/>
+        </w:tblBorders>
+        <w:shd w:val="clear" w:color="auto" w:fill="343541"/>
+        <w:tblCellMar>
+          <w:top w:w="15" w:type="dxa"/>
+          <w:left w:w="15" w:type="dxa"/>
+          <w:bottom w:w="15" w:type="dxa"/>
+          <w:right w:w="15" w:type="dxa"/>
+        </w:tblCellMar>
+        <w:tblLook w:val="04A0" w:firstRow="1" w:lastRow="0" w:firstColumn="1" w:lastColumn="0" w:noHBand="0" w:noVBand="1"/>
+      </w:tblPr>
+      <w:tblGrid>
+        <w:gridCol w:w="1873"/>
+        <w:gridCol w:w="8507"/>
+      </w:tblGrid>
+      <w:tr>
+        <w:trPr>
+          <w:tblHeader/>
+          <w:tblCellSpacing w:w="15" w:type="dxa"/>
+        </w:trPr>
+        <w:tc>
+          <w:tcPr>
+            <w:tcW w:w="0" w:type="auto"/>
+            <w:tcBorders>
+              <w:top w:val="single" w:sz="6" w:space="0" w:color="D9D9E3"/>
+              <w:left w:val="single" w:sz="6" w:space="0" w:color="D9D9E3"/>
+              <w:bottom w:val="single" w:sz="6" w:space="0" w:color="D9D9E3"/>
               <w:right w:val="single" w:sz="2" w:space="0" w:color="D9D9E3"/>
             </w:tcBorders>
             <w:shd w:val="clear" w:color="auto" w:fill="343541"/>
@@ -506,22 +418,68 @@
           </w:tcPr>
           <w:p>
             <w:pPr>
-              <w:rPr>
-                <w:rFonts w:ascii="Noto Sans" w:eastAsia="Times New Roman" w:hAnsi="Noto Sans" w:cs="Times New Roman"/>
-                <w:sz w:val="21"/>
-                <w:szCs w:val="21"/>
-              </w:rPr>
-            </w:pPr>
-            <w:r>
-              <w:rPr>
-                <w:rFonts w:ascii="Noto Sans" w:eastAsia="Times New Roman" w:hAnsi="Noto Sans" w:cs="Times New Roman"/>
-                <w:sz w:val="21"/>
-                <w:szCs w:val="21"/>
-              </w:rPr>
-              <w:t>Encompasses a sanity check as part of pre-production support</w:t>
-            </w:r>
-          </w:p>
-        </w:tc>
+              <w:jc w:val="center"/>
+              <w:rPr>
+                <w:rFonts w:ascii="Noto Sans" w:eastAsia="Times New Roman" w:hAnsi="Noto Sans" w:cs="Times New Roman"/>
+                <w:b/>
+                <w:bCs/>
+                <w:sz w:val="21"/>
+                <w:szCs w:val="21"/>
+              </w:rPr>
+            </w:pPr>
+            <w:r>
+              <w:rPr>
+                <w:rFonts w:ascii="Noto Sans" w:eastAsia="Times New Roman" w:hAnsi="Noto Sans" w:cs="Times New Roman"/>
+                <w:b/>
+                <w:bCs/>
+                <w:sz w:val="21"/>
+                <w:szCs w:val="21"/>
+              </w:rPr>
+              <w:t>Aspect</w:t>
+            </w:r>
+          </w:p>
+        </w:tc>
+        <w:tc>
+          <w:tcPr>
+            <w:tcW w:w="0" w:type="auto"/>
+            <w:tcBorders>
+              <w:top w:val="single" w:sz="6" w:space="0" w:color="D9D9E3"/>
+              <w:left w:val="single" w:sz="6" w:space="0" w:color="D9D9E3"/>
+              <w:bottom w:val="single" w:sz="6" w:space="0" w:color="D9D9E3"/>
+              <w:right w:val="single" w:sz="6" w:space="0" w:color="D9D9E3"/>
+            </w:tcBorders>
+            <w:shd w:val="clear" w:color="auto" w:fill="343541"/>
+            <w:vAlign w:val="bottom"/>
+            <w:hideMark/>
+          </w:tcPr>
+          <w:p>
+            <w:pPr>
+              <w:jc w:val="center"/>
+              <w:rPr>
+                <w:rFonts w:ascii="Noto Sans" w:eastAsia="Times New Roman" w:hAnsi="Noto Sans" w:cs="Times New Roman"/>
+                <w:b/>
+                <w:bCs/>
+                <w:sz w:val="21"/>
+                <w:szCs w:val="21"/>
+              </w:rPr>
+            </w:pPr>
+            <w:r>
+              <w:rPr>
+                <w:rFonts w:ascii="Noto Sans" w:eastAsia="Times New Roman" w:hAnsi="Noto Sans" w:cs="Times New Roman"/>
+                <w:b/>
+                <w:bCs/>
+                <w:sz w:val="21"/>
+                <w:szCs w:val="21"/>
+              </w:rPr>
+              <w:t>Description</w:t>
+            </w:r>
+          </w:p>
+        </w:tc>
+      </w:tr>
+      <w:tr>
+        <w:trPr>
+          <w:tblCellSpacing w:w="15" w:type="dxa"/>
+        </w:trPr>
         <w:tc>
           <w:tcPr>
             <w:tcW w:w="0" w:type="auto"/>
@@ -549,7 +507,7 @@
                 <w:sz w:val="21"/>
                 <w:szCs w:val="21"/>
               </w:rPr>
-              <w:t>1 FTE</w:t>
+              <w:t>Issue</w:t>
             </w:r>
           </w:p>
         </w:tc>
@@ -580,7 +538,141 @@
                 <w:sz w:val="21"/>
                 <w:szCs w:val="21"/>
               </w:rPr>
-              <w:t>1 day</w:t>
+              <w:t>Performance enhancement for the quote flow. Previously, there were 2 DLT pipelines to process SCD for quote data, causing a performance bottleneck and workflow failures in production due to resource overload.</w:t>
+            </w:r>
+          </w:p>
+        </w:tc>
+      </w:tr>
+      <w:tr>
+        <w:trPr>
+          <w:tblCellSpacing w:w="15" w:type="dxa"/>
+        </w:trPr>
+        <w:tc>
+          <w:tcPr>
+            <w:tcW w:w="0" w:type="auto"/>
+            <w:tcBorders>
+              <w:top w:val="single" w:sz="2" w:space="0" w:color="D9D9E3"/>
+              <w:left w:val="single" w:sz="6" w:space="0" w:color="D9D9E3"/>
+              <w:bottom w:val="single" w:sz="6" w:space="0" w:color="D9D9E3"/>
+              <w:right w:val="single" w:sz="2" w:space="0" w:color="D9D9E3"/>
+            </w:tcBorders>
+            <w:shd w:val="clear" w:color="auto" w:fill="343541"/>
+            <w:vAlign w:val="bottom"/>
+            <w:hideMark/>
+          </w:tcPr>
+          <w:p>
+            <w:pPr>
+              <w:rPr>
+                <w:rFonts w:ascii="Noto Sans" w:eastAsia="Times New Roman" w:hAnsi="Noto Sans" w:cs="Times New Roman"/>
+                <w:sz w:val="21"/>
+                <w:szCs w:val="21"/>
+              </w:rPr>
+            </w:pPr>
+            <w:r>
+              <w:rPr>
+                <w:rFonts w:ascii="Noto Sans" w:eastAsia="Times New Roman" w:hAnsi="Noto Sans" w:cs="Times New Roman"/>
+                <w:sz w:val="21"/>
+                <w:szCs w:val="21"/>
+              </w:rPr>
+              <w:t>Solution</w:t>
+            </w:r>
+          </w:p>
+        </w:tc>
+        <w:tc>
+          <w:tcPr>
+            <w:tcW w:w="0" w:type="auto"/>
+            <w:tcBorders>
+              <w:top w:val="single" w:sz="2" w:space="0" w:color="D9D9E3"/>
+              <w:left w:val="single" w:sz="6" w:space="0" w:color="D9D9E3"/>
+              <w:bottom w:val="single" w:sz="6" w:space="0" w:color="D9D9E3"/>
+              <w:right w:val="single" w:sz="6" w:space="0" w:color="D9D9E3"/>
+            </w:tcBorders>
+            <w:shd w:val="clear" w:color="auto" w:fill="343541"/>
+            <w:vAlign w:val="bottom"/>
+            <w:hideMark/>
+          </w:tcPr>
+          <w:p>
+            <w:pPr>
+              <w:rPr>
+                <w:rFonts w:ascii="Noto Sans" w:eastAsia="Times New Roman" w:hAnsi="Noto Sans" w:cs="Times New Roman"/>
+                <w:sz w:val="21"/>
+                <w:szCs w:val="21"/>
+              </w:rPr>
+            </w:pPr>
+            <w:r>
+              <w:rPr>
+                <w:rFonts w:ascii="Noto Sans" w:eastAsia="Times New Roman" w:hAnsi="Noto Sans" w:cs="Times New Roman"/>
+                <w:sz w:val="21"/>
+                <w:szCs w:val="21"/>
+              </w:rPr>
+              <w:t>Introduce another DLT pipeline, making it a total of 3, to expedite data processing.</w:t>
+            </w:r>
+          </w:p>
+        </w:tc>
+      </w:tr>
+      <w:tr>
+        <w:trPr>
+          <w:tblCellSpacing w:w="15" w:type="dxa"/>
+        </w:trPr>
+        <w:tc>
+          <w:tcPr>
+            <w:tcW w:w="0" w:type="auto"/>
+            <w:tcBorders>
+              <w:top w:val="single" w:sz="2" w:space="0" w:color="D9D9E3"/>
+              <w:left w:val="single" w:sz="6" w:space="0" w:color="D9D9E3"/>
+              <w:bottom w:val="single" w:sz="6" w:space="0" w:color="D9D9E3"/>
+              <w:right w:val="single" w:sz="2" w:space="0" w:color="D9D9E3"/>
+            </w:tcBorders>
+            <w:shd w:val="clear" w:color="auto" w:fill="343541"/>
+            <w:vAlign w:val="bottom"/>
+            <w:hideMark/>
+          </w:tcPr>
+          <w:p>
+            <w:pPr>
+              <w:rPr>
+                <w:rFonts w:ascii="Noto Sans" w:eastAsia="Times New Roman" w:hAnsi="Noto Sans" w:cs="Times New Roman"/>
+                <w:sz w:val="21"/>
+                <w:szCs w:val="21"/>
+              </w:rPr>
+            </w:pPr>
+            <w:r>
+              <w:rPr>
+                <w:rFonts w:ascii="Noto Sans" w:eastAsia="Times New Roman" w:hAnsi="Noto Sans" w:cs="Times New Roman"/>
+                <w:sz w:val="21"/>
+                <w:szCs w:val="21"/>
+              </w:rPr>
+              <w:t>Mitigation of Test Environment (MTE)</w:t>
+            </w:r>
+          </w:p>
+        </w:tc>
+        <w:tc>
+          <w:tcPr>
+            <w:tcW w:w="0" w:type="auto"/>
+            <w:tcBorders>
+              <w:top w:val="single" w:sz="2" w:space="0" w:color="D9D9E3"/>
+              <w:left w:val="single" w:sz="6" w:space="0" w:color="D9D9E3"/>
+              <w:bottom w:val="single" w:sz="6" w:space="0" w:color="D9D9E3"/>
+              <w:right w:val="single" w:sz="6" w:space="0" w:color="D9D9E3"/>
+            </w:tcBorders>
+            <w:shd w:val="clear" w:color="auto" w:fill="343541"/>
+            <w:vAlign w:val="bottom"/>
+            <w:hideMark/>
+          </w:tcPr>
+          <w:p>
+            <w:pPr>
+              <w:rPr>
+                <w:rFonts w:ascii="Noto Sans" w:eastAsia="Times New Roman" w:hAnsi="Noto Sans" w:cs="Times New Roman"/>
+                <w:sz w:val="21"/>
+                <w:szCs w:val="21"/>
+              </w:rPr>
+            </w:pPr>
+            <w:r>
+              <w:rPr>
+                <w:rFonts w:ascii="Noto Sans" w:eastAsia="Times New Roman" w:hAnsi="Noto Sans" w:cs="Times New Roman"/>
+                <w:sz w:val="21"/>
+                <w:szCs w:val="21"/>
+              </w:rPr>
+              <w:t>As this is a performance-based change, we ensure that the workflow produces the same output before and after the change. However, assessing the performance improvement after the change is not feasible in the lower environment, and we need to accept this as a medium risk.</w:t>
             </w:r>
           </w:p>
         </w:tc>
@@ -604,7 +696,7 @@
         <w:rPr>
           <w:rFonts w:ascii="Noto Sans" w:eastAsia="Times New Roman" w:hAnsi="Noto Sans" w:cs="Times New Roman"/>
         </w:rPr>
-        <w:t>These estimates are tailored to the testing requirements associated with the proposed changes for the mentioned analytical RTP tables.</w:t>
+        <w:t>Additionally, I understand that this is a hotfix, and there might be a need for an exemption from preprod testing and cost analysis due to the urgency of the situation. Please confirm if my understanding aligns with yours. Also, Mitul, it seems that there may not be a need for testing and cost analysis in preprod again considering this is a hotfix and not a change request (CR). Given the timescale, could we possibly be exempt from preprod testing and cost analysis?</w:t>
       </w:r>
     </w:p>
     <w:p>

--- a/RTP_testplan.docx
+++ b/RTP_testplan.docx
@@ -2,55 +2,9 @@
 <file path=word/document.xml><?xml version="1.0" encoding="utf-8"?>
 <w:document xmlns:wpc="http://schemas.microsoft.com/office/word/2010/wordprocessingCanvas" xmlns:cx="http://schemas.microsoft.com/office/drawing/2014/chartex" xmlns:cx1="http://schemas.microsoft.com/office/drawing/2015/9/8/chartex" xmlns:cx2="http://schemas.microsoft.com/office/drawing/2015/10/21/chartex" xmlns:cx3="http://schemas.microsoft.com/office/drawing/2016/5/9/chartex" xmlns:cx4="http://schemas.microsoft.com/office/drawing/2016/5/10/chartex" xmlns:cx5="http://schemas.microsoft.com/office/drawing/2016/5/11/chartex" xmlns:cx6="http://schemas.microsoft.com/office/drawing/2016/5/12/chartex" xmlns:cx7="http://schemas.microsoft.com/office/drawing/2016/5/13/chartex" xmlns:cx8="http://schemas.microsoft.com/office/drawing/2016/5/14/chartex" xmlns:mc="http://schemas.openxmlformats.org/markup-compatibility/2006" xmlns:aink="http://schemas.microsoft.com/office/drawing/2016/ink" xmlns:am3d="http://schemas.microsoft.com/office/drawing/2017/model3d" xmlns:o="urn:schemas-microsoft-com:office:office" xmlns:r="http://schemas.openxmlformats.org/officeDocument/2006/relationships" xmlns:m="http://schemas.openxmlformats.org/officeDocument/2006/math" xmlns:v="urn:schemas-microsoft-com:vml" xmlns:wp14="http://schemas.microsoft.com/office/word/2010/wordprocessingDrawing" xmlns:wp="http://schemas.openxmlformats.org/drawingml/2006/wordprocessingDrawing" xmlns:w10="urn:schemas-microsoft-com:office:word" xmlns:w="http://schemas.openxmlformats.org/wordprocessingml/2006/main" xmlns:w14="http://schemas.microsoft.com/office/word/2010/wordml" xmlns:w15="http://schemas.microsoft.com/office/word/2012/wordml" xmlns:w16cid="http://schemas.microsoft.com/office/word/2016/wordml/cid" xmlns:w16se="http://schemas.microsoft.com/office/word/2015/wordml/symex" xmlns:wpg="http://schemas.microsoft.com/office/word/2010/wordprocessingGroup" xmlns:wpi="http://schemas.microsoft.com/office/word/2010/wordprocessingInk" xmlns:wne="http://schemas.microsoft.com/office/word/2006/wordml" xmlns:wps="http://schemas.microsoft.com/office/word/2010/wordprocessingShape" mc:Ignorable="w14 w15 w16se w16cid wp14">
   <w:body>
-    <w:p>
-      <w:pPr>
-        <w:pBdr>
-          <w:top w:val="single" w:sz="2" w:space="0" w:color="D9D9E3"/>
-          <w:left w:val="single" w:sz="2" w:space="0" w:color="D9D9E3"/>
-          <w:bottom w:val="single" w:sz="2" w:space="0" w:color="D9D9E3"/>
-          <w:right w:val="single" w:sz="2" w:space="0" w:color="D9D9E3"/>
-        </w:pBdr>
-        <w:shd w:val="clear" w:color="auto" w:fill="343541"/>
-        <w:spacing w:after="300"/>
-        <w:rPr>
-          <w:rFonts w:ascii="Noto Sans" w:eastAsia="Times New Roman" w:hAnsi="Noto Sans" w:cs="Times New Roman"/>
-        </w:rPr>
-      </w:pPr>
-      <w:r>
-        <w:rPr>
-          <w:rFonts w:ascii="Noto Sans" w:eastAsia="Times New Roman" w:hAnsi="Noto Sans" w:cs="Times New Roman"/>
-        </w:rPr>
-        <w:br/>
-        <w:t>It appears that we are implementing two changes. Here is the information in a tabular format:</w:t>
-      </w:r>
-    </w:p>
-    <w:p>
-      <w:pPr>
-        <w:pBdr>
-          <w:top w:val="single" w:sz="2" w:space="0" w:color="D9D9E3"/>
-          <w:left w:val="single" w:sz="2" w:space="0" w:color="D9D9E3"/>
-          <w:bottom w:val="single" w:sz="2" w:space="0" w:color="D9D9E3"/>
-          <w:right w:val="single" w:sz="2" w:space="0" w:color="D9D9E3"/>
-        </w:pBdr>
-        <w:shd w:val="clear" w:color="auto" w:fill="343541"/>
-        <w:spacing w:before="300" w:after="300"/>
-        <w:rPr>
-          <w:rFonts w:ascii="Noto Sans" w:eastAsia="Times New Roman" w:hAnsi="Noto Sans" w:cs="Times New Roman"/>
-        </w:rPr>
-      </w:pPr>
-      <w:r>
-        <w:rPr>
-          <w:rFonts w:ascii="Noto Sans" w:eastAsia="Times New Roman" w:hAnsi="Noto Sans" w:cs="Times New Roman"/>
-          <w:b/>
-          <w:bCs/>
-          <w:bdr w:val="single" w:sz="2" w:space="0" w:color="D9D9E3" w:frame="1"/>
-        </w:rPr>
-        <w:t>Issue 1:</w:t>
-      </w:r>
-    </w:p>
     <w:tbl>
       <w:tblPr>
-        <w:tblW w:w="10380" w:type="dxa"/>
+        <w:tblW w:w="9195" w:type="dxa"/>
         <w:tblCellSpacing w:w="15" w:type="dxa"/>
         <w:tblBorders>
           <w:top w:val="single" w:sz="2" w:space="0" w:color="auto"/>
@@ -68,8 +22,12 @@
         <w:tblLook w:val="04A0" w:firstRow="1" w:lastRow="0" w:firstColumn="1" w:lastColumn="0" w:noHBand="0" w:noVBand="1"/>
       </w:tblPr>
       <w:tblGrid>
-        <w:gridCol w:w="1686"/>
-        <w:gridCol w:w="8694"/>
+        <w:gridCol w:w="1560"/>
+        <w:gridCol w:w="2808"/>
+        <w:gridCol w:w="700"/>
+        <w:gridCol w:w="2092"/>
+        <w:gridCol w:w="1094"/>
+        <w:gridCol w:w="941"/>
       </w:tblGrid>
       <w:tr>
         <w:trPr>
@@ -96,6 +54,7 @@
                 <w:rFonts w:ascii="Noto Sans" w:eastAsia="Times New Roman" w:hAnsi="Noto Sans" w:cs="Times New Roman"/>
                 <w:b/>
                 <w:bCs/>
+                <w:color w:val="D1D5DB"/>
                 <w:sz w:val="21"/>
                 <w:szCs w:val="21"/>
               </w:rPr>
@@ -105,10 +64,11 @@
                 <w:rFonts w:ascii="Noto Sans" w:eastAsia="Times New Roman" w:hAnsi="Noto Sans" w:cs="Times New Roman"/>
                 <w:b/>
                 <w:bCs/>
-                <w:sz w:val="21"/>
-                <w:szCs w:val="21"/>
-              </w:rPr>
-              <w:t>Aspect</w:t>
+                <w:color w:val="D1D5DB"/>
+                <w:sz w:val="21"/>
+                <w:szCs w:val="21"/>
+              </w:rPr>
+              <w:t>Title</w:t>
             </w:r>
           </w:p>
         </w:tc>
@@ -119,7 +79,7 @@
               <w:top w:val="single" w:sz="6" w:space="0" w:color="D9D9E3"/>
               <w:left w:val="single" w:sz="6" w:space="0" w:color="D9D9E3"/>
               <w:bottom w:val="single" w:sz="6" w:space="0" w:color="D9D9E3"/>
-              <w:right w:val="single" w:sz="6" w:space="0" w:color="D9D9E3"/>
+              <w:right w:val="single" w:sz="2" w:space="0" w:color="D9D9E3"/>
             </w:tcBorders>
             <w:shd w:val="clear" w:color="auto" w:fill="343541"/>
             <w:vAlign w:val="bottom"/>
@@ -132,6 +92,7 @@
                 <w:rFonts w:ascii="Noto Sans" w:eastAsia="Times New Roman" w:hAnsi="Noto Sans" w:cs="Times New Roman"/>
                 <w:b/>
                 <w:bCs/>
+                <w:color w:val="D1D5DB"/>
                 <w:sz w:val="21"/>
                 <w:szCs w:val="21"/>
               </w:rPr>
@@ -141,10 +102,163 @@
                 <w:rFonts w:ascii="Noto Sans" w:eastAsia="Times New Roman" w:hAnsi="Noto Sans" w:cs="Times New Roman"/>
                 <w:b/>
                 <w:bCs/>
-                <w:sz w:val="21"/>
-                <w:szCs w:val="21"/>
-              </w:rPr>
-              <w:t>Description</w:t>
+                <w:color w:val="D1D5DB"/>
+                <w:sz w:val="21"/>
+                <w:szCs w:val="21"/>
+              </w:rPr>
+              <w:t>Activity Description</w:t>
+            </w:r>
+          </w:p>
+        </w:tc>
+        <w:tc>
+          <w:tcPr>
+            <w:tcW w:w="0" w:type="auto"/>
+            <w:tcBorders>
+              <w:top w:val="single" w:sz="6" w:space="0" w:color="D9D9E3"/>
+              <w:left w:val="single" w:sz="6" w:space="0" w:color="D9D9E3"/>
+              <w:bottom w:val="single" w:sz="6" w:space="0" w:color="D9D9E3"/>
+              <w:right w:val="single" w:sz="2" w:space="0" w:color="D9D9E3"/>
+            </w:tcBorders>
+            <w:shd w:val="clear" w:color="auto" w:fill="343541"/>
+            <w:vAlign w:val="bottom"/>
+            <w:hideMark/>
+          </w:tcPr>
+          <w:p>
+            <w:pPr>
+              <w:jc w:val="center"/>
+              <w:rPr>
+                <w:rFonts w:ascii="Noto Sans" w:eastAsia="Times New Roman" w:hAnsi="Noto Sans" w:cs="Times New Roman"/>
+                <w:b/>
+                <w:bCs/>
+                <w:color w:val="D1D5DB"/>
+                <w:sz w:val="21"/>
+                <w:szCs w:val="21"/>
+              </w:rPr>
+            </w:pPr>
+            <w:r>
+              <w:rPr>
+                <w:rFonts w:ascii="Noto Sans" w:eastAsia="Times New Roman" w:hAnsi="Noto Sans" w:cs="Times New Roman"/>
+                <w:b/>
+                <w:bCs/>
+                <w:color w:val="D1D5DB"/>
+                <w:sz w:val="21"/>
+                <w:szCs w:val="21"/>
+              </w:rPr>
+              <w:t>Owner</w:t>
+            </w:r>
+          </w:p>
+        </w:tc>
+        <w:tc>
+          <w:tcPr>
+            <w:tcW w:w="0" w:type="auto"/>
+            <w:tcBorders>
+              <w:top w:val="single" w:sz="6" w:space="0" w:color="D9D9E3"/>
+              <w:left w:val="single" w:sz="6" w:space="0" w:color="D9D9E3"/>
+              <w:bottom w:val="single" w:sz="6" w:space="0" w:color="D9D9E3"/>
+              <w:right w:val="single" w:sz="2" w:space="0" w:color="D9D9E3"/>
+            </w:tcBorders>
+            <w:shd w:val="clear" w:color="auto" w:fill="343541"/>
+            <w:vAlign w:val="bottom"/>
+            <w:hideMark/>
+          </w:tcPr>
+          <w:p>
+            <w:pPr>
+              <w:jc w:val="center"/>
+              <w:rPr>
+                <w:rFonts w:ascii="Noto Sans" w:eastAsia="Times New Roman" w:hAnsi="Noto Sans" w:cs="Times New Roman"/>
+                <w:b/>
+                <w:bCs/>
+                <w:color w:val="D1D5DB"/>
+                <w:sz w:val="21"/>
+                <w:szCs w:val="21"/>
+              </w:rPr>
+            </w:pPr>
+            <w:r>
+              <w:rPr>
+                <w:rFonts w:ascii="Noto Sans" w:eastAsia="Times New Roman" w:hAnsi="Noto Sans" w:cs="Times New Roman"/>
+                <w:b/>
+                <w:bCs/>
+                <w:color w:val="D1D5DB"/>
+                <w:sz w:val="21"/>
+                <w:szCs w:val="21"/>
+              </w:rPr>
+              <w:t>Expected Outcome</w:t>
+            </w:r>
+          </w:p>
+        </w:tc>
+        <w:tc>
+          <w:tcPr>
+            <w:tcW w:w="0" w:type="auto"/>
+            <w:tcBorders>
+              <w:top w:val="single" w:sz="6" w:space="0" w:color="D9D9E3"/>
+              <w:left w:val="single" w:sz="6" w:space="0" w:color="D9D9E3"/>
+              <w:bottom w:val="single" w:sz="6" w:space="0" w:color="D9D9E3"/>
+              <w:right w:val="single" w:sz="2" w:space="0" w:color="D9D9E3"/>
+            </w:tcBorders>
+            <w:shd w:val="clear" w:color="auto" w:fill="343541"/>
+            <w:vAlign w:val="bottom"/>
+            <w:hideMark/>
+          </w:tcPr>
+          <w:p>
+            <w:pPr>
+              <w:jc w:val="center"/>
+              <w:rPr>
+                <w:rFonts w:ascii="Noto Sans" w:eastAsia="Times New Roman" w:hAnsi="Noto Sans" w:cs="Times New Roman"/>
+                <w:b/>
+                <w:bCs/>
+                <w:color w:val="D1D5DB"/>
+                <w:sz w:val="21"/>
+                <w:szCs w:val="21"/>
+              </w:rPr>
+            </w:pPr>
+            <w:r>
+              <w:rPr>
+                <w:rFonts w:ascii="Noto Sans" w:eastAsia="Times New Roman" w:hAnsi="Noto Sans" w:cs="Times New Roman"/>
+                <w:b/>
+                <w:bCs/>
+                <w:color w:val="D1D5DB"/>
+                <w:sz w:val="21"/>
+                <w:szCs w:val="21"/>
+              </w:rPr>
+              <w:t>Date</w:t>
+            </w:r>
+          </w:p>
+        </w:tc>
+        <w:tc>
+          <w:tcPr>
+            <w:tcW w:w="0" w:type="auto"/>
+            <w:tcBorders>
+              <w:top w:val="single" w:sz="6" w:space="0" w:color="D9D9E3"/>
+              <w:left w:val="single" w:sz="6" w:space="0" w:color="D9D9E3"/>
+              <w:bottom w:val="single" w:sz="6" w:space="0" w:color="D9D9E3"/>
+              <w:right w:val="single" w:sz="6" w:space="0" w:color="D9D9E3"/>
+            </w:tcBorders>
+            <w:shd w:val="clear" w:color="auto" w:fill="343541"/>
+            <w:vAlign w:val="bottom"/>
+            <w:hideMark/>
+          </w:tcPr>
+          <w:p>
+            <w:pPr>
+              <w:jc w:val="center"/>
+              <w:rPr>
+                <w:rFonts w:ascii="Noto Sans" w:eastAsia="Times New Roman" w:hAnsi="Noto Sans" w:cs="Times New Roman"/>
+                <w:b/>
+                <w:bCs/>
+                <w:color w:val="D1D5DB"/>
+                <w:sz w:val="21"/>
+                <w:szCs w:val="21"/>
+              </w:rPr>
+            </w:pPr>
+            <w:r>
+              <w:rPr>
+                <w:rFonts w:ascii="Noto Sans" w:eastAsia="Times New Roman" w:hAnsi="Noto Sans" w:cs="Times New Roman"/>
+                <w:b/>
+                <w:bCs/>
+                <w:color w:val="D1D5DB"/>
+                <w:sz w:val="21"/>
+                <w:szCs w:val="21"/>
+              </w:rPr>
+              <w:t>Actual Outcome</w:t>
             </w:r>
           </w:p>
         </w:tc>
@@ -170,17 +284,151 @@
             <w:pPr>
               <w:rPr>
                 <w:rFonts w:ascii="Noto Sans" w:eastAsia="Times New Roman" w:hAnsi="Noto Sans" w:cs="Times New Roman"/>
-                <w:sz w:val="21"/>
-                <w:szCs w:val="21"/>
-              </w:rPr>
-            </w:pPr>
-            <w:r>
-              <w:rPr>
-                <w:rFonts w:ascii="Noto Sans" w:eastAsia="Times New Roman" w:hAnsi="Noto Sans" w:cs="Times New Roman"/>
-                <w:sz w:val="21"/>
-                <w:szCs w:val="21"/>
-              </w:rPr>
-              <w:t>Issue</w:t>
+                <w:color w:val="D1D5DB"/>
+                <w:sz w:val="21"/>
+                <w:szCs w:val="21"/>
+              </w:rPr>
+            </w:pPr>
+            <w:r>
+              <w:rPr>
+                <w:rFonts w:ascii="Noto Sans" w:eastAsia="Times New Roman" w:hAnsi="Noto Sans" w:cs="Times New Roman"/>
+                <w:color w:val="D1D5DB"/>
+                <w:sz w:val="21"/>
+                <w:szCs w:val="21"/>
+              </w:rPr>
+              <w:t>1. PreProd Setup</w:t>
+            </w:r>
+          </w:p>
+        </w:tc>
+        <w:tc>
+          <w:tcPr>
+            <w:tcW w:w="0" w:type="auto"/>
+            <w:tcBorders>
+              <w:top w:val="single" w:sz="2" w:space="0" w:color="D9D9E3"/>
+              <w:left w:val="single" w:sz="6" w:space="0" w:color="D9D9E3"/>
+              <w:bottom w:val="single" w:sz="6" w:space="0" w:color="D9D9E3"/>
+              <w:right w:val="single" w:sz="2" w:space="0" w:color="D9D9E3"/>
+            </w:tcBorders>
+            <w:shd w:val="clear" w:color="auto" w:fill="343541"/>
+            <w:vAlign w:val="bottom"/>
+            <w:hideMark/>
+          </w:tcPr>
+          <w:p>
+            <w:pPr>
+              <w:rPr>
+                <w:rFonts w:ascii="Noto Sans" w:eastAsia="Times New Roman" w:hAnsi="Noto Sans" w:cs="Times New Roman"/>
+                <w:color w:val="D1D5DB"/>
+                <w:sz w:val="21"/>
+                <w:szCs w:val="21"/>
+              </w:rPr>
+            </w:pPr>
+            <w:r>
+              <w:rPr>
+                <w:rFonts w:ascii="Noto Sans" w:eastAsia="Times New Roman" w:hAnsi="Noto Sans" w:cs="Times New Roman"/>
+                <w:color w:val="D1D5DB"/>
+                <w:sz w:val="21"/>
+                <w:szCs w:val="21"/>
+              </w:rPr>
+              <w:t>This activity involves the identification of initial data volume to be loaded into preprod. It requires an overall assessment of the current data volume expected to go into production and specifies which part of the whole volume is expected to be loaded in preprod. The compute and storage cost are calculated based on this data, serving as a prerequisite for cost and performance analysis.</w:t>
+            </w:r>
+          </w:p>
+        </w:tc>
+        <w:tc>
+          <w:tcPr>
+            <w:tcW w:w="0" w:type="auto"/>
+            <w:tcBorders>
+              <w:top w:val="single" w:sz="2" w:space="0" w:color="D9D9E3"/>
+              <w:left w:val="single" w:sz="6" w:space="0" w:color="D9D9E3"/>
+              <w:bottom w:val="single" w:sz="6" w:space="0" w:color="D9D9E3"/>
+              <w:right w:val="single" w:sz="2" w:space="0" w:color="D9D9E3"/>
+            </w:tcBorders>
+            <w:shd w:val="clear" w:color="auto" w:fill="343541"/>
+            <w:vAlign w:val="bottom"/>
+            <w:hideMark/>
+          </w:tcPr>
+          <w:p>
+            <w:pPr>
+              <w:rPr>
+                <w:rFonts w:ascii="Noto Sans" w:eastAsia="Times New Roman" w:hAnsi="Noto Sans" w:cs="Times New Roman"/>
+                <w:color w:val="D1D5DB"/>
+                <w:sz w:val="21"/>
+                <w:szCs w:val="21"/>
+              </w:rPr>
+            </w:pPr>
+            <w:r>
+              <w:rPr>
+                <w:rFonts w:ascii="Noto Sans" w:eastAsia="Times New Roman" w:hAnsi="Noto Sans" w:cs="Times New Roman"/>
+                <w:color w:val="D1D5DB"/>
+                <w:sz w:val="21"/>
+                <w:szCs w:val="21"/>
+              </w:rPr>
+              <w:t>PM and DEV</w:t>
+            </w:r>
+          </w:p>
+        </w:tc>
+        <w:tc>
+          <w:tcPr>
+            <w:tcW w:w="0" w:type="auto"/>
+            <w:tcBorders>
+              <w:top w:val="single" w:sz="2" w:space="0" w:color="D9D9E3"/>
+              <w:left w:val="single" w:sz="6" w:space="0" w:color="D9D9E3"/>
+              <w:bottom w:val="single" w:sz="6" w:space="0" w:color="D9D9E3"/>
+              <w:right w:val="single" w:sz="2" w:space="0" w:color="D9D9E3"/>
+            </w:tcBorders>
+            <w:shd w:val="clear" w:color="auto" w:fill="343541"/>
+            <w:vAlign w:val="bottom"/>
+            <w:hideMark/>
+          </w:tcPr>
+          <w:p>
+            <w:pPr>
+              <w:rPr>
+                <w:rFonts w:ascii="Noto Sans" w:eastAsia="Times New Roman" w:hAnsi="Noto Sans" w:cs="Times New Roman"/>
+                <w:color w:val="D1D5DB"/>
+                <w:sz w:val="21"/>
+                <w:szCs w:val="21"/>
+              </w:rPr>
+            </w:pPr>
+            <w:r>
+              <w:rPr>
+                <w:rFonts w:ascii="Noto Sans" w:eastAsia="Times New Roman" w:hAnsi="Noto Sans" w:cs="Times New Roman"/>
+                <w:color w:val="D1D5DB"/>
+                <w:sz w:val="21"/>
+                <w:szCs w:val="21"/>
+              </w:rPr>
+              <w:t>Agree on data volume to be loaded into prod and preprod. This serves as a prerequisite for cost and performance analysis.</w:t>
+            </w:r>
+          </w:p>
+        </w:tc>
+        <w:tc>
+          <w:tcPr>
+            <w:tcW w:w="0" w:type="auto"/>
+            <w:tcBorders>
+              <w:top w:val="single" w:sz="2" w:space="0" w:color="D9D9E3"/>
+              <w:left w:val="single" w:sz="6" w:space="0" w:color="D9D9E3"/>
+              <w:bottom w:val="single" w:sz="6" w:space="0" w:color="D9D9E3"/>
+              <w:right w:val="single" w:sz="2" w:space="0" w:color="D9D9E3"/>
+            </w:tcBorders>
+            <w:shd w:val="clear" w:color="auto" w:fill="343541"/>
+            <w:vAlign w:val="bottom"/>
+            <w:hideMark/>
+          </w:tcPr>
+          <w:p>
+            <w:pPr>
+              <w:rPr>
+                <w:rFonts w:ascii="Noto Sans" w:eastAsia="Times New Roman" w:hAnsi="Noto Sans" w:cs="Times New Roman"/>
+                <w:color w:val="D1D5DB"/>
+                <w:sz w:val="21"/>
+                <w:szCs w:val="21"/>
+              </w:rPr>
+            </w:pPr>
+            <w:r>
+              <w:rPr>
+                <w:rFonts w:ascii="Noto Sans" w:eastAsia="Times New Roman" w:hAnsi="Noto Sans" w:cs="Times New Roman"/>
+                <w:color w:val="D1D5DB"/>
+                <w:sz w:val="21"/>
+                <w:szCs w:val="21"/>
+              </w:rPr>
+              <w:t>29/11/2023</w:t>
             </w:r>
           </w:p>
         </w:tc>
@@ -201,17 +449,19 @@
             <w:pPr>
               <w:rPr>
                 <w:rFonts w:ascii="Noto Sans" w:eastAsia="Times New Roman" w:hAnsi="Noto Sans" w:cs="Times New Roman"/>
-                <w:sz w:val="21"/>
-                <w:szCs w:val="21"/>
-              </w:rPr>
-            </w:pPr>
-            <w:r>
-              <w:rPr>
-                <w:rFonts w:ascii="Noto Sans" w:eastAsia="Times New Roman" w:hAnsi="Noto Sans" w:cs="Times New Roman"/>
-                <w:sz w:val="21"/>
-                <w:szCs w:val="21"/>
-              </w:rPr>
-              <w:t>Previously, for DIM_PRODUCT_TIER, as per design, it generated fresh keys for each product tier with every run. This did not impact the merge at the fact level between insurer scheme and broker policy if both were run on the same day. However, any delay in the run caused the merge link to break, leading to a sales count of 0 in production. This scenario is not observed in the lower environment due to low volume.</w:t>
+                <w:color w:val="D1D5DB"/>
+                <w:sz w:val="21"/>
+                <w:szCs w:val="21"/>
+              </w:rPr>
+            </w:pPr>
+            <w:r>
+              <w:rPr>
+                <w:rFonts w:ascii="Noto Sans" w:eastAsia="Times New Roman" w:hAnsi="Noto Sans" w:cs="Times New Roman"/>
+                <w:color w:val="D1D5DB"/>
+                <w:sz w:val="21"/>
+                <w:szCs w:val="21"/>
+              </w:rPr>
+              <w:t>None</w:t>
             </w:r>
           </w:p>
         </w:tc>
@@ -237,17 +487,151 @@
             <w:pPr>
               <w:rPr>
                 <w:rFonts w:ascii="Noto Sans" w:eastAsia="Times New Roman" w:hAnsi="Noto Sans" w:cs="Times New Roman"/>
-                <w:sz w:val="21"/>
-                <w:szCs w:val="21"/>
-              </w:rPr>
-            </w:pPr>
-            <w:r>
-              <w:rPr>
-                <w:rFonts w:ascii="Noto Sans" w:eastAsia="Times New Roman" w:hAnsi="Noto Sans" w:cs="Times New Roman"/>
-                <w:sz w:val="21"/>
-                <w:szCs w:val="21"/>
-              </w:rPr>
-              <w:t>Solution</w:t>
+                <w:color w:val="D1D5DB"/>
+                <w:sz w:val="21"/>
+                <w:szCs w:val="21"/>
+              </w:rPr>
+            </w:pPr>
+            <w:r>
+              <w:rPr>
+                <w:rFonts w:ascii="Noto Sans" w:eastAsia="Times New Roman" w:hAnsi="Noto Sans" w:cs="Times New Roman"/>
+                <w:color w:val="D1D5DB"/>
+                <w:sz w:val="21"/>
+                <w:szCs w:val="21"/>
+              </w:rPr>
+              <w:t>2. Cloud Council Approval</w:t>
+            </w:r>
+          </w:p>
+        </w:tc>
+        <w:tc>
+          <w:tcPr>
+            <w:tcW w:w="0" w:type="auto"/>
+            <w:tcBorders>
+              <w:top w:val="single" w:sz="2" w:space="0" w:color="D9D9E3"/>
+              <w:left w:val="single" w:sz="6" w:space="0" w:color="D9D9E3"/>
+              <w:bottom w:val="single" w:sz="6" w:space="0" w:color="D9D9E3"/>
+              <w:right w:val="single" w:sz="2" w:space="0" w:color="D9D9E3"/>
+            </w:tcBorders>
+            <w:shd w:val="clear" w:color="auto" w:fill="343541"/>
+            <w:vAlign w:val="bottom"/>
+            <w:hideMark/>
+          </w:tcPr>
+          <w:p>
+            <w:pPr>
+              <w:rPr>
+                <w:rFonts w:ascii="Noto Sans" w:eastAsia="Times New Roman" w:hAnsi="Noto Sans" w:cs="Times New Roman"/>
+                <w:color w:val="D1D5DB"/>
+                <w:sz w:val="21"/>
+                <w:szCs w:val="21"/>
+              </w:rPr>
+            </w:pPr>
+            <w:r>
+              <w:rPr>
+                <w:rFonts w:ascii="Noto Sans" w:eastAsia="Times New Roman" w:hAnsi="Noto Sans" w:cs="Times New Roman"/>
+                <w:color w:val="D1D5DB"/>
+                <w:sz w:val="21"/>
+                <w:szCs w:val="21"/>
+              </w:rPr>
+              <w:t>PreProd Setup activity requiring cloud council approval.</w:t>
+            </w:r>
+          </w:p>
+        </w:tc>
+        <w:tc>
+          <w:tcPr>
+            <w:tcW w:w="0" w:type="auto"/>
+            <w:tcBorders>
+              <w:top w:val="single" w:sz="2" w:space="0" w:color="D9D9E3"/>
+              <w:left w:val="single" w:sz="6" w:space="0" w:color="D9D9E3"/>
+              <w:bottom w:val="single" w:sz="6" w:space="0" w:color="D9D9E3"/>
+              <w:right w:val="single" w:sz="2" w:space="0" w:color="D9D9E3"/>
+            </w:tcBorders>
+            <w:shd w:val="clear" w:color="auto" w:fill="343541"/>
+            <w:vAlign w:val="bottom"/>
+            <w:hideMark/>
+          </w:tcPr>
+          <w:p>
+            <w:pPr>
+              <w:rPr>
+                <w:rFonts w:ascii="Noto Sans" w:eastAsia="Times New Roman" w:hAnsi="Noto Sans" w:cs="Times New Roman"/>
+                <w:color w:val="D1D5DB"/>
+                <w:sz w:val="21"/>
+                <w:szCs w:val="21"/>
+              </w:rPr>
+            </w:pPr>
+            <w:r>
+              <w:rPr>
+                <w:rFonts w:ascii="Noto Sans" w:eastAsia="Times New Roman" w:hAnsi="Noto Sans" w:cs="Times New Roman"/>
+                <w:color w:val="D1D5DB"/>
+                <w:sz w:val="21"/>
+                <w:szCs w:val="21"/>
+              </w:rPr>
+              <w:t>PM</w:t>
+            </w:r>
+          </w:p>
+        </w:tc>
+        <w:tc>
+          <w:tcPr>
+            <w:tcW w:w="0" w:type="auto"/>
+            <w:tcBorders>
+              <w:top w:val="single" w:sz="2" w:space="0" w:color="D9D9E3"/>
+              <w:left w:val="single" w:sz="6" w:space="0" w:color="D9D9E3"/>
+              <w:bottom w:val="single" w:sz="6" w:space="0" w:color="D9D9E3"/>
+              <w:right w:val="single" w:sz="2" w:space="0" w:color="D9D9E3"/>
+            </w:tcBorders>
+            <w:shd w:val="clear" w:color="auto" w:fill="343541"/>
+            <w:vAlign w:val="bottom"/>
+            <w:hideMark/>
+          </w:tcPr>
+          <w:p>
+            <w:pPr>
+              <w:rPr>
+                <w:rFonts w:ascii="Noto Sans" w:eastAsia="Times New Roman" w:hAnsi="Noto Sans" w:cs="Times New Roman"/>
+                <w:color w:val="D1D5DB"/>
+                <w:sz w:val="21"/>
+                <w:szCs w:val="21"/>
+              </w:rPr>
+            </w:pPr>
+            <w:r>
+              <w:rPr>
+                <w:rFonts w:ascii="Noto Sans" w:eastAsia="Times New Roman" w:hAnsi="Noto Sans" w:cs="Times New Roman"/>
+                <w:color w:val="D1D5DB"/>
+                <w:sz w:val="21"/>
+                <w:szCs w:val="21"/>
+              </w:rPr>
+              <w:t>Secure cloud council approval for preprod validation.</w:t>
+            </w:r>
+          </w:p>
+        </w:tc>
+        <w:tc>
+          <w:tcPr>
+            <w:tcW w:w="0" w:type="auto"/>
+            <w:tcBorders>
+              <w:top w:val="single" w:sz="2" w:space="0" w:color="D9D9E3"/>
+              <w:left w:val="single" w:sz="6" w:space="0" w:color="D9D9E3"/>
+              <w:bottom w:val="single" w:sz="6" w:space="0" w:color="D9D9E3"/>
+              <w:right w:val="single" w:sz="2" w:space="0" w:color="D9D9E3"/>
+            </w:tcBorders>
+            <w:shd w:val="clear" w:color="auto" w:fill="343541"/>
+            <w:vAlign w:val="bottom"/>
+            <w:hideMark/>
+          </w:tcPr>
+          <w:p>
+            <w:pPr>
+              <w:rPr>
+                <w:rFonts w:ascii="Noto Sans" w:eastAsia="Times New Roman" w:hAnsi="Noto Sans" w:cs="Times New Roman"/>
+                <w:color w:val="D1D5DB"/>
+                <w:sz w:val="21"/>
+                <w:szCs w:val="21"/>
+              </w:rPr>
+            </w:pPr>
+            <w:r>
+              <w:rPr>
+                <w:rFonts w:ascii="Noto Sans" w:eastAsia="Times New Roman" w:hAnsi="Noto Sans" w:cs="Times New Roman"/>
+                <w:color w:val="D1D5DB"/>
+                <w:sz w:val="21"/>
+                <w:szCs w:val="21"/>
+              </w:rPr>
+              <w:t>29/11/2023</w:t>
             </w:r>
           </w:p>
         </w:tc>
@@ -268,17 +652,19 @@
             <w:pPr>
               <w:rPr>
                 <w:rFonts w:ascii="Noto Sans" w:eastAsia="Times New Roman" w:hAnsi="Noto Sans" w:cs="Times New Roman"/>
-                <w:sz w:val="21"/>
-                <w:szCs w:val="21"/>
-              </w:rPr>
-            </w:pPr>
-            <w:r>
-              <w:rPr>
-                <w:rFonts w:ascii="Noto Sans" w:eastAsia="Times New Roman" w:hAnsi="Noto Sans" w:cs="Times New Roman"/>
-                <w:sz w:val="21"/>
-                <w:szCs w:val="21"/>
-              </w:rPr>
-              <w:t>Adjust the loading logic at the dimension layer to only append new product tiers, avoiding updates to existing ones. This ensures that the product key remains static instead of generating a fresh key with every run.</w:t>
+                <w:color w:val="D1D5DB"/>
+                <w:sz w:val="21"/>
+                <w:szCs w:val="21"/>
+              </w:rPr>
+            </w:pPr>
+            <w:r>
+              <w:rPr>
+                <w:rFonts w:ascii="Noto Sans" w:eastAsia="Times New Roman" w:hAnsi="Noto Sans" w:cs="Times New Roman"/>
+                <w:color w:val="D1D5DB"/>
+                <w:sz w:val="21"/>
+                <w:szCs w:val="21"/>
+              </w:rPr>
+              <w:t>None</w:t>
             </w:r>
           </w:p>
         </w:tc>
@@ -304,17 +690,151 @@
             <w:pPr>
               <w:rPr>
                 <w:rFonts w:ascii="Noto Sans" w:eastAsia="Times New Roman" w:hAnsi="Noto Sans" w:cs="Times New Roman"/>
-                <w:sz w:val="21"/>
-                <w:szCs w:val="21"/>
-              </w:rPr>
-            </w:pPr>
-            <w:r>
-              <w:rPr>
-                <w:rFonts w:ascii="Noto Sans" w:eastAsia="Times New Roman" w:hAnsi="Noto Sans" w:cs="Times New Roman"/>
-                <w:sz w:val="21"/>
-                <w:szCs w:val="21"/>
-              </w:rPr>
-              <w:t>Mitigation of Test Environment (MTE)</w:t>
+                <w:color w:val="D1D5DB"/>
+                <w:sz w:val="21"/>
+                <w:szCs w:val="21"/>
+              </w:rPr>
+            </w:pPr>
+            <w:r>
+              <w:rPr>
+                <w:rFonts w:ascii="Noto Sans" w:eastAsia="Times New Roman" w:hAnsi="Noto Sans" w:cs="Times New Roman"/>
+                <w:color w:val="D1D5DB"/>
+                <w:sz w:val="21"/>
+                <w:szCs w:val="21"/>
+              </w:rPr>
+              <w:t>3. E2E Connection Setup</w:t>
+            </w:r>
+          </w:p>
+        </w:tc>
+        <w:tc>
+          <w:tcPr>
+            <w:tcW w:w="0" w:type="auto"/>
+            <w:tcBorders>
+              <w:top w:val="single" w:sz="2" w:space="0" w:color="D9D9E3"/>
+              <w:left w:val="single" w:sz="6" w:space="0" w:color="D9D9E3"/>
+              <w:bottom w:val="single" w:sz="6" w:space="0" w:color="D9D9E3"/>
+              <w:right w:val="single" w:sz="2" w:space="0" w:color="D9D9E3"/>
+            </w:tcBorders>
+            <w:shd w:val="clear" w:color="auto" w:fill="343541"/>
+            <w:vAlign w:val="bottom"/>
+            <w:hideMark/>
+          </w:tcPr>
+          <w:p>
+            <w:pPr>
+              <w:rPr>
+                <w:rFonts w:ascii="Noto Sans" w:eastAsia="Times New Roman" w:hAnsi="Noto Sans" w:cs="Times New Roman"/>
+                <w:color w:val="D1D5DB"/>
+                <w:sz w:val="21"/>
+                <w:szCs w:val="21"/>
+              </w:rPr>
+            </w:pPr>
+            <w:r>
+              <w:rPr>
+                <w:rFonts w:ascii="Noto Sans" w:eastAsia="Times New Roman" w:hAnsi="Noto Sans" w:cs="Times New Roman"/>
+                <w:color w:val="D1D5DB"/>
+                <w:sz w:val="21"/>
+                <w:szCs w:val="21"/>
+              </w:rPr>
+              <w:t>Ensure the preprod environment is end-to-end connected, including establishing connections with both inbound and outbound Azure Data Lake Storage (ADLS).</w:t>
+            </w:r>
+          </w:p>
+        </w:tc>
+        <w:tc>
+          <w:tcPr>
+            <w:tcW w:w="0" w:type="auto"/>
+            <w:tcBorders>
+              <w:top w:val="single" w:sz="2" w:space="0" w:color="D9D9E3"/>
+              <w:left w:val="single" w:sz="6" w:space="0" w:color="D9D9E3"/>
+              <w:bottom w:val="single" w:sz="6" w:space="0" w:color="D9D9E3"/>
+              <w:right w:val="single" w:sz="2" w:space="0" w:color="D9D9E3"/>
+            </w:tcBorders>
+            <w:shd w:val="clear" w:color="auto" w:fill="343541"/>
+            <w:vAlign w:val="bottom"/>
+            <w:hideMark/>
+          </w:tcPr>
+          <w:p>
+            <w:pPr>
+              <w:rPr>
+                <w:rFonts w:ascii="Noto Sans" w:eastAsia="Times New Roman" w:hAnsi="Noto Sans" w:cs="Times New Roman"/>
+                <w:color w:val="D1D5DB"/>
+                <w:sz w:val="21"/>
+                <w:szCs w:val="21"/>
+              </w:rPr>
+            </w:pPr>
+            <w:r>
+              <w:rPr>
+                <w:rFonts w:ascii="Noto Sans" w:eastAsia="Times New Roman" w:hAnsi="Noto Sans" w:cs="Times New Roman"/>
+                <w:color w:val="D1D5DB"/>
+                <w:sz w:val="21"/>
+                <w:szCs w:val="21"/>
+              </w:rPr>
+              <w:t>DEV</w:t>
+            </w:r>
+          </w:p>
+        </w:tc>
+        <w:tc>
+          <w:tcPr>
+            <w:tcW w:w="0" w:type="auto"/>
+            <w:tcBorders>
+              <w:top w:val="single" w:sz="2" w:space="0" w:color="D9D9E3"/>
+              <w:left w:val="single" w:sz="6" w:space="0" w:color="D9D9E3"/>
+              <w:bottom w:val="single" w:sz="6" w:space="0" w:color="D9D9E3"/>
+              <w:right w:val="single" w:sz="2" w:space="0" w:color="D9D9E3"/>
+            </w:tcBorders>
+            <w:shd w:val="clear" w:color="auto" w:fill="343541"/>
+            <w:vAlign w:val="bottom"/>
+            <w:hideMark/>
+          </w:tcPr>
+          <w:p>
+            <w:pPr>
+              <w:rPr>
+                <w:rFonts w:ascii="Noto Sans" w:eastAsia="Times New Roman" w:hAnsi="Noto Sans" w:cs="Times New Roman"/>
+                <w:color w:val="D1D5DB"/>
+                <w:sz w:val="21"/>
+                <w:szCs w:val="21"/>
+              </w:rPr>
+            </w:pPr>
+            <w:r>
+              <w:rPr>
+                <w:rFonts w:ascii="Noto Sans" w:eastAsia="Times New Roman" w:hAnsi="Noto Sans" w:cs="Times New Roman"/>
+                <w:color w:val="D1D5DB"/>
+                <w:sz w:val="21"/>
+                <w:szCs w:val="21"/>
+              </w:rPr>
+              <w:t>Ensure connections are configured as in production, both inbound and outbound, without any issues.</w:t>
+            </w:r>
+          </w:p>
+        </w:tc>
+        <w:tc>
+          <w:tcPr>
+            <w:tcW w:w="0" w:type="auto"/>
+            <w:tcBorders>
+              <w:top w:val="single" w:sz="2" w:space="0" w:color="D9D9E3"/>
+              <w:left w:val="single" w:sz="6" w:space="0" w:color="D9D9E3"/>
+              <w:bottom w:val="single" w:sz="6" w:space="0" w:color="D9D9E3"/>
+              <w:right w:val="single" w:sz="2" w:space="0" w:color="D9D9E3"/>
+            </w:tcBorders>
+            <w:shd w:val="clear" w:color="auto" w:fill="343541"/>
+            <w:vAlign w:val="bottom"/>
+            <w:hideMark/>
+          </w:tcPr>
+          <w:p>
+            <w:pPr>
+              <w:rPr>
+                <w:rFonts w:ascii="Noto Sans" w:eastAsia="Times New Roman" w:hAnsi="Noto Sans" w:cs="Times New Roman"/>
+                <w:color w:val="D1D5DB"/>
+                <w:sz w:val="21"/>
+                <w:szCs w:val="21"/>
+              </w:rPr>
+            </w:pPr>
+            <w:r>
+              <w:rPr>
+                <w:rFonts w:ascii="Noto Sans" w:eastAsia="Times New Roman" w:hAnsi="Noto Sans" w:cs="Times New Roman"/>
+                <w:color w:val="D1D5DB"/>
+                <w:sz w:val="21"/>
+                <w:szCs w:val="21"/>
+              </w:rPr>
+              <w:t>29/11/2023</w:t>
             </w:r>
           </w:p>
         </w:tc>
@@ -335,143 +855,19 @@
             <w:pPr>
               <w:rPr>
                 <w:rFonts w:ascii="Noto Sans" w:eastAsia="Times New Roman" w:hAnsi="Noto Sans" w:cs="Times New Roman"/>
-                <w:sz w:val="21"/>
-                <w:szCs w:val="21"/>
-              </w:rPr>
-            </w:pPr>
-            <w:r>
-              <w:rPr>
-                <w:rFonts w:ascii="Noto Sans" w:eastAsia="Times New Roman" w:hAnsi="Noto Sans" w:cs="Times New Roman"/>
-                <w:sz w:val="21"/>
-                <w:szCs w:val="21"/>
-              </w:rPr>
-              <w:t>Two runs are required to demonstrate that the initial and incremental processes do not create a fresh key in the DIM_PRODUCT_TIER table. Since this is a hotfix, replicating the issue in the lower test environment would be time-consuming, and we can accept it as a medium risk.</w:t>
-            </w:r>
-          </w:p>
-        </w:tc>
-      </w:tr>
-    </w:tbl>
-    <w:p>
-      <w:pPr>
-        <w:pBdr>
-          <w:top w:val="single" w:sz="2" w:space="0" w:color="D9D9E3"/>
-          <w:left w:val="single" w:sz="2" w:space="0" w:color="D9D9E3"/>
-          <w:bottom w:val="single" w:sz="2" w:space="0" w:color="D9D9E3"/>
-          <w:right w:val="single" w:sz="2" w:space="0" w:color="D9D9E3"/>
-        </w:pBdr>
-        <w:shd w:val="clear" w:color="auto" w:fill="343541"/>
-        <w:spacing w:before="300" w:after="300"/>
-        <w:rPr>
-          <w:rFonts w:ascii="Noto Sans" w:eastAsia="Times New Roman" w:hAnsi="Noto Sans" w:cs="Times New Roman"/>
-        </w:rPr>
-      </w:pPr>
-      <w:r>
-        <w:rPr>
-          <w:rFonts w:ascii="Noto Sans" w:eastAsia="Times New Roman" w:hAnsi="Noto Sans" w:cs="Times New Roman"/>
-          <w:b/>
-          <w:bCs/>
-          <w:bdr w:val="single" w:sz="2" w:space="0" w:color="D9D9E3" w:frame="1"/>
-        </w:rPr>
-        <w:t>Issue 2:</w:t>
-      </w:r>
-    </w:p>
-    <w:tbl>
-      <w:tblPr>
-        <w:tblW w:w="10380" w:type="dxa"/>
-        <w:tblCellSpacing w:w="15" w:type="dxa"/>
-        <w:tblBorders>
-          <w:top w:val="single" w:sz="2" w:space="0" w:color="auto"/>
-          <w:left w:val="single" w:sz="2" w:space="0" w:color="auto"/>
-          <w:bottom w:val="single" w:sz="2" w:space="0" w:color="auto"/>
-          <w:right w:val="single" w:sz="2" w:space="0" w:color="auto"/>
-        </w:tblBorders>
-        <w:shd w:val="clear" w:color="auto" w:fill="343541"/>
-        <w:tblCellMar>
-          <w:top w:w="15" w:type="dxa"/>
-          <w:left w:w="15" w:type="dxa"/>
-          <w:bottom w:w="15" w:type="dxa"/>
-          <w:right w:w="15" w:type="dxa"/>
-        </w:tblCellMar>
-        <w:tblLook w:val="04A0" w:firstRow="1" w:lastRow="0" w:firstColumn="1" w:lastColumn="0" w:noHBand="0" w:noVBand="1"/>
-      </w:tblPr>
-      <w:tblGrid>
-        <w:gridCol w:w="1873"/>
-        <w:gridCol w:w="8507"/>
-      </w:tblGrid>
-      <w:tr>
-        <w:trPr>
-          <w:tblHeader/>
-          <w:tblCellSpacing w:w="15" w:type="dxa"/>
-        </w:trPr>
-        <w:tc>
-          <w:tcPr>
-            <w:tcW w:w="0" w:type="auto"/>
-            <w:tcBorders>
-              <w:top w:val="single" w:sz="6" w:space="0" w:color="D9D9E3"/>
-              <w:left w:val="single" w:sz="6" w:space="0" w:color="D9D9E3"/>
-              <w:bottom w:val="single" w:sz="6" w:space="0" w:color="D9D9E3"/>
-              <w:right w:val="single" w:sz="2" w:space="0" w:color="D9D9E3"/>
-            </w:tcBorders>
-            <w:shd w:val="clear" w:color="auto" w:fill="343541"/>
-            <w:vAlign w:val="bottom"/>
-            <w:hideMark/>
-          </w:tcPr>
-          <w:p>
-            <w:pPr>
-              <w:jc w:val="center"/>
-              <w:rPr>
-                <w:rFonts w:ascii="Noto Sans" w:eastAsia="Times New Roman" w:hAnsi="Noto Sans" w:cs="Times New Roman"/>
-                <w:b/>
-                <w:bCs/>
-                <w:sz w:val="21"/>
-                <w:szCs w:val="21"/>
-              </w:rPr>
-            </w:pPr>
-            <w:r>
-              <w:rPr>
-                <w:rFonts w:ascii="Noto Sans" w:eastAsia="Times New Roman" w:hAnsi="Noto Sans" w:cs="Times New Roman"/>
-                <w:b/>
-                <w:bCs/>
-                <w:sz w:val="21"/>
-                <w:szCs w:val="21"/>
-              </w:rPr>
-              <w:t>Aspect</w:t>
-            </w:r>
-          </w:p>
-        </w:tc>
-        <w:tc>
-          <w:tcPr>
-            <w:tcW w:w="0" w:type="auto"/>
-            <w:tcBorders>
-              <w:top w:val="single" w:sz="6" w:space="0" w:color="D9D9E3"/>
-              <w:left w:val="single" w:sz="6" w:space="0" w:color="D9D9E3"/>
-              <w:bottom w:val="single" w:sz="6" w:space="0" w:color="D9D9E3"/>
-              <w:right w:val="single" w:sz="6" w:space="0" w:color="D9D9E3"/>
-            </w:tcBorders>
-            <w:shd w:val="clear" w:color="auto" w:fill="343541"/>
-            <w:vAlign w:val="bottom"/>
-            <w:hideMark/>
-          </w:tcPr>
-          <w:p>
-            <w:pPr>
-              <w:jc w:val="center"/>
-              <w:rPr>
-                <w:rFonts w:ascii="Noto Sans" w:eastAsia="Times New Roman" w:hAnsi="Noto Sans" w:cs="Times New Roman"/>
-                <w:b/>
-                <w:bCs/>
-                <w:sz w:val="21"/>
-                <w:szCs w:val="21"/>
-              </w:rPr>
-            </w:pPr>
-            <w:r>
-              <w:rPr>
-                <w:rFonts w:ascii="Noto Sans" w:eastAsia="Times New Roman" w:hAnsi="Noto Sans" w:cs="Times New Roman"/>
-                <w:b/>
-                <w:bCs/>
-                <w:sz w:val="21"/>
-                <w:szCs w:val="21"/>
-              </w:rPr>
-              <w:t>Description</w:t>
+                <w:color w:val="D1D5DB"/>
+                <w:sz w:val="21"/>
+                <w:szCs w:val="21"/>
+              </w:rPr>
+            </w:pPr>
+            <w:r>
+              <w:rPr>
+                <w:rFonts w:ascii="Noto Sans" w:eastAsia="Times New Roman" w:hAnsi="Noto Sans" w:cs="Times New Roman"/>
+                <w:color w:val="D1D5DB"/>
+                <w:sz w:val="21"/>
+                <w:szCs w:val="21"/>
+              </w:rPr>
+              <w:t>None</w:t>
             </w:r>
           </w:p>
         </w:tc>
@@ -497,17 +893,151 @@
             <w:pPr>
               <w:rPr>
                 <w:rFonts w:ascii="Noto Sans" w:eastAsia="Times New Roman" w:hAnsi="Noto Sans" w:cs="Times New Roman"/>
-                <w:sz w:val="21"/>
-                <w:szCs w:val="21"/>
-              </w:rPr>
-            </w:pPr>
-            <w:r>
-              <w:rPr>
-                <w:rFonts w:ascii="Noto Sans" w:eastAsia="Times New Roman" w:hAnsi="Noto Sans" w:cs="Times New Roman"/>
-                <w:sz w:val="21"/>
-                <w:szCs w:val="21"/>
-              </w:rPr>
-              <w:t>Issue</w:t>
+                <w:color w:val="D1D5DB"/>
+                <w:sz w:val="21"/>
+                <w:szCs w:val="21"/>
+              </w:rPr>
+            </w:pPr>
+            <w:r>
+              <w:rPr>
+                <w:rFonts w:ascii="Noto Sans" w:eastAsia="Times New Roman" w:hAnsi="Noto Sans" w:cs="Times New Roman"/>
+                <w:color w:val="D1D5DB"/>
+                <w:sz w:val="21"/>
+                <w:szCs w:val="21"/>
+              </w:rPr>
+              <w:t>4. Code Elevation to Preprod</w:t>
+            </w:r>
+          </w:p>
+        </w:tc>
+        <w:tc>
+          <w:tcPr>
+            <w:tcW w:w="0" w:type="auto"/>
+            <w:tcBorders>
+              <w:top w:val="single" w:sz="2" w:space="0" w:color="D9D9E3"/>
+              <w:left w:val="single" w:sz="6" w:space="0" w:color="D9D9E3"/>
+              <w:bottom w:val="single" w:sz="6" w:space="0" w:color="D9D9E3"/>
+              <w:right w:val="single" w:sz="2" w:space="0" w:color="D9D9E3"/>
+            </w:tcBorders>
+            <w:shd w:val="clear" w:color="auto" w:fill="343541"/>
+            <w:vAlign w:val="bottom"/>
+            <w:hideMark/>
+          </w:tcPr>
+          <w:p>
+            <w:pPr>
+              <w:rPr>
+                <w:rFonts w:ascii="Noto Sans" w:eastAsia="Times New Roman" w:hAnsi="Noto Sans" w:cs="Times New Roman"/>
+                <w:color w:val="D1D5DB"/>
+                <w:sz w:val="21"/>
+                <w:szCs w:val="21"/>
+              </w:rPr>
+            </w:pPr>
+            <w:r>
+              <w:rPr>
+                <w:rFonts w:ascii="Noto Sans" w:eastAsia="Times New Roman" w:hAnsi="Noto Sans" w:cs="Times New Roman"/>
+                <w:color w:val="D1D5DB"/>
+                <w:sz w:val="21"/>
+                <w:szCs w:val="21"/>
+              </w:rPr>
+              <w:t>Elevate code into preprod if all the prerequisites are successfully completed.</w:t>
+            </w:r>
+          </w:p>
+        </w:tc>
+        <w:tc>
+          <w:tcPr>
+            <w:tcW w:w="0" w:type="auto"/>
+            <w:tcBorders>
+              <w:top w:val="single" w:sz="2" w:space="0" w:color="D9D9E3"/>
+              <w:left w:val="single" w:sz="6" w:space="0" w:color="D9D9E3"/>
+              <w:bottom w:val="single" w:sz="6" w:space="0" w:color="D9D9E3"/>
+              <w:right w:val="single" w:sz="2" w:space="0" w:color="D9D9E3"/>
+            </w:tcBorders>
+            <w:shd w:val="clear" w:color="auto" w:fill="343541"/>
+            <w:vAlign w:val="bottom"/>
+            <w:hideMark/>
+          </w:tcPr>
+          <w:p>
+            <w:pPr>
+              <w:rPr>
+                <w:rFonts w:ascii="Noto Sans" w:eastAsia="Times New Roman" w:hAnsi="Noto Sans" w:cs="Times New Roman"/>
+                <w:color w:val="D1D5DB"/>
+                <w:sz w:val="21"/>
+                <w:szCs w:val="21"/>
+              </w:rPr>
+            </w:pPr>
+            <w:r>
+              <w:rPr>
+                <w:rFonts w:ascii="Noto Sans" w:eastAsia="Times New Roman" w:hAnsi="Noto Sans" w:cs="Times New Roman"/>
+                <w:color w:val="D1D5DB"/>
+                <w:sz w:val="21"/>
+                <w:szCs w:val="21"/>
+              </w:rPr>
+              <w:t>DEV</w:t>
+            </w:r>
+          </w:p>
+        </w:tc>
+        <w:tc>
+          <w:tcPr>
+            <w:tcW w:w="0" w:type="auto"/>
+            <w:tcBorders>
+              <w:top w:val="single" w:sz="2" w:space="0" w:color="D9D9E3"/>
+              <w:left w:val="single" w:sz="6" w:space="0" w:color="D9D9E3"/>
+              <w:bottom w:val="single" w:sz="6" w:space="0" w:color="D9D9E3"/>
+              <w:right w:val="single" w:sz="2" w:space="0" w:color="D9D9E3"/>
+            </w:tcBorders>
+            <w:shd w:val="clear" w:color="auto" w:fill="343541"/>
+            <w:vAlign w:val="bottom"/>
+            <w:hideMark/>
+          </w:tcPr>
+          <w:p>
+            <w:pPr>
+              <w:rPr>
+                <w:rFonts w:ascii="Noto Sans" w:eastAsia="Times New Roman" w:hAnsi="Noto Sans" w:cs="Times New Roman"/>
+                <w:color w:val="D1D5DB"/>
+                <w:sz w:val="21"/>
+                <w:szCs w:val="21"/>
+              </w:rPr>
+            </w:pPr>
+            <w:r>
+              <w:rPr>
+                <w:rFonts w:ascii="Noto Sans" w:eastAsia="Times New Roman" w:hAnsi="Noto Sans" w:cs="Times New Roman"/>
+                <w:color w:val="D1D5DB"/>
+                <w:sz w:val="21"/>
+                <w:szCs w:val="21"/>
+              </w:rPr>
+              <w:t>Successful completion of Continuous Delivery (CD) as per the implementation document. Update the document if necessary and communicate to the testing team.</w:t>
+            </w:r>
+          </w:p>
+        </w:tc>
+        <w:tc>
+          <w:tcPr>
+            <w:tcW w:w="0" w:type="auto"/>
+            <w:tcBorders>
+              <w:top w:val="single" w:sz="2" w:space="0" w:color="D9D9E3"/>
+              <w:left w:val="single" w:sz="6" w:space="0" w:color="D9D9E3"/>
+              <w:bottom w:val="single" w:sz="6" w:space="0" w:color="D9D9E3"/>
+              <w:right w:val="single" w:sz="2" w:space="0" w:color="D9D9E3"/>
+            </w:tcBorders>
+            <w:shd w:val="clear" w:color="auto" w:fill="343541"/>
+            <w:vAlign w:val="bottom"/>
+            <w:hideMark/>
+          </w:tcPr>
+          <w:p>
+            <w:pPr>
+              <w:rPr>
+                <w:rFonts w:ascii="Noto Sans" w:eastAsia="Times New Roman" w:hAnsi="Noto Sans" w:cs="Times New Roman"/>
+                <w:color w:val="D1D5DB"/>
+                <w:sz w:val="21"/>
+                <w:szCs w:val="21"/>
+              </w:rPr>
+            </w:pPr>
+            <w:r>
+              <w:rPr>
+                <w:rFonts w:ascii="Noto Sans" w:eastAsia="Times New Roman" w:hAnsi="Noto Sans" w:cs="Times New Roman"/>
+                <w:color w:val="D1D5DB"/>
+                <w:sz w:val="21"/>
+                <w:szCs w:val="21"/>
+              </w:rPr>
+              <w:t>29/11/2023</w:t>
             </w:r>
           </w:p>
         </w:tc>
@@ -528,17 +1058,19 @@
             <w:pPr>
               <w:rPr>
                 <w:rFonts w:ascii="Noto Sans" w:eastAsia="Times New Roman" w:hAnsi="Noto Sans" w:cs="Times New Roman"/>
-                <w:sz w:val="21"/>
-                <w:szCs w:val="21"/>
-              </w:rPr>
-            </w:pPr>
-            <w:r>
-              <w:rPr>
-                <w:rFonts w:ascii="Noto Sans" w:eastAsia="Times New Roman" w:hAnsi="Noto Sans" w:cs="Times New Roman"/>
-                <w:sz w:val="21"/>
-                <w:szCs w:val="21"/>
-              </w:rPr>
-              <w:t>Performance enhancement for the quote flow. Previously, there were 2 DLT pipelines to process SCD for quote data, causing a performance bottleneck and workflow failures in production due to resource overload.</w:t>
+                <w:color w:val="D1D5DB"/>
+                <w:sz w:val="21"/>
+                <w:szCs w:val="21"/>
+              </w:rPr>
+            </w:pPr>
+            <w:r>
+              <w:rPr>
+                <w:rFonts w:ascii="Noto Sans" w:eastAsia="Times New Roman" w:hAnsi="Noto Sans" w:cs="Times New Roman"/>
+                <w:color w:val="D1D5DB"/>
+                <w:sz w:val="21"/>
+                <w:szCs w:val="21"/>
+              </w:rPr>
+              <w:t>None</w:t>
             </w:r>
           </w:p>
         </w:tc>
@@ -564,17 +1096,151 @@
             <w:pPr>
               <w:rPr>
                 <w:rFonts w:ascii="Noto Sans" w:eastAsia="Times New Roman" w:hAnsi="Noto Sans" w:cs="Times New Roman"/>
-                <w:sz w:val="21"/>
-                <w:szCs w:val="21"/>
-              </w:rPr>
-            </w:pPr>
-            <w:r>
-              <w:rPr>
-                <w:rFonts w:ascii="Noto Sans" w:eastAsia="Times New Roman" w:hAnsi="Noto Sans" w:cs="Times New Roman"/>
-                <w:sz w:val="21"/>
-                <w:szCs w:val="21"/>
-              </w:rPr>
-              <w:t>Solution</w:t>
+                <w:color w:val="D1D5DB"/>
+                <w:sz w:val="21"/>
+                <w:szCs w:val="21"/>
+              </w:rPr>
+            </w:pPr>
+            <w:r>
+              <w:rPr>
+                <w:rFonts w:ascii="Noto Sans" w:eastAsia="Times New Roman" w:hAnsi="Noto Sans" w:cs="Times New Roman"/>
+                <w:color w:val="D1D5DB"/>
+                <w:sz w:val="21"/>
+                <w:szCs w:val="21"/>
+              </w:rPr>
+              <w:t>5. Historical Data Load</w:t>
+            </w:r>
+          </w:p>
+        </w:tc>
+        <w:tc>
+          <w:tcPr>
+            <w:tcW w:w="0" w:type="auto"/>
+            <w:tcBorders>
+              <w:top w:val="single" w:sz="2" w:space="0" w:color="D9D9E3"/>
+              <w:left w:val="single" w:sz="6" w:space="0" w:color="D9D9E3"/>
+              <w:bottom w:val="single" w:sz="6" w:space="0" w:color="D9D9E3"/>
+              <w:right w:val="single" w:sz="2" w:space="0" w:color="D9D9E3"/>
+            </w:tcBorders>
+            <w:shd w:val="clear" w:color="auto" w:fill="343541"/>
+            <w:vAlign w:val="bottom"/>
+            <w:hideMark/>
+          </w:tcPr>
+          <w:p>
+            <w:pPr>
+              <w:rPr>
+                <w:rFonts w:ascii="Noto Sans" w:eastAsia="Times New Roman" w:hAnsi="Noto Sans" w:cs="Times New Roman"/>
+                <w:color w:val="D1D5DB"/>
+                <w:sz w:val="21"/>
+                <w:szCs w:val="21"/>
+              </w:rPr>
+            </w:pPr>
+            <w:r>
+              <w:rPr>
+                <w:rFonts w:ascii="Noto Sans" w:eastAsia="Times New Roman" w:hAnsi="Noto Sans" w:cs="Times New Roman"/>
+                <w:color w:val="D1D5DB"/>
+                <w:sz w:val="21"/>
+                <w:szCs w:val="21"/>
+              </w:rPr>
+              <w:t>Load initial historical agreed data into bronze, analytical, and produce the outbound feed extract.</w:t>
+            </w:r>
+          </w:p>
+        </w:tc>
+        <w:tc>
+          <w:tcPr>
+            <w:tcW w:w="0" w:type="auto"/>
+            <w:tcBorders>
+              <w:top w:val="single" w:sz="2" w:space="0" w:color="D9D9E3"/>
+              <w:left w:val="single" w:sz="6" w:space="0" w:color="D9D9E3"/>
+              <w:bottom w:val="single" w:sz="6" w:space="0" w:color="D9D9E3"/>
+              <w:right w:val="single" w:sz="2" w:space="0" w:color="D9D9E3"/>
+            </w:tcBorders>
+            <w:shd w:val="clear" w:color="auto" w:fill="343541"/>
+            <w:vAlign w:val="bottom"/>
+            <w:hideMark/>
+          </w:tcPr>
+          <w:p>
+            <w:pPr>
+              <w:rPr>
+                <w:rFonts w:ascii="Noto Sans" w:eastAsia="Times New Roman" w:hAnsi="Noto Sans" w:cs="Times New Roman"/>
+                <w:color w:val="D1D5DB"/>
+                <w:sz w:val="21"/>
+                <w:szCs w:val="21"/>
+              </w:rPr>
+            </w:pPr>
+            <w:r>
+              <w:rPr>
+                <w:rFonts w:ascii="Noto Sans" w:eastAsia="Times New Roman" w:hAnsi="Noto Sans" w:cs="Times New Roman"/>
+                <w:color w:val="D1D5DB"/>
+                <w:sz w:val="21"/>
+                <w:szCs w:val="21"/>
+              </w:rPr>
+              <w:t>DEV</w:t>
+            </w:r>
+          </w:p>
+        </w:tc>
+        <w:tc>
+          <w:tcPr>
+            <w:tcW w:w="0" w:type="auto"/>
+            <w:tcBorders>
+              <w:top w:val="single" w:sz="2" w:space="0" w:color="D9D9E3"/>
+              <w:left w:val="single" w:sz="6" w:space="0" w:color="D9D9E3"/>
+              <w:bottom w:val="single" w:sz="6" w:space="0" w:color="D9D9E3"/>
+              <w:right w:val="single" w:sz="2" w:space="0" w:color="D9D9E3"/>
+            </w:tcBorders>
+            <w:shd w:val="clear" w:color="auto" w:fill="343541"/>
+            <w:vAlign w:val="bottom"/>
+            <w:hideMark/>
+          </w:tcPr>
+          <w:p>
+            <w:pPr>
+              <w:rPr>
+                <w:rFonts w:ascii="Noto Sans" w:eastAsia="Times New Roman" w:hAnsi="Noto Sans" w:cs="Times New Roman"/>
+                <w:color w:val="D1D5DB"/>
+                <w:sz w:val="21"/>
+                <w:szCs w:val="21"/>
+              </w:rPr>
+            </w:pPr>
+            <w:r>
+              <w:rPr>
+                <w:rFonts w:ascii="Noto Sans" w:eastAsia="Times New Roman" w:hAnsi="Noto Sans" w:cs="Times New Roman"/>
+                <w:color w:val="D1D5DB"/>
+                <w:sz w:val="21"/>
+                <w:szCs w:val="21"/>
+              </w:rPr>
+              <w:t>Provide outbound file path to the testing team for evaluation.</w:t>
+            </w:r>
+          </w:p>
+        </w:tc>
+        <w:tc>
+          <w:tcPr>
+            <w:tcW w:w="0" w:type="auto"/>
+            <w:tcBorders>
+              <w:top w:val="single" w:sz="2" w:space="0" w:color="D9D9E3"/>
+              <w:left w:val="single" w:sz="6" w:space="0" w:color="D9D9E3"/>
+              <w:bottom w:val="single" w:sz="6" w:space="0" w:color="D9D9E3"/>
+              <w:right w:val="single" w:sz="2" w:space="0" w:color="D9D9E3"/>
+            </w:tcBorders>
+            <w:shd w:val="clear" w:color="auto" w:fill="343541"/>
+            <w:vAlign w:val="bottom"/>
+            <w:hideMark/>
+          </w:tcPr>
+          <w:p>
+            <w:pPr>
+              <w:rPr>
+                <w:rFonts w:ascii="Noto Sans" w:eastAsia="Times New Roman" w:hAnsi="Noto Sans" w:cs="Times New Roman"/>
+                <w:color w:val="D1D5DB"/>
+                <w:sz w:val="21"/>
+                <w:szCs w:val="21"/>
+              </w:rPr>
+            </w:pPr>
+            <w:r>
+              <w:rPr>
+                <w:rFonts w:ascii="Noto Sans" w:eastAsia="Times New Roman" w:hAnsi="Noto Sans" w:cs="Times New Roman"/>
+                <w:color w:val="D1D5DB"/>
+                <w:sz w:val="21"/>
+                <w:szCs w:val="21"/>
+              </w:rPr>
+              <w:t>29/11/2023</w:t>
             </w:r>
           </w:p>
         </w:tc>
@@ -595,17 +1261,19 @@
             <w:pPr>
               <w:rPr>
                 <w:rFonts w:ascii="Noto Sans" w:eastAsia="Times New Roman" w:hAnsi="Noto Sans" w:cs="Times New Roman"/>
-                <w:sz w:val="21"/>
-                <w:szCs w:val="21"/>
-              </w:rPr>
-            </w:pPr>
-            <w:r>
-              <w:rPr>
-                <w:rFonts w:ascii="Noto Sans" w:eastAsia="Times New Roman" w:hAnsi="Noto Sans" w:cs="Times New Roman"/>
-                <w:sz w:val="21"/>
-                <w:szCs w:val="21"/>
-              </w:rPr>
-              <w:t>Introduce another DLT pipeline, making it a total of 3, to expedite data processing.</w:t>
+                <w:color w:val="D1D5DB"/>
+                <w:sz w:val="21"/>
+                <w:szCs w:val="21"/>
+              </w:rPr>
+            </w:pPr>
+            <w:r>
+              <w:rPr>
+                <w:rFonts w:ascii="Noto Sans" w:eastAsia="Times New Roman" w:hAnsi="Noto Sans" w:cs="Times New Roman"/>
+                <w:color w:val="D1D5DB"/>
+                <w:sz w:val="21"/>
+                <w:szCs w:val="21"/>
+              </w:rPr>
+              <w:t>None</w:t>
             </w:r>
           </w:p>
         </w:tc>
@@ -631,17 +1299,151 @@
             <w:pPr>
               <w:rPr>
                 <w:rFonts w:ascii="Noto Sans" w:eastAsia="Times New Roman" w:hAnsi="Noto Sans" w:cs="Times New Roman"/>
-                <w:sz w:val="21"/>
-                <w:szCs w:val="21"/>
-              </w:rPr>
-            </w:pPr>
-            <w:r>
-              <w:rPr>
-                <w:rFonts w:ascii="Noto Sans" w:eastAsia="Times New Roman" w:hAnsi="Noto Sans" w:cs="Times New Roman"/>
-                <w:sz w:val="21"/>
-                <w:szCs w:val="21"/>
-              </w:rPr>
-              <w:t>Mitigation of Test Environment (MTE)</w:t>
+                <w:color w:val="D1D5DB"/>
+                <w:sz w:val="21"/>
+                <w:szCs w:val="21"/>
+              </w:rPr>
+            </w:pPr>
+            <w:r>
+              <w:rPr>
+                <w:rFonts w:ascii="Noto Sans" w:eastAsia="Times New Roman" w:hAnsi="Noto Sans" w:cs="Times New Roman"/>
+                <w:color w:val="D1D5DB"/>
+                <w:sz w:val="21"/>
+                <w:szCs w:val="21"/>
+              </w:rPr>
+              <w:t>6. Sanity Check on Historical Data</w:t>
+            </w:r>
+          </w:p>
+        </w:tc>
+        <w:tc>
+          <w:tcPr>
+            <w:tcW w:w="0" w:type="auto"/>
+            <w:tcBorders>
+              <w:top w:val="single" w:sz="2" w:space="0" w:color="D9D9E3"/>
+              <w:left w:val="single" w:sz="6" w:space="0" w:color="D9D9E3"/>
+              <w:bottom w:val="single" w:sz="6" w:space="0" w:color="D9D9E3"/>
+              <w:right w:val="single" w:sz="2" w:space="0" w:color="D9D9E3"/>
+            </w:tcBorders>
+            <w:shd w:val="clear" w:color="auto" w:fill="343541"/>
+            <w:vAlign w:val="bottom"/>
+            <w:hideMark/>
+          </w:tcPr>
+          <w:p>
+            <w:pPr>
+              <w:rPr>
+                <w:rFonts w:ascii="Noto Sans" w:eastAsia="Times New Roman" w:hAnsi="Noto Sans" w:cs="Times New Roman"/>
+                <w:color w:val="D1D5DB"/>
+                <w:sz w:val="21"/>
+                <w:szCs w:val="21"/>
+              </w:rPr>
+            </w:pPr>
+            <w:r>
+              <w:rPr>
+                <w:rFonts w:ascii="Noto Sans" w:eastAsia="Times New Roman" w:hAnsi="Noto Sans" w:cs="Times New Roman"/>
+                <w:color w:val="D1D5DB"/>
+                <w:sz w:val="21"/>
+                <w:szCs w:val="21"/>
+              </w:rPr>
+              <w:t>Testing team to perform a high-level sanity check on historical data.</w:t>
+            </w:r>
+          </w:p>
+        </w:tc>
+        <w:tc>
+          <w:tcPr>
+            <w:tcW w:w="0" w:type="auto"/>
+            <w:tcBorders>
+              <w:top w:val="single" w:sz="2" w:space="0" w:color="D9D9E3"/>
+              <w:left w:val="single" w:sz="6" w:space="0" w:color="D9D9E3"/>
+              <w:bottom w:val="single" w:sz="6" w:space="0" w:color="D9D9E3"/>
+              <w:right w:val="single" w:sz="2" w:space="0" w:color="D9D9E3"/>
+            </w:tcBorders>
+            <w:shd w:val="clear" w:color="auto" w:fill="343541"/>
+            <w:vAlign w:val="bottom"/>
+            <w:hideMark/>
+          </w:tcPr>
+          <w:p>
+            <w:pPr>
+              <w:rPr>
+                <w:rFonts w:ascii="Noto Sans" w:eastAsia="Times New Roman" w:hAnsi="Noto Sans" w:cs="Times New Roman"/>
+                <w:color w:val="D1D5DB"/>
+                <w:sz w:val="21"/>
+                <w:szCs w:val="21"/>
+              </w:rPr>
+            </w:pPr>
+            <w:r>
+              <w:rPr>
+                <w:rFonts w:ascii="Noto Sans" w:eastAsia="Times New Roman" w:hAnsi="Noto Sans" w:cs="Times New Roman"/>
+                <w:color w:val="D1D5DB"/>
+                <w:sz w:val="21"/>
+                <w:szCs w:val="21"/>
+              </w:rPr>
+              <w:t>Test</w:t>
+            </w:r>
+          </w:p>
+        </w:tc>
+        <w:tc>
+          <w:tcPr>
+            <w:tcW w:w="0" w:type="auto"/>
+            <w:tcBorders>
+              <w:top w:val="single" w:sz="2" w:space="0" w:color="D9D9E3"/>
+              <w:left w:val="single" w:sz="6" w:space="0" w:color="D9D9E3"/>
+              <w:bottom w:val="single" w:sz="6" w:space="0" w:color="D9D9E3"/>
+              <w:right w:val="single" w:sz="2" w:space="0" w:color="D9D9E3"/>
+            </w:tcBorders>
+            <w:shd w:val="clear" w:color="auto" w:fill="343541"/>
+            <w:vAlign w:val="bottom"/>
+            <w:hideMark/>
+          </w:tcPr>
+          <w:p>
+            <w:pPr>
+              <w:rPr>
+                <w:rFonts w:ascii="Noto Sans" w:eastAsia="Times New Roman" w:hAnsi="Noto Sans" w:cs="Times New Roman"/>
+                <w:color w:val="D1D5DB"/>
+                <w:sz w:val="21"/>
+                <w:szCs w:val="21"/>
+              </w:rPr>
+            </w:pPr>
+            <w:r>
+              <w:rPr>
+                <w:rFonts w:ascii="Noto Sans" w:eastAsia="Times New Roman" w:hAnsi="Noto Sans" w:cs="Times New Roman"/>
+                <w:color w:val="D1D5DB"/>
+                <w:sz w:val="21"/>
+                <w:szCs w:val="21"/>
+              </w:rPr>
+              <w:t>Complete sanity check without any new observations.</w:t>
+            </w:r>
+          </w:p>
+        </w:tc>
+        <w:tc>
+          <w:tcPr>
+            <w:tcW w:w="0" w:type="auto"/>
+            <w:tcBorders>
+              <w:top w:val="single" w:sz="2" w:space="0" w:color="D9D9E3"/>
+              <w:left w:val="single" w:sz="6" w:space="0" w:color="D9D9E3"/>
+              <w:bottom w:val="single" w:sz="6" w:space="0" w:color="D9D9E3"/>
+              <w:right w:val="single" w:sz="2" w:space="0" w:color="D9D9E3"/>
+            </w:tcBorders>
+            <w:shd w:val="clear" w:color="auto" w:fill="343541"/>
+            <w:vAlign w:val="bottom"/>
+            <w:hideMark/>
+          </w:tcPr>
+          <w:p>
+            <w:pPr>
+              <w:rPr>
+                <w:rFonts w:ascii="Noto Sans" w:eastAsia="Times New Roman" w:hAnsi="Noto Sans" w:cs="Times New Roman"/>
+                <w:color w:val="D1D5DB"/>
+                <w:sz w:val="21"/>
+                <w:szCs w:val="21"/>
+              </w:rPr>
+            </w:pPr>
+            <w:r>
+              <w:rPr>
+                <w:rFonts w:ascii="Noto Sans" w:eastAsia="Times New Roman" w:hAnsi="Noto Sans" w:cs="Times New Roman"/>
+                <w:color w:val="D1D5DB"/>
+                <w:sz w:val="21"/>
+                <w:szCs w:val="21"/>
+              </w:rPr>
+              <w:t>29/11/2023</w:t>
             </w:r>
           </w:p>
         </w:tc>
@@ -662,43 +1464,1050 @@
             <w:pPr>
               <w:rPr>
                 <w:rFonts w:ascii="Noto Sans" w:eastAsia="Times New Roman" w:hAnsi="Noto Sans" w:cs="Times New Roman"/>
-                <w:sz w:val="21"/>
-                <w:szCs w:val="21"/>
-              </w:rPr>
-            </w:pPr>
-            <w:r>
-              <w:rPr>
-                <w:rFonts w:ascii="Noto Sans" w:eastAsia="Times New Roman" w:hAnsi="Noto Sans" w:cs="Times New Roman"/>
-                <w:sz w:val="21"/>
-                <w:szCs w:val="21"/>
-              </w:rPr>
-              <w:t>As this is a performance-based change, we ensure that the workflow produces the same output before and after the change. However, assessing the performance improvement after the change is not feasible in the lower environment, and we need to accept this as a medium risk.</w:t>
+                <w:color w:val="D1D5DB"/>
+                <w:sz w:val="21"/>
+                <w:szCs w:val="21"/>
+              </w:rPr>
+            </w:pPr>
+            <w:r>
+              <w:rPr>
+                <w:rFonts w:ascii="Noto Sans" w:eastAsia="Times New Roman" w:hAnsi="Noto Sans" w:cs="Times New Roman"/>
+                <w:color w:val="D1D5DB"/>
+                <w:sz w:val="21"/>
+                <w:szCs w:val="21"/>
+              </w:rPr>
+              <w:t>None</w:t>
+            </w:r>
+          </w:p>
+        </w:tc>
+      </w:tr>
+      <w:tr>
+        <w:trPr>
+          <w:tblCellSpacing w:w="15" w:type="dxa"/>
+        </w:trPr>
+        <w:tc>
+          <w:tcPr>
+            <w:tcW w:w="0" w:type="auto"/>
+            <w:tcBorders>
+              <w:top w:val="single" w:sz="2" w:space="0" w:color="D9D9E3"/>
+              <w:left w:val="single" w:sz="6" w:space="0" w:color="D9D9E3"/>
+              <w:bottom w:val="single" w:sz="6" w:space="0" w:color="D9D9E3"/>
+              <w:right w:val="single" w:sz="2" w:space="0" w:color="D9D9E3"/>
+            </w:tcBorders>
+            <w:shd w:val="clear" w:color="auto" w:fill="343541"/>
+            <w:vAlign w:val="bottom"/>
+            <w:hideMark/>
+          </w:tcPr>
+          <w:p>
+            <w:pPr>
+              <w:rPr>
+                <w:rFonts w:ascii="Noto Sans" w:eastAsia="Times New Roman" w:hAnsi="Noto Sans" w:cs="Times New Roman"/>
+                <w:color w:val="D1D5DB"/>
+                <w:sz w:val="21"/>
+                <w:szCs w:val="21"/>
+              </w:rPr>
+            </w:pPr>
+            <w:r>
+              <w:rPr>
+                <w:rFonts w:ascii="Noto Sans" w:eastAsia="Times New Roman" w:hAnsi="Noto Sans" w:cs="Times New Roman"/>
+                <w:color w:val="D1D5DB"/>
+                <w:sz w:val="21"/>
+                <w:szCs w:val="21"/>
+              </w:rPr>
+              <w:t>7. Orchestration Setup</w:t>
+            </w:r>
+          </w:p>
+        </w:tc>
+        <w:tc>
+          <w:tcPr>
+            <w:tcW w:w="0" w:type="auto"/>
+            <w:tcBorders>
+              <w:top w:val="single" w:sz="2" w:space="0" w:color="D9D9E3"/>
+              <w:left w:val="single" w:sz="6" w:space="0" w:color="D9D9E3"/>
+              <w:bottom w:val="single" w:sz="6" w:space="0" w:color="D9D9E3"/>
+              <w:right w:val="single" w:sz="2" w:space="0" w:color="D9D9E3"/>
+            </w:tcBorders>
+            <w:shd w:val="clear" w:color="auto" w:fill="343541"/>
+            <w:vAlign w:val="bottom"/>
+            <w:hideMark/>
+          </w:tcPr>
+          <w:p>
+            <w:pPr>
+              <w:rPr>
+                <w:rFonts w:ascii="Noto Sans" w:eastAsia="Times New Roman" w:hAnsi="Noto Sans" w:cs="Times New Roman"/>
+                <w:color w:val="D1D5DB"/>
+                <w:sz w:val="21"/>
+                <w:szCs w:val="21"/>
+              </w:rPr>
+            </w:pPr>
+            <w:r>
+              <w:rPr>
+                <w:rFonts w:ascii="Noto Sans" w:eastAsia="Times New Roman" w:hAnsi="Noto Sans" w:cs="Times New Roman"/>
+                <w:color w:val="D1D5DB"/>
+                <w:sz w:val="21"/>
+                <w:szCs w:val="21"/>
+              </w:rPr>
+              <w:t>Enable orchestration as per the production agreed scheduled interval for processing incremental loads (expected on Day 2). Communicate the schedule to the testing team.</w:t>
+            </w:r>
+          </w:p>
+        </w:tc>
+        <w:tc>
+          <w:tcPr>
+            <w:tcW w:w="0" w:type="auto"/>
+            <w:tcBorders>
+              <w:top w:val="single" w:sz="2" w:space="0" w:color="D9D9E3"/>
+              <w:left w:val="single" w:sz="6" w:space="0" w:color="D9D9E3"/>
+              <w:bottom w:val="single" w:sz="6" w:space="0" w:color="D9D9E3"/>
+              <w:right w:val="single" w:sz="2" w:space="0" w:color="D9D9E3"/>
+            </w:tcBorders>
+            <w:shd w:val="clear" w:color="auto" w:fill="343541"/>
+            <w:vAlign w:val="bottom"/>
+            <w:hideMark/>
+          </w:tcPr>
+          <w:p>
+            <w:pPr>
+              <w:rPr>
+                <w:rFonts w:ascii="Noto Sans" w:eastAsia="Times New Roman" w:hAnsi="Noto Sans" w:cs="Times New Roman"/>
+                <w:color w:val="D1D5DB"/>
+                <w:sz w:val="21"/>
+                <w:szCs w:val="21"/>
+              </w:rPr>
+            </w:pPr>
+            <w:r>
+              <w:rPr>
+                <w:rFonts w:ascii="Noto Sans" w:eastAsia="Times New Roman" w:hAnsi="Noto Sans" w:cs="Times New Roman"/>
+                <w:color w:val="D1D5DB"/>
+                <w:sz w:val="21"/>
+                <w:szCs w:val="21"/>
+              </w:rPr>
+              <w:t>DEV</w:t>
+            </w:r>
+          </w:p>
+        </w:tc>
+        <w:tc>
+          <w:tcPr>
+            <w:tcW w:w="0" w:type="auto"/>
+            <w:tcBorders>
+              <w:top w:val="single" w:sz="2" w:space="0" w:color="D9D9E3"/>
+              <w:left w:val="single" w:sz="6" w:space="0" w:color="D9D9E3"/>
+              <w:bottom w:val="single" w:sz="6" w:space="0" w:color="D9D9E3"/>
+              <w:right w:val="single" w:sz="2" w:space="0" w:color="D9D9E3"/>
+            </w:tcBorders>
+            <w:shd w:val="clear" w:color="auto" w:fill="343541"/>
+            <w:vAlign w:val="bottom"/>
+            <w:hideMark/>
+          </w:tcPr>
+          <w:p>
+            <w:pPr>
+              <w:rPr>
+                <w:rFonts w:ascii="Noto Sans" w:eastAsia="Times New Roman" w:hAnsi="Noto Sans" w:cs="Times New Roman"/>
+                <w:color w:val="D1D5DB"/>
+                <w:sz w:val="21"/>
+                <w:szCs w:val="21"/>
+              </w:rPr>
+            </w:pPr>
+            <w:r>
+              <w:rPr>
+                <w:rFonts w:ascii="Noto Sans" w:eastAsia="Times New Roman" w:hAnsi="Noto Sans" w:cs="Times New Roman"/>
+                <w:color w:val="D1D5DB"/>
+                <w:sz w:val="21"/>
+                <w:szCs w:val="21"/>
+              </w:rPr>
+              <w:t>Automated Orchestration should be scheduled and communicated to the testing team.</w:t>
+            </w:r>
+          </w:p>
+        </w:tc>
+        <w:tc>
+          <w:tcPr>
+            <w:tcW w:w="0" w:type="auto"/>
+            <w:tcBorders>
+              <w:top w:val="single" w:sz="2" w:space="0" w:color="D9D9E3"/>
+              <w:left w:val="single" w:sz="6" w:space="0" w:color="D9D9E3"/>
+              <w:bottom w:val="single" w:sz="6" w:space="0" w:color="D9D9E3"/>
+              <w:right w:val="single" w:sz="2" w:space="0" w:color="D9D9E3"/>
+            </w:tcBorders>
+            <w:shd w:val="clear" w:color="auto" w:fill="343541"/>
+            <w:vAlign w:val="bottom"/>
+            <w:hideMark/>
+          </w:tcPr>
+          <w:p>
+            <w:pPr>
+              <w:rPr>
+                <w:rFonts w:ascii="Noto Sans" w:eastAsia="Times New Roman" w:hAnsi="Noto Sans" w:cs="Times New Roman"/>
+                <w:color w:val="D1D5DB"/>
+                <w:sz w:val="21"/>
+                <w:szCs w:val="21"/>
+              </w:rPr>
+            </w:pPr>
+            <w:r>
+              <w:rPr>
+                <w:rFonts w:ascii="Noto Sans" w:eastAsia="Times New Roman" w:hAnsi="Noto Sans" w:cs="Times New Roman"/>
+                <w:color w:val="D1D5DB"/>
+                <w:sz w:val="21"/>
+                <w:szCs w:val="21"/>
+              </w:rPr>
+              <w:t>29/11/2023</w:t>
+            </w:r>
+          </w:p>
+        </w:tc>
+        <w:tc>
+          <w:tcPr>
+            <w:tcW w:w="0" w:type="auto"/>
+            <w:tcBorders>
+              <w:top w:val="single" w:sz="2" w:space="0" w:color="D9D9E3"/>
+              <w:left w:val="single" w:sz="6" w:space="0" w:color="D9D9E3"/>
+              <w:bottom w:val="single" w:sz="6" w:space="0" w:color="D9D9E3"/>
+              <w:right w:val="single" w:sz="6" w:space="0" w:color="D9D9E3"/>
+            </w:tcBorders>
+            <w:shd w:val="clear" w:color="auto" w:fill="343541"/>
+            <w:vAlign w:val="bottom"/>
+            <w:hideMark/>
+          </w:tcPr>
+          <w:p>
+            <w:pPr>
+              <w:rPr>
+                <w:rFonts w:ascii="Noto Sans" w:eastAsia="Times New Roman" w:hAnsi="Noto Sans" w:cs="Times New Roman"/>
+                <w:color w:val="D1D5DB"/>
+                <w:sz w:val="21"/>
+                <w:szCs w:val="21"/>
+              </w:rPr>
+            </w:pPr>
+            <w:r>
+              <w:rPr>
+                <w:rFonts w:ascii="Noto Sans" w:eastAsia="Times New Roman" w:hAnsi="Noto Sans" w:cs="Times New Roman"/>
+                <w:color w:val="D1D5DB"/>
+                <w:sz w:val="21"/>
+                <w:szCs w:val="21"/>
+              </w:rPr>
+              <w:t>None</w:t>
+            </w:r>
+          </w:p>
+        </w:tc>
+      </w:tr>
+      <w:tr>
+        <w:trPr>
+          <w:tblCellSpacing w:w="15" w:type="dxa"/>
+        </w:trPr>
+        <w:tc>
+          <w:tcPr>
+            <w:tcW w:w="0" w:type="auto"/>
+            <w:tcBorders>
+              <w:top w:val="single" w:sz="2" w:space="0" w:color="D9D9E3"/>
+              <w:left w:val="single" w:sz="6" w:space="0" w:color="D9D9E3"/>
+              <w:bottom w:val="single" w:sz="6" w:space="0" w:color="D9D9E3"/>
+              <w:right w:val="single" w:sz="2" w:space="0" w:color="D9D9E3"/>
+            </w:tcBorders>
+            <w:shd w:val="clear" w:color="auto" w:fill="343541"/>
+            <w:vAlign w:val="bottom"/>
+            <w:hideMark/>
+          </w:tcPr>
+          <w:p>
+            <w:pPr>
+              <w:rPr>
+                <w:rFonts w:ascii="Noto Sans" w:eastAsia="Times New Roman" w:hAnsi="Noto Sans" w:cs="Times New Roman"/>
+                <w:color w:val="D1D5DB"/>
+                <w:sz w:val="21"/>
+                <w:szCs w:val="21"/>
+              </w:rPr>
+            </w:pPr>
+            <w:r>
+              <w:rPr>
+                <w:rFonts w:ascii="Noto Sans" w:eastAsia="Times New Roman" w:hAnsi="Noto Sans" w:cs="Times New Roman"/>
+                <w:color w:val="D1D5DB"/>
+                <w:sz w:val="21"/>
+                <w:szCs w:val="21"/>
+              </w:rPr>
+              <w:t>8. Incremental Data Validation</w:t>
+            </w:r>
+          </w:p>
+        </w:tc>
+        <w:tc>
+          <w:tcPr>
+            <w:tcW w:w="0" w:type="auto"/>
+            <w:tcBorders>
+              <w:top w:val="single" w:sz="2" w:space="0" w:color="D9D9E3"/>
+              <w:left w:val="single" w:sz="6" w:space="0" w:color="D9D9E3"/>
+              <w:bottom w:val="single" w:sz="6" w:space="0" w:color="D9D9E3"/>
+              <w:right w:val="single" w:sz="2" w:space="0" w:color="D9D9E3"/>
+            </w:tcBorders>
+            <w:shd w:val="clear" w:color="auto" w:fill="343541"/>
+            <w:vAlign w:val="bottom"/>
+            <w:hideMark/>
+          </w:tcPr>
+          <w:p>
+            <w:pPr>
+              <w:rPr>
+                <w:rFonts w:ascii="Noto Sans" w:eastAsia="Times New Roman" w:hAnsi="Noto Sans" w:cs="Times New Roman"/>
+                <w:color w:val="D1D5DB"/>
+                <w:sz w:val="21"/>
+                <w:szCs w:val="21"/>
+              </w:rPr>
+            </w:pPr>
+            <w:r>
+              <w:rPr>
+                <w:rFonts w:ascii="Noto Sans" w:eastAsia="Times New Roman" w:hAnsi="Noto Sans" w:cs="Times New Roman"/>
+                <w:color w:val="D1D5DB"/>
+                <w:sz w:val="21"/>
+                <w:szCs w:val="21"/>
+              </w:rPr>
+              <w:t>On Day 2, the testing team performs incremental data validation and historical load cost analysis.</w:t>
+            </w:r>
+          </w:p>
+        </w:tc>
+        <w:tc>
+          <w:tcPr>
+            <w:tcW w:w="0" w:type="auto"/>
+            <w:tcBorders>
+              <w:top w:val="single" w:sz="2" w:space="0" w:color="D9D9E3"/>
+              <w:left w:val="single" w:sz="6" w:space="0" w:color="D9D9E3"/>
+              <w:bottom w:val="single" w:sz="6" w:space="0" w:color="D9D9E3"/>
+              <w:right w:val="single" w:sz="2" w:space="0" w:color="D9D9E3"/>
+            </w:tcBorders>
+            <w:shd w:val="clear" w:color="auto" w:fill="343541"/>
+            <w:vAlign w:val="bottom"/>
+            <w:hideMark/>
+          </w:tcPr>
+          <w:p>
+            <w:pPr>
+              <w:rPr>
+                <w:rFonts w:ascii="Noto Sans" w:eastAsia="Times New Roman" w:hAnsi="Noto Sans" w:cs="Times New Roman"/>
+                <w:color w:val="D1D5DB"/>
+                <w:sz w:val="21"/>
+                <w:szCs w:val="21"/>
+              </w:rPr>
+            </w:pPr>
+            <w:r>
+              <w:rPr>
+                <w:rFonts w:ascii="Noto Sans" w:eastAsia="Times New Roman" w:hAnsi="Noto Sans" w:cs="Times New Roman"/>
+                <w:color w:val="D1D5DB"/>
+                <w:sz w:val="21"/>
+                <w:szCs w:val="21"/>
+              </w:rPr>
+              <w:t>Test</w:t>
+            </w:r>
+          </w:p>
+        </w:tc>
+        <w:tc>
+          <w:tcPr>
+            <w:tcW w:w="0" w:type="auto"/>
+            <w:tcBorders>
+              <w:top w:val="single" w:sz="2" w:space="0" w:color="D9D9E3"/>
+              <w:left w:val="single" w:sz="6" w:space="0" w:color="D9D9E3"/>
+              <w:bottom w:val="single" w:sz="6" w:space="0" w:color="D9D9E3"/>
+              <w:right w:val="single" w:sz="2" w:space="0" w:color="D9D9E3"/>
+            </w:tcBorders>
+            <w:shd w:val="clear" w:color="auto" w:fill="343541"/>
+            <w:vAlign w:val="bottom"/>
+            <w:hideMark/>
+          </w:tcPr>
+          <w:p>
+            <w:pPr>
+              <w:rPr>
+                <w:rFonts w:ascii="Noto Sans" w:eastAsia="Times New Roman" w:hAnsi="Noto Sans" w:cs="Times New Roman"/>
+                <w:color w:val="D1D5DB"/>
+                <w:sz w:val="21"/>
+                <w:szCs w:val="21"/>
+              </w:rPr>
+            </w:pPr>
+            <w:r>
+              <w:rPr>
+                <w:rFonts w:ascii="Noto Sans" w:eastAsia="Times New Roman" w:hAnsi="Noto Sans" w:cs="Times New Roman"/>
+                <w:color w:val="D1D5DB"/>
+                <w:sz w:val="21"/>
+                <w:szCs w:val="21"/>
+              </w:rPr>
+              <w:t xml:space="preserve">Incremental data validation should complete without any issues. Initial cost </w:t>
+            </w:r>
+            <w:r>
+              <w:rPr>
+                <w:rFonts w:ascii="Noto Sans" w:eastAsia="Times New Roman" w:hAnsi="Noto Sans" w:cs="Times New Roman"/>
+                <w:color w:val="D1D5DB"/>
+                <w:sz w:val="21"/>
+                <w:szCs w:val="21"/>
+              </w:rPr>
+              <w:lastRenderedPageBreak/>
+              <w:t>analysis for historical data should be captured.</w:t>
+            </w:r>
+          </w:p>
+        </w:tc>
+        <w:tc>
+          <w:tcPr>
+            <w:tcW w:w="0" w:type="auto"/>
+            <w:tcBorders>
+              <w:top w:val="single" w:sz="2" w:space="0" w:color="D9D9E3"/>
+              <w:left w:val="single" w:sz="6" w:space="0" w:color="D9D9E3"/>
+              <w:bottom w:val="single" w:sz="6" w:space="0" w:color="D9D9E3"/>
+              <w:right w:val="single" w:sz="2" w:space="0" w:color="D9D9E3"/>
+            </w:tcBorders>
+            <w:shd w:val="clear" w:color="auto" w:fill="343541"/>
+            <w:vAlign w:val="bottom"/>
+            <w:hideMark/>
+          </w:tcPr>
+          <w:p>
+            <w:pPr>
+              <w:rPr>
+                <w:rFonts w:ascii="Noto Sans" w:eastAsia="Times New Roman" w:hAnsi="Noto Sans" w:cs="Times New Roman"/>
+                <w:color w:val="D1D5DB"/>
+                <w:sz w:val="21"/>
+                <w:szCs w:val="21"/>
+              </w:rPr>
+            </w:pPr>
+            <w:r>
+              <w:rPr>
+                <w:rFonts w:ascii="Noto Sans" w:eastAsia="Times New Roman" w:hAnsi="Noto Sans" w:cs="Times New Roman"/>
+                <w:color w:val="D1D5DB"/>
+                <w:sz w:val="21"/>
+                <w:szCs w:val="21"/>
+              </w:rPr>
+              <w:lastRenderedPageBreak/>
+              <w:t>29/11/2023</w:t>
+            </w:r>
+          </w:p>
+        </w:tc>
+        <w:tc>
+          <w:tcPr>
+            <w:tcW w:w="0" w:type="auto"/>
+            <w:tcBorders>
+              <w:top w:val="single" w:sz="2" w:space="0" w:color="D9D9E3"/>
+              <w:left w:val="single" w:sz="6" w:space="0" w:color="D9D9E3"/>
+              <w:bottom w:val="single" w:sz="6" w:space="0" w:color="D9D9E3"/>
+              <w:right w:val="single" w:sz="6" w:space="0" w:color="D9D9E3"/>
+            </w:tcBorders>
+            <w:shd w:val="clear" w:color="auto" w:fill="343541"/>
+            <w:vAlign w:val="bottom"/>
+            <w:hideMark/>
+          </w:tcPr>
+          <w:p>
+            <w:pPr>
+              <w:rPr>
+                <w:rFonts w:ascii="Noto Sans" w:eastAsia="Times New Roman" w:hAnsi="Noto Sans" w:cs="Times New Roman"/>
+                <w:color w:val="D1D5DB"/>
+                <w:sz w:val="21"/>
+                <w:szCs w:val="21"/>
+              </w:rPr>
+            </w:pPr>
+            <w:r>
+              <w:rPr>
+                <w:rFonts w:ascii="Noto Sans" w:eastAsia="Times New Roman" w:hAnsi="Noto Sans" w:cs="Times New Roman"/>
+                <w:color w:val="D1D5DB"/>
+                <w:sz w:val="21"/>
+                <w:szCs w:val="21"/>
+              </w:rPr>
+              <w:t>None</w:t>
+            </w:r>
+          </w:p>
+        </w:tc>
+      </w:tr>
+      <w:tr>
+        <w:trPr>
+          <w:tblCellSpacing w:w="15" w:type="dxa"/>
+        </w:trPr>
+        <w:tc>
+          <w:tcPr>
+            <w:tcW w:w="0" w:type="auto"/>
+            <w:tcBorders>
+              <w:top w:val="single" w:sz="2" w:space="0" w:color="D9D9E3"/>
+              <w:left w:val="single" w:sz="6" w:space="0" w:color="D9D9E3"/>
+              <w:bottom w:val="single" w:sz="6" w:space="0" w:color="D9D9E3"/>
+              <w:right w:val="single" w:sz="2" w:space="0" w:color="D9D9E3"/>
+            </w:tcBorders>
+            <w:shd w:val="clear" w:color="auto" w:fill="343541"/>
+            <w:vAlign w:val="bottom"/>
+            <w:hideMark/>
+          </w:tcPr>
+          <w:p>
+            <w:pPr>
+              <w:rPr>
+                <w:rFonts w:ascii="Noto Sans" w:eastAsia="Times New Roman" w:hAnsi="Noto Sans" w:cs="Times New Roman"/>
+                <w:color w:val="D1D5DB"/>
+                <w:sz w:val="21"/>
+                <w:szCs w:val="21"/>
+              </w:rPr>
+            </w:pPr>
+            <w:r>
+              <w:rPr>
+                <w:rFonts w:ascii="Noto Sans" w:eastAsia="Times New Roman" w:hAnsi="Noto Sans" w:cs="Times New Roman"/>
+                <w:color w:val="D1D5DB"/>
+                <w:sz w:val="21"/>
+                <w:szCs w:val="21"/>
+              </w:rPr>
+              <w:t>9. Incremental Load Cost Analysis</w:t>
+            </w:r>
+          </w:p>
+        </w:tc>
+        <w:tc>
+          <w:tcPr>
+            <w:tcW w:w="0" w:type="auto"/>
+            <w:tcBorders>
+              <w:top w:val="single" w:sz="2" w:space="0" w:color="D9D9E3"/>
+              <w:left w:val="single" w:sz="6" w:space="0" w:color="D9D9E3"/>
+              <w:bottom w:val="single" w:sz="6" w:space="0" w:color="D9D9E3"/>
+              <w:right w:val="single" w:sz="2" w:space="0" w:color="D9D9E3"/>
+            </w:tcBorders>
+            <w:shd w:val="clear" w:color="auto" w:fill="343541"/>
+            <w:vAlign w:val="bottom"/>
+            <w:hideMark/>
+          </w:tcPr>
+          <w:p>
+            <w:pPr>
+              <w:rPr>
+                <w:rFonts w:ascii="Noto Sans" w:eastAsia="Times New Roman" w:hAnsi="Noto Sans" w:cs="Times New Roman"/>
+                <w:color w:val="D1D5DB"/>
+                <w:sz w:val="21"/>
+                <w:szCs w:val="21"/>
+              </w:rPr>
+            </w:pPr>
+            <w:r>
+              <w:rPr>
+                <w:rFonts w:ascii="Noto Sans" w:eastAsia="Times New Roman" w:hAnsi="Noto Sans" w:cs="Times New Roman"/>
+                <w:color w:val="D1D5DB"/>
+                <w:sz w:val="21"/>
+                <w:szCs w:val="21"/>
+              </w:rPr>
+              <w:t>On Day 3, the testing team performs incremental load cost analysis and produces overall cost analysis metrics to share with the team.</w:t>
+            </w:r>
+          </w:p>
+        </w:tc>
+        <w:tc>
+          <w:tcPr>
+            <w:tcW w:w="0" w:type="auto"/>
+            <w:tcBorders>
+              <w:top w:val="single" w:sz="2" w:space="0" w:color="D9D9E3"/>
+              <w:left w:val="single" w:sz="6" w:space="0" w:color="D9D9E3"/>
+              <w:bottom w:val="single" w:sz="6" w:space="0" w:color="D9D9E3"/>
+              <w:right w:val="single" w:sz="2" w:space="0" w:color="D9D9E3"/>
+            </w:tcBorders>
+            <w:shd w:val="clear" w:color="auto" w:fill="343541"/>
+            <w:vAlign w:val="bottom"/>
+            <w:hideMark/>
+          </w:tcPr>
+          <w:p>
+            <w:pPr>
+              <w:rPr>
+                <w:rFonts w:ascii="Noto Sans" w:eastAsia="Times New Roman" w:hAnsi="Noto Sans" w:cs="Times New Roman"/>
+                <w:color w:val="D1D5DB"/>
+                <w:sz w:val="21"/>
+                <w:szCs w:val="21"/>
+              </w:rPr>
+            </w:pPr>
+            <w:r>
+              <w:rPr>
+                <w:rFonts w:ascii="Noto Sans" w:eastAsia="Times New Roman" w:hAnsi="Noto Sans" w:cs="Times New Roman"/>
+                <w:color w:val="D1D5DB"/>
+                <w:sz w:val="21"/>
+                <w:szCs w:val="21"/>
+              </w:rPr>
+              <w:t>Test</w:t>
+            </w:r>
+          </w:p>
+        </w:tc>
+        <w:tc>
+          <w:tcPr>
+            <w:tcW w:w="0" w:type="auto"/>
+            <w:tcBorders>
+              <w:top w:val="single" w:sz="2" w:space="0" w:color="D9D9E3"/>
+              <w:left w:val="single" w:sz="6" w:space="0" w:color="D9D9E3"/>
+              <w:bottom w:val="single" w:sz="6" w:space="0" w:color="D9D9E3"/>
+              <w:right w:val="single" w:sz="2" w:space="0" w:color="D9D9E3"/>
+            </w:tcBorders>
+            <w:shd w:val="clear" w:color="auto" w:fill="343541"/>
+            <w:vAlign w:val="bottom"/>
+            <w:hideMark/>
+          </w:tcPr>
+          <w:p>
+            <w:pPr>
+              <w:rPr>
+                <w:rFonts w:ascii="Noto Sans" w:eastAsia="Times New Roman" w:hAnsi="Noto Sans" w:cs="Times New Roman"/>
+                <w:color w:val="D1D5DB"/>
+                <w:sz w:val="21"/>
+                <w:szCs w:val="21"/>
+              </w:rPr>
+            </w:pPr>
+            <w:r>
+              <w:rPr>
+                <w:rFonts w:ascii="Noto Sans" w:eastAsia="Times New Roman" w:hAnsi="Noto Sans" w:cs="Times New Roman"/>
+                <w:color w:val="D1D5DB"/>
+                <w:sz w:val="21"/>
+                <w:szCs w:val="21"/>
+              </w:rPr>
+              <w:t>Provide estimated cost analysis to the project team. Discuss any performance improvements required; TSR will be provided based on the analysis.</w:t>
+            </w:r>
+          </w:p>
+        </w:tc>
+        <w:tc>
+          <w:tcPr>
+            <w:tcW w:w="0" w:type="auto"/>
+            <w:tcBorders>
+              <w:top w:val="single" w:sz="2" w:space="0" w:color="D9D9E3"/>
+              <w:left w:val="single" w:sz="6" w:space="0" w:color="D9D9E3"/>
+              <w:bottom w:val="single" w:sz="6" w:space="0" w:color="D9D9E3"/>
+              <w:right w:val="single" w:sz="2" w:space="0" w:color="D9D9E3"/>
+            </w:tcBorders>
+            <w:shd w:val="clear" w:color="auto" w:fill="343541"/>
+            <w:vAlign w:val="bottom"/>
+            <w:hideMark/>
+          </w:tcPr>
+          <w:p>
+            <w:pPr>
+              <w:rPr>
+                <w:rFonts w:ascii="Noto Sans" w:eastAsia="Times New Roman" w:hAnsi="Noto Sans" w:cs="Times New Roman"/>
+                <w:color w:val="D1D5DB"/>
+                <w:sz w:val="21"/>
+                <w:szCs w:val="21"/>
+              </w:rPr>
+            </w:pPr>
+            <w:r>
+              <w:rPr>
+                <w:rFonts w:ascii="Noto Sans" w:eastAsia="Times New Roman" w:hAnsi="Noto Sans" w:cs="Times New Roman"/>
+                <w:color w:val="D1D5DB"/>
+                <w:sz w:val="21"/>
+                <w:szCs w:val="21"/>
+              </w:rPr>
+              <w:t>29/11/2023</w:t>
+            </w:r>
+          </w:p>
+        </w:tc>
+        <w:tc>
+          <w:tcPr>
+            <w:tcW w:w="0" w:type="auto"/>
+            <w:tcBorders>
+              <w:top w:val="single" w:sz="2" w:space="0" w:color="D9D9E3"/>
+              <w:left w:val="single" w:sz="6" w:space="0" w:color="D9D9E3"/>
+              <w:bottom w:val="single" w:sz="6" w:space="0" w:color="D9D9E3"/>
+              <w:right w:val="single" w:sz="6" w:space="0" w:color="D9D9E3"/>
+            </w:tcBorders>
+            <w:shd w:val="clear" w:color="auto" w:fill="343541"/>
+            <w:vAlign w:val="bottom"/>
+            <w:hideMark/>
+          </w:tcPr>
+          <w:p>
+            <w:pPr>
+              <w:rPr>
+                <w:rFonts w:ascii="Noto Sans" w:eastAsia="Times New Roman" w:hAnsi="Noto Sans" w:cs="Times New Roman"/>
+                <w:color w:val="D1D5DB"/>
+                <w:sz w:val="21"/>
+                <w:szCs w:val="21"/>
+              </w:rPr>
+            </w:pPr>
+            <w:r>
+              <w:rPr>
+                <w:rFonts w:ascii="Noto Sans" w:eastAsia="Times New Roman" w:hAnsi="Noto Sans" w:cs="Times New Roman"/>
+                <w:color w:val="D1D5DB"/>
+                <w:sz w:val="21"/>
+                <w:szCs w:val="21"/>
+              </w:rPr>
+              <w:t>None</w:t>
+            </w:r>
+          </w:p>
+        </w:tc>
+      </w:tr>
+      <w:tr>
+        <w:trPr>
+          <w:tblCellSpacing w:w="15" w:type="dxa"/>
+        </w:trPr>
+        <w:tc>
+          <w:tcPr>
+            <w:tcW w:w="0" w:type="auto"/>
+            <w:tcBorders>
+              <w:top w:val="single" w:sz="2" w:space="0" w:color="D9D9E3"/>
+              <w:left w:val="single" w:sz="6" w:space="0" w:color="D9D9E3"/>
+              <w:bottom w:val="single" w:sz="6" w:space="0" w:color="D9D9E3"/>
+              <w:right w:val="single" w:sz="2" w:space="0" w:color="D9D9E3"/>
+            </w:tcBorders>
+            <w:shd w:val="clear" w:color="auto" w:fill="343541"/>
+            <w:vAlign w:val="bottom"/>
+            <w:hideMark/>
+          </w:tcPr>
+          <w:p>
+            <w:pPr>
+              <w:rPr>
+                <w:rFonts w:ascii="Noto Sans" w:eastAsia="Times New Roman" w:hAnsi="Noto Sans" w:cs="Times New Roman"/>
+                <w:color w:val="D1D5DB"/>
+                <w:sz w:val="21"/>
+                <w:szCs w:val="21"/>
+              </w:rPr>
+            </w:pPr>
+            <w:r>
+              <w:rPr>
+                <w:rFonts w:ascii="Noto Sans" w:eastAsia="Times New Roman" w:hAnsi="Noto Sans" w:cs="Times New Roman"/>
+                <w:color w:val="D1D5DB"/>
+                <w:sz w:val="21"/>
+                <w:szCs w:val="21"/>
+              </w:rPr>
+              <w:t>10. Cost Analysis Approval</w:t>
+            </w:r>
+          </w:p>
+        </w:tc>
+        <w:tc>
+          <w:tcPr>
+            <w:tcW w:w="0" w:type="auto"/>
+            <w:tcBorders>
+              <w:top w:val="single" w:sz="2" w:space="0" w:color="D9D9E3"/>
+              <w:left w:val="single" w:sz="6" w:space="0" w:color="D9D9E3"/>
+              <w:bottom w:val="single" w:sz="6" w:space="0" w:color="D9D9E3"/>
+              <w:right w:val="single" w:sz="2" w:space="0" w:color="D9D9E3"/>
+            </w:tcBorders>
+            <w:shd w:val="clear" w:color="auto" w:fill="343541"/>
+            <w:vAlign w:val="bottom"/>
+            <w:hideMark/>
+          </w:tcPr>
+          <w:p>
+            <w:pPr>
+              <w:rPr>
+                <w:rFonts w:ascii="Noto Sans" w:eastAsia="Times New Roman" w:hAnsi="Noto Sans" w:cs="Times New Roman"/>
+                <w:color w:val="D1D5DB"/>
+                <w:sz w:val="21"/>
+                <w:szCs w:val="21"/>
+              </w:rPr>
+            </w:pPr>
+            <w:r>
+              <w:rPr>
+                <w:rFonts w:ascii="Noto Sans" w:eastAsia="Times New Roman" w:hAnsi="Noto Sans" w:cs="Times New Roman"/>
+                <w:color w:val="D1D5DB"/>
+                <w:sz w:val="21"/>
+                <w:szCs w:val="21"/>
+              </w:rPr>
+              <w:t>Post-cost analysis data to be shared with the cloud council and portfolio head to secure approval for production.</w:t>
+            </w:r>
+          </w:p>
+        </w:tc>
+        <w:tc>
+          <w:tcPr>
+            <w:tcW w:w="0" w:type="auto"/>
+            <w:tcBorders>
+              <w:top w:val="single" w:sz="2" w:space="0" w:color="D9D9E3"/>
+              <w:left w:val="single" w:sz="6" w:space="0" w:color="D9D9E3"/>
+              <w:bottom w:val="single" w:sz="6" w:space="0" w:color="D9D9E3"/>
+              <w:right w:val="single" w:sz="2" w:space="0" w:color="D9D9E3"/>
+            </w:tcBorders>
+            <w:shd w:val="clear" w:color="auto" w:fill="343541"/>
+            <w:vAlign w:val="bottom"/>
+            <w:hideMark/>
+          </w:tcPr>
+          <w:p>
+            <w:pPr>
+              <w:rPr>
+                <w:rFonts w:ascii="Noto Sans" w:eastAsia="Times New Roman" w:hAnsi="Noto Sans" w:cs="Times New Roman"/>
+                <w:color w:val="D1D5DB"/>
+                <w:sz w:val="21"/>
+                <w:szCs w:val="21"/>
+              </w:rPr>
+            </w:pPr>
+            <w:r>
+              <w:rPr>
+                <w:rFonts w:ascii="Noto Sans" w:eastAsia="Times New Roman" w:hAnsi="Noto Sans" w:cs="Times New Roman"/>
+                <w:color w:val="D1D5DB"/>
+                <w:sz w:val="21"/>
+                <w:szCs w:val="21"/>
+              </w:rPr>
+              <w:t>PM</w:t>
+            </w:r>
+          </w:p>
+        </w:tc>
+        <w:tc>
+          <w:tcPr>
+            <w:tcW w:w="0" w:type="auto"/>
+            <w:tcBorders>
+              <w:top w:val="single" w:sz="2" w:space="0" w:color="D9D9E3"/>
+              <w:left w:val="single" w:sz="6" w:space="0" w:color="D9D9E3"/>
+              <w:bottom w:val="single" w:sz="6" w:space="0" w:color="D9D9E3"/>
+              <w:right w:val="single" w:sz="2" w:space="0" w:color="D9D9E3"/>
+            </w:tcBorders>
+            <w:shd w:val="clear" w:color="auto" w:fill="343541"/>
+            <w:vAlign w:val="bottom"/>
+            <w:hideMark/>
+          </w:tcPr>
+          <w:p>
+            <w:pPr>
+              <w:rPr>
+                <w:rFonts w:ascii="Noto Sans" w:eastAsia="Times New Roman" w:hAnsi="Noto Sans" w:cs="Times New Roman"/>
+                <w:color w:val="D1D5DB"/>
+                <w:sz w:val="21"/>
+                <w:szCs w:val="21"/>
+              </w:rPr>
+            </w:pPr>
+            <w:r>
+              <w:rPr>
+                <w:rFonts w:ascii="Noto Sans" w:eastAsia="Times New Roman" w:hAnsi="Noto Sans" w:cs="Times New Roman"/>
+                <w:color w:val="D1D5DB"/>
+                <w:sz w:val="21"/>
+                <w:szCs w:val="21"/>
+              </w:rPr>
+              <w:t>Secure approval for production.</w:t>
+            </w:r>
+          </w:p>
+        </w:tc>
+        <w:tc>
+          <w:tcPr>
+            <w:tcW w:w="0" w:type="auto"/>
+            <w:tcBorders>
+              <w:top w:val="single" w:sz="2" w:space="0" w:color="D9D9E3"/>
+              <w:left w:val="single" w:sz="6" w:space="0" w:color="D9D9E3"/>
+              <w:bottom w:val="single" w:sz="6" w:space="0" w:color="D9D9E3"/>
+              <w:right w:val="single" w:sz="2" w:space="0" w:color="D9D9E3"/>
+            </w:tcBorders>
+            <w:shd w:val="clear" w:color="auto" w:fill="343541"/>
+            <w:vAlign w:val="bottom"/>
+            <w:hideMark/>
+          </w:tcPr>
+          <w:p>
+            <w:pPr>
+              <w:rPr>
+                <w:rFonts w:ascii="Noto Sans" w:eastAsia="Times New Roman" w:hAnsi="Noto Sans" w:cs="Times New Roman"/>
+                <w:color w:val="D1D5DB"/>
+                <w:sz w:val="21"/>
+                <w:szCs w:val="21"/>
+              </w:rPr>
+            </w:pPr>
+            <w:r>
+              <w:rPr>
+                <w:rFonts w:ascii="Noto Sans" w:eastAsia="Times New Roman" w:hAnsi="Noto Sans" w:cs="Times New Roman"/>
+                <w:color w:val="D1D5DB"/>
+                <w:sz w:val="21"/>
+                <w:szCs w:val="21"/>
+              </w:rPr>
+              <w:t>29/11/2023</w:t>
+            </w:r>
+          </w:p>
+        </w:tc>
+        <w:tc>
+          <w:tcPr>
+            <w:tcW w:w="0" w:type="auto"/>
+            <w:tcBorders>
+              <w:top w:val="single" w:sz="2" w:space="0" w:color="D9D9E3"/>
+              <w:left w:val="single" w:sz="6" w:space="0" w:color="D9D9E3"/>
+              <w:bottom w:val="single" w:sz="6" w:space="0" w:color="D9D9E3"/>
+              <w:right w:val="single" w:sz="6" w:space="0" w:color="D9D9E3"/>
+            </w:tcBorders>
+            <w:shd w:val="clear" w:color="auto" w:fill="343541"/>
+            <w:vAlign w:val="bottom"/>
+            <w:hideMark/>
+          </w:tcPr>
+          <w:p>
+            <w:pPr>
+              <w:rPr>
+                <w:rFonts w:ascii="Noto Sans" w:eastAsia="Times New Roman" w:hAnsi="Noto Sans" w:cs="Times New Roman"/>
+                <w:color w:val="D1D5DB"/>
+                <w:sz w:val="21"/>
+                <w:szCs w:val="21"/>
+              </w:rPr>
+            </w:pPr>
+            <w:r>
+              <w:rPr>
+                <w:rFonts w:ascii="Noto Sans" w:eastAsia="Times New Roman" w:hAnsi="Noto Sans" w:cs="Times New Roman"/>
+                <w:color w:val="D1D5DB"/>
+                <w:sz w:val="21"/>
+                <w:szCs w:val="21"/>
+              </w:rPr>
+              <w:t>None</w:t>
+            </w:r>
+          </w:p>
+        </w:tc>
+      </w:tr>
+      <w:tr>
+        <w:trPr>
+          <w:tblCellSpacing w:w="15" w:type="dxa"/>
+        </w:trPr>
+        <w:tc>
+          <w:tcPr>
+            <w:tcW w:w="0" w:type="auto"/>
+            <w:tcBorders>
+              <w:top w:val="single" w:sz="2" w:space="0" w:color="D9D9E3"/>
+              <w:left w:val="single" w:sz="6" w:space="0" w:color="D9D9E3"/>
+              <w:bottom w:val="single" w:sz="6" w:space="0" w:color="D9D9E3"/>
+              <w:right w:val="single" w:sz="2" w:space="0" w:color="D9D9E3"/>
+            </w:tcBorders>
+            <w:shd w:val="clear" w:color="auto" w:fill="343541"/>
+            <w:vAlign w:val="bottom"/>
+            <w:hideMark/>
+          </w:tcPr>
+          <w:p>
+            <w:pPr>
+              <w:rPr>
+                <w:rFonts w:ascii="Noto Sans" w:eastAsia="Times New Roman" w:hAnsi="Noto Sans" w:cs="Times New Roman"/>
+                <w:color w:val="D1D5DB"/>
+                <w:sz w:val="21"/>
+                <w:szCs w:val="21"/>
+              </w:rPr>
+            </w:pPr>
+            <w:r>
+              <w:rPr>
+                <w:rFonts w:ascii="Noto Sans" w:eastAsia="Times New Roman" w:hAnsi="Noto Sans" w:cs="Times New Roman"/>
+                <w:color w:val="D1D5DB"/>
+                <w:sz w:val="21"/>
+                <w:szCs w:val="21"/>
+              </w:rPr>
+              <w:t>11. Workflow Pause and Communication</w:t>
+            </w:r>
+          </w:p>
+        </w:tc>
+        <w:tc>
+          <w:tcPr>
+            <w:tcW w:w="0" w:type="auto"/>
+            <w:tcBorders>
+              <w:top w:val="single" w:sz="2" w:space="0" w:color="D9D9E3"/>
+              <w:left w:val="single" w:sz="6" w:space="0" w:color="D9D9E3"/>
+              <w:bottom w:val="single" w:sz="6" w:space="0" w:color="D9D9E3"/>
+              <w:right w:val="single" w:sz="2" w:space="0" w:color="D9D9E3"/>
+            </w:tcBorders>
+            <w:shd w:val="clear" w:color="auto" w:fill="343541"/>
+            <w:vAlign w:val="bottom"/>
+            <w:hideMark/>
+          </w:tcPr>
+          <w:p>
+            <w:pPr>
+              <w:rPr>
+                <w:rFonts w:ascii="Noto Sans" w:eastAsia="Times New Roman" w:hAnsi="Noto Sans" w:cs="Times New Roman"/>
+                <w:color w:val="D1D5DB"/>
+                <w:sz w:val="21"/>
+                <w:szCs w:val="21"/>
+              </w:rPr>
+            </w:pPr>
+            <w:r>
+              <w:rPr>
+                <w:rFonts w:ascii="Noto Sans" w:eastAsia="Times New Roman" w:hAnsi="Noto Sans" w:cs="Times New Roman"/>
+                <w:color w:val="D1D5DB"/>
+                <w:sz w:val="21"/>
+                <w:szCs w:val="21"/>
+              </w:rPr>
+              <w:t>Ensure all workflows, including the Disaster Recovery (DR), are paused. Communicate the completion of testing to the platform team.</w:t>
+            </w:r>
+          </w:p>
+        </w:tc>
+        <w:tc>
+          <w:tcPr>
+            <w:tcW w:w="0" w:type="auto"/>
+            <w:tcBorders>
+              <w:top w:val="single" w:sz="2" w:space="0" w:color="D9D9E3"/>
+              <w:left w:val="single" w:sz="6" w:space="0" w:color="D9D9E3"/>
+              <w:bottom w:val="single" w:sz="6" w:space="0" w:color="D9D9E3"/>
+              <w:right w:val="single" w:sz="2" w:space="0" w:color="D9D9E3"/>
+            </w:tcBorders>
+            <w:shd w:val="clear" w:color="auto" w:fill="343541"/>
+            <w:vAlign w:val="bottom"/>
+            <w:hideMark/>
+          </w:tcPr>
+          <w:p>
+            <w:pPr>
+              <w:rPr>
+                <w:rFonts w:ascii="Noto Sans" w:eastAsia="Times New Roman" w:hAnsi="Noto Sans" w:cs="Times New Roman"/>
+                <w:color w:val="D1D5DB"/>
+                <w:sz w:val="21"/>
+                <w:szCs w:val="21"/>
+              </w:rPr>
+            </w:pPr>
+            <w:r>
+              <w:rPr>
+                <w:rFonts w:ascii="Noto Sans" w:eastAsia="Times New Roman" w:hAnsi="Noto Sans" w:cs="Times New Roman"/>
+                <w:color w:val="D1D5DB"/>
+                <w:sz w:val="21"/>
+                <w:szCs w:val="21"/>
+              </w:rPr>
+              <w:t>DEV and Test</w:t>
+            </w:r>
+          </w:p>
+        </w:tc>
+        <w:tc>
+          <w:tcPr>
+            <w:tcW w:w="0" w:type="auto"/>
+            <w:tcBorders>
+              <w:top w:val="single" w:sz="2" w:space="0" w:color="D9D9E3"/>
+              <w:left w:val="single" w:sz="6" w:space="0" w:color="D9D9E3"/>
+              <w:bottom w:val="single" w:sz="6" w:space="0" w:color="D9D9E3"/>
+              <w:right w:val="single" w:sz="2" w:space="0" w:color="D9D9E3"/>
+            </w:tcBorders>
+            <w:shd w:val="clear" w:color="auto" w:fill="343541"/>
+            <w:vAlign w:val="bottom"/>
+            <w:hideMark/>
+          </w:tcPr>
+          <w:p>
+            <w:pPr>
+              <w:rPr>
+                <w:rFonts w:ascii="Noto Sans" w:eastAsia="Times New Roman" w:hAnsi="Noto Sans" w:cs="Times New Roman"/>
+                <w:color w:val="D1D5DB"/>
+                <w:sz w:val="21"/>
+                <w:szCs w:val="21"/>
+              </w:rPr>
+            </w:pPr>
+            <w:r>
+              <w:rPr>
+                <w:rFonts w:ascii="Noto Sans" w:eastAsia="Times New Roman" w:hAnsi="Noto Sans" w:cs="Times New Roman"/>
+                <w:color w:val="D1D5DB"/>
+                <w:sz w:val="21"/>
+                <w:szCs w:val="21"/>
+              </w:rPr>
+              <w:t>All relevant workflows, including DR, should go into pause mode. Inform the platform team.</w:t>
+            </w:r>
+          </w:p>
+        </w:tc>
+        <w:tc>
+          <w:tcPr>
+            <w:tcW w:w="0" w:type="auto"/>
+            <w:tcBorders>
+              <w:top w:val="single" w:sz="2" w:space="0" w:color="D9D9E3"/>
+              <w:left w:val="single" w:sz="6" w:space="0" w:color="D9D9E3"/>
+              <w:bottom w:val="single" w:sz="6" w:space="0" w:color="D9D9E3"/>
+              <w:right w:val="single" w:sz="2" w:space="0" w:color="D9D9E3"/>
+            </w:tcBorders>
+            <w:shd w:val="clear" w:color="auto" w:fill="343541"/>
+            <w:vAlign w:val="bottom"/>
+            <w:hideMark/>
+          </w:tcPr>
+          <w:p>
+            <w:pPr>
+              <w:rPr>
+                <w:rFonts w:ascii="Noto Sans" w:eastAsia="Times New Roman" w:hAnsi="Noto Sans" w:cs="Times New Roman"/>
+                <w:color w:val="D1D5DB"/>
+                <w:sz w:val="21"/>
+                <w:szCs w:val="21"/>
+              </w:rPr>
+            </w:pPr>
+            <w:r>
+              <w:rPr>
+                <w:rFonts w:ascii="Noto Sans" w:eastAsia="Times New Roman" w:hAnsi="Noto Sans" w:cs="Times New Roman"/>
+                <w:color w:val="D1D5DB"/>
+                <w:sz w:val="21"/>
+                <w:szCs w:val="21"/>
+              </w:rPr>
+              <w:t>29/11/2023</w:t>
+            </w:r>
+          </w:p>
+        </w:tc>
+        <w:tc>
+          <w:tcPr>
+            <w:tcW w:w="0" w:type="auto"/>
+            <w:tcBorders>
+              <w:top w:val="single" w:sz="2" w:space="0" w:color="D9D9E3"/>
+              <w:left w:val="single" w:sz="6" w:space="0" w:color="D9D9E3"/>
+              <w:bottom w:val="single" w:sz="6" w:space="0" w:color="D9D9E3"/>
+              <w:right w:val="single" w:sz="6" w:space="0" w:color="D9D9E3"/>
+            </w:tcBorders>
+            <w:shd w:val="clear" w:color="auto" w:fill="343541"/>
+            <w:vAlign w:val="bottom"/>
+            <w:hideMark/>
+          </w:tcPr>
+          <w:p>
+            <w:pPr>
+              <w:rPr>
+                <w:rFonts w:ascii="Noto Sans" w:eastAsia="Times New Roman" w:hAnsi="Noto Sans" w:cs="Times New Roman"/>
+                <w:color w:val="D1D5DB"/>
+                <w:sz w:val="21"/>
+                <w:szCs w:val="21"/>
+              </w:rPr>
+            </w:pPr>
+            <w:r>
+              <w:rPr>
+                <w:rFonts w:ascii="Noto Sans" w:eastAsia="Times New Roman" w:hAnsi="Noto Sans" w:cs="Times New Roman"/>
+                <w:color w:val="D1D5DB"/>
+                <w:sz w:val="21"/>
+                <w:szCs w:val="21"/>
+              </w:rPr>
+              <w:t>None</w:t>
             </w:r>
           </w:p>
         </w:tc>
       </w:tr>
     </w:tbl>
-    <w:p>
-      <w:pPr>
-        <w:pBdr>
-          <w:top w:val="single" w:sz="2" w:space="0" w:color="D9D9E3"/>
-          <w:left w:val="single" w:sz="2" w:space="0" w:color="D9D9E3"/>
-          <w:bottom w:val="single" w:sz="2" w:space="0" w:color="D9D9E3"/>
-          <w:right w:val="single" w:sz="2" w:space="0" w:color="D9D9E3"/>
-        </w:pBdr>
-        <w:shd w:val="clear" w:color="auto" w:fill="343541"/>
-        <w:spacing w:before="300"/>
-        <w:rPr>
-          <w:rFonts w:ascii="Noto Sans" w:eastAsia="Times New Roman" w:hAnsi="Noto Sans" w:cs="Times New Roman"/>
-        </w:rPr>
-      </w:pPr>
-      <w:r>
-        <w:rPr>
-          <w:rFonts w:ascii="Noto Sans" w:eastAsia="Times New Roman" w:hAnsi="Noto Sans" w:cs="Times New Roman"/>
-        </w:rPr>
-        <w:t>Additionally, I understand that this is a hotfix, and there might be a need for an exemption from preprod testing and cost analysis due to the urgency of the situation. Please confirm if my understanding aligns with yours. Also, Mitul, it seems that there may not be a need for testing and cost analysis in preprod again considering this is a hotfix and not a change request (CR). Given the timescale, could we possibly be exempt from preprod testing and cost analysis?</w:t>
-      </w:r>
-    </w:p>
     <w:p>
       <w:bookmarkStart w:id="0" w:name="_GoBack"/>
       <w:bookmarkEnd w:id="0"/>

--- a/RTP_testplan.docx
+++ b/RTP_testplan.docx
@@ -22,12 +22,11 @@
         <w:tblLook w:val="04A0" w:firstRow="1" w:lastRow="0" w:firstColumn="1" w:lastColumn="0" w:noHBand="0" w:noVBand="1"/>
       </w:tblPr>
       <w:tblGrid>
-        <w:gridCol w:w="1560"/>
-        <w:gridCol w:w="2808"/>
-        <w:gridCol w:w="700"/>
-        <w:gridCol w:w="2092"/>
-        <w:gridCol w:w="1094"/>
-        <w:gridCol w:w="941"/>
+        <w:gridCol w:w="823"/>
+        <w:gridCol w:w="2125"/>
+        <w:gridCol w:w="625"/>
+        <w:gridCol w:w="4672"/>
+        <w:gridCol w:w="950"/>
       </w:tblGrid>
       <w:tr>
         <w:trPr>
@@ -68,7 +67,7 @@
                 <w:sz w:val="21"/>
                 <w:szCs w:val="21"/>
               </w:rPr>
-              <w:t>Title</w:t>
+              <w:t>Test Case ID</w:t>
             </w:r>
           </w:p>
         </w:tc>
@@ -106,7 +105,7 @@
                 <w:sz w:val="21"/>
                 <w:szCs w:val="21"/>
               </w:rPr>
-              <w:t>Activity Description</w:t>
+              <w:t>Test Case Description</w:t>
             </w:r>
           </w:p>
         </w:tc>
@@ -144,7 +143,7 @@
                 <w:sz w:val="21"/>
                 <w:szCs w:val="21"/>
               </w:rPr>
-              <w:t>Owner</w:t>
+              <w:t>Status</w:t>
             </w:r>
           </w:p>
         </w:tc>
@@ -182,7 +181,7 @@
                 <w:sz w:val="21"/>
                 <w:szCs w:val="21"/>
               </w:rPr>
-              <w:t>Expected Outcome</w:t>
+              <w:t>Expected Output</w:t>
             </w:r>
           </w:p>
         </w:tc>
@@ -193,7 +192,7 @@
               <w:top w:val="single" w:sz="6" w:space="0" w:color="D9D9E3"/>
               <w:left w:val="single" w:sz="6" w:space="0" w:color="D9D9E3"/>
               <w:bottom w:val="single" w:sz="6" w:space="0" w:color="D9D9E3"/>
-              <w:right w:val="single" w:sz="2" w:space="0" w:color="D9D9E3"/>
+              <w:right w:val="single" w:sz="6" w:space="0" w:color="D9D9E3"/>
             </w:tcBorders>
             <w:shd w:val="clear" w:color="auto" w:fill="343541"/>
             <w:vAlign w:val="bottom"/>
@@ -220,45 +219,7 @@
                 <w:sz w:val="21"/>
                 <w:szCs w:val="21"/>
               </w:rPr>
-              <w:t>Date</w:t>
-            </w:r>
-          </w:p>
-        </w:tc>
-        <w:tc>
-          <w:tcPr>
-            <w:tcW w:w="0" w:type="auto"/>
-            <w:tcBorders>
-              <w:top w:val="single" w:sz="6" w:space="0" w:color="D9D9E3"/>
-              <w:left w:val="single" w:sz="6" w:space="0" w:color="D9D9E3"/>
-              <w:bottom w:val="single" w:sz="6" w:space="0" w:color="D9D9E3"/>
-              <w:right w:val="single" w:sz="6" w:space="0" w:color="D9D9E3"/>
-            </w:tcBorders>
-            <w:shd w:val="clear" w:color="auto" w:fill="343541"/>
-            <w:vAlign w:val="bottom"/>
-            <w:hideMark/>
-          </w:tcPr>
-          <w:p>
-            <w:pPr>
-              <w:jc w:val="center"/>
-              <w:rPr>
-                <w:rFonts w:ascii="Noto Sans" w:eastAsia="Times New Roman" w:hAnsi="Noto Sans" w:cs="Times New Roman"/>
-                <w:b/>
-                <w:bCs/>
-                <w:color w:val="D1D5DB"/>
-                <w:sz w:val="21"/>
-                <w:szCs w:val="21"/>
-              </w:rPr>
-            </w:pPr>
-            <w:r>
-              <w:rPr>
-                <w:rFonts w:ascii="Noto Sans" w:eastAsia="Times New Roman" w:hAnsi="Noto Sans" w:cs="Times New Roman"/>
-                <w:b/>
-                <w:bCs/>
-                <w:color w:val="D1D5DB"/>
-                <w:sz w:val="21"/>
-                <w:szCs w:val="21"/>
-              </w:rPr>
-              <w:t>Actual Outcome</w:t>
+              <w:t>Actual Output</w:t>
             </w:r>
           </w:p>
         </w:tc>
@@ -296,139 +257,106 @@
                 <w:sz w:val="21"/>
                 <w:szCs w:val="21"/>
               </w:rPr>
-              <w:t>1. PreProd Setup</w:t>
-            </w:r>
-          </w:p>
-        </w:tc>
-        <w:tc>
-          <w:tcPr>
-            <w:tcW w:w="0" w:type="auto"/>
-            <w:tcBorders>
-              <w:top w:val="single" w:sz="2" w:space="0" w:color="D9D9E3"/>
-              <w:left w:val="single" w:sz="6" w:space="0" w:color="D9D9E3"/>
-              <w:bottom w:val="single" w:sz="6" w:space="0" w:color="D9D9E3"/>
-              <w:right w:val="single" w:sz="2" w:space="0" w:color="D9D9E3"/>
-            </w:tcBorders>
-            <w:shd w:val="clear" w:color="auto" w:fill="343541"/>
-            <w:vAlign w:val="bottom"/>
-            <w:hideMark/>
-          </w:tcPr>
-          <w:p>
-            <w:pPr>
-              <w:rPr>
-                <w:rFonts w:ascii="Noto Sans" w:eastAsia="Times New Roman" w:hAnsi="Noto Sans" w:cs="Times New Roman"/>
-                <w:color w:val="D1D5DB"/>
-                <w:sz w:val="21"/>
-                <w:szCs w:val="21"/>
-              </w:rPr>
-            </w:pPr>
-            <w:r>
-              <w:rPr>
-                <w:rFonts w:ascii="Noto Sans" w:eastAsia="Times New Roman" w:hAnsi="Noto Sans" w:cs="Times New Roman"/>
-                <w:color w:val="D1D5DB"/>
-                <w:sz w:val="21"/>
-                <w:szCs w:val="21"/>
-              </w:rPr>
-              <w:t>This activity involves the identification of initial data volume to be loaded into preprod. It requires an overall assessment of the current data volume expected to go into production and specifies which part of the whole volume is expected to be loaded in preprod. The compute and storage cost are calculated based on this data, serving as a prerequisite for cost and performance analysis.</w:t>
-            </w:r>
-          </w:p>
-        </w:tc>
-        <w:tc>
-          <w:tcPr>
-            <w:tcW w:w="0" w:type="auto"/>
-            <w:tcBorders>
-              <w:top w:val="single" w:sz="2" w:space="0" w:color="D9D9E3"/>
-              <w:left w:val="single" w:sz="6" w:space="0" w:color="D9D9E3"/>
-              <w:bottom w:val="single" w:sz="6" w:space="0" w:color="D9D9E3"/>
-              <w:right w:val="single" w:sz="2" w:space="0" w:color="D9D9E3"/>
-            </w:tcBorders>
-            <w:shd w:val="clear" w:color="auto" w:fill="343541"/>
-            <w:vAlign w:val="bottom"/>
-            <w:hideMark/>
-          </w:tcPr>
-          <w:p>
-            <w:pPr>
-              <w:rPr>
-                <w:rFonts w:ascii="Noto Sans" w:eastAsia="Times New Roman" w:hAnsi="Noto Sans" w:cs="Times New Roman"/>
-                <w:color w:val="D1D5DB"/>
-                <w:sz w:val="21"/>
-                <w:szCs w:val="21"/>
-              </w:rPr>
-            </w:pPr>
-            <w:r>
-              <w:rPr>
-                <w:rFonts w:ascii="Noto Sans" w:eastAsia="Times New Roman" w:hAnsi="Noto Sans" w:cs="Times New Roman"/>
-                <w:color w:val="D1D5DB"/>
-                <w:sz w:val="21"/>
-                <w:szCs w:val="21"/>
-              </w:rPr>
-              <w:t>PM and DEV</w:t>
-            </w:r>
-          </w:p>
-        </w:tc>
-        <w:tc>
-          <w:tcPr>
-            <w:tcW w:w="0" w:type="auto"/>
-            <w:tcBorders>
-              <w:top w:val="single" w:sz="2" w:space="0" w:color="D9D9E3"/>
-              <w:left w:val="single" w:sz="6" w:space="0" w:color="D9D9E3"/>
-              <w:bottom w:val="single" w:sz="6" w:space="0" w:color="D9D9E3"/>
-              <w:right w:val="single" w:sz="2" w:space="0" w:color="D9D9E3"/>
-            </w:tcBorders>
-            <w:shd w:val="clear" w:color="auto" w:fill="343541"/>
-            <w:vAlign w:val="bottom"/>
-            <w:hideMark/>
-          </w:tcPr>
-          <w:p>
-            <w:pPr>
-              <w:rPr>
-                <w:rFonts w:ascii="Noto Sans" w:eastAsia="Times New Roman" w:hAnsi="Noto Sans" w:cs="Times New Roman"/>
-                <w:color w:val="D1D5DB"/>
-                <w:sz w:val="21"/>
-                <w:szCs w:val="21"/>
-              </w:rPr>
-            </w:pPr>
-            <w:r>
-              <w:rPr>
-                <w:rFonts w:ascii="Noto Sans" w:eastAsia="Times New Roman" w:hAnsi="Noto Sans" w:cs="Times New Roman"/>
-                <w:color w:val="D1D5DB"/>
-                <w:sz w:val="21"/>
-                <w:szCs w:val="21"/>
-              </w:rPr>
-              <w:t>Agree on data volume to be loaded into prod and preprod. This serves as a prerequisite for cost and performance analysis.</w:t>
-            </w:r>
-          </w:p>
-        </w:tc>
-        <w:tc>
-          <w:tcPr>
-            <w:tcW w:w="0" w:type="auto"/>
-            <w:tcBorders>
-              <w:top w:val="single" w:sz="2" w:space="0" w:color="D9D9E3"/>
-              <w:left w:val="single" w:sz="6" w:space="0" w:color="D9D9E3"/>
-              <w:bottom w:val="single" w:sz="6" w:space="0" w:color="D9D9E3"/>
-              <w:right w:val="single" w:sz="2" w:space="0" w:color="D9D9E3"/>
-            </w:tcBorders>
-            <w:shd w:val="clear" w:color="auto" w:fill="343541"/>
-            <w:vAlign w:val="bottom"/>
-            <w:hideMark/>
-          </w:tcPr>
-          <w:p>
-            <w:pPr>
-              <w:rPr>
-                <w:rFonts w:ascii="Noto Sans" w:eastAsia="Times New Roman" w:hAnsi="Noto Sans" w:cs="Times New Roman"/>
-                <w:color w:val="D1D5DB"/>
-                <w:sz w:val="21"/>
-                <w:szCs w:val="21"/>
-              </w:rPr>
-            </w:pPr>
-            <w:r>
-              <w:rPr>
-                <w:rFonts w:ascii="Noto Sans" w:eastAsia="Times New Roman" w:hAnsi="Noto Sans" w:cs="Times New Roman"/>
-                <w:color w:val="D1D5DB"/>
-                <w:sz w:val="21"/>
-                <w:szCs w:val="21"/>
-              </w:rPr>
-              <w:t>29/11/2023</w:t>
+              <w:t>TC001</w:t>
+            </w:r>
+          </w:p>
+        </w:tc>
+        <w:tc>
+          <w:tcPr>
+            <w:tcW w:w="0" w:type="auto"/>
+            <w:tcBorders>
+              <w:top w:val="single" w:sz="2" w:space="0" w:color="D9D9E3"/>
+              <w:left w:val="single" w:sz="6" w:space="0" w:color="D9D9E3"/>
+              <w:bottom w:val="single" w:sz="6" w:space="0" w:color="D9D9E3"/>
+              <w:right w:val="single" w:sz="2" w:space="0" w:color="D9D9E3"/>
+            </w:tcBorders>
+            <w:shd w:val="clear" w:color="auto" w:fill="343541"/>
+            <w:vAlign w:val="bottom"/>
+            <w:hideMark/>
+          </w:tcPr>
+          <w:p>
+            <w:pPr>
+              <w:rPr>
+                <w:rFonts w:ascii="Noto Sans" w:eastAsia="Times New Roman" w:hAnsi="Noto Sans" w:cs="Times New Roman"/>
+                <w:color w:val="D1D5DB"/>
+                <w:sz w:val="21"/>
+                <w:szCs w:val="21"/>
+              </w:rPr>
+            </w:pPr>
+            <w:r>
+              <w:rPr>
+                <w:rFonts w:ascii="Noto Sans" w:eastAsia="Times New Roman" w:hAnsi="Noto Sans" w:cs="Times New Roman"/>
+                <w:color w:val="D1D5DB"/>
+                <w:sz w:val="21"/>
+                <w:szCs w:val="21"/>
+              </w:rPr>
+              <w:t>Validate Flow</w:t>
+            </w:r>
+          </w:p>
+        </w:tc>
+        <w:tc>
+          <w:tcPr>
+            <w:tcW w:w="0" w:type="auto"/>
+            <w:tcBorders>
+              <w:top w:val="single" w:sz="2" w:space="0" w:color="D9D9E3"/>
+              <w:left w:val="single" w:sz="6" w:space="0" w:color="D9D9E3"/>
+              <w:bottom w:val="single" w:sz="6" w:space="0" w:color="D9D9E3"/>
+              <w:right w:val="single" w:sz="2" w:space="0" w:color="D9D9E3"/>
+            </w:tcBorders>
+            <w:shd w:val="clear" w:color="auto" w:fill="343541"/>
+            <w:vAlign w:val="bottom"/>
+            <w:hideMark/>
+          </w:tcPr>
+          <w:p>
+            <w:pPr>
+              <w:rPr>
+                <w:rFonts w:ascii="Noto Sans" w:eastAsia="Times New Roman" w:hAnsi="Noto Sans" w:cs="Times New Roman"/>
+                <w:color w:val="D1D5DB"/>
+                <w:sz w:val="21"/>
+                <w:szCs w:val="21"/>
+              </w:rPr>
+            </w:pPr>
+            <w:r>
+              <w:rPr>
+                <w:rFonts w:ascii="Noto Sans" w:eastAsia="Times New Roman" w:hAnsi="Noto Sans" w:cs="Times New Roman"/>
+                <w:color w:val="D1D5DB"/>
+                <w:sz w:val="21"/>
+                <w:szCs w:val="21"/>
+              </w:rPr>
+              <w:t>-</w:t>
+            </w:r>
+          </w:p>
+        </w:tc>
+        <w:tc>
+          <w:tcPr>
+            <w:tcW w:w="0" w:type="auto"/>
+            <w:tcBorders>
+              <w:top w:val="single" w:sz="2" w:space="0" w:color="D9D9E3"/>
+              <w:left w:val="single" w:sz="6" w:space="0" w:color="D9D9E3"/>
+              <w:bottom w:val="single" w:sz="6" w:space="0" w:color="D9D9E3"/>
+              <w:right w:val="single" w:sz="2" w:space="0" w:color="D9D9E3"/>
+            </w:tcBorders>
+            <w:shd w:val="clear" w:color="auto" w:fill="343541"/>
+            <w:vAlign w:val="bottom"/>
+            <w:hideMark/>
+          </w:tcPr>
+          <w:p>
+            <w:pPr>
+              <w:rPr>
+                <w:rFonts w:ascii="Noto Sans" w:eastAsia="Times New Roman" w:hAnsi="Noto Sans" w:cs="Times New Roman"/>
+                <w:color w:val="D1D5DB"/>
+                <w:sz w:val="21"/>
+                <w:szCs w:val="21"/>
+              </w:rPr>
+            </w:pPr>
+            <w:r>
+              <w:rPr>
+                <w:rFonts w:ascii="Noto Sans" w:eastAsia="Times New Roman" w:hAnsi="Noto Sans" w:cs="Times New Roman"/>
+                <w:color w:val="D1D5DB"/>
+                <w:sz w:val="21"/>
+                <w:szCs w:val="21"/>
+              </w:rPr>
+              <w:t>Data flows seamlessly from DVSA API to DAV ecosystem, passing through landing, bronze, analytical, and enrichment layers.</w:t>
             </w:r>
           </w:p>
         </w:tc>
@@ -461,7 +389,7 @@
                 <w:sz w:val="21"/>
                 <w:szCs w:val="21"/>
               </w:rPr>
-              <w:t>None</w:t>
+              <w:t>-</w:t>
             </w:r>
           </w:p>
         </w:tc>
@@ -499,139 +427,106 @@
                 <w:sz w:val="21"/>
                 <w:szCs w:val="21"/>
               </w:rPr>
-              <w:t>2. Cloud Council Approval</w:t>
-            </w:r>
-          </w:p>
-        </w:tc>
-        <w:tc>
-          <w:tcPr>
-            <w:tcW w:w="0" w:type="auto"/>
-            <w:tcBorders>
-              <w:top w:val="single" w:sz="2" w:space="0" w:color="D9D9E3"/>
-              <w:left w:val="single" w:sz="6" w:space="0" w:color="D9D9E3"/>
-              <w:bottom w:val="single" w:sz="6" w:space="0" w:color="D9D9E3"/>
-              <w:right w:val="single" w:sz="2" w:space="0" w:color="D9D9E3"/>
-            </w:tcBorders>
-            <w:shd w:val="clear" w:color="auto" w:fill="343541"/>
-            <w:vAlign w:val="bottom"/>
-            <w:hideMark/>
-          </w:tcPr>
-          <w:p>
-            <w:pPr>
-              <w:rPr>
-                <w:rFonts w:ascii="Noto Sans" w:eastAsia="Times New Roman" w:hAnsi="Noto Sans" w:cs="Times New Roman"/>
-                <w:color w:val="D1D5DB"/>
-                <w:sz w:val="21"/>
-                <w:szCs w:val="21"/>
-              </w:rPr>
-            </w:pPr>
-            <w:r>
-              <w:rPr>
-                <w:rFonts w:ascii="Noto Sans" w:eastAsia="Times New Roman" w:hAnsi="Noto Sans" w:cs="Times New Roman"/>
-                <w:color w:val="D1D5DB"/>
-                <w:sz w:val="21"/>
-                <w:szCs w:val="21"/>
-              </w:rPr>
-              <w:t>PreProd Setup activity requiring cloud council approval.</w:t>
-            </w:r>
-          </w:p>
-        </w:tc>
-        <w:tc>
-          <w:tcPr>
-            <w:tcW w:w="0" w:type="auto"/>
-            <w:tcBorders>
-              <w:top w:val="single" w:sz="2" w:space="0" w:color="D9D9E3"/>
-              <w:left w:val="single" w:sz="6" w:space="0" w:color="D9D9E3"/>
-              <w:bottom w:val="single" w:sz="6" w:space="0" w:color="D9D9E3"/>
-              <w:right w:val="single" w:sz="2" w:space="0" w:color="D9D9E3"/>
-            </w:tcBorders>
-            <w:shd w:val="clear" w:color="auto" w:fill="343541"/>
-            <w:vAlign w:val="bottom"/>
-            <w:hideMark/>
-          </w:tcPr>
-          <w:p>
-            <w:pPr>
-              <w:rPr>
-                <w:rFonts w:ascii="Noto Sans" w:eastAsia="Times New Roman" w:hAnsi="Noto Sans" w:cs="Times New Roman"/>
-                <w:color w:val="D1D5DB"/>
-                <w:sz w:val="21"/>
-                <w:szCs w:val="21"/>
-              </w:rPr>
-            </w:pPr>
-            <w:r>
-              <w:rPr>
-                <w:rFonts w:ascii="Noto Sans" w:eastAsia="Times New Roman" w:hAnsi="Noto Sans" w:cs="Times New Roman"/>
-                <w:color w:val="D1D5DB"/>
-                <w:sz w:val="21"/>
-                <w:szCs w:val="21"/>
-              </w:rPr>
-              <w:t>PM</w:t>
-            </w:r>
-          </w:p>
-        </w:tc>
-        <w:tc>
-          <w:tcPr>
-            <w:tcW w:w="0" w:type="auto"/>
-            <w:tcBorders>
-              <w:top w:val="single" w:sz="2" w:space="0" w:color="D9D9E3"/>
-              <w:left w:val="single" w:sz="6" w:space="0" w:color="D9D9E3"/>
-              <w:bottom w:val="single" w:sz="6" w:space="0" w:color="D9D9E3"/>
-              <w:right w:val="single" w:sz="2" w:space="0" w:color="D9D9E3"/>
-            </w:tcBorders>
-            <w:shd w:val="clear" w:color="auto" w:fill="343541"/>
-            <w:vAlign w:val="bottom"/>
-            <w:hideMark/>
-          </w:tcPr>
-          <w:p>
-            <w:pPr>
-              <w:rPr>
-                <w:rFonts w:ascii="Noto Sans" w:eastAsia="Times New Roman" w:hAnsi="Noto Sans" w:cs="Times New Roman"/>
-                <w:color w:val="D1D5DB"/>
-                <w:sz w:val="21"/>
-                <w:szCs w:val="21"/>
-              </w:rPr>
-            </w:pPr>
-            <w:r>
-              <w:rPr>
-                <w:rFonts w:ascii="Noto Sans" w:eastAsia="Times New Roman" w:hAnsi="Noto Sans" w:cs="Times New Roman"/>
-                <w:color w:val="D1D5DB"/>
-                <w:sz w:val="21"/>
-                <w:szCs w:val="21"/>
-              </w:rPr>
-              <w:t>Secure cloud council approval for preprod validation.</w:t>
-            </w:r>
-          </w:p>
-        </w:tc>
-        <w:tc>
-          <w:tcPr>
-            <w:tcW w:w="0" w:type="auto"/>
-            <w:tcBorders>
-              <w:top w:val="single" w:sz="2" w:space="0" w:color="D9D9E3"/>
-              <w:left w:val="single" w:sz="6" w:space="0" w:color="D9D9E3"/>
-              <w:bottom w:val="single" w:sz="6" w:space="0" w:color="D9D9E3"/>
-              <w:right w:val="single" w:sz="2" w:space="0" w:color="D9D9E3"/>
-            </w:tcBorders>
-            <w:shd w:val="clear" w:color="auto" w:fill="343541"/>
-            <w:vAlign w:val="bottom"/>
-            <w:hideMark/>
-          </w:tcPr>
-          <w:p>
-            <w:pPr>
-              <w:rPr>
-                <w:rFonts w:ascii="Noto Sans" w:eastAsia="Times New Roman" w:hAnsi="Noto Sans" w:cs="Times New Roman"/>
-                <w:color w:val="D1D5DB"/>
-                <w:sz w:val="21"/>
-                <w:szCs w:val="21"/>
-              </w:rPr>
-            </w:pPr>
-            <w:r>
-              <w:rPr>
-                <w:rFonts w:ascii="Noto Sans" w:eastAsia="Times New Roman" w:hAnsi="Noto Sans" w:cs="Times New Roman"/>
-                <w:color w:val="D1D5DB"/>
-                <w:sz w:val="21"/>
-                <w:szCs w:val="21"/>
-              </w:rPr>
-              <w:t>29/11/2023</w:t>
+              <w:t>TC002</w:t>
+            </w:r>
+          </w:p>
+        </w:tc>
+        <w:tc>
+          <w:tcPr>
+            <w:tcW w:w="0" w:type="auto"/>
+            <w:tcBorders>
+              <w:top w:val="single" w:sz="2" w:space="0" w:color="D9D9E3"/>
+              <w:left w:val="single" w:sz="6" w:space="0" w:color="D9D9E3"/>
+              <w:bottom w:val="single" w:sz="6" w:space="0" w:color="D9D9E3"/>
+              <w:right w:val="single" w:sz="2" w:space="0" w:color="D9D9E3"/>
+            </w:tcBorders>
+            <w:shd w:val="clear" w:color="auto" w:fill="343541"/>
+            <w:vAlign w:val="bottom"/>
+            <w:hideMark/>
+          </w:tcPr>
+          <w:p>
+            <w:pPr>
+              <w:rPr>
+                <w:rFonts w:ascii="Noto Sans" w:eastAsia="Times New Roman" w:hAnsi="Noto Sans" w:cs="Times New Roman"/>
+                <w:color w:val="D1D5DB"/>
+                <w:sz w:val="21"/>
+                <w:szCs w:val="21"/>
+              </w:rPr>
+            </w:pPr>
+            <w:r>
+              <w:rPr>
+                <w:rFonts w:ascii="Noto Sans" w:eastAsia="Times New Roman" w:hAnsi="Noto Sans" w:cs="Times New Roman"/>
+                <w:color w:val="D1D5DB"/>
+                <w:sz w:val="21"/>
+                <w:szCs w:val="21"/>
+              </w:rPr>
+              <w:t>Data Validation</w:t>
+            </w:r>
+          </w:p>
+        </w:tc>
+        <w:tc>
+          <w:tcPr>
+            <w:tcW w:w="0" w:type="auto"/>
+            <w:tcBorders>
+              <w:top w:val="single" w:sz="2" w:space="0" w:color="D9D9E3"/>
+              <w:left w:val="single" w:sz="6" w:space="0" w:color="D9D9E3"/>
+              <w:bottom w:val="single" w:sz="6" w:space="0" w:color="D9D9E3"/>
+              <w:right w:val="single" w:sz="2" w:space="0" w:color="D9D9E3"/>
+            </w:tcBorders>
+            <w:shd w:val="clear" w:color="auto" w:fill="343541"/>
+            <w:vAlign w:val="bottom"/>
+            <w:hideMark/>
+          </w:tcPr>
+          <w:p>
+            <w:pPr>
+              <w:rPr>
+                <w:rFonts w:ascii="Noto Sans" w:eastAsia="Times New Roman" w:hAnsi="Noto Sans" w:cs="Times New Roman"/>
+                <w:color w:val="D1D5DB"/>
+                <w:sz w:val="21"/>
+                <w:szCs w:val="21"/>
+              </w:rPr>
+            </w:pPr>
+            <w:r>
+              <w:rPr>
+                <w:rFonts w:ascii="Noto Sans" w:eastAsia="Times New Roman" w:hAnsi="Noto Sans" w:cs="Times New Roman"/>
+                <w:color w:val="D1D5DB"/>
+                <w:sz w:val="21"/>
+                <w:szCs w:val="21"/>
+              </w:rPr>
+              <w:t>-</w:t>
+            </w:r>
+          </w:p>
+        </w:tc>
+        <w:tc>
+          <w:tcPr>
+            <w:tcW w:w="0" w:type="auto"/>
+            <w:tcBorders>
+              <w:top w:val="single" w:sz="2" w:space="0" w:color="D9D9E3"/>
+              <w:left w:val="single" w:sz="6" w:space="0" w:color="D9D9E3"/>
+              <w:bottom w:val="single" w:sz="6" w:space="0" w:color="D9D9E3"/>
+              <w:right w:val="single" w:sz="2" w:space="0" w:color="D9D9E3"/>
+            </w:tcBorders>
+            <w:shd w:val="clear" w:color="auto" w:fill="343541"/>
+            <w:vAlign w:val="bottom"/>
+            <w:hideMark/>
+          </w:tcPr>
+          <w:p>
+            <w:pPr>
+              <w:rPr>
+                <w:rFonts w:ascii="Noto Sans" w:eastAsia="Times New Roman" w:hAnsi="Noto Sans" w:cs="Times New Roman"/>
+                <w:color w:val="D1D5DB"/>
+                <w:sz w:val="21"/>
+                <w:szCs w:val="21"/>
+              </w:rPr>
+            </w:pPr>
+            <w:r>
+              <w:rPr>
+                <w:rFonts w:ascii="Noto Sans" w:eastAsia="Times New Roman" w:hAnsi="Noto Sans" w:cs="Times New Roman"/>
+                <w:color w:val="D1D5DB"/>
+                <w:sz w:val="21"/>
+                <w:szCs w:val="21"/>
+              </w:rPr>
+              <w:t>Ensure that the data received from the DVSA API matches the expected format and structure.</w:t>
             </w:r>
           </w:p>
         </w:tc>
@@ -664,7 +559,7 @@
                 <w:sz w:val="21"/>
                 <w:szCs w:val="21"/>
               </w:rPr>
-              <w:t>None</w:t>
+              <w:t>-</w:t>
             </w:r>
           </w:p>
         </w:tc>
@@ -702,139 +597,106 @@
                 <w:sz w:val="21"/>
                 <w:szCs w:val="21"/>
               </w:rPr>
-              <w:t>3. E2E Connection Setup</w:t>
-            </w:r>
-          </w:p>
-        </w:tc>
-        <w:tc>
-          <w:tcPr>
-            <w:tcW w:w="0" w:type="auto"/>
-            <w:tcBorders>
-              <w:top w:val="single" w:sz="2" w:space="0" w:color="D9D9E3"/>
-              <w:left w:val="single" w:sz="6" w:space="0" w:color="D9D9E3"/>
-              <w:bottom w:val="single" w:sz="6" w:space="0" w:color="D9D9E3"/>
-              <w:right w:val="single" w:sz="2" w:space="0" w:color="D9D9E3"/>
-            </w:tcBorders>
-            <w:shd w:val="clear" w:color="auto" w:fill="343541"/>
-            <w:vAlign w:val="bottom"/>
-            <w:hideMark/>
-          </w:tcPr>
-          <w:p>
-            <w:pPr>
-              <w:rPr>
-                <w:rFonts w:ascii="Noto Sans" w:eastAsia="Times New Roman" w:hAnsi="Noto Sans" w:cs="Times New Roman"/>
-                <w:color w:val="D1D5DB"/>
-                <w:sz w:val="21"/>
-                <w:szCs w:val="21"/>
-              </w:rPr>
-            </w:pPr>
-            <w:r>
-              <w:rPr>
-                <w:rFonts w:ascii="Noto Sans" w:eastAsia="Times New Roman" w:hAnsi="Noto Sans" w:cs="Times New Roman"/>
-                <w:color w:val="D1D5DB"/>
-                <w:sz w:val="21"/>
-                <w:szCs w:val="21"/>
-              </w:rPr>
-              <w:t>Ensure the preprod environment is end-to-end connected, including establishing connections with both inbound and outbound Azure Data Lake Storage (ADLS).</w:t>
-            </w:r>
-          </w:p>
-        </w:tc>
-        <w:tc>
-          <w:tcPr>
-            <w:tcW w:w="0" w:type="auto"/>
-            <w:tcBorders>
-              <w:top w:val="single" w:sz="2" w:space="0" w:color="D9D9E3"/>
-              <w:left w:val="single" w:sz="6" w:space="0" w:color="D9D9E3"/>
-              <w:bottom w:val="single" w:sz="6" w:space="0" w:color="D9D9E3"/>
-              <w:right w:val="single" w:sz="2" w:space="0" w:color="D9D9E3"/>
-            </w:tcBorders>
-            <w:shd w:val="clear" w:color="auto" w:fill="343541"/>
-            <w:vAlign w:val="bottom"/>
-            <w:hideMark/>
-          </w:tcPr>
-          <w:p>
-            <w:pPr>
-              <w:rPr>
-                <w:rFonts w:ascii="Noto Sans" w:eastAsia="Times New Roman" w:hAnsi="Noto Sans" w:cs="Times New Roman"/>
-                <w:color w:val="D1D5DB"/>
-                <w:sz w:val="21"/>
-                <w:szCs w:val="21"/>
-              </w:rPr>
-            </w:pPr>
-            <w:r>
-              <w:rPr>
-                <w:rFonts w:ascii="Noto Sans" w:eastAsia="Times New Roman" w:hAnsi="Noto Sans" w:cs="Times New Roman"/>
-                <w:color w:val="D1D5DB"/>
-                <w:sz w:val="21"/>
-                <w:szCs w:val="21"/>
-              </w:rPr>
-              <w:t>DEV</w:t>
-            </w:r>
-          </w:p>
-        </w:tc>
-        <w:tc>
-          <w:tcPr>
-            <w:tcW w:w="0" w:type="auto"/>
-            <w:tcBorders>
-              <w:top w:val="single" w:sz="2" w:space="0" w:color="D9D9E3"/>
-              <w:left w:val="single" w:sz="6" w:space="0" w:color="D9D9E3"/>
-              <w:bottom w:val="single" w:sz="6" w:space="0" w:color="D9D9E3"/>
-              <w:right w:val="single" w:sz="2" w:space="0" w:color="D9D9E3"/>
-            </w:tcBorders>
-            <w:shd w:val="clear" w:color="auto" w:fill="343541"/>
-            <w:vAlign w:val="bottom"/>
-            <w:hideMark/>
-          </w:tcPr>
-          <w:p>
-            <w:pPr>
-              <w:rPr>
-                <w:rFonts w:ascii="Noto Sans" w:eastAsia="Times New Roman" w:hAnsi="Noto Sans" w:cs="Times New Roman"/>
-                <w:color w:val="D1D5DB"/>
-                <w:sz w:val="21"/>
-                <w:szCs w:val="21"/>
-              </w:rPr>
-            </w:pPr>
-            <w:r>
-              <w:rPr>
-                <w:rFonts w:ascii="Noto Sans" w:eastAsia="Times New Roman" w:hAnsi="Noto Sans" w:cs="Times New Roman"/>
-                <w:color w:val="D1D5DB"/>
-                <w:sz w:val="21"/>
-                <w:szCs w:val="21"/>
-              </w:rPr>
-              <w:t>Ensure connections are configured as in production, both inbound and outbound, without any issues.</w:t>
-            </w:r>
-          </w:p>
-        </w:tc>
-        <w:tc>
-          <w:tcPr>
-            <w:tcW w:w="0" w:type="auto"/>
-            <w:tcBorders>
-              <w:top w:val="single" w:sz="2" w:space="0" w:color="D9D9E3"/>
-              <w:left w:val="single" w:sz="6" w:space="0" w:color="D9D9E3"/>
-              <w:bottom w:val="single" w:sz="6" w:space="0" w:color="D9D9E3"/>
-              <w:right w:val="single" w:sz="2" w:space="0" w:color="D9D9E3"/>
-            </w:tcBorders>
-            <w:shd w:val="clear" w:color="auto" w:fill="343541"/>
-            <w:vAlign w:val="bottom"/>
-            <w:hideMark/>
-          </w:tcPr>
-          <w:p>
-            <w:pPr>
-              <w:rPr>
-                <w:rFonts w:ascii="Noto Sans" w:eastAsia="Times New Roman" w:hAnsi="Noto Sans" w:cs="Times New Roman"/>
-                <w:color w:val="D1D5DB"/>
-                <w:sz w:val="21"/>
-                <w:szCs w:val="21"/>
-              </w:rPr>
-            </w:pPr>
-            <w:r>
-              <w:rPr>
-                <w:rFonts w:ascii="Noto Sans" w:eastAsia="Times New Roman" w:hAnsi="Noto Sans" w:cs="Times New Roman"/>
-                <w:color w:val="D1D5DB"/>
-                <w:sz w:val="21"/>
-                <w:szCs w:val="21"/>
-              </w:rPr>
-              <w:t>29/11/2023</w:t>
+              <w:t>TC003</w:t>
+            </w:r>
+          </w:p>
+        </w:tc>
+        <w:tc>
+          <w:tcPr>
+            <w:tcW w:w="0" w:type="auto"/>
+            <w:tcBorders>
+              <w:top w:val="single" w:sz="2" w:space="0" w:color="D9D9E3"/>
+              <w:left w:val="single" w:sz="6" w:space="0" w:color="D9D9E3"/>
+              <w:bottom w:val="single" w:sz="6" w:space="0" w:color="D9D9E3"/>
+              <w:right w:val="single" w:sz="2" w:space="0" w:color="D9D9E3"/>
+            </w:tcBorders>
+            <w:shd w:val="clear" w:color="auto" w:fill="343541"/>
+            <w:vAlign w:val="bottom"/>
+            <w:hideMark/>
+          </w:tcPr>
+          <w:p>
+            <w:pPr>
+              <w:rPr>
+                <w:rFonts w:ascii="Noto Sans" w:eastAsia="Times New Roman" w:hAnsi="Noto Sans" w:cs="Times New Roman"/>
+                <w:color w:val="D1D5DB"/>
+                <w:sz w:val="21"/>
+                <w:szCs w:val="21"/>
+              </w:rPr>
+            </w:pPr>
+            <w:r>
+              <w:rPr>
+                <w:rFonts w:ascii="Noto Sans" w:eastAsia="Times New Roman" w:hAnsi="Noto Sans" w:cs="Times New Roman"/>
+                <w:color w:val="D1D5DB"/>
+                <w:sz w:val="21"/>
+                <w:szCs w:val="21"/>
+              </w:rPr>
+              <w:t>Orchestration Workflow</w:t>
+            </w:r>
+          </w:p>
+        </w:tc>
+        <w:tc>
+          <w:tcPr>
+            <w:tcW w:w="0" w:type="auto"/>
+            <w:tcBorders>
+              <w:top w:val="single" w:sz="2" w:space="0" w:color="D9D9E3"/>
+              <w:left w:val="single" w:sz="6" w:space="0" w:color="D9D9E3"/>
+              <w:bottom w:val="single" w:sz="6" w:space="0" w:color="D9D9E3"/>
+              <w:right w:val="single" w:sz="2" w:space="0" w:color="D9D9E3"/>
+            </w:tcBorders>
+            <w:shd w:val="clear" w:color="auto" w:fill="343541"/>
+            <w:vAlign w:val="bottom"/>
+            <w:hideMark/>
+          </w:tcPr>
+          <w:p>
+            <w:pPr>
+              <w:rPr>
+                <w:rFonts w:ascii="Noto Sans" w:eastAsia="Times New Roman" w:hAnsi="Noto Sans" w:cs="Times New Roman"/>
+                <w:color w:val="D1D5DB"/>
+                <w:sz w:val="21"/>
+                <w:szCs w:val="21"/>
+              </w:rPr>
+            </w:pPr>
+            <w:r>
+              <w:rPr>
+                <w:rFonts w:ascii="Noto Sans" w:eastAsia="Times New Roman" w:hAnsi="Noto Sans" w:cs="Times New Roman"/>
+                <w:color w:val="D1D5DB"/>
+                <w:sz w:val="21"/>
+                <w:szCs w:val="21"/>
+              </w:rPr>
+              <w:t>-</w:t>
+            </w:r>
+          </w:p>
+        </w:tc>
+        <w:tc>
+          <w:tcPr>
+            <w:tcW w:w="0" w:type="auto"/>
+            <w:tcBorders>
+              <w:top w:val="single" w:sz="2" w:space="0" w:color="D9D9E3"/>
+              <w:left w:val="single" w:sz="6" w:space="0" w:color="D9D9E3"/>
+              <w:bottom w:val="single" w:sz="6" w:space="0" w:color="D9D9E3"/>
+              <w:right w:val="single" w:sz="2" w:space="0" w:color="D9D9E3"/>
+            </w:tcBorders>
+            <w:shd w:val="clear" w:color="auto" w:fill="343541"/>
+            <w:vAlign w:val="bottom"/>
+            <w:hideMark/>
+          </w:tcPr>
+          <w:p>
+            <w:pPr>
+              <w:rPr>
+                <w:rFonts w:ascii="Noto Sans" w:eastAsia="Times New Roman" w:hAnsi="Noto Sans" w:cs="Times New Roman"/>
+                <w:color w:val="D1D5DB"/>
+                <w:sz w:val="21"/>
+                <w:szCs w:val="21"/>
+              </w:rPr>
+            </w:pPr>
+            <w:r>
+              <w:rPr>
+                <w:rFonts w:ascii="Noto Sans" w:eastAsia="Times New Roman" w:hAnsi="Noto Sans" w:cs="Times New Roman"/>
+                <w:color w:val="D1D5DB"/>
+                <w:sz w:val="21"/>
+                <w:szCs w:val="21"/>
+              </w:rPr>
+              <w:t>Confirm that the entire workflow, including scheduling and dependencies, runs without errors.</w:t>
             </w:r>
           </w:p>
         </w:tc>
@@ -867,7 +729,7 @@
                 <w:sz w:val="21"/>
                 <w:szCs w:val="21"/>
               </w:rPr>
-              <w:t>None</w:t>
+              <w:t>-</w:t>
             </w:r>
           </w:p>
         </w:tc>
@@ -905,139 +767,106 @@
                 <w:sz w:val="21"/>
                 <w:szCs w:val="21"/>
               </w:rPr>
-              <w:t>4. Code Elevation to Preprod</w:t>
-            </w:r>
-          </w:p>
-        </w:tc>
-        <w:tc>
-          <w:tcPr>
-            <w:tcW w:w="0" w:type="auto"/>
-            <w:tcBorders>
-              <w:top w:val="single" w:sz="2" w:space="0" w:color="D9D9E3"/>
-              <w:left w:val="single" w:sz="6" w:space="0" w:color="D9D9E3"/>
-              <w:bottom w:val="single" w:sz="6" w:space="0" w:color="D9D9E3"/>
-              <w:right w:val="single" w:sz="2" w:space="0" w:color="D9D9E3"/>
-            </w:tcBorders>
-            <w:shd w:val="clear" w:color="auto" w:fill="343541"/>
-            <w:vAlign w:val="bottom"/>
-            <w:hideMark/>
-          </w:tcPr>
-          <w:p>
-            <w:pPr>
-              <w:rPr>
-                <w:rFonts w:ascii="Noto Sans" w:eastAsia="Times New Roman" w:hAnsi="Noto Sans" w:cs="Times New Roman"/>
-                <w:color w:val="D1D5DB"/>
-                <w:sz w:val="21"/>
-                <w:szCs w:val="21"/>
-              </w:rPr>
-            </w:pPr>
-            <w:r>
-              <w:rPr>
-                <w:rFonts w:ascii="Noto Sans" w:eastAsia="Times New Roman" w:hAnsi="Noto Sans" w:cs="Times New Roman"/>
-                <w:color w:val="D1D5DB"/>
-                <w:sz w:val="21"/>
-                <w:szCs w:val="21"/>
-              </w:rPr>
-              <w:t>Elevate code into preprod if all the prerequisites are successfully completed.</w:t>
-            </w:r>
-          </w:p>
-        </w:tc>
-        <w:tc>
-          <w:tcPr>
-            <w:tcW w:w="0" w:type="auto"/>
-            <w:tcBorders>
-              <w:top w:val="single" w:sz="2" w:space="0" w:color="D9D9E3"/>
-              <w:left w:val="single" w:sz="6" w:space="0" w:color="D9D9E3"/>
-              <w:bottom w:val="single" w:sz="6" w:space="0" w:color="D9D9E3"/>
-              <w:right w:val="single" w:sz="2" w:space="0" w:color="D9D9E3"/>
-            </w:tcBorders>
-            <w:shd w:val="clear" w:color="auto" w:fill="343541"/>
-            <w:vAlign w:val="bottom"/>
-            <w:hideMark/>
-          </w:tcPr>
-          <w:p>
-            <w:pPr>
-              <w:rPr>
-                <w:rFonts w:ascii="Noto Sans" w:eastAsia="Times New Roman" w:hAnsi="Noto Sans" w:cs="Times New Roman"/>
-                <w:color w:val="D1D5DB"/>
-                <w:sz w:val="21"/>
-                <w:szCs w:val="21"/>
-              </w:rPr>
-            </w:pPr>
-            <w:r>
-              <w:rPr>
-                <w:rFonts w:ascii="Noto Sans" w:eastAsia="Times New Roman" w:hAnsi="Noto Sans" w:cs="Times New Roman"/>
-                <w:color w:val="D1D5DB"/>
-                <w:sz w:val="21"/>
-                <w:szCs w:val="21"/>
-              </w:rPr>
-              <w:t>DEV</w:t>
-            </w:r>
-          </w:p>
-        </w:tc>
-        <w:tc>
-          <w:tcPr>
-            <w:tcW w:w="0" w:type="auto"/>
-            <w:tcBorders>
-              <w:top w:val="single" w:sz="2" w:space="0" w:color="D9D9E3"/>
-              <w:left w:val="single" w:sz="6" w:space="0" w:color="D9D9E3"/>
-              <w:bottom w:val="single" w:sz="6" w:space="0" w:color="D9D9E3"/>
-              <w:right w:val="single" w:sz="2" w:space="0" w:color="D9D9E3"/>
-            </w:tcBorders>
-            <w:shd w:val="clear" w:color="auto" w:fill="343541"/>
-            <w:vAlign w:val="bottom"/>
-            <w:hideMark/>
-          </w:tcPr>
-          <w:p>
-            <w:pPr>
-              <w:rPr>
-                <w:rFonts w:ascii="Noto Sans" w:eastAsia="Times New Roman" w:hAnsi="Noto Sans" w:cs="Times New Roman"/>
-                <w:color w:val="D1D5DB"/>
-                <w:sz w:val="21"/>
-                <w:szCs w:val="21"/>
-              </w:rPr>
-            </w:pPr>
-            <w:r>
-              <w:rPr>
-                <w:rFonts w:ascii="Noto Sans" w:eastAsia="Times New Roman" w:hAnsi="Noto Sans" w:cs="Times New Roman"/>
-                <w:color w:val="D1D5DB"/>
-                <w:sz w:val="21"/>
-                <w:szCs w:val="21"/>
-              </w:rPr>
-              <w:t>Successful completion of Continuous Delivery (CD) as per the implementation document. Update the document if necessary and communicate to the testing team.</w:t>
-            </w:r>
-          </w:p>
-        </w:tc>
-        <w:tc>
-          <w:tcPr>
-            <w:tcW w:w="0" w:type="auto"/>
-            <w:tcBorders>
-              <w:top w:val="single" w:sz="2" w:space="0" w:color="D9D9E3"/>
-              <w:left w:val="single" w:sz="6" w:space="0" w:color="D9D9E3"/>
-              <w:bottom w:val="single" w:sz="6" w:space="0" w:color="D9D9E3"/>
-              <w:right w:val="single" w:sz="2" w:space="0" w:color="D9D9E3"/>
-            </w:tcBorders>
-            <w:shd w:val="clear" w:color="auto" w:fill="343541"/>
-            <w:vAlign w:val="bottom"/>
-            <w:hideMark/>
-          </w:tcPr>
-          <w:p>
-            <w:pPr>
-              <w:rPr>
-                <w:rFonts w:ascii="Noto Sans" w:eastAsia="Times New Roman" w:hAnsi="Noto Sans" w:cs="Times New Roman"/>
-                <w:color w:val="D1D5DB"/>
-                <w:sz w:val="21"/>
-                <w:szCs w:val="21"/>
-              </w:rPr>
-            </w:pPr>
-            <w:r>
-              <w:rPr>
-                <w:rFonts w:ascii="Noto Sans" w:eastAsia="Times New Roman" w:hAnsi="Noto Sans" w:cs="Times New Roman"/>
-                <w:color w:val="D1D5DB"/>
-                <w:sz w:val="21"/>
-                <w:szCs w:val="21"/>
-              </w:rPr>
-              <w:t>29/11/2023</w:t>
+              <w:t>TC004</w:t>
+            </w:r>
+          </w:p>
+        </w:tc>
+        <w:tc>
+          <w:tcPr>
+            <w:tcW w:w="0" w:type="auto"/>
+            <w:tcBorders>
+              <w:top w:val="single" w:sz="2" w:space="0" w:color="D9D9E3"/>
+              <w:left w:val="single" w:sz="6" w:space="0" w:color="D9D9E3"/>
+              <w:bottom w:val="single" w:sz="6" w:space="0" w:color="D9D9E3"/>
+              <w:right w:val="single" w:sz="2" w:space="0" w:color="D9D9E3"/>
+            </w:tcBorders>
+            <w:shd w:val="clear" w:color="auto" w:fill="343541"/>
+            <w:vAlign w:val="bottom"/>
+            <w:hideMark/>
+          </w:tcPr>
+          <w:p>
+            <w:pPr>
+              <w:rPr>
+                <w:rFonts w:ascii="Noto Sans" w:eastAsia="Times New Roman" w:hAnsi="Noto Sans" w:cs="Times New Roman"/>
+                <w:color w:val="D1D5DB"/>
+                <w:sz w:val="21"/>
+                <w:szCs w:val="21"/>
+              </w:rPr>
+            </w:pPr>
+            <w:r>
+              <w:rPr>
+                <w:rFonts w:ascii="Noto Sans" w:eastAsia="Times New Roman" w:hAnsi="Noto Sans" w:cs="Times New Roman"/>
+                <w:color w:val="D1D5DB"/>
+                <w:sz w:val="21"/>
+                <w:szCs w:val="21"/>
+              </w:rPr>
+              <w:t>Databricks Workflow</w:t>
+            </w:r>
+          </w:p>
+        </w:tc>
+        <w:tc>
+          <w:tcPr>
+            <w:tcW w:w="0" w:type="auto"/>
+            <w:tcBorders>
+              <w:top w:val="single" w:sz="2" w:space="0" w:color="D9D9E3"/>
+              <w:left w:val="single" w:sz="6" w:space="0" w:color="D9D9E3"/>
+              <w:bottom w:val="single" w:sz="6" w:space="0" w:color="D9D9E3"/>
+              <w:right w:val="single" w:sz="2" w:space="0" w:color="D9D9E3"/>
+            </w:tcBorders>
+            <w:shd w:val="clear" w:color="auto" w:fill="343541"/>
+            <w:vAlign w:val="bottom"/>
+            <w:hideMark/>
+          </w:tcPr>
+          <w:p>
+            <w:pPr>
+              <w:rPr>
+                <w:rFonts w:ascii="Noto Sans" w:eastAsia="Times New Roman" w:hAnsi="Noto Sans" w:cs="Times New Roman"/>
+                <w:color w:val="D1D5DB"/>
+                <w:sz w:val="21"/>
+                <w:szCs w:val="21"/>
+              </w:rPr>
+            </w:pPr>
+            <w:r>
+              <w:rPr>
+                <w:rFonts w:ascii="Noto Sans" w:eastAsia="Times New Roman" w:hAnsi="Noto Sans" w:cs="Times New Roman"/>
+                <w:color w:val="D1D5DB"/>
+                <w:sz w:val="21"/>
+                <w:szCs w:val="21"/>
+              </w:rPr>
+              <w:t>-</w:t>
+            </w:r>
+          </w:p>
+        </w:tc>
+        <w:tc>
+          <w:tcPr>
+            <w:tcW w:w="0" w:type="auto"/>
+            <w:tcBorders>
+              <w:top w:val="single" w:sz="2" w:space="0" w:color="D9D9E3"/>
+              <w:left w:val="single" w:sz="6" w:space="0" w:color="D9D9E3"/>
+              <w:bottom w:val="single" w:sz="6" w:space="0" w:color="D9D9E3"/>
+              <w:right w:val="single" w:sz="2" w:space="0" w:color="D9D9E3"/>
+            </w:tcBorders>
+            <w:shd w:val="clear" w:color="auto" w:fill="343541"/>
+            <w:vAlign w:val="bottom"/>
+            <w:hideMark/>
+          </w:tcPr>
+          <w:p>
+            <w:pPr>
+              <w:rPr>
+                <w:rFonts w:ascii="Noto Sans" w:eastAsia="Times New Roman" w:hAnsi="Noto Sans" w:cs="Times New Roman"/>
+                <w:color w:val="D1D5DB"/>
+                <w:sz w:val="21"/>
+                <w:szCs w:val="21"/>
+              </w:rPr>
+            </w:pPr>
+            <w:r>
+              <w:rPr>
+                <w:rFonts w:ascii="Noto Sans" w:eastAsia="Times New Roman" w:hAnsi="Noto Sans" w:cs="Times New Roman"/>
+                <w:color w:val="D1D5DB"/>
+                <w:sz w:val="21"/>
+                <w:szCs w:val="21"/>
+              </w:rPr>
+              <w:t>Validate Databricks notebooks and jobs for syntax errors and successful execution.</w:t>
             </w:r>
           </w:p>
         </w:tc>
@@ -1070,7 +899,7 @@
                 <w:sz w:val="21"/>
                 <w:szCs w:val="21"/>
               </w:rPr>
-              <w:t>None</w:t>
+              <w:t>-</w:t>
             </w:r>
           </w:p>
         </w:tc>
@@ -1108,139 +937,106 @@
                 <w:sz w:val="21"/>
                 <w:szCs w:val="21"/>
               </w:rPr>
-              <w:t>5. Historical Data Load</w:t>
-            </w:r>
-          </w:p>
-        </w:tc>
-        <w:tc>
-          <w:tcPr>
-            <w:tcW w:w="0" w:type="auto"/>
-            <w:tcBorders>
-              <w:top w:val="single" w:sz="2" w:space="0" w:color="D9D9E3"/>
-              <w:left w:val="single" w:sz="6" w:space="0" w:color="D9D9E3"/>
-              <w:bottom w:val="single" w:sz="6" w:space="0" w:color="D9D9E3"/>
-              <w:right w:val="single" w:sz="2" w:space="0" w:color="D9D9E3"/>
-            </w:tcBorders>
-            <w:shd w:val="clear" w:color="auto" w:fill="343541"/>
-            <w:vAlign w:val="bottom"/>
-            <w:hideMark/>
-          </w:tcPr>
-          <w:p>
-            <w:pPr>
-              <w:rPr>
-                <w:rFonts w:ascii="Noto Sans" w:eastAsia="Times New Roman" w:hAnsi="Noto Sans" w:cs="Times New Roman"/>
-                <w:color w:val="D1D5DB"/>
-                <w:sz w:val="21"/>
-                <w:szCs w:val="21"/>
-              </w:rPr>
-            </w:pPr>
-            <w:r>
-              <w:rPr>
-                <w:rFonts w:ascii="Noto Sans" w:eastAsia="Times New Roman" w:hAnsi="Noto Sans" w:cs="Times New Roman"/>
-                <w:color w:val="D1D5DB"/>
-                <w:sz w:val="21"/>
-                <w:szCs w:val="21"/>
-              </w:rPr>
-              <w:t>Load initial historical agreed data into bronze, analytical, and produce the outbound feed extract.</w:t>
-            </w:r>
-          </w:p>
-        </w:tc>
-        <w:tc>
-          <w:tcPr>
-            <w:tcW w:w="0" w:type="auto"/>
-            <w:tcBorders>
-              <w:top w:val="single" w:sz="2" w:space="0" w:color="D9D9E3"/>
-              <w:left w:val="single" w:sz="6" w:space="0" w:color="D9D9E3"/>
-              <w:bottom w:val="single" w:sz="6" w:space="0" w:color="D9D9E3"/>
-              <w:right w:val="single" w:sz="2" w:space="0" w:color="D9D9E3"/>
-            </w:tcBorders>
-            <w:shd w:val="clear" w:color="auto" w:fill="343541"/>
-            <w:vAlign w:val="bottom"/>
-            <w:hideMark/>
-          </w:tcPr>
-          <w:p>
-            <w:pPr>
-              <w:rPr>
-                <w:rFonts w:ascii="Noto Sans" w:eastAsia="Times New Roman" w:hAnsi="Noto Sans" w:cs="Times New Roman"/>
-                <w:color w:val="D1D5DB"/>
-                <w:sz w:val="21"/>
-                <w:szCs w:val="21"/>
-              </w:rPr>
-            </w:pPr>
-            <w:r>
-              <w:rPr>
-                <w:rFonts w:ascii="Noto Sans" w:eastAsia="Times New Roman" w:hAnsi="Noto Sans" w:cs="Times New Roman"/>
-                <w:color w:val="D1D5DB"/>
-                <w:sz w:val="21"/>
-                <w:szCs w:val="21"/>
-              </w:rPr>
-              <w:t>DEV</w:t>
-            </w:r>
-          </w:p>
-        </w:tc>
-        <w:tc>
-          <w:tcPr>
-            <w:tcW w:w="0" w:type="auto"/>
-            <w:tcBorders>
-              <w:top w:val="single" w:sz="2" w:space="0" w:color="D9D9E3"/>
-              <w:left w:val="single" w:sz="6" w:space="0" w:color="D9D9E3"/>
-              <w:bottom w:val="single" w:sz="6" w:space="0" w:color="D9D9E3"/>
-              <w:right w:val="single" w:sz="2" w:space="0" w:color="D9D9E3"/>
-            </w:tcBorders>
-            <w:shd w:val="clear" w:color="auto" w:fill="343541"/>
-            <w:vAlign w:val="bottom"/>
-            <w:hideMark/>
-          </w:tcPr>
-          <w:p>
-            <w:pPr>
-              <w:rPr>
-                <w:rFonts w:ascii="Noto Sans" w:eastAsia="Times New Roman" w:hAnsi="Noto Sans" w:cs="Times New Roman"/>
-                <w:color w:val="D1D5DB"/>
-                <w:sz w:val="21"/>
-                <w:szCs w:val="21"/>
-              </w:rPr>
-            </w:pPr>
-            <w:r>
-              <w:rPr>
-                <w:rFonts w:ascii="Noto Sans" w:eastAsia="Times New Roman" w:hAnsi="Noto Sans" w:cs="Times New Roman"/>
-                <w:color w:val="D1D5DB"/>
-                <w:sz w:val="21"/>
-                <w:szCs w:val="21"/>
-              </w:rPr>
-              <w:t>Provide outbound file path to the testing team for evaluation.</w:t>
-            </w:r>
-          </w:p>
-        </w:tc>
-        <w:tc>
-          <w:tcPr>
-            <w:tcW w:w="0" w:type="auto"/>
-            <w:tcBorders>
-              <w:top w:val="single" w:sz="2" w:space="0" w:color="D9D9E3"/>
-              <w:left w:val="single" w:sz="6" w:space="0" w:color="D9D9E3"/>
-              <w:bottom w:val="single" w:sz="6" w:space="0" w:color="D9D9E3"/>
-              <w:right w:val="single" w:sz="2" w:space="0" w:color="D9D9E3"/>
-            </w:tcBorders>
-            <w:shd w:val="clear" w:color="auto" w:fill="343541"/>
-            <w:vAlign w:val="bottom"/>
-            <w:hideMark/>
-          </w:tcPr>
-          <w:p>
-            <w:pPr>
-              <w:rPr>
-                <w:rFonts w:ascii="Noto Sans" w:eastAsia="Times New Roman" w:hAnsi="Noto Sans" w:cs="Times New Roman"/>
-                <w:color w:val="D1D5DB"/>
-                <w:sz w:val="21"/>
-                <w:szCs w:val="21"/>
-              </w:rPr>
-            </w:pPr>
-            <w:r>
-              <w:rPr>
-                <w:rFonts w:ascii="Noto Sans" w:eastAsia="Times New Roman" w:hAnsi="Noto Sans" w:cs="Times New Roman"/>
-                <w:color w:val="D1D5DB"/>
-                <w:sz w:val="21"/>
-                <w:szCs w:val="21"/>
-              </w:rPr>
-              <w:t>29/11/2023</w:t>
+              <w:t>TC005</w:t>
+            </w:r>
+          </w:p>
+        </w:tc>
+        <w:tc>
+          <w:tcPr>
+            <w:tcW w:w="0" w:type="auto"/>
+            <w:tcBorders>
+              <w:top w:val="single" w:sz="2" w:space="0" w:color="D9D9E3"/>
+              <w:left w:val="single" w:sz="6" w:space="0" w:color="D9D9E3"/>
+              <w:bottom w:val="single" w:sz="6" w:space="0" w:color="D9D9E3"/>
+              <w:right w:val="single" w:sz="2" w:space="0" w:color="D9D9E3"/>
+            </w:tcBorders>
+            <w:shd w:val="clear" w:color="auto" w:fill="343541"/>
+            <w:vAlign w:val="bottom"/>
+            <w:hideMark/>
+          </w:tcPr>
+          <w:p>
+            <w:pPr>
+              <w:rPr>
+                <w:rFonts w:ascii="Noto Sans" w:eastAsia="Times New Roman" w:hAnsi="Noto Sans" w:cs="Times New Roman"/>
+                <w:color w:val="D1D5DB"/>
+                <w:sz w:val="21"/>
+                <w:szCs w:val="21"/>
+              </w:rPr>
+            </w:pPr>
+            <w:r>
+              <w:rPr>
+                <w:rFonts w:ascii="Noto Sans" w:eastAsia="Times New Roman" w:hAnsi="Noto Sans" w:cs="Times New Roman"/>
+                <w:color w:val="D1D5DB"/>
+                <w:sz w:val="21"/>
+                <w:szCs w:val="21"/>
+              </w:rPr>
+              <w:t>Count Validation</w:t>
+            </w:r>
+          </w:p>
+        </w:tc>
+        <w:tc>
+          <w:tcPr>
+            <w:tcW w:w="0" w:type="auto"/>
+            <w:tcBorders>
+              <w:top w:val="single" w:sz="2" w:space="0" w:color="D9D9E3"/>
+              <w:left w:val="single" w:sz="6" w:space="0" w:color="D9D9E3"/>
+              <w:bottom w:val="single" w:sz="6" w:space="0" w:color="D9D9E3"/>
+              <w:right w:val="single" w:sz="2" w:space="0" w:color="D9D9E3"/>
+            </w:tcBorders>
+            <w:shd w:val="clear" w:color="auto" w:fill="343541"/>
+            <w:vAlign w:val="bottom"/>
+            <w:hideMark/>
+          </w:tcPr>
+          <w:p>
+            <w:pPr>
+              <w:rPr>
+                <w:rFonts w:ascii="Noto Sans" w:eastAsia="Times New Roman" w:hAnsi="Noto Sans" w:cs="Times New Roman"/>
+                <w:color w:val="D1D5DB"/>
+                <w:sz w:val="21"/>
+                <w:szCs w:val="21"/>
+              </w:rPr>
+            </w:pPr>
+            <w:r>
+              <w:rPr>
+                <w:rFonts w:ascii="Noto Sans" w:eastAsia="Times New Roman" w:hAnsi="Noto Sans" w:cs="Times New Roman"/>
+                <w:color w:val="D1D5DB"/>
+                <w:sz w:val="21"/>
+                <w:szCs w:val="21"/>
+              </w:rPr>
+              <w:t>-</w:t>
+            </w:r>
+          </w:p>
+        </w:tc>
+        <w:tc>
+          <w:tcPr>
+            <w:tcW w:w="0" w:type="auto"/>
+            <w:tcBorders>
+              <w:top w:val="single" w:sz="2" w:space="0" w:color="D9D9E3"/>
+              <w:left w:val="single" w:sz="6" w:space="0" w:color="D9D9E3"/>
+              <w:bottom w:val="single" w:sz="6" w:space="0" w:color="D9D9E3"/>
+              <w:right w:val="single" w:sz="2" w:space="0" w:color="D9D9E3"/>
+            </w:tcBorders>
+            <w:shd w:val="clear" w:color="auto" w:fill="343541"/>
+            <w:vAlign w:val="bottom"/>
+            <w:hideMark/>
+          </w:tcPr>
+          <w:p>
+            <w:pPr>
+              <w:rPr>
+                <w:rFonts w:ascii="Noto Sans" w:eastAsia="Times New Roman" w:hAnsi="Noto Sans" w:cs="Times New Roman"/>
+                <w:color w:val="D1D5DB"/>
+                <w:sz w:val="21"/>
+                <w:szCs w:val="21"/>
+              </w:rPr>
+            </w:pPr>
+            <w:r>
+              <w:rPr>
+                <w:rFonts w:ascii="Noto Sans" w:eastAsia="Times New Roman" w:hAnsi="Noto Sans" w:cs="Times New Roman"/>
+                <w:color w:val="D1D5DB"/>
+                <w:sz w:val="21"/>
+                <w:szCs w:val="21"/>
+              </w:rPr>
+              <w:t>Verify the counts of records at different stages match the expected counts.</w:t>
             </w:r>
           </w:p>
         </w:tc>
@@ -1273,7 +1069,7 @@
                 <w:sz w:val="21"/>
                 <w:szCs w:val="21"/>
               </w:rPr>
-              <w:t>None</w:t>
+              <w:t>-</w:t>
             </w:r>
           </w:p>
         </w:tc>
@@ -1311,139 +1107,106 @@
                 <w:sz w:val="21"/>
                 <w:szCs w:val="21"/>
               </w:rPr>
-              <w:t>6. Sanity Check on Historical Data</w:t>
-            </w:r>
-          </w:p>
-        </w:tc>
-        <w:tc>
-          <w:tcPr>
-            <w:tcW w:w="0" w:type="auto"/>
-            <w:tcBorders>
-              <w:top w:val="single" w:sz="2" w:space="0" w:color="D9D9E3"/>
-              <w:left w:val="single" w:sz="6" w:space="0" w:color="D9D9E3"/>
-              <w:bottom w:val="single" w:sz="6" w:space="0" w:color="D9D9E3"/>
-              <w:right w:val="single" w:sz="2" w:space="0" w:color="D9D9E3"/>
-            </w:tcBorders>
-            <w:shd w:val="clear" w:color="auto" w:fill="343541"/>
-            <w:vAlign w:val="bottom"/>
-            <w:hideMark/>
-          </w:tcPr>
-          <w:p>
-            <w:pPr>
-              <w:rPr>
-                <w:rFonts w:ascii="Noto Sans" w:eastAsia="Times New Roman" w:hAnsi="Noto Sans" w:cs="Times New Roman"/>
-                <w:color w:val="D1D5DB"/>
-                <w:sz w:val="21"/>
-                <w:szCs w:val="21"/>
-              </w:rPr>
-            </w:pPr>
-            <w:r>
-              <w:rPr>
-                <w:rFonts w:ascii="Noto Sans" w:eastAsia="Times New Roman" w:hAnsi="Noto Sans" w:cs="Times New Roman"/>
-                <w:color w:val="D1D5DB"/>
-                <w:sz w:val="21"/>
-                <w:szCs w:val="21"/>
-              </w:rPr>
-              <w:t>Testing team to perform a high-level sanity check on historical data.</w:t>
-            </w:r>
-          </w:p>
-        </w:tc>
-        <w:tc>
-          <w:tcPr>
-            <w:tcW w:w="0" w:type="auto"/>
-            <w:tcBorders>
-              <w:top w:val="single" w:sz="2" w:space="0" w:color="D9D9E3"/>
-              <w:left w:val="single" w:sz="6" w:space="0" w:color="D9D9E3"/>
-              <w:bottom w:val="single" w:sz="6" w:space="0" w:color="D9D9E3"/>
-              <w:right w:val="single" w:sz="2" w:space="0" w:color="D9D9E3"/>
-            </w:tcBorders>
-            <w:shd w:val="clear" w:color="auto" w:fill="343541"/>
-            <w:vAlign w:val="bottom"/>
-            <w:hideMark/>
-          </w:tcPr>
-          <w:p>
-            <w:pPr>
-              <w:rPr>
-                <w:rFonts w:ascii="Noto Sans" w:eastAsia="Times New Roman" w:hAnsi="Noto Sans" w:cs="Times New Roman"/>
-                <w:color w:val="D1D5DB"/>
-                <w:sz w:val="21"/>
-                <w:szCs w:val="21"/>
-              </w:rPr>
-            </w:pPr>
-            <w:r>
-              <w:rPr>
-                <w:rFonts w:ascii="Noto Sans" w:eastAsia="Times New Roman" w:hAnsi="Noto Sans" w:cs="Times New Roman"/>
-                <w:color w:val="D1D5DB"/>
-                <w:sz w:val="21"/>
-                <w:szCs w:val="21"/>
-              </w:rPr>
-              <w:t>Test</w:t>
-            </w:r>
-          </w:p>
-        </w:tc>
-        <w:tc>
-          <w:tcPr>
-            <w:tcW w:w="0" w:type="auto"/>
-            <w:tcBorders>
-              <w:top w:val="single" w:sz="2" w:space="0" w:color="D9D9E3"/>
-              <w:left w:val="single" w:sz="6" w:space="0" w:color="D9D9E3"/>
-              <w:bottom w:val="single" w:sz="6" w:space="0" w:color="D9D9E3"/>
-              <w:right w:val="single" w:sz="2" w:space="0" w:color="D9D9E3"/>
-            </w:tcBorders>
-            <w:shd w:val="clear" w:color="auto" w:fill="343541"/>
-            <w:vAlign w:val="bottom"/>
-            <w:hideMark/>
-          </w:tcPr>
-          <w:p>
-            <w:pPr>
-              <w:rPr>
-                <w:rFonts w:ascii="Noto Sans" w:eastAsia="Times New Roman" w:hAnsi="Noto Sans" w:cs="Times New Roman"/>
-                <w:color w:val="D1D5DB"/>
-                <w:sz w:val="21"/>
-                <w:szCs w:val="21"/>
-              </w:rPr>
-            </w:pPr>
-            <w:r>
-              <w:rPr>
-                <w:rFonts w:ascii="Noto Sans" w:eastAsia="Times New Roman" w:hAnsi="Noto Sans" w:cs="Times New Roman"/>
-                <w:color w:val="D1D5DB"/>
-                <w:sz w:val="21"/>
-                <w:szCs w:val="21"/>
-              </w:rPr>
-              <w:t>Complete sanity check without any new observations.</w:t>
-            </w:r>
-          </w:p>
-        </w:tc>
-        <w:tc>
-          <w:tcPr>
-            <w:tcW w:w="0" w:type="auto"/>
-            <w:tcBorders>
-              <w:top w:val="single" w:sz="2" w:space="0" w:color="D9D9E3"/>
-              <w:left w:val="single" w:sz="6" w:space="0" w:color="D9D9E3"/>
-              <w:bottom w:val="single" w:sz="6" w:space="0" w:color="D9D9E3"/>
-              <w:right w:val="single" w:sz="2" w:space="0" w:color="D9D9E3"/>
-            </w:tcBorders>
-            <w:shd w:val="clear" w:color="auto" w:fill="343541"/>
-            <w:vAlign w:val="bottom"/>
-            <w:hideMark/>
-          </w:tcPr>
-          <w:p>
-            <w:pPr>
-              <w:rPr>
-                <w:rFonts w:ascii="Noto Sans" w:eastAsia="Times New Roman" w:hAnsi="Noto Sans" w:cs="Times New Roman"/>
-                <w:color w:val="D1D5DB"/>
-                <w:sz w:val="21"/>
-                <w:szCs w:val="21"/>
-              </w:rPr>
-            </w:pPr>
-            <w:r>
-              <w:rPr>
-                <w:rFonts w:ascii="Noto Sans" w:eastAsia="Times New Roman" w:hAnsi="Noto Sans" w:cs="Times New Roman"/>
-                <w:color w:val="D1D5DB"/>
-                <w:sz w:val="21"/>
-                <w:szCs w:val="21"/>
-              </w:rPr>
-              <w:t>29/11/2023</w:t>
+              <w:t>TC006</w:t>
+            </w:r>
+          </w:p>
+        </w:tc>
+        <w:tc>
+          <w:tcPr>
+            <w:tcW w:w="0" w:type="auto"/>
+            <w:tcBorders>
+              <w:top w:val="single" w:sz="2" w:space="0" w:color="D9D9E3"/>
+              <w:left w:val="single" w:sz="6" w:space="0" w:color="D9D9E3"/>
+              <w:bottom w:val="single" w:sz="6" w:space="0" w:color="D9D9E3"/>
+              <w:right w:val="single" w:sz="2" w:space="0" w:color="D9D9E3"/>
+            </w:tcBorders>
+            <w:shd w:val="clear" w:color="auto" w:fill="343541"/>
+            <w:vAlign w:val="bottom"/>
+            <w:hideMark/>
+          </w:tcPr>
+          <w:p>
+            <w:pPr>
+              <w:rPr>
+                <w:rFonts w:ascii="Noto Sans" w:eastAsia="Times New Roman" w:hAnsi="Noto Sans" w:cs="Times New Roman"/>
+                <w:color w:val="D1D5DB"/>
+                <w:sz w:val="21"/>
+                <w:szCs w:val="21"/>
+              </w:rPr>
+            </w:pPr>
+            <w:r>
+              <w:rPr>
+                <w:rFonts w:ascii="Noto Sans" w:eastAsia="Times New Roman" w:hAnsi="Noto Sans" w:cs="Times New Roman"/>
+                <w:color w:val="D1D5DB"/>
+                <w:sz w:val="21"/>
+                <w:szCs w:val="21"/>
+              </w:rPr>
+              <w:t>Duplicate Check</w:t>
+            </w:r>
+          </w:p>
+        </w:tc>
+        <w:tc>
+          <w:tcPr>
+            <w:tcW w:w="0" w:type="auto"/>
+            <w:tcBorders>
+              <w:top w:val="single" w:sz="2" w:space="0" w:color="D9D9E3"/>
+              <w:left w:val="single" w:sz="6" w:space="0" w:color="D9D9E3"/>
+              <w:bottom w:val="single" w:sz="6" w:space="0" w:color="D9D9E3"/>
+              <w:right w:val="single" w:sz="2" w:space="0" w:color="D9D9E3"/>
+            </w:tcBorders>
+            <w:shd w:val="clear" w:color="auto" w:fill="343541"/>
+            <w:vAlign w:val="bottom"/>
+            <w:hideMark/>
+          </w:tcPr>
+          <w:p>
+            <w:pPr>
+              <w:rPr>
+                <w:rFonts w:ascii="Noto Sans" w:eastAsia="Times New Roman" w:hAnsi="Noto Sans" w:cs="Times New Roman"/>
+                <w:color w:val="D1D5DB"/>
+                <w:sz w:val="21"/>
+                <w:szCs w:val="21"/>
+              </w:rPr>
+            </w:pPr>
+            <w:r>
+              <w:rPr>
+                <w:rFonts w:ascii="Noto Sans" w:eastAsia="Times New Roman" w:hAnsi="Noto Sans" w:cs="Times New Roman"/>
+                <w:color w:val="D1D5DB"/>
+                <w:sz w:val="21"/>
+                <w:szCs w:val="21"/>
+              </w:rPr>
+              <w:t>-</w:t>
+            </w:r>
+          </w:p>
+        </w:tc>
+        <w:tc>
+          <w:tcPr>
+            <w:tcW w:w="0" w:type="auto"/>
+            <w:tcBorders>
+              <w:top w:val="single" w:sz="2" w:space="0" w:color="D9D9E3"/>
+              <w:left w:val="single" w:sz="6" w:space="0" w:color="D9D9E3"/>
+              <w:bottom w:val="single" w:sz="6" w:space="0" w:color="D9D9E3"/>
+              <w:right w:val="single" w:sz="2" w:space="0" w:color="D9D9E3"/>
+            </w:tcBorders>
+            <w:shd w:val="clear" w:color="auto" w:fill="343541"/>
+            <w:vAlign w:val="bottom"/>
+            <w:hideMark/>
+          </w:tcPr>
+          <w:p>
+            <w:pPr>
+              <w:rPr>
+                <w:rFonts w:ascii="Noto Sans" w:eastAsia="Times New Roman" w:hAnsi="Noto Sans" w:cs="Times New Roman"/>
+                <w:color w:val="D1D5DB"/>
+                <w:sz w:val="21"/>
+                <w:szCs w:val="21"/>
+              </w:rPr>
+            </w:pPr>
+            <w:r>
+              <w:rPr>
+                <w:rFonts w:ascii="Noto Sans" w:eastAsia="Times New Roman" w:hAnsi="Noto Sans" w:cs="Times New Roman"/>
+                <w:color w:val="D1D5DB"/>
+                <w:sz w:val="21"/>
+                <w:szCs w:val="21"/>
+              </w:rPr>
+              <w:t>Ensure that there are no duplicate records in the processed data.</w:t>
             </w:r>
           </w:p>
         </w:tc>
@@ -1476,7 +1239,7 @@
                 <w:sz w:val="21"/>
                 <w:szCs w:val="21"/>
               </w:rPr>
-              <w:t>None</w:t>
+              <w:t>-</w:t>
             </w:r>
           </w:p>
         </w:tc>
@@ -1514,139 +1277,106 @@
                 <w:sz w:val="21"/>
                 <w:szCs w:val="21"/>
               </w:rPr>
-              <w:t>7. Orchestration Setup</w:t>
-            </w:r>
-          </w:p>
-        </w:tc>
-        <w:tc>
-          <w:tcPr>
-            <w:tcW w:w="0" w:type="auto"/>
-            <w:tcBorders>
-              <w:top w:val="single" w:sz="2" w:space="0" w:color="D9D9E3"/>
-              <w:left w:val="single" w:sz="6" w:space="0" w:color="D9D9E3"/>
-              <w:bottom w:val="single" w:sz="6" w:space="0" w:color="D9D9E3"/>
-              <w:right w:val="single" w:sz="2" w:space="0" w:color="D9D9E3"/>
-            </w:tcBorders>
-            <w:shd w:val="clear" w:color="auto" w:fill="343541"/>
-            <w:vAlign w:val="bottom"/>
-            <w:hideMark/>
-          </w:tcPr>
-          <w:p>
-            <w:pPr>
-              <w:rPr>
-                <w:rFonts w:ascii="Noto Sans" w:eastAsia="Times New Roman" w:hAnsi="Noto Sans" w:cs="Times New Roman"/>
-                <w:color w:val="D1D5DB"/>
-                <w:sz w:val="21"/>
-                <w:szCs w:val="21"/>
-              </w:rPr>
-            </w:pPr>
-            <w:r>
-              <w:rPr>
-                <w:rFonts w:ascii="Noto Sans" w:eastAsia="Times New Roman" w:hAnsi="Noto Sans" w:cs="Times New Roman"/>
-                <w:color w:val="D1D5DB"/>
-                <w:sz w:val="21"/>
-                <w:szCs w:val="21"/>
-              </w:rPr>
-              <w:t>Enable orchestration as per the production agreed scheduled interval for processing incremental loads (expected on Day 2). Communicate the schedule to the testing team.</w:t>
-            </w:r>
-          </w:p>
-        </w:tc>
-        <w:tc>
-          <w:tcPr>
-            <w:tcW w:w="0" w:type="auto"/>
-            <w:tcBorders>
-              <w:top w:val="single" w:sz="2" w:space="0" w:color="D9D9E3"/>
-              <w:left w:val="single" w:sz="6" w:space="0" w:color="D9D9E3"/>
-              <w:bottom w:val="single" w:sz="6" w:space="0" w:color="D9D9E3"/>
-              <w:right w:val="single" w:sz="2" w:space="0" w:color="D9D9E3"/>
-            </w:tcBorders>
-            <w:shd w:val="clear" w:color="auto" w:fill="343541"/>
-            <w:vAlign w:val="bottom"/>
-            <w:hideMark/>
-          </w:tcPr>
-          <w:p>
-            <w:pPr>
-              <w:rPr>
-                <w:rFonts w:ascii="Noto Sans" w:eastAsia="Times New Roman" w:hAnsi="Noto Sans" w:cs="Times New Roman"/>
-                <w:color w:val="D1D5DB"/>
-                <w:sz w:val="21"/>
-                <w:szCs w:val="21"/>
-              </w:rPr>
-            </w:pPr>
-            <w:r>
-              <w:rPr>
-                <w:rFonts w:ascii="Noto Sans" w:eastAsia="Times New Roman" w:hAnsi="Noto Sans" w:cs="Times New Roman"/>
-                <w:color w:val="D1D5DB"/>
-                <w:sz w:val="21"/>
-                <w:szCs w:val="21"/>
-              </w:rPr>
-              <w:t>DEV</w:t>
-            </w:r>
-          </w:p>
-        </w:tc>
-        <w:tc>
-          <w:tcPr>
-            <w:tcW w:w="0" w:type="auto"/>
-            <w:tcBorders>
-              <w:top w:val="single" w:sz="2" w:space="0" w:color="D9D9E3"/>
-              <w:left w:val="single" w:sz="6" w:space="0" w:color="D9D9E3"/>
-              <w:bottom w:val="single" w:sz="6" w:space="0" w:color="D9D9E3"/>
-              <w:right w:val="single" w:sz="2" w:space="0" w:color="D9D9E3"/>
-            </w:tcBorders>
-            <w:shd w:val="clear" w:color="auto" w:fill="343541"/>
-            <w:vAlign w:val="bottom"/>
-            <w:hideMark/>
-          </w:tcPr>
-          <w:p>
-            <w:pPr>
-              <w:rPr>
-                <w:rFonts w:ascii="Noto Sans" w:eastAsia="Times New Roman" w:hAnsi="Noto Sans" w:cs="Times New Roman"/>
-                <w:color w:val="D1D5DB"/>
-                <w:sz w:val="21"/>
-                <w:szCs w:val="21"/>
-              </w:rPr>
-            </w:pPr>
-            <w:r>
-              <w:rPr>
-                <w:rFonts w:ascii="Noto Sans" w:eastAsia="Times New Roman" w:hAnsi="Noto Sans" w:cs="Times New Roman"/>
-                <w:color w:val="D1D5DB"/>
-                <w:sz w:val="21"/>
-                <w:szCs w:val="21"/>
-              </w:rPr>
-              <w:t>Automated Orchestration should be scheduled and communicated to the testing team.</w:t>
-            </w:r>
-          </w:p>
-        </w:tc>
-        <w:tc>
-          <w:tcPr>
-            <w:tcW w:w="0" w:type="auto"/>
-            <w:tcBorders>
-              <w:top w:val="single" w:sz="2" w:space="0" w:color="D9D9E3"/>
-              <w:left w:val="single" w:sz="6" w:space="0" w:color="D9D9E3"/>
-              <w:bottom w:val="single" w:sz="6" w:space="0" w:color="D9D9E3"/>
-              <w:right w:val="single" w:sz="2" w:space="0" w:color="D9D9E3"/>
-            </w:tcBorders>
-            <w:shd w:val="clear" w:color="auto" w:fill="343541"/>
-            <w:vAlign w:val="bottom"/>
-            <w:hideMark/>
-          </w:tcPr>
-          <w:p>
-            <w:pPr>
-              <w:rPr>
-                <w:rFonts w:ascii="Noto Sans" w:eastAsia="Times New Roman" w:hAnsi="Noto Sans" w:cs="Times New Roman"/>
-                <w:color w:val="D1D5DB"/>
-                <w:sz w:val="21"/>
-                <w:szCs w:val="21"/>
-              </w:rPr>
-            </w:pPr>
-            <w:r>
-              <w:rPr>
-                <w:rFonts w:ascii="Noto Sans" w:eastAsia="Times New Roman" w:hAnsi="Noto Sans" w:cs="Times New Roman"/>
-                <w:color w:val="D1D5DB"/>
-                <w:sz w:val="21"/>
-                <w:szCs w:val="21"/>
-              </w:rPr>
-              <w:t>29/11/2023</w:t>
+              <w:t>TC007</w:t>
+            </w:r>
+          </w:p>
+        </w:tc>
+        <w:tc>
+          <w:tcPr>
+            <w:tcW w:w="0" w:type="auto"/>
+            <w:tcBorders>
+              <w:top w:val="single" w:sz="2" w:space="0" w:color="D9D9E3"/>
+              <w:left w:val="single" w:sz="6" w:space="0" w:color="D9D9E3"/>
+              <w:bottom w:val="single" w:sz="6" w:space="0" w:color="D9D9E3"/>
+              <w:right w:val="single" w:sz="2" w:space="0" w:color="D9D9E3"/>
+            </w:tcBorders>
+            <w:shd w:val="clear" w:color="auto" w:fill="343541"/>
+            <w:vAlign w:val="bottom"/>
+            <w:hideMark/>
+          </w:tcPr>
+          <w:p>
+            <w:pPr>
+              <w:rPr>
+                <w:rFonts w:ascii="Noto Sans" w:eastAsia="Times New Roman" w:hAnsi="Noto Sans" w:cs="Times New Roman"/>
+                <w:color w:val="D1D5DB"/>
+                <w:sz w:val="21"/>
+                <w:szCs w:val="21"/>
+              </w:rPr>
+            </w:pPr>
+            <w:r>
+              <w:rPr>
+                <w:rFonts w:ascii="Noto Sans" w:eastAsia="Times New Roman" w:hAnsi="Noto Sans" w:cs="Times New Roman"/>
+                <w:color w:val="D1D5DB"/>
+                <w:sz w:val="21"/>
+                <w:szCs w:val="21"/>
+              </w:rPr>
+              <w:t>Audit Column Validation</w:t>
+            </w:r>
+          </w:p>
+        </w:tc>
+        <w:tc>
+          <w:tcPr>
+            <w:tcW w:w="0" w:type="auto"/>
+            <w:tcBorders>
+              <w:top w:val="single" w:sz="2" w:space="0" w:color="D9D9E3"/>
+              <w:left w:val="single" w:sz="6" w:space="0" w:color="D9D9E3"/>
+              <w:bottom w:val="single" w:sz="6" w:space="0" w:color="D9D9E3"/>
+              <w:right w:val="single" w:sz="2" w:space="0" w:color="D9D9E3"/>
+            </w:tcBorders>
+            <w:shd w:val="clear" w:color="auto" w:fill="343541"/>
+            <w:vAlign w:val="bottom"/>
+            <w:hideMark/>
+          </w:tcPr>
+          <w:p>
+            <w:pPr>
+              <w:rPr>
+                <w:rFonts w:ascii="Noto Sans" w:eastAsia="Times New Roman" w:hAnsi="Noto Sans" w:cs="Times New Roman"/>
+                <w:color w:val="D1D5DB"/>
+                <w:sz w:val="21"/>
+                <w:szCs w:val="21"/>
+              </w:rPr>
+            </w:pPr>
+            <w:r>
+              <w:rPr>
+                <w:rFonts w:ascii="Noto Sans" w:eastAsia="Times New Roman" w:hAnsi="Noto Sans" w:cs="Times New Roman"/>
+                <w:color w:val="D1D5DB"/>
+                <w:sz w:val="21"/>
+                <w:szCs w:val="21"/>
+              </w:rPr>
+              <w:t>-</w:t>
+            </w:r>
+          </w:p>
+        </w:tc>
+        <w:tc>
+          <w:tcPr>
+            <w:tcW w:w="0" w:type="auto"/>
+            <w:tcBorders>
+              <w:top w:val="single" w:sz="2" w:space="0" w:color="D9D9E3"/>
+              <w:left w:val="single" w:sz="6" w:space="0" w:color="D9D9E3"/>
+              <w:bottom w:val="single" w:sz="6" w:space="0" w:color="D9D9E3"/>
+              <w:right w:val="single" w:sz="2" w:space="0" w:color="D9D9E3"/>
+            </w:tcBorders>
+            <w:shd w:val="clear" w:color="auto" w:fill="343541"/>
+            <w:vAlign w:val="bottom"/>
+            <w:hideMark/>
+          </w:tcPr>
+          <w:p>
+            <w:pPr>
+              <w:rPr>
+                <w:rFonts w:ascii="Noto Sans" w:eastAsia="Times New Roman" w:hAnsi="Noto Sans" w:cs="Times New Roman"/>
+                <w:color w:val="D1D5DB"/>
+                <w:sz w:val="21"/>
+                <w:szCs w:val="21"/>
+              </w:rPr>
+            </w:pPr>
+            <w:r>
+              <w:rPr>
+                <w:rFonts w:ascii="Noto Sans" w:eastAsia="Times New Roman" w:hAnsi="Noto Sans" w:cs="Times New Roman"/>
+                <w:color w:val="D1D5DB"/>
+                <w:sz w:val="21"/>
+                <w:szCs w:val="21"/>
+              </w:rPr>
+              <w:t>Confirm that audit columns (timestamp, user, etc.) are populated correctly.</w:t>
             </w:r>
           </w:p>
         </w:tc>
@@ -1679,7 +1409,7 @@
                 <w:sz w:val="21"/>
                 <w:szCs w:val="21"/>
               </w:rPr>
-              <w:t>None</w:t>
+              <w:t>-</w:t>
             </w:r>
           </w:p>
         </w:tc>
@@ -1717,150 +1447,106 @@
                 <w:sz w:val="21"/>
                 <w:szCs w:val="21"/>
               </w:rPr>
-              <w:t>8. Incremental Data Validation</w:t>
-            </w:r>
-          </w:p>
-        </w:tc>
-        <w:tc>
-          <w:tcPr>
-            <w:tcW w:w="0" w:type="auto"/>
-            <w:tcBorders>
-              <w:top w:val="single" w:sz="2" w:space="0" w:color="D9D9E3"/>
-              <w:left w:val="single" w:sz="6" w:space="0" w:color="D9D9E3"/>
-              <w:bottom w:val="single" w:sz="6" w:space="0" w:color="D9D9E3"/>
-              <w:right w:val="single" w:sz="2" w:space="0" w:color="D9D9E3"/>
-            </w:tcBorders>
-            <w:shd w:val="clear" w:color="auto" w:fill="343541"/>
-            <w:vAlign w:val="bottom"/>
-            <w:hideMark/>
-          </w:tcPr>
-          <w:p>
-            <w:pPr>
-              <w:rPr>
-                <w:rFonts w:ascii="Noto Sans" w:eastAsia="Times New Roman" w:hAnsi="Noto Sans" w:cs="Times New Roman"/>
-                <w:color w:val="D1D5DB"/>
-                <w:sz w:val="21"/>
-                <w:szCs w:val="21"/>
-              </w:rPr>
-            </w:pPr>
-            <w:r>
-              <w:rPr>
-                <w:rFonts w:ascii="Noto Sans" w:eastAsia="Times New Roman" w:hAnsi="Noto Sans" w:cs="Times New Roman"/>
-                <w:color w:val="D1D5DB"/>
-                <w:sz w:val="21"/>
-                <w:szCs w:val="21"/>
-              </w:rPr>
-              <w:t>On Day 2, the testing team performs incremental data validation and historical load cost analysis.</w:t>
-            </w:r>
-          </w:p>
-        </w:tc>
-        <w:tc>
-          <w:tcPr>
-            <w:tcW w:w="0" w:type="auto"/>
-            <w:tcBorders>
-              <w:top w:val="single" w:sz="2" w:space="0" w:color="D9D9E3"/>
-              <w:left w:val="single" w:sz="6" w:space="0" w:color="D9D9E3"/>
-              <w:bottom w:val="single" w:sz="6" w:space="0" w:color="D9D9E3"/>
-              <w:right w:val="single" w:sz="2" w:space="0" w:color="D9D9E3"/>
-            </w:tcBorders>
-            <w:shd w:val="clear" w:color="auto" w:fill="343541"/>
-            <w:vAlign w:val="bottom"/>
-            <w:hideMark/>
-          </w:tcPr>
-          <w:p>
-            <w:pPr>
-              <w:rPr>
-                <w:rFonts w:ascii="Noto Sans" w:eastAsia="Times New Roman" w:hAnsi="Noto Sans" w:cs="Times New Roman"/>
-                <w:color w:val="D1D5DB"/>
-                <w:sz w:val="21"/>
-                <w:szCs w:val="21"/>
-              </w:rPr>
-            </w:pPr>
-            <w:r>
-              <w:rPr>
-                <w:rFonts w:ascii="Noto Sans" w:eastAsia="Times New Roman" w:hAnsi="Noto Sans" w:cs="Times New Roman"/>
-                <w:color w:val="D1D5DB"/>
-                <w:sz w:val="21"/>
-                <w:szCs w:val="21"/>
-              </w:rPr>
-              <w:t>Test</w:t>
-            </w:r>
-          </w:p>
-        </w:tc>
-        <w:tc>
-          <w:tcPr>
-            <w:tcW w:w="0" w:type="auto"/>
-            <w:tcBorders>
-              <w:top w:val="single" w:sz="2" w:space="0" w:color="D9D9E3"/>
-              <w:left w:val="single" w:sz="6" w:space="0" w:color="D9D9E3"/>
-              <w:bottom w:val="single" w:sz="6" w:space="0" w:color="D9D9E3"/>
-              <w:right w:val="single" w:sz="2" w:space="0" w:color="D9D9E3"/>
-            </w:tcBorders>
-            <w:shd w:val="clear" w:color="auto" w:fill="343541"/>
-            <w:vAlign w:val="bottom"/>
-            <w:hideMark/>
-          </w:tcPr>
-          <w:p>
-            <w:pPr>
-              <w:rPr>
-                <w:rFonts w:ascii="Noto Sans" w:eastAsia="Times New Roman" w:hAnsi="Noto Sans" w:cs="Times New Roman"/>
-                <w:color w:val="D1D5DB"/>
-                <w:sz w:val="21"/>
-                <w:szCs w:val="21"/>
-              </w:rPr>
-            </w:pPr>
-            <w:r>
-              <w:rPr>
-                <w:rFonts w:ascii="Noto Sans" w:eastAsia="Times New Roman" w:hAnsi="Noto Sans" w:cs="Times New Roman"/>
-                <w:color w:val="D1D5DB"/>
-                <w:sz w:val="21"/>
-                <w:szCs w:val="21"/>
-              </w:rPr>
-              <w:t xml:space="preserve">Incremental data validation should complete without any issues. Initial cost </w:t>
-            </w:r>
-            <w:r>
-              <w:rPr>
-                <w:rFonts w:ascii="Noto Sans" w:eastAsia="Times New Roman" w:hAnsi="Noto Sans" w:cs="Times New Roman"/>
-                <w:color w:val="D1D5DB"/>
-                <w:sz w:val="21"/>
-                <w:szCs w:val="21"/>
-              </w:rPr>
-              <w:lastRenderedPageBreak/>
-              <w:t>analysis for historical data should be captured.</w:t>
-            </w:r>
-          </w:p>
-        </w:tc>
-        <w:tc>
-          <w:tcPr>
-            <w:tcW w:w="0" w:type="auto"/>
-            <w:tcBorders>
-              <w:top w:val="single" w:sz="2" w:space="0" w:color="D9D9E3"/>
-              <w:left w:val="single" w:sz="6" w:space="0" w:color="D9D9E3"/>
-              <w:bottom w:val="single" w:sz="6" w:space="0" w:color="D9D9E3"/>
-              <w:right w:val="single" w:sz="2" w:space="0" w:color="D9D9E3"/>
-            </w:tcBorders>
-            <w:shd w:val="clear" w:color="auto" w:fill="343541"/>
-            <w:vAlign w:val="bottom"/>
-            <w:hideMark/>
-          </w:tcPr>
-          <w:p>
-            <w:pPr>
-              <w:rPr>
-                <w:rFonts w:ascii="Noto Sans" w:eastAsia="Times New Roman" w:hAnsi="Noto Sans" w:cs="Times New Roman"/>
-                <w:color w:val="D1D5DB"/>
-                <w:sz w:val="21"/>
-                <w:szCs w:val="21"/>
-              </w:rPr>
-            </w:pPr>
-            <w:r>
-              <w:rPr>
-                <w:rFonts w:ascii="Noto Sans" w:eastAsia="Times New Roman" w:hAnsi="Noto Sans" w:cs="Times New Roman"/>
-                <w:color w:val="D1D5DB"/>
-                <w:sz w:val="21"/>
-                <w:szCs w:val="21"/>
-              </w:rPr>
-              <w:lastRenderedPageBreak/>
-              <w:t>29/11/2023</w:t>
+              <w:t>TC008</w:t>
+            </w:r>
+          </w:p>
+        </w:tc>
+        <w:tc>
+          <w:tcPr>
+            <w:tcW w:w="0" w:type="auto"/>
+            <w:tcBorders>
+              <w:top w:val="single" w:sz="2" w:space="0" w:color="D9D9E3"/>
+              <w:left w:val="single" w:sz="6" w:space="0" w:color="D9D9E3"/>
+              <w:bottom w:val="single" w:sz="6" w:space="0" w:color="D9D9E3"/>
+              <w:right w:val="single" w:sz="2" w:space="0" w:color="D9D9E3"/>
+            </w:tcBorders>
+            <w:shd w:val="clear" w:color="auto" w:fill="343541"/>
+            <w:vAlign w:val="bottom"/>
+            <w:hideMark/>
+          </w:tcPr>
+          <w:p>
+            <w:pPr>
+              <w:rPr>
+                <w:rFonts w:ascii="Noto Sans" w:eastAsia="Times New Roman" w:hAnsi="Noto Sans" w:cs="Times New Roman"/>
+                <w:color w:val="D1D5DB"/>
+                <w:sz w:val="21"/>
+                <w:szCs w:val="21"/>
+              </w:rPr>
+            </w:pPr>
+            <w:r>
+              <w:rPr>
+                <w:rFonts w:ascii="Noto Sans" w:eastAsia="Times New Roman" w:hAnsi="Noto Sans" w:cs="Times New Roman"/>
+                <w:color w:val="D1D5DB"/>
+                <w:sz w:val="21"/>
+                <w:szCs w:val="21"/>
+              </w:rPr>
+              <w:t>File Validation</w:t>
+            </w:r>
+          </w:p>
+        </w:tc>
+        <w:tc>
+          <w:tcPr>
+            <w:tcW w:w="0" w:type="auto"/>
+            <w:tcBorders>
+              <w:top w:val="single" w:sz="2" w:space="0" w:color="D9D9E3"/>
+              <w:left w:val="single" w:sz="6" w:space="0" w:color="D9D9E3"/>
+              <w:bottom w:val="single" w:sz="6" w:space="0" w:color="D9D9E3"/>
+              <w:right w:val="single" w:sz="2" w:space="0" w:color="D9D9E3"/>
+            </w:tcBorders>
+            <w:shd w:val="clear" w:color="auto" w:fill="343541"/>
+            <w:vAlign w:val="bottom"/>
+            <w:hideMark/>
+          </w:tcPr>
+          <w:p>
+            <w:pPr>
+              <w:rPr>
+                <w:rFonts w:ascii="Noto Sans" w:eastAsia="Times New Roman" w:hAnsi="Noto Sans" w:cs="Times New Roman"/>
+                <w:color w:val="D1D5DB"/>
+                <w:sz w:val="21"/>
+                <w:szCs w:val="21"/>
+              </w:rPr>
+            </w:pPr>
+            <w:r>
+              <w:rPr>
+                <w:rFonts w:ascii="Noto Sans" w:eastAsia="Times New Roman" w:hAnsi="Noto Sans" w:cs="Times New Roman"/>
+                <w:color w:val="D1D5DB"/>
+                <w:sz w:val="21"/>
+                <w:szCs w:val="21"/>
+              </w:rPr>
+              <w:t>-</w:t>
+            </w:r>
+          </w:p>
+        </w:tc>
+        <w:tc>
+          <w:tcPr>
+            <w:tcW w:w="0" w:type="auto"/>
+            <w:tcBorders>
+              <w:top w:val="single" w:sz="2" w:space="0" w:color="D9D9E3"/>
+              <w:left w:val="single" w:sz="6" w:space="0" w:color="D9D9E3"/>
+              <w:bottom w:val="single" w:sz="6" w:space="0" w:color="D9D9E3"/>
+              <w:right w:val="single" w:sz="2" w:space="0" w:color="D9D9E3"/>
+            </w:tcBorders>
+            <w:shd w:val="clear" w:color="auto" w:fill="343541"/>
+            <w:vAlign w:val="bottom"/>
+            <w:hideMark/>
+          </w:tcPr>
+          <w:p>
+            <w:pPr>
+              <w:rPr>
+                <w:rFonts w:ascii="Noto Sans" w:eastAsia="Times New Roman" w:hAnsi="Noto Sans" w:cs="Times New Roman"/>
+                <w:color w:val="D1D5DB"/>
+                <w:sz w:val="21"/>
+                <w:szCs w:val="21"/>
+              </w:rPr>
+            </w:pPr>
+            <w:r>
+              <w:rPr>
+                <w:rFonts w:ascii="Noto Sans" w:eastAsia="Times New Roman" w:hAnsi="Noto Sans" w:cs="Times New Roman"/>
+                <w:color w:val="D1D5DB"/>
+                <w:sz w:val="21"/>
+                <w:szCs w:val="21"/>
+              </w:rPr>
+              <w:t>Check file integrity, naming conventions, and completeness in the landing path.</w:t>
             </w:r>
           </w:p>
         </w:tc>
@@ -1893,7 +1579,7 @@
                 <w:sz w:val="21"/>
                 <w:szCs w:val="21"/>
               </w:rPr>
-              <w:t>None</w:t>
+              <w:t>-</w:t>
             </w:r>
           </w:p>
         </w:tc>
@@ -1931,139 +1617,106 @@
                 <w:sz w:val="21"/>
                 <w:szCs w:val="21"/>
               </w:rPr>
-              <w:t>9. Incremental Load Cost Analysis</w:t>
-            </w:r>
-          </w:p>
-        </w:tc>
-        <w:tc>
-          <w:tcPr>
-            <w:tcW w:w="0" w:type="auto"/>
-            <w:tcBorders>
-              <w:top w:val="single" w:sz="2" w:space="0" w:color="D9D9E3"/>
-              <w:left w:val="single" w:sz="6" w:space="0" w:color="D9D9E3"/>
-              <w:bottom w:val="single" w:sz="6" w:space="0" w:color="D9D9E3"/>
-              <w:right w:val="single" w:sz="2" w:space="0" w:color="D9D9E3"/>
-            </w:tcBorders>
-            <w:shd w:val="clear" w:color="auto" w:fill="343541"/>
-            <w:vAlign w:val="bottom"/>
-            <w:hideMark/>
-          </w:tcPr>
-          <w:p>
-            <w:pPr>
-              <w:rPr>
-                <w:rFonts w:ascii="Noto Sans" w:eastAsia="Times New Roman" w:hAnsi="Noto Sans" w:cs="Times New Roman"/>
-                <w:color w:val="D1D5DB"/>
-                <w:sz w:val="21"/>
-                <w:szCs w:val="21"/>
-              </w:rPr>
-            </w:pPr>
-            <w:r>
-              <w:rPr>
-                <w:rFonts w:ascii="Noto Sans" w:eastAsia="Times New Roman" w:hAnsi="Noto Sans" w:cs="Times New Roman"/>
-                <w:color w:val="D1D5DB"/>
-                <w:sz w:val="21"/>
-                <w:szCs w:val="21"/>
-              </w:rPr>
-              <w:t>On Day 3, the testing team performs incremental load cost analysis and produces overall cost analysis metrics to share with the team.</w:t>
-            </w:r>
-          </w:p>
-        </w:tc>
-        <w:tc>
-          <w:tcPr>
-            <w:tcW w:w="0" w:type="auto"/>
-            <w:tcBorders>
-              <w:top w:val="single" w:sz="2" w:space="0" w:color="D9D9E3"/>
-              <w:left w:val="single" w:sz="6" w:space="0" w:color="D9D9E3"/>
-              <w:bottom w:val="single" w:sz="6" w:space="0" w:color="D9D9E3"/>
-              <w:right w:val="single" w:sz="2" w:space="0" w:color="D9D9E3"/>
-            </w:tcBorders>
-            <w:shd w:val="clear" w:color="auto" w:fill="343541"/>
-            <w:vAlign w:val="bottom"/>
-            <w:hideMark/>
-          </w:tcPr>
-          <w:p>
-            <w:pPr>
-              <w:rPr>
-                <w:rFonts w:ascii="Noto Sans" w:eastAsia="Times New Roman" w:hAnsi="Noto Sans" w:cs="Times New Roman"/>
-                <w:color w:val="D1D5DB"/>
-                <w:sz w:val="21"/>
-                <w:szCs w:val="21"/>
-              </w:rPr>
-            </w:pPr>
-            <w:r>
-              <w:rPr>
-                <w:rFonts w:ascii="Noto Sans" w:eastAsia="Times New Roman" w:hAnsi="Noto Sans" w:cs="Times New Roman"/>
-                <w:color w:val="D1D5DB"/>
-                <w:sz w:val="21"/>
-                <w:szCs w:val="21"/>
-              </w:rPr>
-              <w:t>Test</w:t>
-            </w:r>
-          </w:p>
-        </w:tc>
-        <w:tc>
-          <w:tcPr>
-            <w:tcW w:w="0" w:type="auto"/>
-            <w:tcBorders>
-              <w:top w:val="single" w:sz="2" w:space="0" w:color="D9D9E3"/>
-              <w:left w:val="single" w:sz="6" w:space="0" w:color="D9D9E3"/>
-              <w:bottom w:val="single" w:sz="6" w:space="0" w:color="D9D9E3"/>
-              <w:right w:val="single" w:sz="2" w:space="0" w:color="D9D9E3"/>
-            </w:tcBorders>
-            <w:shd w:val="clear" w:color="auto" w:fill="343541"/>
-            <w:vAlign w:val="bottom"/>
-            <w:hideMark/>
-          </w:tcPr>
-          <w:p>
-            <w:pPr>
-              <w:rPr>
-                <w:rFonts w:ascii="Noto Sans" w:eastAsia="Times New Roman" w:hAnsi="Noto Sans" w:cs="Times New Roman"/>
-                <w:color w:val="D1D5DB"/>
-                <w:sz w:val="21"/>
-                <w:szCs w:val="21"/>
-              </w:rPr>
-            </w:pPr>
-            <w:r>
-              <w:rPr>
-                <w:rFonts w:ascii="Noto Sans" w:eastAsia="Times New Roman" w:hAnsi="Noto Sans" w:cs="Times New Roman"/>
-                <w:color w:val="D1D5DB"/>
-                <w:sz w:val="21"/>
-                <w:szCs w:val="21"/>
-              </w:rPr>
-              <w:t>Provide estimated cost analysis to the project team. Discuss any performance improvements required; TSR will be provided based on the analysis.</w:t>
-            </w:r>
-          </w:p>
-        </w:tc>
-        <w:tc>
-          <w:tcPr>
-            <w:tcW w:w="0" w:type="auto"/>
-            <w:tcBorders>
-              <w:top w:val="single" w:sz="2" w:space="0" w:color="D9D9E3"/>
-              <w:left w:val="single" w:sz="6" w:space="0" w:color="D9D9E3"/>
-              <w:bottom w:val="single" w:sz="6" w:space="0" w:color="D9D9E3"/>
-              <w:right w:val="single" w:sz="2" w:space="0" w:color="D9D9E3"/>
-            </w:tcBorders>
-            <w:shd w:val="clear" w:color="auto" w:fill="343541"/>
-            <w:vAlign w:val="bottom"/>
-            <w:hideMark/>
-          </w:tcPr>
-          <w:p>
-            <w:pPr>
-              <w:rPr>
-                <w:rFonts w:ascii="Noto Sans" w:eastAsia="Times New Roman" w:hAnsi="Noto Sans" w:cs="Times New Roman"/>
-                <w:color w:val="D1D5DB"/>
-                <w:sz w:val="21"/>
-                <w:szCs w:val="21"/>
-              </w:rPr>
-            </w:pPr>
-            <w:r>
-              <w:rPr>
-                <w:rFonts w:ascii="Noto Sans" w:eastAsia="Times New Roman" w:hAnsi="Noto Sans" w:cs="Times New Roman"/>
-                <w:color w:val="D1D5DB"/>
-                <w:sz w:val="21"/>
-                <w:szCs w:val="21"/>
-              </w:rPr>
-              <w:t>29/11/2023</w:t>
+              <w:t>TC009</w:t>
+            </w:r>
+          </w:p>
+        </w:tc>
+        <w:tc>
+          <w:tcPr>
+            <w:tcW w:w="0" w:type="auto"/>
+            <w:tcBorders>
+              <w:top w:val="single" w:sz="2" w:space="0" w:color="D9D9E3"/>
+              <w:left w:val="single" w:sz="6" w:space="0" w:color="D9D9E3"/>
+              <w:bottom w:val="single" w:sz="6" w:space="0" w:color="D9D9E3"/>
+              <w:right w:val="single" w:sz="2" w:space="0" w:color="D9D9E3"/>
+            </w:tcBorders>
+            <w:shd w:val="clear" w:color="auto" w:fill="343541"/>
+            <w:vAlign w:val="bottom"/>
+            <w:hideMark/>
+          </w:tcPr>
+          <w:p>
+            <w:pPr>
+              <w:rPr>
+                <w:rFonts w:ascii="Noto Sans" w:eastAsia="Times New Roman" w:hAnsi="Noto Sans" w:cs="Times New Roman"/>
+                <w:color w:val="D1D5DB"/>
+                <w:sz w:val="21"/>
+                <w:szCs w:val="21"/>
+              </w:rPr>
+            </w:pPr>
+            <w:r>
+              <w:rPr>
+                <w:rFonts w:ascii="Noto Sans" w:eastAsia="Times New Roman" w:hAnsi="Noto Sans" w:cs="Times New Roman"/>
+                <w:color w:val="D1D5DB"/>
+                <w:sz w:val="21"/>
+                <w:szCs w:val="21"/>
+              </w:rPr>
+              <w:t>Business Scenario Validation</w:t>
+            </w:r>
+          </w:p>
+        </w:tc>
+        <w:tc>
+          <w:tcPr>
+            <w:tcW w:w="0" w:type="auto"/>
+            <w:tcBorders>
+              <w:top w:val="single" w:sz="2" w:space="0" w:color="D9D9E3"/>
+              <w:left w:val="single" w:sz="6" w:space="0" w:color="D9D9E3"/>
+              <w:bottom w:val="single" w:sz="6" w:space="0" w:color="D9D9E3"/>
+              <w:right w:val="single" w:sz="2" w:space="0" w:color="D9D9E3"/>
+            </w:tcBorders>
+            <w:shd w:val="clear" w:color="auto" w:fill="343541"/>
+            <w:vAlign w:val="bottom"/>
+            <w:hideMark/>
+          </w:tcPr>
+          <w:p>
+            <w:pPr>
+              <w:rPr>
+                <w:rFonts w:ascii="Noto Sans" w:eastAsia="Times New Roman" w:hAnsi="Noto Sans" w:cs="Times New Roman"/>
+                <w:color w:val="D1D5DB"/>
+                <w:sz w:val="21"/>
+                <w:szCs w:val="21"/>
+              </w:rPr>
+            </w:pPr>
+            <w:r>
+              <w:rPr>
+                <w:rFonts w:ascii="Noto Sans" w:eastAsia="Times New Roman" w:hAnsi="Noto Sans" w:cs="Times New Roman"/>
+                <w:color w:val="D1D5DB"/>
+                <w:sz w:val="21"/>
+                <w:szCs w:val="21"/>
+              </w:rPr>
+              <w:t>-</w:t>
+            </w:r>
+          </w:p>
+        </w:tc>
+        <w:tc>
+          <w:tcPr>
+            <w:tcW w:w="0" w:type="auto"/>
+            <w:tcBorders>
+              <w:top w:val="single" w:sz="2" w:space="0" w:color="D9D9E3"/>
+              <w:left w:val="single" w:sz="6" w:space="0" w:color="D9D9E3"/>
+              <w:bottom w:val="single" w:sz="6" w:space="0" w:color="D9D9E3"/>
+              <w:right w:val="single" w:sz="2" w:space="0" w:color="D9D9E3"/>
+            </w:tcBorders>
+            <w:shd w:val="clear" w:color="auto" w:fill="343541"/>
+            <w:vAlign w:val="bottom"/>
+            <w:hideMark/>
+          </w:tcPr>
+          <w:p>
+            <w:pPr>
+              <w:rPr>
+                <w:rFonts w:ascii="Noto Sans" w:eastAsia="Times New Roman" w:hAnsi="Noto Sans" w:cs="Times New Roman"/>
+                <w:color w:val="D1D5DB"/>
+                <w:sz w:val="21"/>
+                <w:szCs w:val="21"/>
+              </w:rPr>
+            </w:pPr>
+            <w:r>
+              <w:rPr>
+                <w:rFonts w:ascii="Noto Sans" w:eastAsia="Times New Roman" w:hAnsi="Noto Sans" w:cs="Times New Roman"/>
+                <w:color w:val="D1D5DB"/>
+                <w:sz w:val="21"/>
+                <w:szCs w:val="21"/>
+              </w:rPr>
+              <w:t>Test specific business scenarios (e.g., handling of special cases) in the data processing flow.</w:t>
             </w:r>
           </w:p>
         </w:tc>
@@ -2096,7 +1749,7 @@
                 <w:sz w:val="21"/>
                 <w:szCs w:val="21"/>
               </w:rPr>
-              <w:t>None</w:t>
+              <w:t>-</w:t>
             </w:r>
           </w:p>
         </w:tc>
@@ -2134,139 +1787,106 @@
                 <w:sz w:val="21"/>
                 <w:szCs w:val="21"/>
               </w:rPr>
-              <w:t>10. Cost Analysis Approval</w:t>
-            </w:r>
-          </w:p>
-        </w:tc>
-        <w:tc>
-          <w:tcPr>
-            <w:tcW w:w="0" w:type="auto"/>
-            <w:tcBorders>
-              <w:top w:val="single" w:sz="2" w:space="0" w:color="D9D9E3"/>
-              <w:left w:val="single" w:sz="6" w:space="0" w:color="D9D9E3"/>
-              <w:bottom w:val="single" w:sz="6" w:space="0" w:color="D9D9E3"/>
-              <w:right w:val="single" w:sz="2" w:space="0" w:color="D9D9E3"/>
-            </w:tcBorders>
-            <w:shd w:val="clear" w:color="auto" w:fill="343541"/>
-            <w:vAlign w:val="bottom"/>
-            <w:hideMark/>
-          </w:tcPr>
-          <w:p>
-            <w:pPr>
-              <w:rPr>
-                <w:rFonts w:ascii="Noto Sans" w:eastAsia="Times New Roman" w:hAnsi="Noto Sans" w:cs="Times New Roman"/>
-                <w:color w:val="D1D5DB"/>
-                <w:sz w:val="21"/>
-                <w:szCs w:val="21"/>
-              </w:rPr>
-            </w:pPr>
-            <w:r>
-              <w:rPr>
-                <w:rFonts w:ascii="Noto Sans" w:eastAsia="Times New Roman" w:hAnsi="Noto Sans" w:cs="Times New Roman"/>
-                <w:color w:val="D1D5DB"/>
-                <w:sz w:val="21"/>
-                <w:szCs w:val="21"/>
-              </w:rPr>
-              <w:t>Post-cost analysis data to be shared with the cloud council and portfolio head to secure approval for production.</w:t>
-            </w:r>
-          </w:p>
-        </w:tc>
-        <w:tc>
-          <w:tcPr>
-            <w:tcW w:w="0" w:type="auto"/>
-            <w:tcBorders>
-              <w:top w:val="single" w:sz="2" w:space="0" w:color="D9D9E3"/>
-              <w:left w:val="single" w:sz="6" w:space="0" w:color="D9D9E3"/>
-              <w:bottom w:val="single" w:sz="6" w:space="0" w:color="D9D9E3"/>
-              <w:right w:val="single" w:sz="2" w:space="0" w:color="D9D9E3"/>
-            </w:tcBorders>
-            <w:shd w:val="clear" w:color="auto" w:fill="343541"/>
-            <w:vAlign w:val="bottom"/>
-            <w:hideMark/>
-          </w:tcPr>
-          <w:p>
-            <w:pPr>
-              <w:rPr>
-                <w:rFonts w:ascii="Noto Sans" w:eastAsia="Times New Roman" w:hAnsi="Noto Sans" w:cs="Times New Roman"/>
-                <w:color w:val="D1D5DB"/>
-                <w:sz w:val="21"/>
-                <w:szCs w:val="21"/>
-              </w:rPr>
-            </w:pPr>
-            <w:r>
-              <w:rPr>
-                <w:rFonts w:ascii="Noto Sans" w:eastAsia="Times New Roman" w:hAnsi="Noto Sans" w:cs="Times New Roman"/>
-                <w:color w:val="D1D5DB"/>
-                <w:sz w:val="21"/>
-                <w:szCs w:val="21"/>
-              </w:rPr>
-              <w:t>PM</w:t>
-            </w:r>
-          </w:p>
-        </w:tc>
-        <w:tc>
-          <w:tcPr>
-            <w:tcW w:w="0" w:type="auto"/>
-            <w:tcBorders>
-              <w:top w:val="single" w:sz="2" w:space="0" w:color="D9D9E3"/>
-              <w:left w:val="single" w:sz="6" w:space="0" w:color="D9D9E3"/>
-              <w:bottom w:val="single" w:sz="6" w:space="0" w:color="D9D9E3"/>
-              <w:right w:val="single" w:sz="2" w:space="0" w:color="D9D9E3"/>
-            </w:tcBorders>
-            <w:shd w:val="clear" w:color="auto" w:fill="343541"/>
-            <w:vAlign w:val="bottom"/>
-            <w:hideMark/>
-          </w:tcPr>
-          <w:p>
-            <w:pPr>
-              <w:rPr>
-                <w:rFonts w:ascii="Noto Sans" w:eastAsia="Times New Roman" w:hAnsi="Noto Sans" w:cs="Times New Roman"/>
-                <w:color w:val="D1D5DB"/>
-                <w:sz w:val="21"/>
-                <w:szCs w:val="21"/>
-              </w:rPr>
-            </w:pPr>
-            <w:r>
-              <w:rPr>
-                <w:rFonts w:ascii="Noto Sans" w:eastAsia="Times New Roman" w:hAnsi="Noto Sans" w:cs="Times New Roman"/>
-                <w:color w:val="D1D5DB"/>
-                <w:sz w:val="21"/>
-                <w:szCs w:val="21"/>
-              </w:rPr>
-              <w:t>Secure approval for production.</w:t>
-            </w:r>
-          </w:p>
-        </w:tc>
-        <w:tc>
-          <w:tcPr>
-            <w:tcW w:w="0" w:type="auto"/>
-            <w:tcBorders>
-              <w:top w:val="single" w:sz="2" w:space="0" w:color="D9D9E3"/>
-              <w:left w:val="single" w:sz="6" w:space="0" w:color="D9D9E3"/>
-              <w:bottom w:val="single" w:sz="6" w:space="0" w:color="D9D9E3"/>
-              <w:right w:val="single" w:sz="2" w:space="0" w:color="D9D9E3"/>
-            </w:tcBorders>
-            <w:shd w:val="clear" w:color="auto" w:fill="343541"/>
-            <w:vAlign w:val="bottom"/>
-            <w:hideMark/>
-          </w:tcPr>
-          <w:p>
-            <w:pPr>
-              <w:rPr>
-                <w:rFonts w:ascii="Noto Sans" w:eastAsia="Times New Roman" w:hAnsi="Noto Sans" w:cs="Times New Roman"/>
-                <w:color w:val="D1D5DB"/>
-                <w:sz w:val="21"/>
-                <w:szCs w:val="21"/>
-              </w:rPr>
-            </w:pPr>
-            <w:r>
-              <w:rPr>
-                <w:rFonts w:ascii="Noto Sans" w:eastAsia="Times New Roman" w:hAnsi="Noto Sans" w:cs="Times New Roman"/>
-                <w:color w:val="D1D5DB"/>
-                <w:sz w:val="21"/>
-                <w:szCs w:val="21"/>
-              </w:rPr>
-              <w:t>29/11/2023</w:t>
+              <w:t>TC010</w:t>
+            </w:r>
+          </w:p>
+        </w:tc>
+        <w:tc>
+          <w:tcPr>
+            <w:tcW w:w="0" w:type="auto"/>
+            <w:tcBorders>
+              <w:top w:val="single" w:sz="2" w:space="0" w:color="D9D9E3"/>
+              <w:left w:val="single" w:sz="6" w:space="0" w:color="D9D9E3"/>
+              <w:bottom w:val="single" w:sz="6" w:space="0" w:color="D9D9E3"/>
+              <w:right w:val="single" w:sz="2" w:space="0" w:color="D9D9E3"/>
+            </w:tcBorders>
+            <w:shd w:val="clear" w:color="auto" w:fill="343541"/>
+            <w:vAlign w:val="bottom"/>
+            <w:hideMark/>
+          </w:tcPr>
+          <w:p>
+            <w:pPr>
+              <w:rPr>
+                <w:rFonts w:ascii="Noto Sans" w:eastAsia="Times New Roman" w:hAnsi="Noto Sans" w:cs="Times New Roman"/>
+                <w:color w:val="D1D5DB"/>
+                <w:sz w:val="21"/>
+                <w:szCs w:val="21"/>
+              </w:rPr>
+            </w:pPr>
+            <w:r>
+              <w:rPr>
+                <w:rFonts w:ascii="Noto Sans" w:eastAsia="Times New Roman" w:hAnsi="Noto Sans" w:cs="Times New Roman"/>
+                <w:color w:val="D1D5DB"/>
+                <w:sz w:val="21"/>
+                <w:szCs w:val="21"/>
+              </w:rPr>
+              <w:t>DDL (Data Definition Language) Validation</w:t>
+            </w:r>
+          </w:p>
+        </w:tc>
+        <w:tc>
+          <w:tcPr>
+            <w:tcW w:w="0" w:type="auto"/>
+            <w:tcBorders>
+              <w:top w:val="single" w:sz="2" w:space="0" w:color="D9D9E3"/>
+              <w:left w:val="single" w:sz="6" w:space="0" w:color="D9D9E3"/>
+              <w:bottom w:val="single" w:sz="6" w:space="0" w:color="D9D9E3"/>
+              <w:right w:val="single" w:sz="2" w:space="0" w:color="D9D9E3"/>
+            </w:tcBorders>
+            <w:shd w:val="clear" w:color="auto" w:fill="343541"/>
+            <w:vAlign w:val="bottom"/>
+            <w:hideMark/>
+          </w:tcPr>
+          <w:p>
+            <w:pPr>
+              <w:rPr>
+                <w:rFonts w:ascii="Noto Sans" w:eastAsia="Times New Roman" w:hAnsi="Noto Sans" w:cs="Times New Roman"/>
+                <w:color w:val="D1D5DB"/>
+                <w:sz w:val="21"/>
+                <w:szCs w:val="21"/>
+              </w:rPr>
+            </w:pPr>
+            <w:r>
+              <w:rPr>
+                <w:rFonts w:ascii="Noto Sans" w:eastAsia="Times New Roman" w:hAnsi="Noto Sans" w:cs="Times New Roman"/>
+                <w:color w:val="D1D5DB"/>
+                <w:sz w:val="21"/>
+                <w:szCs w:val="21"/>
+              </w:rPr>
+              <w:t>-</w:t>
+            </w:r>
+          </w:p>
+        </w:tc>
+        <w:tc>
+          <w:tcPr>
+            <w:tcW w:w="0" w:type="auto"/>
+            <w:tcBorders>
+              <w:top w:val="single" w:sz="2" w:space="0" w:color="D9D9E3"/>
+              <w:left w:val="single" w:sz="6" w:space="0" w:color="D9D9E3"/>
+              <w:bottom w:val="single" w:sz="6" w:space="0" w:color="D9D9E3"/>
+              <w:right w:val="single" w:sz="2" w:space="0" w:color="D9D9E3"/>
+            </w:tcBorders>
+            <w:shd w:val="clear" w:color="auto" w:fill="343541"/>
+            <w:vAlign w:val="bottom"/>
+            <w:hideMark/>
+          </w:tcPr>
+          <w:p>
+            <w:pPr>
+              <w:rPr>
+                <w:rFonts w:ascii="Noto Sans" w:eastAsia="Times New Roman" w:hAnsi="Noto Sans" w:cs="Times New Roman"/>
+                <w:color w:val="D1D5DB"/>
+                <w:sz w:val="21"/>
+                <w:szCs w:val="21"/>
+              </w:rPr>
+            </w:pPr>
+            <w:r>
+              <w:rPr>
+                <w:rFonts w:ascii="Noto Sans" w:eastAsia="Times New Roman" w:hAnsi="Noto Sans" w:cs="Times New Roman"/>
+                <w:color w:val="D1D5DB"/>
+                <w:sz w:val="21"/>
+                <w:szCs w:val="21"/>
+              </w:rPr>
+              <w:t>Ensure that the schema of tables in analytical layers aligns with the defined DDL.</w:t>
             </w:r>
           </w:p>
         </w:tc>
@@ -2299,7 +1919,7 @@
                 <w:sz w:val="21"/>
                 <w:szCs w:val="21"/>
               </w:rPr>
-              <w:t>None</w:t>
+              <w:t>-</w:t>
             </w:r>
           </w:p>
         </w:tc>
@@ -2337,139 +1957,106 @@
                 <w:sz w:val="21"/>
                 <w:szCs w:val="21"/>
               </w:rPr>
-              <w:t>11. Workflow Pause and Communication</w:t>
-            </w:r>
-          </w:p>
-        </w:tc>
-        <w:tc>
-          <w:tcPr>
-            <w:tcW w:w="0" w:type="auto"/>
-            <w:tcBorders>
-              <w:top w:val="single" w:sz="2" w:space="0" w:color="D9D9E3"/>
-              <w:left w:val="single" w:sz="6" w:space="0" w:color="D9D9E3"/>
-              <w:bottom w:val="single" w:sz="6" w:space="0" w:color="D9D9E3"/>
-              <w:right w:val="single" w:sz="2" w:space="0" w:color="D9D9E3"/>
-            </w:tcBorders>
-            <w:shd w:val="clear" w:color="auto" w:fill="343541"/>
-            <w:vAlign w:val="bottom"/>
-            <w:hideMark/>
-          </w:tcPr>
-          <w:p>
-            <w:pPr>
-              <w:rPr>
-                <w:rFonts w:ascii="Noto Sans" w:eastAsia="Times New Roman" w:hAnsi="Noto Sans" w:cs="Times New Roman"/>
-                <w:color w:val="D1D5DB"/>
-                <w:sz w:val="21"/>
-                <w:szCs w:val="21"/>
-              </w:rPr>
-            </w:pPr>
-            <w:r>
-              <w:rPr>
-                <w:rFonts w:ascii="Noto Sans" w:eastAsia="Times New Roman" w:hAnsi="Noto Sans" w:cs="Times New Roman"/>
-                <w:color w:val="D1D5DB"/>
-                <w:sz w:val="21"/>
-                <w:szCs w:val="21"/>
-              </w:rPr>
-              <w:t>Ensure all workflows, including the Disaster Recovery (DR), are paused. Communicate the completion of testing to the platform team.</w:t>
-            </w:r>
-          </w:p>
-        </w:tc>
-        <w:tc>
-          <w:tcPr>
-            <w:tcW w:w="0" w:type="auto"/>
-            <w:tcBorders>
-              <w:top w:val="single" w:sz="2" w:space="0" w:color="D9D9E3"/>
-              <w:left w:val="single" w:sz="6" w:space="0" w:color="D9D9E3"/>
-              <w:bottom w:val="single" w:sz="6" w:space="0" w:color="D9D9E3"/>
-              <w:right w:val="single" w:sz="2" w:space="0" w:color="D9D9E3"/>
-            </w:tcBorders>
-            <w:shd w:val="clear" w:color="auto" w:fill="343541"/>
-            <w:vAlign w:val="bottom"/>
-            <w:hideMark/>
-          </w:tcPr>
-          <w:p>
-            <w:pPr>
-              <w:rPr>
-                <w:rFonts w:ascii="Noto Sans" w:eastAsia="Times New Roman" w:hAnsi="Noto Sans" w:cs="Times New Roman"/>
-                <w:color w:val="D1D5DB"/>
-                <w:sz w:val="21"/>
-                <w:szCs w:val="21"/>
-              </w:rPr>
-            </w:pPr>
-            <w:r>
-              <w:rPr>
-                <w:rFonts w:ascii="Noto Sans" w:eastAsia="Times New Roman" w:hAnsi="Noto Sans" w:cs="Times New Roman"/>
-                <w:color w:val="D1D5DB"/>
-                <w:sz w:val="21"/>
-                <w:szCs w:val="21"/>
-              </w:rPr>
-              <w:t>DEV and Test</w:t>
-            </w:r>
-          </w:p>
-        </w:tc>
-        <w:tc>
-          <w:tcPr>
-            <w:tcW w:w="0" w:type="auto"/>
-            <w:tcBorders>
-              <w:top w:val="single" w:sz="2" w:space="0" w:color="D9D9E3"/>
-              <w:left w:val="single" w:sz="6" w:space="0" w:color="D9D9E3"/>
-              <w:bottom w:val="single" w:sz="6" w:space="0" w:color="D9D9E3"/>
-              <w:right w:val="single" w:sz="2" w:space="0" w:color="D9D9E3"/>
-            </w:tcBorders>
-            <w:shd w:val="clear" w:color="auto" w:fill="343541"/>
-            <w:vAlign w:val="bottom"/>
-            <w:hideMark/>
-          </w:tcPr>
-          <w:p>
-            <w:pPr>
-              <w:rPr>
-                <w:rFonts w:ascii="Noto Sans" w:eastAsia="Times New Roman" w:hAnsi="Noto Sans" w:cs="Times New Roman"/>
-                <w:color w:val="D1D5DB"/>
-                <w:sz w:val="21"/>
-                <w:szCs w:val="21"/>
-              </w:rPr>
-            </w:pPr>
-            <w:r>
-              <w:rPr>
-                <w:rFonts w:ascii="Noto Sans" w:eastAsia="Times New Roman" w:hAnsi="Noto Sans" w:cs="Times New Roman"/>
-                <w:color w:val="D1D5DB"/>
-                <w:sz w:val="21"/>
-                <w:szCs w:val="21"/>
-              </w:rPr>
-              <w:t>All relevant workflows, including DR, should go into pause mode. Inform the platform team.</w:t>
-            </w:r>
-          </w:p>
-        </w:tc>
-        <w:tc>
-          <w:tcPr>
-            <w:tcW w:w="0" w:type="auto"/>
-            <w:tcBorders>
-              <w:top w:val="single" w:sz="2" w:space="0" w:color="D9D9E3"/>
-              <w:left w:val="single" w:sz="6" w:space="0" w:color="D9D9E3"/>
-              <w:bottom w:val="single" w:sz="6" w:space="0" w:color="D9D9E3"/>
-              <w:right w:val="single" w:sz="2" w:space="0" w:color="D9D9E3"/>
-            </w:tcBorders>
-            <w:shd w:val="clear" w:color="auto" w:fill="343541"/>
-            <w:vAlign w:val="bottom"/>
-            <w:hideMark/>
-          </w:tcPr>
-          <w:p>
-            <w:pPr>
-              <w:rPr>
-                <w:rFonts w:ascii="Noto Sans" w:eastAsia="Times New Roman" w:hAnsi="Noto Sans" w:cs="Times New Roman"/>
-                <w:color w:val="D1D5DB"/>
-                <w:sz w:val="21"/>
-                <w:szCs w:val="21"/>
-              </w:rPr>
-            </w:pPr>
-            <w:r>
-              <w:rPr>
-                <w:rFonts w:ascii="Noto Sans" w:eastAsia="Times New Roman" w:hAnsi="Noto Sans" w:cs="Times New Roman"/>
-                <w:color w:val="D1D5DB"/>
-                <w:sz w:val="21"/>
-                <w:szCs w:val="21"/>
-              </w:rPr>
-              <w:t>29/11/2023</w:t>
+              <w:t>TC011</w:t>
+            </w:r>
+          </w:p>
+        </w:tc>
+        <w:tc>
+          <w:tcPr>
+            <w:tcW w:w="0" w:type="auto"/>
+            <w:tcBorders>
+              <w:top w:val="single" w:sz="2" w:space="0" w:color="D9D9E3"/>
+              <w:left w:val="single" w:sz="6" w:space="0" w:color="D9D9E3"/>
+              <w:bottom w:val="single" w:sz="6" w:space="0" w:color="D9D9E3"/>
+              <w:right w:val="single" w:sz="2" w:space="0" w:color="D9D9E3"/>
+            </w:tcBorders>
+            <w:shd w:val="clear" w:color="auto" w:fill="343541"/>
+            <w:vAlign w:val="bottom"/>
+            <w:hideMark/>
+          </w:tcPr>
+          <w:p>
+            <w:pPr>
+              <w:rPr>
+                <w:rFonts w:ascii="Noto Sans" w:eastAsia="Times New Roman" w:hAnsi="Noto Sans" w:cs="Times New Roman"/>
+                <w:color w:val="D1D5DB"/>
+                <w:sz w:val="21"/>
+                <w:szCs w:val="21"/>
+              </w:rPr>
+            </w:pPr>
+            <w:r>
+              <w:rPr>
+                <w:rFonts w:ascii="Noto Sans" w:eastAsia="Times New Roman" w:hAnsi="Noto Sans" w:cs="Times New Roman"/>
+                <w:color w:val="D1D5DB"/>
+                <w:sz w:val="21"/>
+                <w:szCs w:val="21"/>
+              </w:rPr>
+              <w:t>MOT Detail Table Processing</w:t>
+            </w:r>
+          </w:p>
+        </w:tc>
+        <w:tc>
+          <w:tcPr>
+            <w:tcW w:w="0" w:type="auto"/>
+            <w:tcBorders>
+              <w:top w:val="single" w:sz="2" w:space="0" w:color="D9D9E3"/>
+              <w:left w:val="single" w:sz="6" w:space="0" w:color="D9D9E3"/>
+              <w:bottom w:val="single" w:sz="6" w:space="0" w:color="D9D9E3"/>
+              <w:right w:val="single" w:sz="2" w:space="0" w:color="D9D9E3"/>
+            </w:tcBorders>
+            <w:shd w:val="clear" w:color="auto" w:fill="343541"/>
+            <w:vAlign w:val="bottom"/>
+            <w:hideMark/>
+          </w:tcPr>
+          <w:p>
+            <w:pPr>
+              <w:rPr>
+                <w:rFonts w:ascii="Noto Sans" w:eastAsia="Times New Roman" w:hAnsi="Noto Sans" w:cs="Times New Roman"/>
+                <w:color w:val="D1D5DB"/>
+                <w:sz w:val="21"/>
+                <w:szCs w:val="21"/>
+              </w:rPr>
+            </w:pPr>
+            <w:r>
+              <w:rPr>
+                <w:rFonts w:ascii="Noto Sans" w:eastAsia="Times New Roman" w:hAnsi="Noto Sans" w:cs="Times New Roman"/>
+                <w:color w:val="D1D5DB"/>
+                <w:sz w:val="21"/>
+                <w:szCs w:val="21"/>
+              </w:rPr>
+              <w:t>-</w:t>
+            </w:r>
+          </w:p>
+        </w:tc>
+        <w:tc>
+          <w:tcPr>
+            <w:tcW w:w="0" w:type="auto"/>
+            <w:tcBorders>
+              <w:top w:val="single" w:sz="2" w:space="0" w:color="D9D9E3"/>
+              <w:left w:val="single" w:sz="6" w:space="0" w:color="D9D9E3"/>
+              <w:bottom w:val="single" w:sz="6" w:space="0" w:color="D9D9E3"/>
+              <w:right w:val="single" w:sz="2" w:space="0" w:color="D9D9E3"/>
+            </w:tcBorders>
+            <w:shd w:val="clear" w:color="auto" w:fill="343541"/>
+            <w:vAlign w:val="bottom"/>
+            <w:hideMark/>
+          </w:tcPr>
+          <w:p>
+            <w:pPr>
+              <w:rPr>
+                <w:rFonts w:ascii="Noto Sans" w:eastAsia="Times New Roman" w:hAnsi="Noto Sans" w:cs="Times New Roman"/>
+                <w:color w:val="D1D5DB"/>
+                <w:sz w:val="21"/>
+                <w:szCs w:val="21"/>
+              </w:rPr>
+            </w:pPr>
+            <w:r>
+              <w:rPr>
+                <w:rFonts w:ascii="Noto Sans" w:eastAsia="Times New Roman" w:hAnsi="Noto Sans" w:cs="Times New Roman"/>
+                <w:color w:val="D1D5DB"/>
+                <w:sz w:val="21"/>
+                <w:szCs w:val="21"/>
+              </w:rPr>
+              <w:t>Validate data processing for the MOT detail table in the analytical layer.</w:t>
             </w:r>
           </w:p>
         </w:tc>
@@ -2502,12 +2089,699 @@
                 <w:sz w:val="21"/>
                 <w:szCs w:val="21"/>
               </w:rPr>
-              <w:t>None</w:t>
+              <w:t>-</w:t>
+            </w:r>
+          </w:p>
+        </w:tc>
+      </w:tr>
+      <w:tr>
+        <w:trPr>
+          <w:tblCellSpacing w:w="15" w:type="dxa"/>
+        </w:trPr>
+        <w:tc>
+          <w:tcPr>
+            <w:tcW w:w="0" w:type="auto"/>
+            <w:tcBorders>
+              <w:top w:val="single" w:sz="2" w:space="0" w:color="D9D9E3"/>
+              <w:left w:val="single" w:sz="6" w:space="0" w:color="D9D9E3"/>
+              <w:bottom w:val="single" w:sz="6" w:space="0" w:color="D9D9E3"/>
+              <w:right w:val="single" w:sz="2" w:space="0" w:color="D9D9E3"/>
+            </w:tcBorders>
+            <w:shd w:val="clear" w:color="auto" w:fill="343541"/>
+            <w:vAlign w:val="bottom"/>
+            <w:hideMark/>
+          </w:tcPr>
+          <w:p>
+            <w:pPr>
+              <w:rPr>
+                <w:rFonts w:ascii="Noto Sans" w:eastAsia="Times New Roman" w:hAnsi="Noto Sans" w:cs="Times New Roman"/>
+                <w:color w:val="D1D5DB"/>
+                <w:sz w:val="21"/>
+                <w:szCs w:val="21"/>
+              </w:rPr>
+            </w:pPr>
+            <w:r>
+              <w:rPr>
+                <w:rFonts w:ascii="Noto Sans" w:eastAsia="Times New Roman" w:hAnsi="Noto Sans" w:cs="Times New Roman"/>
+                <w:color w:val="D1D5DB"/>
+                <w:sz w:val="21"/>
+                <w:szCs w:val="21"/>
+              </w:rPr>
+              <w:t>TC012</w:t>
+            </w:r>
+          </w:p>
+        </w:tc>
+        <w:tc>
+          <w:tcPr>
+            <w:tcW w:w="0" w:type="auto"/>
+            <w:tcBorders>
+              <w:top w:val="single" w:sz="2" w:space="0" w:color="D9D9E3"/>
+              <w:left w:val="single" w:sz="6" w:space="0" w:color="D9D9E3"/>
+              <w:bottom w:val="single" w:sz="6" w:space="0" w:color="D9D9E3"/>
+              <w:right w:val="single" w:sz="2" w:space="0" w:color="D9D9E3"/>
+            </w:tcBorders>
+            <w:shd w:val="clear" w:color="auto" w:fill="343541"/>
+            <w:vAlign w:val="bottom"/>
+            <w:hideMark/>
+          </w:tcPr>
+          <w:p>
+            <w:pPr>
+              <w:rPr>
+                <w:rFonts w:ascii="Noto Sans" w:eastAsia="Times New Roman" w:hAnsi="Noto Sans" w:cs="Times New Roman"/>
+                <w:color w:val="D1D5DB"/>
+                <w:sz w:val="21"/>
+                <w:szCs w:val="21"/>
+              </w:rPr>
+            </w:pPr>
+            <w:r>
+              <w:rPr>
+                <w:rFonts w:ascii="Noto Sans" w:eastAsia="Times New Roman" w:hAnsi="Noto Sans" w:cs="Times New Roman"/>
+                <w:color w:val="D1D5DB"/>
+                <w:sz w:val="21"/>
+                <w:szCs w:val="21"/>
+              </w:rPr>
+              <w:t>MOT Comment Table Processing</w:t>
+            </w:r>
+          </w:p>
+        </w:tc>
+        <w:tc>
+          <w:tcPr>
+            <w:tcW w:w="0" w:type="auto"/>
+            <w:tcBorders>
+              <w:top w:val="single" w:sz="2" w:space="0" w:color="D9D9E3"/>
+              <w:left w:val="single" w:sz="6" w:space="0" w:color="D9D9E3"/>
+              <w:bottom w:val="single" w:sz="6" w:space="0" w:color="D9D9E3"/>
+              <w:right w:val="single" w:sz="2" w:space="0" w:color="D9D9E3"/>
+            </w:tcBorders>
+            <w:shd w:val="clear" w:color="auto" w:fill="343541"/>
+            <w:vAlign w:val="bottom"/>
+            <w:hideMark/>
+          </w:tcPr>
+          <w:p>
+            <w:pPr>
+              <w:rPr>
+                <w:rFonts w:ascii="Noto Sans" w:eastAsia="Times New Roman" w:hAnsi="Noto Sans" w:cs="Times New Roman"/>
+                <w:color w:val="D1D5DB"/>
+                <w:sz w:val="21"/>
+                <w:szCs w:val="21"/>
+              </w:rPr>
+            </w:pPr>
+            <w:r>
+              <w:rPr>
+                <w:rFonts w:ascii="Noto Sans" w:eastAsia="Times New Roman" w:hAnsi="Noto Sans" w:cs="Times New Roman"/>
+                <w:color w:val="D1D5DB"/>
+                <w:sz w:val="21"/>
+                <w:szCs w:val="21"/>
+              </w:rPr>
+              <w:t>-</w:t>
+            </w:r>
+          </w:p>
+        </w:tc>
+        <w:tc>
+          <w:tcPr>
+            <w:tcW w:w="0" w:type="auto"/>
+            <w:tcBorders>
+              <w:top w:val="single" w:sz="2" w:space="0" w:color="D9D9E3"/>
+              <w:left w:val="single" w:sz="6" w:space="0" w:color="D9D9E3"/>
+              <w:bottom w:val="single" w:sz="6" w:space="0" w:color="D9D9E3"/>
+              <w:right w:val="single" w:sz="2" w:space="0" w:color="D9D9E3"/>
+            </w:tcBorders>
+            <w:shd w:val="clear" w:color="auto" w:fill="343541"/>
+            <w:vAlign w:val="bottom"/>
+            <w:hideMark/>
+          </w:tcPr>
+          <w:p>
+            <w:pPr>
+              <w:rPr>
+                <w:rFonts w:ascii="Noto Sans" w:eastAsia="Times New Roman" w:hAnsi="Noto Sans" w:cs="Times New Roman"/>
+                <w:color w:val="D1D5DB"/>
+                <w:sz w:val="21"/>
+                <w:szCs w:val="21"/>
+              </w:rPr>
+            </w:pPr>
+            <w:r>
+              <w:rPr>
+                <w:rFonts w:ascii="Noto Sans" w:eastAsia="Times New Roman" w:hAnsi="Noto Sans" w:cs="Times New Roman"/>
+                <w:color w:val="D1D5DB"/>
+                <w:sz w:val="21"/>
+                <w:szCs w:val="21"/>
+              </w:rPr>
+              <w:t>Validate data processing for the MOT comment table in the analytical layer.</w:t>
+            </w:r>
+          </w:p>
+        </w:tc>
+        <w:tc>
+          <w:tcPr>
+            <w:tcW w:w="0" w:type="auto"/>
+            <w:tcBorders>
+              <w:top w:val="single" w:sz="2" w:space="0" w:color="D9D9E3"/>
+              <w:left w:val="single" w:sz="6" w:space="0" w:color="D9D9E3"/>
+              <w:bottom w:val="single" w:sz="6" w:space="0" w:color="D9D9E3"/>
+              <w:right w:val="single" w:sz="6" w:space="0" w:color="D9D9E3"/>
+            </w:tcBorders>
+            <w:shd w:val="clear" w:color="auto" w:fill="343541"/>
+            <w:vAlign w:val="bottom"/>
+            <w:hideMark/>
+          </w:tcPr>
+          <w:p>
+            <w:pPr>
+              <w:rPr>
+                <w:rFonts w:ascii="Noto Sans" w:eastAsia="Times New Roman" w:hAnsi="Noto Sans" w:cs="Times New Roman"/>
+                <w:color w:val="D1D5DB"/>
+                <w:sz w:val="21"/>
+                <w:szCs w:val="21"/>
+              </w:rPr>
+            </w:pPr>
+            <w:r>
+              <w:rPr>
+                <w:rFonts w:ascii="Noto Sans" w:eastAsia="Times New Roman" w:hAnsi="Noto Sans" w:cs="Times New Roman"/>
+                <w:color w:val="D1D5DB"/>
+                <w:sz w:val="21"/>
+                <w:szCs w:val="21"/>
+              </w:rPr>
+              <w:t>-</w:t>
+            </w:r>
+          </w:p>
+        </w:tc>
+      </w:tr>
+      <w:tr>
+        <w:trPr>
+          <w:tblCellSpacing w:w="15" w:type="dxa"/>
+        </w:trPr>
+        <w:tc>
+          <w:tcPr>
+            <w:tcW w:w="0" w:type="auto"/>
+            <w:tcBorders>
+              <w:top w:val="single" w:sz="2" w:space="0" w:color="D9D9E3"/>
+              <w:left w:val="single" w:sz="6" w:space="0" w:color="D9D9E3"/>
+              <w:bottom w:val="single" w:sz="6" w:space="0" w:color="D9D9E3"/>
+              <w:right w:val="single" w:sz="2" w:space="0" w:color="D9D9E3"/>
+            </w:tcBorders>
+            <w:shd w:val="clear" w:color="auto" w:fill="343541"/>
+            <w:vAlign w:val="bottom"/>
+            <w:hideMark/>
+          </w:tcPr>
+          <w:p>
+            <w:pPr>
+              <w:rPr>
+                <w:rFonts w:ascii="Noto Sans" w:eastAsia="Times New Roman" w:hAnsi="Noto Sans" w:cs="Times New Roman"/>
+                <w:color w:val="D1D5DB"/>
+                <w:sz w:val="21"/>
+                <w:szCs w:val="21"/>
+              </w:rPr>
+            </w:pPr>
+            <w:r>
+              <w:rPr>
+                <w:rFonts w:ascii="Noto Sans" w:eastAsia="Times New Roman" w:hAnsi="Noto Sans" w:cs="Times New Roman"/>
+                <w:color w:val="D1D5DB"/>
+                <w:sz w:val="21"/>
+                <w:szCs w:val="21"/>
+              </w:rPr>
+              <w:t>TC013</w:t>
+            </w:r>
+          </w:p>
+        </w:tc>
+        <w:tc>
+          <w:tcPr>
+            <w:tcW w:w="0" w:type="auto"/>
+            <w:tcBorders>
+              <w:top w:val="single" w:sz="2" w:space="0" w:color="D9D9E3"/>
+              <w:left w:val="single" w:sz="6" w:space="0" w:color="D9D9E3"/>
+              <w:bottom w:val="single" w:sz="6" w:space="0" w:color="D9D9E3"/>
+              <w:right w:val="single" w:sz="2" w:space="0" w:color="D9D9E3"/>
+            </w:tcBorders>
+            <w:shd w:val="clear" w:color="auto" w:fill="343541"/>
+            <w:vAlign w:val="bottom"/>
+            <w:hideMark/>
+          </w:tcPr>
+          <w:p>
+            <w:pPr>
+              <w:rPr>
+                <w:rFonts w:ascii="Noto Sans" w:eastAsia="Times New Roman" w:hAnsi="Noto Sans" w:cs="Times New Roman"/>
+                <w:color w:val="D1D5DB"/>
+                <w:sz w:val="21"/>
+                <w:szCs w:val="21"/>
+              </w:rPr>
+            </w:pPr>
+            <w:r>
+              <w:rPr>
+                <w:rFonts w:ascii="Noto Sans" w:eastAsia="Times New Roman" w:hAnsi="Noto Sans" w:cs="Times New Roman"/>
+                <w:color w:val="D1D5DB"/>
+                <w:sz w:val="21"/>
+                <w:szCs w:val="21"/>
+              </w:rPr>
+              <w:t>MOT Vehicle Table Processing</w:t>
+            </w:r>
+          </w:p>
+        </w:tc>
+        <w:tc>
+          <w:tcPr>
+            <w:tcW w:w="0" w:type="auto"/>
+            <w:tcBorders>
+              <w:top w:val="single" w:sz="2" w:space="0" w:color="D9D9E3"/>
+              <w:left w:val="single" w:sz="6" w:space="0" w:color="D9D9E3"/>
+              <w:bottom w:val="single" w:sz="6" w:space="0" w:color="D9D9E3"/>
+              <w:right w:val="single" w:sz="2" w:space="0" w:color="D9D9E3"/>
+            </w:tcBorders>
+            <w:shd w:val="clear" w:color="auto" w:fill="343541"/>
+            <w:vAlign w:val="bottom"/>
+            <w:hideMark/>
+          </w:tcPr>
+          <w:p>
+            <w:pPr>
+              <w:rPr>
+                <w:rFonts w:ascii="Noto Sans" w:eastAsia="Times New Roman" w:hAnsi="Noto Sans" w:cs="Times New Roman"/>
+                <w:color w:val="D1D5DB"/>
+                <w:sz w:val="21"/>
+                <w:szCs w:val="21"/>
+              </w:rPr>
+            </w:pPr>
+            <w:r>
+              <w:rPr>
+                <w:rFonts w:ascii="Noto Sans" w:eastAsia="Times New Roman" w:hAnsi="Noto Sans" w:cs="Times New Roman"/>
+                <w:color w:val="D1D5DB"/>
+                <w:sz w:val="21"/>
+                <w:szCs w:val="21"/>
+              </w:rPr>
+              <w:t>-</w:t>
+            </w:r>
+          </w:p>
+        </w:tc>
+        <w:tc>
+          <w:tcPr>
+            <w:tcW w:w="0" w:type="auto"/>
+            <w:tcBorders>
+              <w:top w:val="single" w:sz="2" w:space="0" w:color="D9D9E3"/>
+              <w:left w:val="single" w:sz="6" w:space="0" w:color="D9D9E3"/>
+              <w:bottom w:val="single" w:sz="6" w:space="0" w:color="D9D9E3"/>
+              <w:right w:val="single" w:sz="2" w:space="0" w:color="D9D9E3"/>
+            </w:tcBorders>
+            <w:shd w:val="clear" w:color="auto" w:fill="343541"/>
+            <w:vAlign w:val="bottom"/>
+            <w:hideMark/>
+          </w:tcPr>
+          <w:p>
+            <w:pPr>
+              <w:rPr>
+                <w:rFonts w:ascii="Noto Sans" w:eastAsia="Times New Roman" w:hAnsi="Noto Sans" w:cs="Times New Roman"/>
+                <w:color w:val="D1D5DB"/>
+                <w:sz w:val="21"/>
+                <w:szCs w:val="21"/>
+              </w:rPr>
+            </w:pPr>
+            <w:r>
+              <w:rPr>
+                <w:rFonts w:ascii="Noto Sans" w:eastAsia="Times New Roman" w:hAnsi="Noto Sans" w:cs="Times New Roman"/>
+                <w:color w:val="D1D5DB"/>
+                <w:sz w:val="21"/>
+                <w:szCs w:val="21"/>
+              </w:rPr>
+              <w:t>Validate data processing for the MOT vehicle table in the analytical layer.</w:t>
+            </w:r>
+          </w:p>
+        </w:tc>
+        <w:tc>
+          <w:tcPr>
+            <w:tcW w:w="0" w:type="auto"/>
+            <w:tcBorders>
+              <w:top w:val="single" w:sz="2" w:space="0" w:color="D9D9E3"/>
+              <w:left w:val="single" w:sz="6" w:space="0" w:color="D9D9E3"/>
+              <w:bottom w:val="single" w:sz="6" w:space="0" w:color="D9D9E3"/>
+              <w:right w:val="single" w:sz="6" w:space="0" w:color="D9D9E3"/>
+            </w:tcBorders>
+            <w:shd w:val="clear" w:color="auto" w:fill="343541"/>
+            <w:vAlign w:val="bottom"/>
+            <w:hideMark/>
+          </w:tcPr>
+          <w:p>
+            <w:pPr>
+              <w:rPr>
+                <w:rFonts w:ascii="Noto Sans" w:eastAsia="Times New Roman" w:hAnsi="Noto Sans" w:cs="Times New Roman"/>
+                <w:color w:val="D1D5DB"/>
+                <w:sz w:val="21"/>
+                <w:szCs w:val="21"/>
+              </w:rPr>
+            </w:pPr>
+            <w:r>
+              <w:rPr>
+                <w:rFonts w:ascii="Noto Sans" w:eastAsia="Times New Roman" w:hAnsi="Noto Sans" w:cs="Times New Roman"/>
+                <w:color w:val="D1D5DB"/>
+                <w:sz w:val="21"/>
+                <w:szCs w:val="21"/>
+              </w:rPr>
+              <w:t>-</w:t>
+            </w:r>
+          </w:p>
+        </w:tc>
+      </w:tr>
+      <w:tr>
+        <w:trPr>
+          <w:tblCellSpacing w:w="15" w:type="dxa"/>
+        </w:trPr>
+        <w:tc>
+          <w:tcPr>
+            <w:tcW w:w="0" w:type="auto"/>
+            <w:tcBorders>
+              <w:top w:val="single" w:sz="2" w:space="0" w:color="D9D9E3"/>
+              <w:left w:val="single" w:sz="6" w:space="0" w:color="D9D9E3"/>
+              <w:bottom w:val="single" w:sz="6" w:space="0" w:color="D9D9E3"/>
+              <w:right w:val="single" w:sz="2" w:space="0" w:color="D9D9E3"/>
+            </w:tcBorders>
+            <w:shd w:val="clear" w:color="auto" w:fill="343541"/>
+            <w:vAlign w:val="bottom"/>
+            <w:hideMark/>
+          </w:tcPr>
+          <w:p>
+            <w:pPr>
+              <w:rPr>
+                <w:rFonts w:ascii="Noto Sans" w:eastAsia="Times New Roman" w:hAnsi="Noto Sans" w:cs="Times New Roman"/>
+                <w:color w:val="D1D5DB"/>
+                <w:sz w:val="21"/>
+                <w:szCs w:val="21"/>
+              </w:rPr>
+            </w:pPr>
+            <w:r>
+              <w:rPr>
+                <w:rFonts w:ascii="Noto Sans" w:eastAsia="Times New Roman" w:hAnsi="Noto Sans" w:cs="Times New Roman"/>
+                <w:color w:val="D1D5DB"/>
+                <w:sz w:val="21"/>
+                <w:szCs w:val="21"/>
+              </w:rPr>
+              <w:t>TC014</w:t>
+            </w:r>
+          </w:p>
+        </w:tc>
+        <w:tc>
+          <w:tcPr>
+            <w:tcW w:w="0" w:type="auto"/>
+            <w:tcBorders>
+              <w:top w:val="single" w:sz="2" w:space="0" w:color="D9D9E3"/>
+              <w:left w:val="single" w:sz="6" w:space="0" w:color="D9D9E3"/>
+              <w:bottom w:val="single" w:sz="6" w:space="0" w:color="D9D9E3"/>
+              <w:right w:val="single" w:sz="2" w:space="0" w:color="D9D9E3"/>
+            </w:tcBorders>
+            <w:shd w:val="clear" w:color="auto" w:fill="343541"/>
+            <w:vAlign w:val="bottom"/>
+            <w:hideMark/>
+          </w:tcPr>
+          <w:p>
+            <w:pPr>
+              <w:rPr>
+                <w:rFonts w:ascii="Noto Sans" w:eastAsia="Times New Roman" w:hAnsi="Noto Sans" w:cs="Times New Roman"/>
+                <w:color w:val="D1D5DB"/>
+                <w:sz w:val="21"/>
+                <w:szCs w:val="21"/>
+              </w:rPr>
+            </w:pPr>
+            <w:r>
+              <w:rPr>
+                <w:rFonts w:ascii="Noto Sans" w:eastAsia="Times New Roman" w:hAnsi="Noto Sans" w:cs="Times New Roman"/>
+                <w:color w:val="D1D5DB"/>
+                <w:sz w:val="21"/>
+                <w:szCs w:val="21"/>
+              </w:rPr>
+              <w:t>Enrichment Store Processing</w:t>
+            </w:r>
+          </w:p>
+        </w:tc>
+        <w:tc>
+          <w:tcPr>
+            <w:tcW w:w="0" w:type="auto"/>
+            <w:tcBorders>
+              <w:top w:val="single" w:sz="2" w:space="0" w:color="D9D9E3"/>
+              <w:left w:val="single" w:sz="6" w:space="0" w:color="D9D9E3"/>
+              <w:bottom w:val="single" w:sz="6" w:space="0" w:color="D9D9E3"/>
+              <w:right w:val="single" w:sz="2" w:space="0" w:color="D9D9E3"/>
+            </w:tcBorders>
+            <w:shd w:val="clear" w:color="auto" w:fill="343541"/>
+            <w:vAlign w:val="bottom"/>
+            <w:hideMark/>
+          </w:tcPr>
+          <w:p>
+            <w:pPr>
+              <w:rPr>
+                <w:rFonts w:ascii="Noto Sans" w:eastAsia="Times New Roman" w:hAnsi="Noto Sans" w:cs="Times New Roman"/>
+                <w:color w:val="D1D5DB"/>
+                <w:sz w:val="21"/>
+                <w:szCs w:val="21"/>
+              </w:rPr>
+            </w:pPr>
+            <w:r>
+              <w:rPr>
+                <w:rFonts w:ascii="Noto Sans" w:eastAsia="Times New Roman" w:hAnsi="Noto Sans" w:cs="Times New Roman"/>
+                <w:color w:val="D1D5DB"/>
+                <w:sz w:val="21"/>
+                <w:szCs w:val="21"/>
+              </w:rPr>
+              <w:t>-</w:t>
+            </w:r>
+          </w:p>
+        </w:tc>
+        <w:tc>
+          <w:tcPr>
+            <w:tcW w:w="0" w:type="auto"/>
+            <w:tcBorders>
+              <w:top w:val="single" w:sz="2" w:space="0" w:color="D9D9E3"/>
+              <w:left w:val="single" w:sz="6" w:space="0" w:color="D9D9E3"/>
+              <w:bottom w:val="single" w:sz="6" w:space="0" w:color="D9D9E3"/>
+              <w:right w:val="single" w:sz="2" w:space="0" w:color="D9D9E3"/>
+            </w:tcBorders>
+            <w:shd w:val="clear" w:color="auto" w:fill="343541"/>
+            <w:vAlign w:val="bottom"/>
+            <w:hideMark/>
+          </w:tcPr>
+          <w:p>
+            <w:pPr>
+              <w:rPr>
+                <w:rFonts w:ascii="Noto Sans" w:eastAsia="Times New Roman" w:hAnsi="Noto Sans" w:cs="Times New Roman"/>
+                <w:color w:val="D1D5DB"/>
+                <w:sz w:val="21"/>
+                <w:szCs w:val="21"/>
+              </w:rPr>
+            </w:pPr>
+            <w:r>
+              <w:rPr>
+                <w:rFonts w:ascii="Noto Sans" w:eastAsia="Times New Roman" w:hAnsi="Noto Sans" w:cs="Times New Roman"/>
+                <w:color w:val="D1D5DB"/>
+                <w:sz w:val="21"/>
+                <w:szCs w:val="21"/>
+              </w:rPr>
+              <w:t>Confirm that data is enriched as per business requirements in the enrichment store.</w:t>
+            </w:r>
+          </w:p>
+        </w:tc>
+        <w:tc>
+          <w:tcPr>
+            <w:tcW w:w="0" w:type="auto"/>
+            <w:tcBorders>
+              <w:top w:val="single" w:sz="2" w:space="0" w:color="D9D9E3"/>
+              <w:left w:val="single" w:sz="6" w:space="0" w:color="D9D9E3"/>
+              <w:bottom w:val="single" w:sz="6" w:space="0" w:color="D9D9E3"/>
+              <w:right w:val="single" w:sz="6" w:space="0" w:color="D9D9E3"/>
+            </w:tcBorders>
+            <w:shd w:val="clear" w:color="auto" w:fill="343541"/>
+            <w:vAlign w:val="bottom"/>
+            <w:hideMark/>
+          </w:tcPr>
+          <w:p>
+            <w:pPr>
+              <w:rPr>
+                <w:rFonts w:ascii="Noto Sans" w:eastAsia="Times New Roman" w:hAnsi="Noto Sans" w:cs="Times New Roman"/>
+                <w:color w:val="D1D5DB"/>
+                <w:sz w:val="21"/>
+                <w:szCs w:val="21"/>
+              </w:rPr>
+            </w:pPr>
+            <w:r>
+              <w:rPr>
+                <w:rFonts w:ascii="Noto Sans" w:eastAsia="Times New Roman" w:hAnsi="Noto Sans" w:cs="Times New Roman"/>
+                <w:color w:val="D1D5DB"/>
+                <w:sz w:val="21"/>
+                <w:szCs w:val="21"/>
+              </w:rPr>
+              <w:t>-</w:t>
+            </w:r>
+          </w:p>
+        </w:tc>
+      </w:tr>
+      <w:tr>
+        <w:trPr>
+          <w:tblCellSpacing w:w="15" w:type="dxa"/>
+        </w:trPr>
+        <w:tc>
+          <w:tcPr>
+            <w:tcW w:w="0" w:type="auto"/>
+            <w:tcBorders>
+              <w:top w:val="single" w:sz="2" w:space="0" w:color="D9D9E3"/>
+              <w:left w:val="single" w:sz="6" w:space="0" w:color="D9D9E3"/>
+              <w:bottom w:val="single" w:sz="6" w:space="0" w:color="D9D9E3"/>
+              <w:right w:val="single" w:sz="2" w:space="0" w:color="D9D9E3"/>
+            </w:tcBorders>
+            <w:shd w:val="clear" w:color="auto" w:fill="343541"/>
+            <w:vAlign w:val="bottom"/>
+            <w:hideMark/>
+          </w:tcPr>
+          <w:p>
+            <w:pPr>
+              <w:rPr>
+                <w:rFonts w:ascii="Noto Sans" w:eastAsia="Times New Roman" w:hAnsi="Noto Sans" w:cs="Times New Roman"/>
+                <w:color w:val="D1D5DB"/>
+                <w:sz w:val="21"/>
+                <w:szCs w:val="21"/>
+              </w:rPr>
+            </w:pPr>
+            <w:r>
+              <w:rPr>
+                <w:rFonts w:ascii="Noto Sans" w:eastAsia="Times New Roman" w:hAnsi="Noto Sans" w:cs="Times New Roman"/>
+                <w:color w:val="D1D5DB"/>
+                <w:sz w:val="21"/>
+                <w:szCs w:val="21"/>
+              </w:rPr>
+              <w:t>TC015</w:t>
+            </w:r>
+          </w:p>
+        </w:tc>
+        <w:tc>
+          <w:tcPr>
+            <w:tcW w:w="0" w:type="auto"/>
+            <w:tcBorders>
+              <w:top w:val="single" w:sz="2" w:space="0" w:color="D9D9E3"/>
+              <w:left w:val="single" w:sz="6" w:space="0" w:color="D9D9E3"/>
+              <w:bottom w:val="single" w:sz="6" w:space="0" w:color="D9D9E3"/>
+              <w:right w:val="single" w:sz="2" w:space="0" w:color="D9D9E3"/>
+            </w:tcBorders>
+            <w:shd w:val="clear" w:color="auto" w:fill="343541"/>
+            <w:vAlign w:val="bottom"/>
+            <w:hideMark/>
+          </w:tcPr>
+          <w:p>
+            <w:pPr>
+              <w:rPr>
+                <w:rFonts w:ascii="Noto Sans" w:eastAsia="Times New Roman" w:hAnsi="Noto Sans" w:cs="Times New Roman"/>
+                <w:color w:val="D1D5DB"/>
+                <w:sz w:val="21"/>
+                <w:szCs w:val="21"/>
+              </w:rPr>
+            </w:pPr>
+            <w:r>
+              <w:rPr>
+                <w:rFonts w:ascii="Noto Sans" w:eastAsia="Times New Roman" w:hAnsi="Noto Sans" w:cs="Times New Roman"/>
+                <w:color w:val="D1D5DB"/>
+                <w:sz w:val="21"/>
+                <w:szCs w:val="21"/>
+              </w:rPr>
+              <w:t>Extract File Generation</w:t>
+            </w:r>
+          </w:p>
+        </w:tc>
+        <w:tc>
+          <w:tcPr>
+            <w:tcW w:w="0" w:type="auto"/>
+            <w:tcBorders>
+              <w:top w:val="single" w:sz="2" w:space="0" w:color="D9D9E3"/>
+              <w:left w:val="single" w:sz="6" w:space="0" w:color="D9D9E3"/>
+              <w:bottom w:val="single" w:sz="6" w:space="0" w:color="D9D9E3"/>
+              <w:right w:val="single" w:sz="2" w:space="0" w:color="D9D9E3"/>
+            </w:tcBorders>
+            <w:shd w:val="clear" w:color="auto" w:fill="343541"/>
+            <w:vAlign w:val="bottom"/>
+            <w:hideMark/>
+          </w:tcPr>
+          <w:p>
+            <w:pPr>
+              <w:rPr>
+                <w:rFonts w:ascii="Noto Sans" w:eastAsia="Times New Roman" w:hAnsi="Noto Sans" w:cs="Times New Roman"/>
+                <w:color w:val="D1D5DB"/>
+                <w:sz w:val="21"/>
+                <w:szCs w:val="21"/>
+              </w:rPr>
+            </w:pPr>
+            <w:r>
+              <w:rPr>
+                <w:rFonts w:ascii="Noto Sans" w:eastAsia="Times New Roman" w:hAnsi="Noto Sans" w:cs="Times New Roman"/>
+                <w:color w:val="D1D5DB"/>
+                <w:sz w:val="21"/>
+                <w:szCs w:val="21"/>
+              </w:rPr>
+              <w:t>-</w:t>
+            </w:r>
+          </w:p>
+        </w:tc>
+        <w:tc>
+          <w:tcPr>
+            <w:tcW w:w="0" w:type="auto"/>
+            <w:tcBorders>
+              <w:top w:val="single" w:sz="2" w:space="0" w:color="D9D9E3"/>
+              <w:left w:val="single" w:sz="6" w:space="0" w:color="D9D9E3"/>
+              <w:bottom w:val="single" w:sz="6" w:space="0" w:color="D9D9E3"/>
+              <w:right w:val="single" w:sz="2" w:space="0" w:color="D9D9E3"/>
+            </w:tcBorders>
+            <w:shd w:val="clear" w:color="auto" w:fill="343541"/>
+            <w:vAlign w:val="bottom"/>
+            <w:hideMark/>
+          </w:tcPr>
+          <w:p>
+            <w:pPr>
+              <w:rPr>
+                <w:rFonts w:ascii="Noto Sans" w:eastAsia="Times New Roman" w:hAnsi="Noto Sans" w:cs="Times New Roman"/>
+                <w:color w:val="D1D5DB"/>
+                <w:sz w:val="21"/>
+                <w:szCs w:val="21"/>
+              </w:rPr>
+            </w:pPr>
+            <w:r>
+              <w:rPr>
+                <w:rFonts w:ascii="Noto Sans" w:eastAsia="Times New Roman" w:hAnsi="Noto Sans" w:cs="Times New Roman"/>
+                <w:color w:val="D1D5DB"/>
+                <w:sz w:val="21"/>
+                <w:szCs w:val="21"/>
+              </w:rPr>
+              <w:t>Ensure that the system generates a text file with pipe-delimited data in the specified shared path for Sagi team.</w:t>
+            </w:r>
+          </w:p>
+        </w:tc>
+        <w:tc>
+          <w:tcPr>
+            <w:tcW w:w="0" w:type="auto"/>
+            <w:tcBorders>
+              <w:top w:val="single" w:sz="2" w:space="0" w:color="D9D9E3"/>
+              <w:left w:val="single" w:sz="6" w:space="0" w:color="D9D9E3"/>
+              <w:bottom w:val="single" w:sz="6" w:space="0" w:color="D9D9E3"/>
+              <w:right w:val="single" w:sz="6" w:space="0" w:color="D9D9E3"/>
+            </w:tcBorders>
+            <w:shd w:val="clear" w:color="auto" w:fill="343541"/>
+            <w:vAlign w:val="bottom"/>
+            <w:hideMark/>
+          </w:tcPr>
+          <w:p>
+            <w:pPr>
+              <w:rPr>
+                <w:rFonts w:ascii="Noto Sans" w:eastAsia="Times New Roman" w:hAnsi="Noto Sans" w:cs="Times New Roman"/>
+                <w:color w:val="D1D5DB"/>
+                <w:sz w:val="21"/>
+                <w:szCs w:val="21"/>
+              </w:rPr>
+            </w:pPr>
+            <w:r>
+              <w:rPr>
+                <w:rFonts w:ascii="Noto Sans" w:eastAsia="Times New Roman" w:hAnsi="Noto Sans" w:cs="Times New Roman"/>
+                <w:color w:val="D1D5DB"/>
+                <w:sz w:val="21"/>
+                <w:szCs w:val="21"/>
+              </w:rPr>
+              <w:t>-</w:t>
             </w:r>
           </w:p>
         </w:tc>
       </w:tr>
     </w:tbl>
+    <w:p>
+      <w:pPr>
+        <w:rPr>
+          <w:rFonts w:ascii="Times New Roman" w:eastAsia="Times New Roman" w:hAnsi="Times New Roman" w:cs="Times New Roman"/>
+        </w:rPr>
+      </w:pPr>
+    </w:p>
     <w:p>
       <w:bookmarkStart w:id="0" w:name="_GoBack"/>
       <w:bookmarkEnd w:id="0"/>

--- a/RTP_testplan.docx
+++ b/RTP_testplan.docx
@@ -22,11 +22,12 @@
         <w:tblLook w:val="04A0" w:firstRow="1" w:lastRow="0" w:firstColumn="1" w:lastColumn="0" w:noHBand="0" w:noVBand="1"/>
       </w:tblPr>
       <w:tblGrid>
-        <w:gridCol w:w="823"/>
-        <w:gridCol w:w="2125"/>
-        <w:gridCol w:w="625"/>
-        <w:gridCol w:w="4672"/>
-        <w:gridCol w:w="950"/>
+        <w:gridCol w:w="720"/>
+        <w:gridCol w:w="1508"/>
+        <w:gridCol w:w="2386"/>
+        <w:gridCol w:w="2015"/>
+        <w:gridCol w:w="1597"/>
+        <w:gridCol w:w="969"/>
       </w:tblGrid>
       <w:tr>
         <w:trPr>
@@ -105,7 +106,7 @@
                 <w:sz w:val="21"/>
                 <w:szCs w:val="21"/>
               </w:rPr>
-              <w:t>Test Case Description</w:t>
+              <w:t>Description</w:t>
             </w:r>
           </w:p>
         </w:tc>
@@ -143,7 +144,7 @@
                 <w:sz w:val="21"/>
                 <w:szCs w:val="21"/>
               </w:rPr>
-              <w:t>Status</w:t>
+              <w:t>Steps</w:t>
             </w:r>
           </w:p>
         </w:tc>
@@ -192,7 +193,7 @@
               <w:top w:val="single" w:sz="6" w:space="0" w:color="D9D9E3"/>
               <w:left w:val="single" w:sz="6" w:space="0" w:color="D9D9E3"/>
               <w:bottom w:val="single" w:sz="6" w:space="0" w:color="D9D9E3"/>
-              <w:right w:val="single" w:sz="6" w:space="0" w:color="D9D9E3"/>
+              <w:right w:val="single" w:sz="2" w:space="0" w:color="D9D9E3"/>
             </w:tcBorders>
             <w:shd w:val="clear" w:color="auto" w:fill="343541"/>
             <w:vAlign w:val="bottom"/>
@@ -220,6 +221,44 @@
                 <w:szCs w:val="21"/>
               </w:rPr>
               <w:t>Actual Output</w:t>
+            </w:r>
+          </w:p>
+        </w:tc>
+        <w:tc>
+          <w:tcPr>
+            <w:tcW w:w="0" w:type="auto"/>
+            <w:tcBorders>
+              <w:top w:val="single" w:sz="6" w:space="0" w:color="D9D9E3"/>
+              <w:left w:val="single" w:sz="6" w:space="0" w:color="D9D9E3"/>
+              <w:bottom w:val="single" w:sz="6" w:space="0" w:color="D9D9E3"/>
+              <w:right w:val="single" w:sz="6" w:space="0" w:color="D9D9E3"/>
+            </w:tcBorders>
+            <w:shd w:val="clear" w:color="auto" w:fill="343541"/>
+            <w:vAlign w:val="bottom"/>
+            <w:hideMark/>
+          </w:tcPr>
+          <w:p>
+            <w:pPr>
+              <w:jc w:val="center"/>
+              <w:rPr>
+                <w:rFonts w:ascii="Noto Sans" w:eastAsia="Times New Roman" w:hAnsi="Noto Sans" w:cs="Times New Roman"/>
+                <w:b/>
+                <w:bCs/>
+                <w:color w:val="D1D5DB"/>
+                <w:sz w:val="21"/>
+                <w:szCs w:val="21"/>
+              </w:rPr>
+            </w:pPr>
+            <w:r>
+              <w:rPr>
+                <w:rFonts w:ascii="Noto Sans" w:eastAsia="Times New Roman" w:hAnsi="Noto Sans" w:cs="Times New Roman"/>
+                <w:b/>
+                <w:bCs/>
+                <w:color w:val="D1D5DB"/>
+                <w:sz w:val="21"/>
+                <w:szCs w:val="21"/>
+              </w:rPr>
+              <w:t>Status</w:t>
             </w:r>
           </w:p>
         </w:tc>
@@ -323,40 +362,73 @@
                 <w:sz w:val="21"/>
                 <w:szCs w:val="21"/>
               </w:rPr>
-              <w:t>-</w:t>
-            </w:r>
-          </w:p>
-        </w:tc>
-        <w:tc>
-          <w:tcPr>
-            <w:tcW w:w="0" w:type="auto"/>
-            <w:tcBorders>
-              <w:top w:val="single" w:sz="2" w:space="0" w:color="D9D9E3"/>
-              <w:left w:val="single" w:sz="6" w:space="0" w:color="D9D9E3"/>
-              <w:bottom w:val="single" w:sz="6" w:space="0" w:color="D9D9E3"/>
-              <w:right w:val="single" w:sz="2" w:space="0" w:color="D9D9E3"/>
-            </w:tcBorders>
-            <w:shd w:val="clear" w:color="auto" w:fill="343541"/>
-            <w:vAlign w:val="bottom"/>
-            <w:hideMark/>
-          </w:tcPr>
-          <w:p>
-            <w:pPr>
-              <w:rPr>
-                <w:rFonts w:ascii="Noto Sans" w:eastAsia="Times New Roman" w:hAnsi="Noto Sans" w:cs="Times New Roman"/>
-                <w:color w:val="D1D5DB"/>
-                <w:sz w:val="21"/>
-                <w:szCs w:val="21"/>
-              </w:rPr>
-            </w:pPr>
-            <w:r>
-              <w:rPr>
-                <w:rFonts w:ascii="Noto Sans" w:eastAsia="Times New Roman" w:hAnsi="Noto Sans" w:cs="Times New Roman"/>
-                <w:color w:val="D1D5DB"/>
-                <w:sz w:val="21"/>
-                <w:szCs w:val="21"/>
-              </w:rPr>
-              <w:t>Data flows seamlessly from DVSA API to DAV ecosystem, passing through landing, bronze, analytical, and enrichment layers.</w:t>
+              <w:t>1. Trigger the data processing workflow. 2. Monitor the workflow execution.</w:t>
+            </w:r>
+          </w:p>
+        </w:tc>
+        <w:tc>
+          <w:tcPr>
+            <w:tcW w:w="0" w:type="auto"/>
+            <w:tcBorders>
+              <w:top w:val="single" w:sz="2" w:space="0" w:color="D9D9E3"/>
+              <w:left w:val="single" w:sz="6" w:space="0" w:color="D9D9E3"/>
+              <w:bottom w:val="single" w:sz="6" w:space="0" w:color="D9D9E3"/>
+              <w:right w:val="single" w:sz="2" w:space="0" w:color="D9D9E3"/>
+            </w:tcBorders>
+            <w:shd w:val="clear" w:color="auto" w:fill="343541"/>
+            <w:vAlign w:val="bottom"/>
+            <w:hideMark/>
+          </w:tcPr>
+          <w:p>
+            <w:pPr>
+              <w:rPr>
+                <w:rFonts w:ascii="Noto Sans" w:eastAsia="Times New Roman" w:hAnsi="Noto Sans" w:cs="Times New Roman"/>
+                <w:color w:val="D1D5DB"/>
+                <w:sz w:val="21"/>
+                <w:szCs w:val="21"/>
+              </w:rPr>
+            </w:pPr>
+            <w:r>
+              <w:rPr>
+                <w:rFonts w:ascii="Noto Sans" w:eastAsia="Times New Roman" w:hAnsi="Noto Sans" w:cs="Times New Roman"/>
+                <w:color w:val="D1D5DB"/>
+                <w:sz w:val="21"/>
+                <w:szCs w:val="21"/>
+              </w:rPr>
+              <w:t>Workflow completes without errors.</w:t>
+            </w:r>
+          </w:p>
+        </w:tc>
+        <w:tc>
+          <w:tcPr>
+            <w:tcW w:w="0" w:type="auto"/>
+            <w:tcBorders>
+              <w:top w:val="single" w:sz="2" w:space="0" w:color="D9D9E3"/>
+              <w:left w:val="single" w:sz="6" w:space="0" w:color="D9D9E3"/>
+              <w:bottom w:val="single" w:sz="6" w:space="0" w:color="D9D9E3"/>
+              <w:right w:val="single" w:sz="2" w:space="0" w:color="D9D9E3"/>
+            </w:tcBorders>
+            <w:shd w:val="clear" w:color="auto" w:fill="343541"/>
+            <w:vAlign w:val="bottom"/>
+            <w:hideMark/>
+          </w:tcPr>
+          <w:p>
+            <w:pPr>
+              <w:rPr>
+                <w:rFonts w:ascii="Noto Sans" w:eastAsia="Times New Roman" w:hAnsi="Noto Sans" w:cs="Times New Roman"/>
+                <w:color w:val="D1D5DB"/>
+                <w:sz w:val="21"/>
+                <w:szCs w:val="21"/>
+              </w:rPr>
+            </w:pPr>
+            <w:r>
+              <w:rPr>
+                <w:rFonts w:ascii="Noto Sans" w:eastAsia="Times New Roman" w:hAnsi="Noto Sans" w:cs="Times New Roman"/>
+                <w:color w:val="D1D5DB"/>
+                <w:sz w:val="21"/>
+                <w:szCs w:val="21"/>
+              </w:rPr>
+              <w:t>[Actual Workflow Logs]</w:t>
             </w:r>
           </w:p>
         </w:tc>
@@ -389,7 +461,7 @@
                 <w:sz w:val="21"/>
                 <w:szCs w:val="21"/>
               </w:rPr>
-              <w:t>-</w:t>
+              <w:t>PASS/FAIL</w:t>
             </w:r>
           </w:p>
         </w:tc>
@@ -493,40 +565,73 @@
                 <w:sz w:val="21"/>
                 <w:szCs w:val="21"/>
               </w:rPr>
-              <w:t>-</w:t>
-            </w:r>
-          </w:p>
-        </w:tc>
-        <w:tc>
-          <w:tcPr>
-            <w:tcW w:w="0" w:type="auto"/>
-            <w:tcBorders>
-              <w:top w:val="single" w:sz="2" w:space="0" w:color="D9D9E3"/>
-              <w:left w:val="single" w:sz="6" w:space="0" w:color="D9D9E3"/>
-              <w:bottom w:val="single" w:sz="6" w:space="0" w:color="D9D9E3"/>
-              <w:right w:val="single" w:sz="2" w:space="0" w:color="D9D9E3"/>
-            </w:tcBorders>
-            <w:shd w:val="clear" w:color="auto" w:fill="343541"/>
-            <w:vAlign w:val="bottom"/>
-            <w:hideMark/>
-          </w:tcPr>
-          <w:p>
-            <w:pPr>
-              <w:rPr>
-                <w:rFonts w:ascii="Noto Sans" w:eastAsia="Times New Roman" w:hAnsi="Noto Sans" w:cs="Times New Roman"/>
-                <w:color w:val="D1D5DB"/>
-                <w:sz w:val="21"/>
-                <w:szCs w:val="21"/>
-              </w:rPr>
-            </w:pPr>
-            <w:r>
-              <w:rPr>
-                <w:rFonts w:ascii="Noto Sans" w:eastAsia="Times New Roman" w:hAnsi="Noto Sans" w:cs="Times New Roman"/>
-                <w:color w:val="D1D5DB"/>
-                <w:sz w:val="21"/>
-                <w:szCs w:val="21"/>
-              </w:rPr>
-              <w:t>Ensure that the data received from the DVSA API matches the expected format and structure.</w:t>
+              <w:t>1. Check if all necessary data sources are available. 2. Verify data integrity.</w:t>
+            </w:r>
+          </w:p>
+        </w:tc>
+        <w:tc>
+          <w:tcPr>
+            <w:tcW w:w="0" w:type="auto"/>
+            <w:tcBorders>
+              <w:top w:val="single" w:sz="2" w:space="0" w:color="D9D9E3"/>
+              <w:left w:val="single" w:sz="6" w:space="0" w:color="D9D9E3"/>
+              <w:bottom w:val="single" w:sz="6" w:space="0" w:color="D9D9E3"/>
+              <w:right w:val="single" w:sz="2" w:space="0" w:color="D9D9E3"/>
+            </w:tcBorders>
+            <w:shd w:val="clear" w:color="auto" w:fill="343541"/>
+            <w:vAlign w:val="bottom"/>
+            <w:hideMark/>
+          </w:tcPr>
+          <w:p>
+            <w:pPr>
+              <w:rPr>
+                <w:rFonts w:ascii="Noto Sans" w:eastAsia="Times New Roman" w:hAnsi="Noto Sans" w:cs="Times New Roman"/>
+                <w:color w:val="D1D5DB"/>
+                <w:sz w:val="21"/>
+                <w:szCs w:val="21"/>
+              </w:rPr>
+            </w:pPr>
+            <w:r>
+              <w:rPr>
+                <w:rFonts w:ascii="Noto Sans" w:eastAsia="Times New Roman" w:hAnsi="Noto Sans" w:cs="Times New Roman"/>
+                <w:color w:val="D1D5DB"/>
+                <w:sz w:val="21"/>
+                <w:szCs w:val="21"/>
+              </w:rPr>
+              <w:t>Data is available and matches expected values.</w:t>
+            </w:r>
+          </w:p>
+        </w:tc>
+        <w:tc>
+          <w:tcPr>
+            <w:tcW w:w="0" w:type="auto"/>
+            <w:tcBorders>
+              <w:top w:val="single" w:sz="2" w:space="0" w:color="D9D9E3"/>
+              <w:left w:val="single" w:sz="6" w:space="0" w:color="D9D9E3"/>
+              <w:bottom w:val="single" w:sz="6" w:space="0" w:color="D9D9E3"/>
+              <w:right w:val="single" w:sz="2" w:space="0" w:color="D9D9E3"/>
+            </w:tcBorders>
+            <w:shd w:val="clear" w:color="auto" w:fill="343541"/>
+            <w:vAlign w:val="bottom"/>
+            <w:hideMark/>
+          </w:tcPr>
+          <w:p>
+            <w:pPr>
+              <w:rPr>
+                <w:rFonts w:ascii="Noto Sans" w:eastAsia="Times New Roman" w:hAnsi="Noto Sans" w:cs="Times New Roman"/>
+                <w:color w:val="D1D5DB"/>
+                <w:sz w:val="21"/>
+                <w:szCs w:val="21"/>
+              </w:rPr>
+            </w:pPr>
+            <w:r>
+              <w:rPr>
+                <w:rFonts w:ascii="Noto Sans" w:eastAsia="Times New Roman" w:hAnsi="Noto Sans" w:cs="Times New Roman"/>
+                <w:color w:val="D1D5DB"/>
+                <w:sz w:val="21"/>
+                <w:szCs w:val="21"/>
+              </w:rPr>
+              <w:t>[Data Validation Results]</w:t>
             </w:r>
           </w:p>
         </w:tc>
@@ -559,7 +664,7 @@
                 <w:sz w:val="21"/>
                 <w:szCs w:val="21"/>
               </w:rPr>
-              <w:t>-</w:t>
+              <w:t>PASS/FAIL</w:t>
             </w:r>
           </w:p>
         </w:tc>
@@ -630,73 +735,106 @@
                 <w:sz w:val="21"/>
                 <w:szCs w:val="21"/>
               </w:rPr>
-              <w:t>Orchestration Workflow</w:t>
-            </w:r>
-          </w:p>
-        </w:tc>
-        <w:tc>
-          <w:tcPr>
-            <w:tcW w:w="0" w:type="auto"/>
-            <w:tcBorders>
-              <w:top w:val="single" w:sz="2" w:space="0" w:color="D9D9E3"/>
-              <w:left w:val="single" w:sz="6" w:space="0" w:color="D9D9E3"/>
-              <w:bottom w:val="single" w:sz="6" w:space="0" w:color="D9D9E3"/>
-              <w:right w:val="single" w:sz="2" w:space="0" w:color="D9D9E3"/>
-            </w:tcBorders>
-            <w:shd w:val="clear" w:color="auto" w:fill="343541"/>
-            <w:vAlign w:val="bottom"/>
-            <w:hideMark/>
-          </w:tcPr>
-          <w:p>
-            <w:pPr>
-              <w:rPr>
-                <w:rFonts w:ascii="Noto Sans" w:eastAsia="Times New Roman" w:hAnsi="Noto Sans" w:cs="Times New Roman"/>
-                <w:color w:val="D1D5DB"/>
-                <w:sz w:val="21"/>
-                <w:szCs w:val="21"/>
-              </w:rPr>
-            </w:pPr>
-            <w:r>
-              <w:rPr>
-                <w:rFonts w:ascii="Noto Sans" w:eastAsia="Times New Roman" w:hAnsi="Noto Sans" w:cs="Times New Roman"/>
-                <w:color w:val="D1D5DB"/>
-                <w:sz w:val="21"/>
-                <w:szCs w:val="21"/>
-              </w:rPr>
-              <w:t>-</w:t>
-            </w:r>
-          </w:p>
-        </w:tc>
-        <w:tc>
-          <w:tcPr>
-            <w:tcW w:w="0" w:type="auto"/>
-            <w:tcBorders>
-              <w:top w:val="single" w:sz="2" w:space="0" w:color="D9D9E3"/>
-              <w:left w:val="single" w:sz="6" w:space="0" w:color="D9D9E3"/>
-              <w:bottom w:val="single" w:sz="6" w:space="0" w:color="D9D9E3"/>
-              <w:right w:val="single" w:sz="2" w:space="0" w:color="D9D9E3"/>
-            </w:tcBorders>
-            <w:shd w:val="clear" w:color="auto" w:fill="343541"/>
-            <w:vAlign w:val="bottom"/>
-            <w:hideMark/>
-          </w:tcPr>
-          <w:p>
-            <w:pPr>
-              <w:rPr>
-                <w:rFonts w:ascii="Noto Sans" w:eastAsia="Times New Roman" w:hAnsi="Noto Sans" w:cs="Times New Roman"/>
-                <w:color w:val="D1D5DB"/>
-                <w:sz w:val="21"/>
-                <w:szCs w:val="21"/>
-              </w:rPr>
-            </w:pPr>
-            <w:r>
-              <w:rPr>
-                <w:rFonts w:ascii="Noto Sans" w:eastAsia="Times New Roman" w:hAnsi="Noto Sans" w:cs="Times New Roman"/>
-                <w:color w:val="D1D5DB"/>
-                <w:sz w:val="21"/>
-                <w:szCs w:val="21"/>
-              </w:rPr>
-              <w:t>Confirm that the entire workflow, including scheduling and dependencies, runs without errors.</w:t>
+              <w:t>Orchestration Test</w:t>
+            </w:r>
+          </w:p>
+        </w:tc>
+        <w:tc>
+          <w:tcPr>
+            <w:tcW w:w="0" w:type="auto"/>
+            <w:tcBorders>
+              <w:top w:val="single" w:sz="2" w:space="0" w:color="D9D9E3"/>
+              <w:left w:val="single" w:sz="6" w:space="0" w:color="D9D9E3"/>
+              <w:bottom w:val="single" w:sz="6" w:space="0" w:color="D9D9E3"/>
+              <w:right w:val="single" w:sz="2" w:space="0" w:color="D9D9E3"/>
+            </w:tcBorders>
+            <w:shd w:val="clear" w:color="auto" w:fill="343541"/>
+            <w:vAlign w:val="bottom"/>
+            <w:hideMark/>
+          </w:tcPr>
+          <w:p>
+            <w:pPr>
+              <w:rPr>
+                <w:rFonts w:ascii="Noto Sans" w:eastAsia="Times New Roman" w:hAnsi="Noto Sans" w:cs="Times New Roman"/>
+                <w:color w:val="D1D5DB"/>
+                <w:sz w:val="21"/>
+                <w:szCs w:val="21"/>
+              </w:rPr>
+            </w:pPr>
+            <w:r>
+              <w:rPr>
+                <w:rFonts w:ascii="Noto Sans" w:eastAsia="Times New Roman" w:hAnsi="Noto Sans" w:cs="Times New Roman"/>
+                <w:color w:val="D1D5DB"/>
+                <w:sz w:val="21"/>
+                <w:szCs w:val="21"/>
+              </w:rPr>
+              <w:t>1. Validate the orchestration sequence of jobs.</w:t>
+            </w:r>
+          </w:p>
+        </w:tc>
+        <w:tc>
+          <w:tcPr>
+            <w:tcW w:w="0" w:type="auto"/>
+            <w:tcBorders>
+              <w:top w:val="single" w:sz="2" w:space="0" w:color="D9D9E3"/>
+              <w:left w:val="single" w:sz="6" w:space="0" w:color="D9D9E3"/>
+              <w:bottom w:val="single" w:sz="6" w:space="0" w:color="D9D9E3"/>
+              <w:right w:val="single" w:sz="2" w:space="0" w:color="D9D9E3"/>
+            </w:tcBorders>
+            <w:shd w:val="clear" w:color="auto" w:fill="343541"/>
+            <w:vAlign w:val="bottom"/>
+            <w:hideMark/>
+          </w:tcPr>
+          <w:p>
+            <w:pPr>
+              <w:rPr>
+                <w:rFonts w:ascii="Noto Sans" w:eastAsia="Times New Roman" w:hAnsi="Noto Sans" w:cs="Times New Roman"/>
+                <w:color w:val="D1D5DB"/>
+                <w:sz w:val="21"/>
+                <w:szCs w:val="21"/>
+              </w:rPr>
+            </w:pPr>
+            <w:r>
+              <w:rPr>
+                <w:rFonts w:ascii="Noto Sans" w:eastAsia="Times New Roman" w:hAnsi="Noto Sans" w:cs="Times New Roman"/>
+                <w:color w:val="D1D5DB"/>
+                <w:sz w:val="21"/>
+                <w:szCs w:val="21"/>
+              </w:rPr>
+              <w:t>Jobs run in the correct sequence without failures.</w:t>
+            </w:r>
+          </w:p>
+        </w:tc>
+        <w:tc>
+          <w:tcPr>
+            <w:tcW w:w="0" w:type="auto"/>
+            <w:tcBorders>
+              <w:top w:val="single" w:sz="2" w:space="0" w:color="D9D9E3"/>
+              <w:left w:val="single" w:sz="6" w:space="0" w:color="D9D9E3"/>
+              <w:bottom w:val="single" w:sz="6" w:space="0" w:color="D9D9E3"/>
+              <w:right w:val="single" w:sz="2" w:space="0" w:color="D9D9E3"/>
+            </w:tcBorders>
+            <w:shd w:val="clear" w:color="auto" w:fill="343541"/>
+            <w:vAlign w:val="bottom"/>
+            <w:hideMark/>
+          </w:tcPr>
+          <w:p>
+            <w:pPr>
+              <w:rPr>
+                <w:rFonts w:ascii="Noto Sans" w:eastAsia="Times New Roman" w:hAnsi="Noto Sans" w:cs="Times New Roman"/>
+                <w:color w:val="D1D5DB"/>
+                <w:sz w:val="21"/>
+                <w:szCs w:val="21"/>
+              </w:rPr>
+            </w:pPr>
+            <w:r>
+              <w:rPr>
+                <w:rFonts w:ascii="Noto Sans" w:eastAsia="Times New Roman" w:hAnsi="Noto Sans" w:cs="Times New Roman"/>
+                <w:color w:val="D1D5DB"/>
+                <w:sz w:val="21"/>
+                <w:szCs w:val="21"/>
+              </w:rPr>
+              <w:t>[Orchestration Log]</w:t>
             </w:r>
           </w:p>
         </w:tc>
@@ -729,7 +867,7 @@
                 <w:sz w:val="21"/>
                 <w:szCs w:val="21"/>
               </w:rPr>
-              <w:t>-</w:t>
+              <w:t>PASS/FAIL</w:t>
             </w:r>
           </w:p>
         </w:tc>
@@ -833,40 +971,73 @@
                 <w:sz w:val="21"/>
                 <w:szCs w:val="21"/>
               </w:rPr>
-              <w:t>-</w:t>
-            </w:r>
-          </w:p>
-        </w:tc>
-        <w:tc>
-          <w:tcPr>
-            <w:tcW w:w="0" w:type="auto"/>
-            <w:tcBorders>
-              <w:top w:val="single" w:sz="2" w:space="0" w:color="D9D9E3"/>
-              <w:left w:val="single" w:sz="6" w:space="0" w:color="D9D9E3"/>
-              <w:bottom w:val="single" w:sz="6" w:space="0" w:color="D9D9E3"/>
-              <w:right w:val="single" w:sz="2" w:space="0" w:color="D9D9E3"/>
-            </w:tcBorders>
-            <w:shd w:val="clear" w:color="auto" w:fill="343541"/>
-            <w:vAlign w:val="bottom"/>
-            <w:hideMark/>
-          </w:tcPr>
-          <w:p>
-            <w:pPr>
-              <w:rPr>
-                <w:rFonts w:ascii="Noto Sans" w:eastAsia="Times New Roman" w:hAnsi="Noto Sans" w:cs="Times New Roman"/>
-                <w:color w:val="D1D5DB"/>
-                <w:sz w:val="21"/>
-                <w:szCs w:val="21"/>
-              </w:rPr>
-            </w:pPr>
-            <w:r>
-              <w:rPr>
-                <w:rFonts w:ascii="Noto Sans" w:eastAsia="Times New Roman" w:hAnsi="Noto Sans" w:cs="Times New Roman"/>
-                <w:color w:val="D1D5DB"/>
-                <w:sz w:val="21"/>
-                <w:szCs w:val="21"/>
-              </w:rPr>
-              <w:t>Validate Databricks notebooks and jobs for syntax errors and successful execution.</w:t>
+              <w:t>1. Execute Databricks notebooks for ETL.</w:t>
+            </w:r>
+          </w:p>
+        </w:tc>
+        <w:tc>
+          <w:tcPr>
+            <w:tcW w:w="0" w:type="auto"/>
+            <w:tcBorders>
+              <w:top w:val="single" w:sz="2" w:space="0" w:color="D9D9E3"/>
+              <w:left w:val="single" w:sz="6" w:space="0" w:color="D9D9E3"/>
+              <w:bottom w:val="single" w:sz="6" w:space="0" w:color="D9D9E3"/>
+              <w:right w:val="single" w:sz="2" w:space="0" w:color="D9D9E3"/>
+            </w:tcBorders>
+            <w:shd w:val="clear" w:color="auto" w:fill="343541"/>
+            <w:vAlign w:val="bottom"/>
+            <w:hideMark/>
+          </w:tcPr>
+          <w:p>
+            <w:pPr>
+              <w:rPr>
+                <w:rFonts w:ascii="Noto Sans" w:eastAsia="Times New Roman" w:hAnsi="Noto Sans" w:cs="Times New Roman"/>
+                <w:color w:val="D1D5DB"/>
+                <w:sz w:val="21"/>
+                <w:szCs w:val="21"/>
+              </w:rPr>
+            </w:pPr>
+            <w:r>
+              <w:rPr>
+                <w:rFonts w:ascii="Noto Sans" w:eastAsia="Times New Roman" w:hAnsi="Noto Sans" w:cs="Times New Roman"/>
+                <w:color w:val="D1D5DB"/>
+                <w:sz w:val="21"/>
+                <w:szCs w:val="21"/>
+              </w:rPr>
+              <w:t>Notebooks execute without errors.</w:t>
+            </w:r>
+          </w:p>
+        </w:tc>
+        <w:tc>
+          <w:tcPr>
+            <w:tcW w:w="0" w:type="auto"/>
+            <w:tcBorders>
+              <w:top w:val="single" w:sz="2" w:space="0" w:color="D9D9E3"/>
+              <w:left w:val="single" w:sz="6" w:space="0" w:color="D9D9E3"/>
+              <w:bottom w:val="single" w:sz="6" w:space="0" w:color="D9D9E3"/>
+              <w:right w:val="single" w:sz="2" w:space="0" w:color="D9D9E3"/>
+            </w:tcBorders>
+            <w:shd w:val="clear" w:color="auto" w:fill="343541"/>
+            <w:vAlign w:val="bottom"/>
+            <w:hideMark/>
+          </w:tcPr>
+          <w:p>
+            <w:pPr>
+              <w:rPr>
+                <w:rFonts w:ascii="Noto Sans" w:eastAsia="Times New Roman" w:hAnsi="Noto Sans" w:cs="Times New Roman"/>
+                <w:color w:val="D1D5DB"/>
+                <w:sz w:val="21"/>
+                <w:szCs w:val="21"/>
+              </w:rPr>
+            </w:pPr>
+            <w:r>
+              <w:rPr>
+                <w:rFonts w:ascii="Noto Sans" w:eastAsia="Times New Roman" w:hAnsi="Noto Sans" w:cs="Times New Roman"/>
+                <w:color w:val="D1D5DB"/>
+                <w:sz w:val="21"/>
+                <w:szCs w:val="21"/>
+              </w:rPr>
+              <w:t>[Databricks Execution Results]</w:t>
             </w:r>
           </w:p>
         </w:tc>
@@ -899,7 +1070,7 @@
                 <w:sz w:val="21"/>
                 <w:szCs w:val="21"/>
               </w:rPr>
-              <w:t>-</w:t>
+              <w:t>PASS/FAIL</w:t>
             </w:r>
           </w:p>
         </w:tc>
@@ -970,73 +1141,106 @@
                 <w:sz w:val="21"/>
                 <w:szCs w:val="21"/>
               </w:rPr>
-              <w:t>Count Validation</w:t>
-            </w:r>
-          </w:p>
-        </w:tc>
-        <w:tc>
-          <w:tcPr>
-            <w:tcW w:w="0" w:type="auto"/>
-            <w:tcBorders>
-              <w:top w:val="single" w:sz="2" w:space="0" w:color="D9D9E3"/>
-              <w:left w:val="single" w:sz="6" w:space="0" w:color="D9D9E3"/>
-              <w:bottom w:val="single" w:sz="6" w:space="0" w:color="D9D9E3"/>
-              <w:right w:val="single" w:sz="2" w:space="0" w:color="D9D9E3"/>
-            </w:tcBorders>
-            <w:shd w:val="clear" w:color="auto" w:fill="343541"/>
-            <w:vAlign w:val="bottom"/>
-            <w:hideMark/>
-          </w:tcPr>
-          <w:p>
-            <w:pPr>
-              <w:rPr>
-                <w:rFonts w:ascii="Noto Sans" w:eastAsia="Times New Roman" w:hAnsi="Noto Sans" w:cs="Times New Roman"/>
-                <w:color w:val="D1D5DB"/>
-                <w:sz w:val="21"/>
-                <w:szCs w:val="21"/>
-              </w:rPr>
-            </w:pPr>
-            <w:r>
-              <w:rPr>
-                <w:rFonts w:ascii="Noto Sans" w:eastAsia="Times New Roman" w:hAnsi="Noto Sans" w:cs="Times New Roman"/>
-                <w:color w:val="D1D5DB"/>
-                <w:sz w:val="21"/>
-                <w:szCs w:val="21"/>
-              </w:rPr>
-              <w:t>-</w:t>
-            </w:r>
-          </w:p>
-        </w:tc>
-        <w:tc>
-          <w:tcPr>
-            <w:tcW w:w="0" w:type="auto"/>
-            <w:tcBorders>
-              <w:top w:val="single" w:sz="2" w:space="0" w:color="D9D9E3"/>
-              <w:left w:val="single" w:sz="6" w:space="0" w:color="D9D9E3"/>
-              <w:bottom w:val="single" w:sz="6" w:space="0" w:color="D9D9E3"/>
-              <w:right w:val="single" w:sz="2" w:space="0" w:color="D9D9E3"/>
-            </w:tcBorders>
-            <w:shd w:val="clear" w:color="auto" w:fill="343541"/>
-            <w:vAlign w:val="bottom"/>
-            <w:hideMark/>
-          </w:tcPr>
-          <w:p>
-            <w:pPr>
-              <w:rPr>
-                <w:rFonts w:ascii="Noto Sans" w:eastAsia="Times New Roman" w:hAnsi="Noto Sans" w:cs="Times New Roman"/>
-                <w:color w:val="D1D5DB"/>
-                <w:sz w:val="21"/>
-                <w:szCs w:val="21"/>
-              </w:rPr>
-            </w:pPr>
-            <w:r>
-              <w:rPr>
-                <w:rFonts w:ascii="Noto Sans" w:eastAsia="Times New Roman" w:hAnsi="Noto Sans" w:cs="Times New Roman"/>
-                <w:color w:val="D1D5DB"/>
-                <w:sz w:val="21"/>
-                <w:szCs w:val="21"/>
-              </w:rPr>
-              <w:t>Verify the counts of records at different stages match the expected counts.</w:t>
+              <w:t>Row Count Validation</w:t>
+            </w:r>
+          </w:p>
+        </w:tc>
+        <w:tc>
+          <w:tcPr>
+            <w:tcW w:w="0" w:type="auto"/>
+            <w:tcBorders>
+              <w:top w:val="single" w:sz="2" w:space="0" w:color="D9D9E3"/>
+              <w:left w:val="single" w:sz="6" w:space="0" w:color="D9D9E3"/>
+              <w:bottom w:val="single" w:sz="6" w:space="0" w:color="D9D9E3"/>
+              <w:right w:val="single" w:sz="2" w:space="0" w:color="D9D9E3"/>
+            </w:tcBorders>
+            <w:shd w:val="clear" w:color="auto" w:fill="343541"/>
+            <w:vAlign w:val="bottom"/>
+            <w:hideMark/>
+          </w:tcPr>
+          <w:p>
+            <w:pPr>
+              <w:rPr>
+                <w:rFonts w:ascii="Noto Sans" w:eastAsia="Times New Roman" w:hAnsi="Noto Sans" w:cs="Times New Roman"/>
+                <w:color w:val="D1D5DB"/>
+                <w:sz w:val="21"/>
+                <w:szCs w:val="21"/>
+              </w:rPr>
+            </w:pPr>
+            <w:r>
+              <w:rPr>
+                <w:rFonts w:ascii="Noto Sans" w:eastAsia="Times New Roman" w:hAnsi="Noto Sans" w:cs="Times New Roman"/>
+                <w:color w:val="D1D5DB"/>
+                <w:sz w:val="21"/>
+                <w:szCs w:val="21"/>
+              </w:rPr>
+              <w:t>1. Verify the expected row count in each analytical layer table.</w:t>
+            </w:r>
+          </w:p>
+        </w:tc>
+        <w:tc>
+          <w:tcPr>
+            <w:tcW w:w="0" w:type="auto"/>
+            <w:tcBorders>
+              <w:top w:val="single" w:sz="2" w:space="0" w:color="D9D9E3"/>
+              <w:left w:val="single" w:sz="6" w:space="0" w:color="D9D9E3"/>
+              <w:bottom w:val="single" w:sz="6" w:space="0" w:color="D9D9E3"/>
+              <w:right w:val="single" w:sz="2" w:space="0" w:color="D9D9E3"/>
+            </w:tcBorders>
+            <w:shd w:val="clear" w:color="auto" w:fill="343541"/>
+            <w:vAlign w:val="bottom"/>
+            <w:hideMark/>
+          </w:tcPr>
+          <w:p>
+            <w:pPr>
+              <w:rPr>
+                <w:rFonts w:ascii="Noto Sans" w:eastAsia="Times New Roman" w:hAnsi="Noto Sans" w:cs="Times New Roman"/>
+                <w:color w:val="D1D5DB"/>
+                <w:sz w:val="21"/>
+                <w:szCs w:val="21"/>
+              </w:rPr>
+            </w:pPr>
+            <w:r>
+              <w:rPr>
+                <w:rFonts w:ascii="Noto Sans" w:eastAsia="Times New Roman" w:hAnsi="Noto Sans" w:cs="Times New Roman"/>
+                <w:color w:val="D1D5DB"/>
+                <w:sz w:val="21"/>
+                <w:szCs w:val="21"/>
+              </w:rPr>
+              <w:t>Row counts match the expected values.</w:t>
+            </w:r>
+          </w:p>
+        </w:tc>
+        <w:tc>
+          <w:tcPr>
+            <w:tcW w:w="0" w:type="auto"/>
+            <w:tcBorders>
+              <w:top w:val="single" w:sz="2" w:space="0" w:color="D9D9E3"/>
+              <w:left w:val="single" w:sz="6" w:space="0" w:color="D9D9E3"/>
+              <w:bottom w:val="single" w:sz="6" w:space="0" w:color="D9D9E3"/>
+              <w:right w:val="single" w:sz="2" w:space="0" w:color="D9D9E3"/>
+            </w:tcBorders>
+            <w:shd w:val="clear" w:color="auto" w:fill="343541"/>
+            <w:vAlign w:val="bottom"/>
+            <w:hideMark/>
+          </w:tcPr>
+          <w:p>
+            <w:pPr>
+              <w:rPr>
+                <w:rFonts w:ascii="Noto Sans" w:eastAsia="Times New Roman" w:hAnsi="Noto Sans" w:cs="Times New Roman"/>
+                <w:color w:val="D1D5DB"/>
+                <w:sz w:val="21"/>
+                <w:szCs w:val="21"/>
+              </w:rPr>
+            </w:pPr>
+            <w:r>
+              <w:rPr>
+                <w:rFonts w:ascii="Noto Sans" w:eastAsia="Times New Roman" w:hAnsi="Noto Sans" w:cs="Times New Roman"/>
+                <w:color w:val="D1D5DB"/>
+                <w:sz w:val="21"/>
+                <w:szCs w:val="21"/>
+              </w:rPr>
+              <w:t>[SQL Query Results]</w:t>
             </w:r>
           </w:p>
         </w:tc>
@@ -1069,7 +1273,7 @@
                 <w:sz w:val="21"/>
                 <w:szCs w:val="21"/>
               </w:rPr>
-              <w:t>-</w:t>
+              <w:t>PASS/FAIL</w:t>
             </w:r>
           </w:p>
         </w:tc>
@@ -1173,40 +1377,73 @@
                 <w:sz w:val="21"/>
                 <w:szCs w:val="21"/>
               </w:rPr>
-              <w:t>-</w:t>
-            </w:r>
-          </w:p>
-        </w:tc>
-        <w:tc>
-          <w:tcPr>
-            <w:tcW w:w="0" w:type="auto"/>
-            <w:tcBorders>
-              <w:top w:val="single" w:sz="2" w:space="0" w:color="D9D9E3"/>
-              <w:left w:val="single" w:sz="6" w:space="0" w:color="D9D9E3"/>
-              <w:bottom w:val="single" w:sz="6" w:space="0" w:color="D9D9E3"/>
-              <w:right w:val="single" w:sz="2" w:space="0" w:color="D9D9E3"/>
-            </w:tcBorders>
-            <w:shd w:val="clear" w:color="auto" w:fill="343541"/>
-            <w:vAlign w:val="bottom"/>
-            <w:hideMark/>
-          </w:tcPr>
-          <w:p>
-            <w:pPr>
-              <w:rPr>
-                <w:rFonts w:ascii="Noto Sans" w:eastAsia="Times New Roman" w:hAnsi="Noto Sans" w:cs="Times New Roman"/>
-                <w:color w:val="D1D5DB"/>
-                <w:sz w:val="21"/>
-                <w:szCs w:val="21"/>
-              </w:rPr>
-            </w:pPr>
-            <w:r>
-              <w:rPr>
-                <w:rFonts w:ascii="Noto Sans" w:eastAsia="Times New Roman" w:hAnsi="Noto Sans" w:cs="Times New Roman"/>
-                <w:color w:val="D1D5DB"/>
-                <w:sz w:val="21"/>
-                <w:szCs w:val="21"/>
-              </w:rPr>
-              <w:t>Ensure that there are no duplicate records in the processed data.</w:t>
+              <w:t>1. Identify and validate duplicate records in the data.</w:t>
+            </w:r>
+          </w:p>
+        </w:tc>
+        <w:tc>
+          <w:tcPr>
+            <w:tcW w:w="0" w:type="auto"/>
+            <w:tcBorders>
+              <w:top w:val="single" w:sz="2" w:space="0" w:color="D9D9E3"/>
+              <w:left w:val="single" w:sz="6" w:space="0" w:color="D9D9E3"/>
+              <w:bottom w:val="single" w:sz="6" w:space="0" w:color="D9D9E3"/>
+              <w:right w:val="single" w:sz="2" w:space="0" w:color="D9D9E3"/>
+            </w:tcBorders>
+            <w:shd w:val="clear" w:color="auto" w:fill="343541"/>
+            <w:vAlign w:val="bottom"/>
+            <w:hideMark/>
+          </w:tcPr>
+          <w:p>
+            <w:pPr>
+              <w:rPr>
+                <w:rFonts w:ascii="Noto Sans" w:eastAsia="Times New Roman" w:hAnsi="Noto Sans" w:cs="Times New Roman"/>
+                <w:color w:val="D1D5DB"/>
+                <w:sz w:val="21"/>
+                <w:szCs w:val="21"/>
+              </w:rPr>
+            </w:pPr>
+            <w:r>
+              <w:rPr>
+                <w:rFonts w:ascii="Noto Sans" w:eastAsia="Times New Roman" w:hAnsi="Noto Sans" w:cs="Times New Roman"/>
+                <w:color w:val="D1D5DB"/>
+                <w:sz w:val="21"/>
+                <w:szCs w:val="21"/>
+              </w:rPr>
+              <w:t>No duplicate records found.</w:t>
+            </w:r>
+          </w:p>
+        </w:tc>
+        <w:tc>
+          <w:tcPr>
+            <w:tcW w:w="0" w:type="auto"/>
+            <w:tcBorders>
+              <w:top w:val="single" w:sz="2" w:space="0" w:color="D9D9E3"/>
+              <w:left w:val="single" w:sz="6" w:space="0" w:color="D9D9E3"/>
+              <w:bottom w:val="single" w:sz="6" w:space="0" w:color="D9D9E3"/>
+              <w:right w:val="single" w:sz="2" w:space="0" w:color="D9D9E3"/>
+            </w:tcBorders>
+            <w:shd w:val="clear" w:color="auto" w:fill="343541"/>
+            <w:vAlign w:val="bottom"/>
+            <w:hideMark/>
+          </w:tcPr>
+          <w:p>
+            <w:pPr>
+              <w:rPr>
+                <w:rFonts w:ascii="Noto Sans" w:eastAsia="Times New Roman" w:hAnsi="Noto Sans" w:cs="Times New Roman"/>
+                <w:color w:val="D1D5DB"/>
+                <w:sz w:val="21"/>
+                <w:szCs w:val="21"/>
+              </w:rPr>
+            </w:pPr>
+            <w:r>
+              <w:rPr>
+                <w:rFonts w:ascii="Noto Sans" w:eastAsia="Times New Roman" w:hAnsi="Noto Sans" w:cs="Times New Roman"/>
+                <w:color w:val="D1D5DB"/>
+                <w:sz w:val="21"/>
+                <w:szCs w:val="21"/>
+              </w:rPr>
+              <w:t>[Duplicate Check Results]</w:t>
             </w:r>
           </w:p>
         </w:tc>
@@ -1239,7 +1476,7 @@
                 <w:sz w:val="21"/>
                 <w:szCs w:val="21"/>
               </w:rPr>
-              <w:t>-</w:t>
+              <w:t>PASS/FAIL</w:t>
             </w:r>
           </w:p>
         </w:tc>
@@ -1343,40 +1580,73 @@
                 <w:sz w:val="21"/>
                 <w:szCs w:val="21"/>
               </w:rPr>
-              <w:t>-</w:t>
-            </w:r>
-          </w:p>
-        </w:tc>
-        <w:tc>
-          <w:tcPr>
-            <w:tcW w:w="0" w:type="auto"/>
-            <w:tcBorders>
-              <w:top w:val="single" w:sz="2" w:space="0" w:color="D9D9E3"/>
-              <w:left w:val="single" w:sz="6" w:space="0" w:color="D9D9E3"/>
-              <w:bottom w:val="single" w:sz="6" w:space="0" w:color="D9D9E3"/>
-              <w:right w:val="single" w:sz="2" w:space="0" w:color="D9D9E3"/>
-            </w:tcBorders>
-            <w:shd w:val="clear" w:color="auto" w:fill="343541"/>
-            <w:vAlign w:val="bottom"/>
-            <w:hideMark/>
-          </w:tcPr>
-          <w:p>
-            <w:pPr>
-              <w:rPr>
-                <w:rFonts w:ascii="Noto Sans" w:eastAsia="Times New Roman" w:hAnsi="Noto Sans" w:cs="Times New Roman"/>
-                <w:color w:val="D1D5DB"/>
-                <w:sz w:val="21"/>
-                <w:szCs w:val="21"/>
-              </w:rPr>
-            </w:pPr>
-            <w:r>
-              <w:rPr>
-                <w:rFonts w:ascii="Noto Sans" w:eastAsia="Times New Roman" w:hAnsi="Noto Sans" w:cs="Times New Roman"/>
-                <w:color w:val="D1D5DB"/>
-                <w:sz w:val="21"/>
-                <w:szCs w:val="21"/>
-              </w:rPr>
-              <w:t>Confirm that audit columns (timestamp, user, etc.) are populated correctly.</w:t>
+              <w:t>1. Check the accuracy of audit columns (e.g., created_at, updated_at).</w:t>
+            </w:r>
+          </w:p>
+        </w:tc>
+        <w:tc>
+          <w:tcPr>
+            <w:tcW w:w="0" w:type="auto"/>
+            <w:tcBorders>
+              <w:top w:val="single" w:sz="2" w:space="0" w:color="D9D9E3"/>
+              <w:left w:val="single" w:sz="6" w:space="0" w:color="D9D9E3"/>
+              <w:bottom w:val="single" w:sz="6" w:space="0" w:color="D9D9E3"/>
+              <w:right w:val="single" w:sz="2" w:space="0" w:color="D9D9E3"/>
+            </w:tcBorders>
+            <w:shd w:val="clear" w:color="auto" w:fill="343541"/>
+            <w:vAlign w:val="bottom"/>
+            <w:hideMark/>
+          </w:tcPr>
+          <w:p>
+            <w:pPr>
+              <w:rPr>
+                <w:rFonts w:ascii="Noto Sans" w:eastAsia="Times New Roman" w:hAnsi="Noto Sans" w:cs="Times New Roman"/>
+                <w:color w:val="D1D5DB"/>
+                <w:sz w:val="21"/>
+                <w:szCs w:val="21"/>
+              </w:rPr>
+            </w:pPr>
+            <w:r>
+              <w:rPr>
+                <w:rFonts w:ascii="Noto Sans" w:eastAsia="Times New Roman" w:hAnsi="Noto Sans" w:cs="Times New Roman"/>
+                <w:color w:val="D1D5DB"/>
+                <w:sz w:val="21"/>
+                <w:szCs w:val="21"/>
+              </w:rPr>
+              <w:t>Audit columns reflect the correct timestamps.</w:t>
+            </w:r>
+          </w:p>
+        </w:tc>
+        <w:tc>
+          <w:tcPr>
+            <w:tcW w:w="0" w:type="auto"/>
+            <w:tcBorders>
+              <w:top w:val="single" w:sz="2" w:space="0" w:color="D9D9E3"/>
+              <w:left w:val="single" w:sz="6" w:space="0" w:color="D9D9E3"/>
+              <w:bottom w:val="single" w:sz="6" w:space="0" w:color="D9D9E3"/>
+              <w:right w:val="single" w:sz="2" w:space="0" w:color="D9D9E3"/>
+            </w:tcBorders>
+            <w:shd w:val="clear" w:color="auto" w:fill="343541"/>
+            <w:vAlign w:val="bottom"/>
+            <w:hideMark/>
+          </w:tcPr>
+          <w:p>
+            <w:pPr>
+              <w:rPr>
+                <w:rFonts w:ascii="Noto Sans" w:eastAsia="Times New Roman" w:hAnsi="Noto Sans" w:cs="Times New Roman"/>
+                <w:color w:val="D1D5DB"/>
+                <w:sz w:val="21"/>
+                <w:szCs w:val="21"/>
+              </w:rPr>
+            </w:pPr>
+            <w:r>
+              <w:rPr>
+                <w:rFonts w:ascii="Noto Sans" w:eastAsia="Times New Roman" w:hAnsi="Noto Sans" w:cs="Times New Roman"/>
+                <w:color w:val="D1D5DB"/>
+                <w:sz w:val="21"/>
+                <w:szCs w:val="21"/>
+              </w:rPr>
+              <w:t>[Audit Column Values]</w:t>
             </w:r>
           </w:p>
         </w:tc>
@@ -1409,7 +1679,7 @@
                 <w:sz w:val="21"/>
                 <w:szCs w:val="21"/>
               </w:rPr>
-              <w:t>-</w:t>
+              <w:t>PASS/FAIL</w:t>
             </w:r>
           </w:p>
         </w:tc>
@@ -1513,40 +1783,73 @@
                 <w:sz w:val="21"/>
                 <w:szCs w:val="21"/>
               </w:rPr>
-              <w:t>-</w:t>
-            </w:r>
-          </w:p>
-        </w:tc>
-        <w:tc>
-          <w:tcPr>
-            <w:tcW w:w="0" w:type="auto"/>
-            <w:tcBorders>
-              <w:top w:val="single" w:sz="2" w:space="0" w:color="D9D9E3"/>
-              <w:left w:val="single" w:sz="6" w:space="0" w:color="D9D9E3"/>
-              <w:bottom w:val="single" w:sz="6" w:space="0" w:color="D9D9E3"/>
-              <w:right w:val="single" w:sz="2" w:space="0" w:color="D9D9E3"/>
-            </w:tcBorders>
-            <w:shd w:val="clear" w:color="auto" w:fill="343541"/>
-            <w:vAlign w:val="bottom"/>
-            <w:hideMark/>
-          </w:tcPr>
-          <w:p>
-            <w:pPr>
-              <w:rPr>
-                <w:rFonts w:ascii="Noto Sans" w:eastAsia="Times New Roman" w:hAnsi="Noto Sans" w:cs="Times New Roman"/>
-                <w:color w:val="D1D5DB"/>
-                <w:sz w:val="21"/>
-                <w:szCs w:val="21"/>
-              </w:rPr>
-            </w:pPr>
-            <w:r>
-              <w:rPr>
-                <w:rFonts w:ascii="Noto Sans" w:eastAsia="Times New Roman" w:hAnsi="Noto Sans" w:cs="Times New Roman"/>
-                <w:color w:val="D1D5DB"/>
-                <w:sz w:val="21"/>
-                <w:szCs w:val="21"/>
-              </w:rPr>
-              <w:t>Check file integrity, naming conventions, and completeness in the landing path.</w:t>
+              <w:t>1. Confirm the presence and structure of processed files.</w:t>
+            </w:r>
+          </w:p>
+        </w:tc>
+        <w:tc>
+          <w:tcPr>
+            <w:tcW w:w="0" w:type="auto"/>
+            <w:tcBorders>
+              <w:top w:val="single" w:sz="2" w:space="0" w:color="D9D9E3"/>
+              <w:left w:val="single" w:sz="6" w:space="0" w:color="D9D9E3"/>
+              <w:bottom w:val="single" w:sz="6" w:space="0" w:color="D9D9E3"/>
+              <w:right w:val="single" w:sz="2" w:space="0" w:color="D9D9E3"/>
+            </w:tcBorders>
+            <w:shd w:val="clear" w:color="auto" w:fill="343541"/>
+            <w:vAlign w:val="bottom"/>
+            <w:hideMark/>
+          </w:tcPr>
+          <w:p>
+            <w:pPr>
+              <w:rPr>
+                <w:rFonts w:ascii="Noto Sans" w:eastAsia="Times New Roman" w:hAnsi="Noto Sans" w:cs="Times New Roman"/>
+                <w:color w:val="D1D5DB"/>
+                <w:sz w:val="21"/>
+                <w:szCs w:val="21"/>
+              </w:rPr>
+            </w:pPr>
+            <w:r>
+              <w:rPr>
+                <w:rFonts w:ascii="Noto Sans" w:eastAsia="Times New Roman" w:hAnsi="Noto Sans" w:cs="Times New Roman"/>
+                <w:color w:val="D1D5DB"/>
+                <w:sz w:val="21"/>
+                <w:szCs w:val="21"/>
+              </w:rPr>
+              <w:t>Files are present and adhere to the expected structure.</w:t>
+            </w:r>
+          </w:p>
+        </w:tc>
+        <w:tc>
+          <w:tcPr>
+            <w:tcW w:w="0" w:type="auto"/>
+            <w:tcBorders>
+              <w:top w:val="single" w:sz="2" w:space="0" w:color="D9D9E3"/>
+              <w:left w:val="single" w:sz="6" w:space="0" w:color="D9D9E3"/>
+              <w:bottom w:val="single" w:sz="6" w:space="0" w:color="D9D9E3"/>
+              <w:right w:val="single" w:sz="2" w:space="0" w:color="D9D9E3"/>
+            </w:tcBorders>
+            <w:shd w:val="clear" w:color="auto" w:fill="343541"/>
+            <w:vAlign w:val="bottom"/>
+            <w:hideMark/>
+          </w:tcPr>
+          <w:p>
+            <w:pPr>
+              <w:rPr>
+                <w:rFonts w:ascii="Noto Sans" w:eastAsia="Times New Roman" w:hAnsi="Noto Sans" w:cs="Times New Roman"/>
+                <w:color w:val="D1D5DB"/>
+                <w:sz w:val="21"/>
+                <w:szCs w:val="21"/>
+              </w:rPr>
+            </w:pPr>
+            <w:r>
+              <w:rPr>
+                <w:rFonts w:ascii="Noto Sans" w:eastAsia="Times New Roman" w:hAnsi="Noto Sans" w:cs="Times New Roman"/>
+                <w:color w:val="D1D5DB"/>
+                <w:sz w:val="21"/>
+                <w:szCs w:val="21"/>
+              </w:rPr>
+              <w:t>[File System Inspection]</w:t>
             </w:r>
           </w:p>
         </w:tc>
@@ -1579,7 +1882,7 @@
                 <w:sz w:val="21"/>
                 <w:szCs w:val="21"/>
               </w:rPr>
-              <w:t>-</w:t>
+              <w:t>PASS/FAIL</w:t>
             </w:r>
           </w:p>
         </w:tc>
@@ -1683,40 +1986,73 @@
                 <w:sz w:val="21"/>
                 <w:szCs w:val="21"/>
               </w:rPr>
-              <w:t>-</w:t>
-            </w:r>
-          </w:p>
-        </w:tc>
-        <w:tc>
-          <w:tcPr>
-            <w:tcW w:w="0" w:type="auto"/>
-            <w:tcBorders>
-              <w:top w:val="single" w:sz="2" w:space="0" w:color="D9D9E3"/>
-              <w:left w:val="single" w:sz="6" w:space="0" w:color="D9D9E3"/>
-              <w:bottom w:val="single" w:sz="6" w:space="0" w:color="D9D9E3"/>
-              <w:right w:val="single" w:sz="2" w:space="0" w:color="D9D9E3"/>
-            </w:tcBorders>
-            <w:shd w:val="clear" w:color="auto" w:fill="343541"/>
-            <w:vAlign w:val="bottom"/>
-            <w:hideMark/>
-          </w:tcPr>
-          <w:p>
-            <w:pPr>
-              <w:rPr>
-                <w:rFonts w:ascii="Noto Sans" w:eastAsia="Times New Roman" w:hAnsi="Noto Sans" w:cs="Times New Roman"/>
-                <w:color w:val="D1D5DB"/>
-                <w:sz w:val="21"/>
-                <w:szCs w:val="21"/>
-              </w:rPr>
-            </w:pPr>
-            <w:r>
-              <w:rPr>
-                <w:rFonts w:ascii="Noto Sans" w:eastAsia="Times New Roman" w:hAnsi="Noto Sans" w:cs="Times New Roman"/>
-                <w:color w:val="D1D5DB"/>
-                <w:sz w:val="21"/>
-                <w:szCs w:val="21"/>
-              </w:rPr>
-              <w:t>Test specific business scenarios (e.g., handling of special cases) in the data processing flow.</w:t>
+              <w:t>1. Execute scenarios based on business rules.</w:t>
+            </w:r>
+          </w:p>
+        </w:tc>
+        <w:tc>
+          <w:tcPr>
+            <w:tcW w:w="0" w:type="auto"/>
+            <w:tcBorders>
+              <w:top w:val="single" w:sz="2" w:space="0" w:color="D9D9E3"/>
+              <w:left w:val="single" w:sz="6" w:space="0" w:color="D9D9E3"/>
+              <w:bottom w:val="single" w:sz="6" w:space="0" w:color="D9D9E3"/>
+              <w:right w:val="single" w:sz="2" w:space="0" w:color="D9D9E3"/>
+            </w:tcBorders>
+            <w:shd w:val="clear" w:color="auto" w:fill="343541"/>
+            <w:vAlign w:val="bottom"/>
+            <w:hideMark/>
+          </w:tcPr>
+          <w:p>
+            <w:pPr>
+              <w:rPr>
+                <w:rFonts w:ascii="Noto Sans" w:eastAsia="Times New Roman" w:hAnsi="Noto Sans" w:cs="Times New Roman"/>
+                <w:color w:val="D1D5DB"/>
+                <w:sz w:val="21"/>
+                <w:szCs w:val="21"/>
+              </w:rPr>
+            </w:pPr>
+            <w:r>
+              <w:rPr>
+                <w:rFonts w:ascii="Noto Sans" w:eastAsia="Times New Roman" w:hAnsi="Noto Sans" w:cs="Times New Roman"/>
+                <w:color w:val="D1D5DB"/>
+                <w:sz w:val="21"/>
+                <w:szCs w:val="21"/>
+              </w:rPr>
+              <w:t>Results align with expected business rules.</w:t>
+            </w:r>
+          </w:p>
+        </w:tc>
+        <w:tc>
+          <w:tcPr>
+            <w:tcW w:w="0" w:type="auto"/>
+            <w:tcBorders>
+              <w:top w:val="single" w:sz="2" w:space="0" w:color="D9D9E3"/>
+              <w:left w:val="single" w:sz="6" w:space="0" w:color="D9D9E3"/>
+              <w:bottom w:val="single" w:sz="6" w:space="0" w:color="D9D9E3"/>
+              <w:right w:val="single" w:sz="2" w:space="0" w:color="D9D9E3"/>
+            </w:tcBorders>
+            <w:shd w:val="clear" w:color="auto" w:fill="343541"/>
+            <w:vAlign w:val="bottom"/>
+            <w:hideMark/>
+          </w:tcPr>
+          <w:p>
+            <w:pPr>
+              <w:rPr>
+                <w:rFonts w:ascii="Noto Sans" w:eastAsia="Times New Roman" w:hAnsi="Noto Sans" w:cs="Times New Roman"/>
+                <w:color w:val="D1D5DB"/>
+                <w:sz w:val="21"/>
+                <w:szCs w:val="21"/>
+              </w:rPr>
+            </w:pPr>
+            <w:r>
+              <w:rPr>
+                <w:rFonts w:ascii="Noto Sans" w:eastAsia="Times New Roman" w:hAnsi="Noto Sans" w:cs="Times New Roman"/>
+                <w:color w:val="D1D5DB"/>
+                <w:sz w:val="21"/>
+                <w:szCs w:val="21"/>
+              </w:rPr>
+              <w:t>[Business Rule Validation Output]</w:t>
             </w:r>
           </w:p>
         </w:tc>
@@ -1749,7 +2085,7 @@
                 <w:sz w:val="21"/>
                 <w:szCs w:val="21"/>
               </w:rPr>
-              <w:t>-</w:t>
+              <w:t>PASS/FAIL</w:t>
             </w:r>
           </w:p>
         </w:tc>
@@ -1820,73 +2156,106 @@
                 <w:sz w:val="21"/>
                 <w:szCs w:val="21"/>
               </w:rPr>
-              <w:t>DDL (Data Definition Language) Validation</w:t>
-            </w:r>
-          </w:p>
-        </w:tc>
-        <w:tc>
-          <w:tcPr>
-            <w:tcW w:w="0" w:type="auto"/>
-            <w:tcBorders>
-              <w:top w:val="single" w:sz="2" w:space="0" w:color="D9D9E3"/>
-              <w:left w:val="single" w:sz="6" w:space="0" w:color="D9D9E3"/>
-              <w:bottom w:val="single" w:sz="6" w:space="0" w:color="D9D9E3"/>
-              <w:right w:val="single" w:sz="2" w:space="0" w:color="D9D9E3"/>
-            </w:tcBorders>
-            <w:shd w:val="clear" w:color="auto" w:fill="343541"/>
-            <w:vAlign w:val="bottom"/>
-            <w:hideMark/>
-          </w:tcPr>
-          <w:p>
-            <w:pPr>
-              <w:rPr>
-                <w:rFonts w:ascii="Noto Sans" w:eastAsia="Times New Roman" w:hAnsi="Noto Sans" w:cs="Times New Roman"/>
-                <w:color w:val="D1D5DB"/>
-                <w:sz w:val="21"/>
-                <w:szCs w:val="21"/>
-              </w:rPr>
-            </w:pPr>
-            <w:r>
-              <w:rPr>
-                <w:rFonts w:ascii="Noto Sans" w:eastAsia="Times New Roman" w:hAnsi="Noto Sans" w:cs="Times New Roman"/>
-                <w:color w:val="D1D5DB"/>
-                <w:sz w:val="21"/>
-                <w:szCs w:val="21"/>
-              </w:rPr>
-              <w:t>-</w:t>
-            </w:r>
-          </w:p>
-        </w:tc>
-        <w:tc>
-          <w:tcPr>
-            <w:tcW w:w="0" w:type="auto"/>
-            <w:tcBorders>
-              <w:top w:val="single" w:sz="2" w:space="0" w:color="D9D9E3"/>
-              <w:left w:val="single" w:sz="6" w:space="0" w:color="D9D9E3"/>
-              <w:bottom w:val="single" w:sz="6" w:space="0" w:color="D9D9E3"/>
-              <w:right w:val="single" w:sz="2" w:space="0" w:color="D9D9E3"/>
-            </w:tcBorders>
-            <w:shd w:val="clear" w:color="auto" w:fill="343541"/>
-            <w:vAlign w:val="bottom"/>
-            <w:hideMark/>
-          </w:tcPr>
-          <w:p>
-            <w:pPr>
-              <w:rPr>
-                <w:rFonts w:ascii="Noto Sans" w:eastAsia="Times New Roman" w:hAnsi="Noto Sans" w:cs="Times New Roman"/>
-                <w:color w:val="D1D5DB"/>
-                <w:sz w:val="21"/>
-                <w:szCs w:val="21"/>
-              </w:rPr>
-            </w:pPr>
-            <w:r>
-              <w:rPr>
-                <w:rFonts w:ascii="Noto Sans" w:eastAsia="Times New Roman" w:hAnsi="Noto Sans" w:cs="Times New Roman"/>
-                <w:color w:val="D1D5DB"/>
-                <w:sz w:val="21"/>
-                <w:szCs w:val="21"/>
-              </w:rPr>
-              <w:t>Ensure that the schema of tables in analytical layers aligns with the defined DDL.</w:t>
+              <w:t>SCD Type 2 for Analytical Layer</w:t>
+            </w:r>
+          </w:p>
+        </w:tc>
+        <w:tc>
+          <w:tcPr>
+            <w:tcW w:w="0" w:type="auto"/>
+            <w:tcBorders>
+              <w:top w:val="single" w:sz="2" w:space="0" w:color="D9D9E3"/>
+              <w:left w:val="single" w:sz="6" w:space="0" w:color="D9D9E3"/>
+              <w:bottom w:val="single" w:sz="6" w:space="0" w:color="D9D9E3"/>
+              <w:right w:val="single" w:sz="2" w:space="0" w:color="D9D9E3"/>
+            </w:tcBorders>
+            <w:shd w:val="clear" w:color="auto" w:fill="343541"/>
+            <w:vAlign w:val="bottom"/>
+            <w:hideMark/>
+          </w:tcPr>
+          <w:p>
+            <w:pPr>
+              <w:rPr>
+                <w:rFonts w:ascii="Noto Sans" w:eastAsia="Times New Roman" w:hAnsi="Noto Sans" w:cs="Times New Roman"/>
+                <w:color w:val="D1D5DB"/>
+                <w:sz w:val="21"/>
+                <w:szCs w:val="21"/>
+              </w:rPr>
+            </w:pPr>
+            <w:r>
+              <w:rPr>
+                <w:rFonts w:ascii="Noto Sans" w:eastAsia="Times New Roman" w:hAnsi="Noto Sans" w:cs="Times New Roman"/>
+                <w:color w:val="D1D5DB"/>
+                <w:sz w:val="21"/>
+                <w:szCs w:val="21"/>
+              </w:rPr>
+              <w:t>1. Execute SCD Type 2 process.</w:t>
+            </w:r>
+          </w:p>
+        </w:tc>
+        <w:tc>
+          <w:tcPr>
+            <w:tcW w:w="0" w:type="auto"/>
+            <w:tcBorders>
+              <w:top w:val="single" w:sz="2" w:space="0" w:color="D9D9E3"/>
+              <w:left w:val="single" w:sz="6" w:space="0" w:color="D9D9E3"/>
+              <w:bottom w:val="single" w:sz="6" w:space="0" w:color="D9D9E3"/>
+              <w:right w:val="single" w:sz="2" w:space="0" w:color="D9D9E3"/>
+            </w:tcBorders>
+            <w:shd w:val="clear" w:color="auto" w:fill="343541"/>
+            <w:vAlign w:val="bottom"/>
+            <w:hideMark/>
+          </w:tcPr>
+          <w:p>
+            <w:pPr>
+              <w:rPr>
+                <w:rFonts w:ascii="Noto Sans" w:eastAsia="Times New Roman" w:hAnsi="Noto Sans" w:cs="Times New Roman"/>
+                <w:color w:val="D1D5DB"/>
+                <w:sz w:val="21"/>
+                <w:szCs w:val="21"/>
+              </w:rPr>
+            </w:pPr>
+            <w:r>
+              <w:rPr>
+                <w:rFonts w:ascii="Noto Sans" w:eastAsia="Times New Roman" w:hAnsi="Noto Sans" w:cs="Times New Roman"/>
+                <w:color w:val="D1D5DB"/>
+                <w:sz w:val="21"/>
+                <w:szCs w:val="21"/>
+              </w:rPr>
+              <w:t>Historical changes are appropriately captured in the analytical layer.</w:t>
+            </w:r>
+          </w:p>
+        </w:tc>
+        <w:tc>
+          <w:tcPr>
+            <w:tcW w:w="0" w:type="auto"/>
+            <w:tcBorders>
+              <w:top w:val="single" w:sz="2" w:space="0" w:color="D9D9E3"/>
+              <w:left w:val="single" w:sz="6" w:space="0" w:color="D9D9E3"/>
+              <w:bottom w:val="single" w:sz="6" w:space="0" w:color="D9D9E3"/>
+              <w:right w:val="single" w:sz="2" w:space="0" w:color="D9D9E3"/>
+            </w:tcBorders>
+            <w:shd w:val="clear" w:color="auto" w:fill="343541"/>
+            <w:vAlign w:val="bottom"/>
+            <w:hideMark/>
+          </w:tcPr>
+          <w:p>
+            <w:pPr>
+              <w:rPr>
+                <w:rFonts w:ascii="Noto Sans" w:eastAsia="Times New Roman" w:hAnsi="Noto Sans" w:cs="Times New Roman"/>
+                <w:color w:val="D1D5DB"/>
+                <w:sz w:val="21"/>
+                <w:szCs w:val="21"/>
+              </w:rPr>
+            </w:pPr>
+            <w:r>
+              <w:rPr>
+                <w:rFonts w:ascii="Noto Sans" w:eastAsia="Times New Roman" w:hAnsi="Noto Sans" w:cs="Times New Roman"/>
+                <w:color w:val="D1D5DB"/>
+                <w:sz w:val="21"/>
+                <w:szCs w:val="21"/>
+              </w:rPr>
+              <w:t>[SCD Type 2 Results]</w:t>
             </w:r>
           </w:p>
         </w:tc>
@@ -1919,7 +2288,7 @@
                 <w:sz w:val="21"/>
                 <w:szCs w:val="21"/>
               </w:rPr>
-              <w:t>-</w:t>
+              <w:t>PASS/FAIL</w:t>
             </w:r>
           </w:p>
         </w:tc>
@@ -1990,73 +2359,106 @@
                 <w:sz w:val="21"/>
                 <w:szCs w:val="21"/>
               </w:rPr>
-              <w:t>MOT Detail Table Processing</w:t>
-            </w:r>
-          </w:p>
-        </w:tc>
-        <w:tc>
-          <w:tcPr>
-            <w:tcW w:w="0" w:type="auto"/>
-            <w:tcBorders>
-              <w:top w:val="single" w:sz="2" w:space="0" w:color="D9D9E3"/>
-              <w:left w:val="single" w:sz="6" w:space="0" w:color="D9D9E3"/>
-              <w:bottom w:val="single" w:sz="6" w:space="0" w:color="D9D9E3"/>
-              <w:right w:val="single" w:sz="2" w:space="0" w:color="D9D9E3"/>
-            </w:tcBorders>
-            <w:shd w:val="clear" w:color="auto" w:fill="343541"/>
-            <w:vAlign w:val="bottom"/>
-            <w:hideMark/>
-          </w:tcPr>
-          <w:p>
-            <w:pPr>
-              <w:rPr>
-                <w:rFonts w:ascii="Noto Sans" w:eastAsia="Times New Roman" w:hAnsi="Noto Sans" w:cs="Times New Roman"/>
-                <w:color w:val="D1D5DB"/>
-                <w:sz w:val="21"/>
-                <w:szCs w:val="21"/>
-              </w:rPr>
-            </w:pPr>
-            <w:r>
-              <w:rPr>
-                <w:rFonts w:ascii="Noto Sans" w:eastAsia="Times New Roman" w:hAnsi="Noto Sans" w:cs="Times New Roman"/>
-                <w:color w:val="D1D5DB"/>
-                <w:sz w:val="21"/>
-                <w:szCs w:val="21"/>
-              </w:rPr>
-              <w:t>-</w:t>
-            </w:r>
-          </w:p>
-        </w:tc>
-        <w:tc>
-          <w:tcPr>
-            <w:tcW w:w="0" w:type="auto"/>
-            <w:tcBorders>
-              <w:top w:val="single" w:sz="2" w:space="0" w:color="D9D9E3"/>
-              <w:left w:val="single" w:sz="6" w:space="0" w:color="D9D9E3"/>
-              <w:bottom w:val="single" w:sz="6" w:space="0" w:color="D9D9E3"/>
-              <w:right w:val="single" w:sz="2" w:space="0" w:color="D9D9E3"/>
-            </w:tcBorders>
-            <w:shd w:val="clear" w:color="auto" w:fill="343541"/>
-            <w:vAlign w:val="bottom"/>
-            <w:hideMark/>
-          </w:tcPr>
-          <w:p>
-            <w:pPr>
-              <w:rPr>
-                <w:rFonts w:ascii="Noto Sans" w:eastAsia="Times New Roman" w:hAnsi="Noto Sans" w:cs="Times New Roman"/>
-                <w:color w:val="D1D5DB"/>
-                <w:sz w:val="21"/>
-                <w:szCs w:val="21"/>
-              </w:rPr>
-            </w:pPr>
-            <w:r>
-              <w:rPr>
-                <w:rFonts w:ascii="Noto Sans" w:eastAsia="Times New Roman" w:hAnsi="Noto Sans" w:cs="Times New Roman"/>
-                <w:color w:val="D1D5DB"/>
-                <w:sz w:val="21"/>
-                <w:szCs w:val="21"/>
-              </w:rPr>
-              <w:t>Validate data processing for the MOT detail table in the analytical layer.</w:t>
+              <w:t>DDL for System</w:t>
+            </w:r>
+          </w:p>
+        </w:tc>
+        <w:tc>
+          <w:tcPr>
+            <w:tcW w:w="0" w:type="auto"/>
+            <w:tcBorders>
+              <w:top w:val="single" w:sz="2" w:space="0" w:color="D9D9E3"/>
+              <w:left w:val="single" w:sz="6" w:space="0" w:color="D9D9E3"/>
+              <w:bottom w:val="single" w:sz="6" w:space="0" w:color="D9D9E3"/>
+              <w:right w:val="single" w:sz="2" w:space="0" w:color="D9D9E3"/>
+            </w:tcBorders>
+            <w:shd w:val="clear" w:color="auto" w:fill="343541"/>
+            <w:vAlign w:val="bottom"/>
+            <w:hideMark/>
+          </w:tcPr>
+          <w:p>
+            <w:pPr>
+              <w:rPr>
+                <w:rFonts w:ascii="Noto Sans" w:eastAsia="Times New Roman" w:hAnsi="Noto Sans" w:cs="Times New Roman"/>
+                <w:color w:val="D1D5DB"/>
+                <w:sz w:val="21"/>
+                <w:szCs w:val="21"/>
+              </w:rPr>
+            </w:pPr>
+            <w:r>
+              <w:rPr>
+                <w:rFonts w:ascii="Noto Sans" w:eastAsia="Times New Roman" w:hAnsi="Noto Sans" w:cs="Times New Roman"/>
+                <w:color w:val="D1D5DB"/>
+                <w:sz w:val="21"/>
+                <w:szCs w:val="21"/>
+              </w:rPr>
+              <w:t>1. Validate the correctness of the daily DDL executed for system maintenance.</w:t>
+            </w:r>
+          </w:p>
+        </w:tc>
+        <w:tc>
+          <w:tcPr>
+            <w:tcW w:w="0" w:type="auto"/>
+            <w:tcBorders>
+              <w:top w:val="single" w:sz="2" w:space="0" w:color="D9D9E3"/>
+              <w:left w:val="single" w:sz="6" w:space="0" w:color="D9D9E3"/>
+              <w:bottom w:val="single" w:sz="6" w:space="0" w:color="D9D9E3"/>
+              <w:right w:val="single" w:sz="2" w:space="0" w:color="D9D9E3"/>
+            </w:tcBorders>
+            <w:shd w:val="clear" w:color="auto" w:fill="343541"/>
+            <w:vAlign w:val="bottom"/>
+            <w:hideMark/>
+          </w:tcPr>
+          <w:p>
+            <w:pPr>
+              <w:rPr>
+                <w:rFonts w:ascii="Noto Sans" w:eastAsia="Times New Roman" w:hAnsi="Noto Sans" w:cs="Times New Roman"/>
+                <w:color w:val="D1D5DB"/>
+                <w:sz w:val="21"/>
+                <w:szCs w:val="21"/>
+              </w:rPr>
+            </w:pPr>
+            <w:r>
+              <w:rPr>
+                <w:rFonts w:ascii="Noto Sans" w:eastAsia="Times New Roman" w:hAnsi="Noto Sans" w:cs="Times New Roman"/>
+                <w:color w:val="D1D5DB"/>
+                <w:sz w:val="21"/>
+                <w:szCs w:val="21"/>
+              </w:rPr>
+              <w:t>DDL scripts execute without errors.</w:t>
+            </w:r>
+          </w:p>
+        </w:tc>
+        <w:tc>
+          <w:tcPr>
+            <w:tcW w:w="0" w:type="auto"/>
+            <w:tcBorders>
+              <w:top w:val="single" w:sz="2" w:space="0" w:color="D9D9E3"/>
+              <w:left w:val="single" w:sz="6" w:space="0" w:color="D9D9E3"/>
+              <w:bottom w:val="single" w:sz="6" w:space="0" w:color="D9D9E3"/>
+              <w:right w:val="single" w:sz="2" w:space="0" w:color="D9D9E3"/>
+            </w:tcBorders>
+            <w:shd w:val="clear" w:color="auto" w:fill="343541"/>
+            <w:vAlign w:val="bottom"/>
+            <w:hideMark/>
+          </w:tcPr>
+          <w:p>
+            <w:pPr>
+              <w:rPr>
+                <w:rFonts w:ascii="Noto Sans" w:eastAsia="Times New Roman" w:hAnsi="Noto Sans" w:cs="Times New Roman"/>
+                <w:color w:val="D1D5DB"/>
+                <w:sz w:val="21"/>
+                <w:szCs w:val="21"/>
+              </w:rPr>
+            </w:pPr>
+            <w:r>
+              <w:rPr>
+                <w:rFonts w:ascii="Noto Sans" w:eastAsia="Times New Roman" w:hAnsi="Noto Sans" w:cs="Times New Roman"/>
+                <w:color w:val="D1D5DB"/>
+                <w:sz w:val="21"/>
+                <w:szCs w:val="21"/>
+              </w:rPr>
+              <w:t>[DDL Execution Log]</w:t>
             </w:r>
           </w:p>
         </w:tc>
@@ -2089,7 +2491,7 @@
                 <w:sz w:val="21"/>
                 <w:szCs w:val="21"/>
               </w:rPr>
-              <w:t>-</w:t>
+              <w:t>PASS/FAIL</w:t>
             </w:r>
           </w:p>
         </w:tc>
@@ -2160,73 +2562,106 @@
                 <w:sz w:val="21"/>
                 <w:szCs w:val="21"/>
               </w:rPr>
-              <w:t>MOT Comment Table Processing</w:t>
-            </w:r>
-          </w:p>
-        </w:tc>
-        <w:tc>
-          <w:tcPr>
-            <w:tcW w:w="0" w:type="auto"/>
-            <w:tcBorders>
-              <w:top w:val="single" w:sz="2" w:space="0" w:color="D9D9E3"/>
-              <w:left w:val="single" w:sz="6" w:space="0" w:color="D9D9E3"/>
-              <w:bottom w:val="single" w:sz="6" w:space="0" w:color="D9D9E3"/>
-              <w:right w:val="single" w:sz="2" w:space="0" w:color="D9D9E3"/>
-            </w:tcBorders>
-            <w:shd w:val="clear" w:color="auto" w:fill="343541"/>
-            <w:vAlign w:val="bottom"/>
-            <w:hideMark/>
-          </w:tcPr>
-          <w:p>
-            <w:pPr>
-              <w:rPr>
-                <w:rFonts w:ascii="Noto Sans" w:eastAsia="Times New Roman" w:hAnsi="Noto Sans" w:cs="Times New Roman"/>
-                <w:color w:val="D1D5DB"/>
-                <w:sz w:val="21"/>
-                <w:szCs w:val="21"/>
-              </w:rPr>
-            </w:pPr>
-            <w:r>
-              <w:rPr>
-                <w:rFonts w:ascii="Noto Sans" w:eastAsia="Times New Roman" w:hAnsi="Noto Sans" w:cs="Times New Roman"/>
-                <w:color w:val="D1D5DB"/>
-                <w:sz w:val="21"/>
-                <w:szCs w:val="21"/>
-              </w:rPr>
-              <w:t>-</w:t>
-            </w:r>
-          </w:p>
-        </w:tc>
-        <w:tc>
-          <w:tcPr>
-            <w:tcW w:w="0" w:type="auto"/>
-            <w:tcBorders>
-              <w:top w:val="single" w:sz="2" w:space="0" w:color="D9D9E3"/>
-              <w:left w:val="single" w:sz="6" w:space="0" w:color="D9D9E3"/>
-              <w:bottom w:val="single" w:sz="6" w:space="0" w:color="D9D9E3"/>
-              <w:right w:val="single" w:sz="2" w:space="0" w:color="D9D9E3"/>
-            </w:tcBorders>
-            <w:shd w:val="clear" w:color="auto" w:fill="343541"/>
-            <w:vAlign w:val="bottom"/>
-            <w:hideMark/>
-          </w:tcPr>
-          <w:p>
-            <w:pPr>
-              <w:rPr>
-                <w:rFonts w:ascii="Noto Sans" w:eastAsia="Times New Roman" w:hAnsi="Noto Sans" w:cs="Times New Roman"/>
-                <w:color w:val="D1D5DB"/>
-                <w:sz w:val="21"/>
-                <w:szCs w:val="21"/>
-              </w:rPr>
-            </w:pPr>
-            <w:r>
-              <w:rPr>
-                <w:rFonts w:ascii="Noto Sans" w:eastAsia="Times New Roman" w:hAnsi="Noto Sans" w:cs="Times New Roman"/>
-                <w:color w:val="D1D5DB"/>
-                <w:sz w:val="21"/>
-                <w:szCs w:val="21"/>
-              </w:rPr>
-              <w:t>Validate data processing for the MOT comment table in the analytical layer.</w:t>
+              <w:t>API Feed from DVSA</w:t>
+            </w:r>
+          </w:p>
+        </w:tc>
+        <w:tc>
+          <w:tcPr>
+            <w:tcW w:w="0" w:type="auto"/>
+            <w:tcBorders>
+              <w:top w:val="single" w:sz="2" w:space="0" w:color="D9D9E3"/>
+              <w:left w:val="single" w:sz="6" w:space="0" w:color="D9D9E3"/>
+              <w:bottom w:val="single" w:sz="6" w:space="0" w:color="D9D9E3"/>
+              <w:right w:val="single" w:sz="2" w:space="0" w:color="D9D9E3"/>
+            </w:tcBorders>
+            <w:shd w:val="clear" w:color="auto" w:fill="343541"/>
+            <w:vAlign w:val="bottom"/>
+            <w:hideMark/>
+          </w:tcPr>
+          <w:p>
+            <w:pPr>
+              <w:rPr>
+                <w:rFonts w:ascii="Noto Sans" w:eastAsia="Times New Roman" w:hAnsi="Noto Sans" w:cs="Times New Roman"/>
+                <w:color w:val="D1D5DB"/>
+                <w:sz w:val="21"/>
+                <w:szCs w:val="21"/>
+              </w:rPr>
+            </w:pPr>
+            <w:r>
+              <w:rPr>
+                <w:rFonts w:ascii="Noto Sans" w:eastAsia="Times New Roman" w:hAnsi="Noto Sans" w:cs="Times New Roman"/>
+                <w:color w:val="D1D5DB"/>
+                <w:sz w:val="21"/>
+                <w:szCs w:val="21"/>
+              </w:rPr>
+              <w:t>1. Test the API feed from DVSA for daily data updates.</w:t>
+            </w:r>
+          </w:p>
+        </w:tc>
+        <w:tc>
+          <w:tcPr>
+            <w:tcW w:w="0" w:type="auto"/>
+            <w:tcBorders>
+              <w:top w:val="single" w:sz="2" w:space="0" w:color="D9D9E3"/>
+              <w:left w:val="single" w:sz="6" w:space="0" w:color="D9D9E3"/>
+              <w:bottom w:val="single" w:sz="6" w:space="0" w:color="D9D9E3"/>
+              <w:right w:val="single" w:sz="2" w:space="0" w:color="D9D9E3"/>
+            </w:tcBorders>
+            <w:shd w:val="clear" w:color="auto" w:fill="343541"/>
+            <w:vAlign w:val="bottom"/>
+            <w:hideMark/>
+          </w:tcPr>
+          <w:p>
+            <w:pPr>
+              <w:rPr>
+                <w:rFonts w:ascii="Noto Sans" w:eastAsia="Times New Roman" w:hAnsi="Noto Sans" w:cs="Times New Roman"/>
+                <w:color w:val="D1D5DB"/>
+                <w:sz w:val="21"/>
+                <w:szCs w:val="21"/>
+              </w:rPr>
+            </w:pPr>
+            <w:r>
+              <w:rPr>
+                <w:rFonts w:ascii="Noto Sans" w:eastAsia="Times New Roman" w:hAnsi="Noto Sans" w:cs="Times New Roman"/>
+                <w:color w:val="D1D5DB"/>
+                <w:sz w:val="21"/>
+                <w:szCs w:val="21"/>
+              </w:rPr>
+              <w:t>Data is successfully retrieved from DVSA API.</w:t>
+            </w:r>
+          </w:p>
+        </w:tc>
+        <w:tc>
+          <w:tcPr>
+            <w:tcW w:w="0" w:type="auto"/>
+            <w:tcBorders>
+              <w:top w:val="single" w:sz="2" w:space="0" w:color="D9D9E3"/>
+              <w:left w:val="single" w:sz="6" w:space="0" w:color="D9D9E3"/>
+              <w:bottom w:val="single" w:sz="6" w:space="0" w:color="D9D9E3"/>
+              <w:right w:val="single" w:sz="2" w:space="0" w:color="D9D9E3"/>
+            </w:tcBorders>
+            <w:shd w:val="clear" w:color="auto" w:fill="343541"/>
+            <w:vAlign w:val="bottom"/>
+            <w:hideMark/>
+          </w:tcPr>
+          <w:p>
+            <w:pPr>
+              <w:rPr>
+                <w:rFonts w:ascii="Noto Sans" w:eastAsia="Times New Roman" w:hAnsi="Noto Sans" w:cs="Times New Roman"/>
+                <w:color w:val="D1D5DB"/>
+                <w:sz w:val="21"/>
+                <w:szCs w:val="21"/>
+              </w:rPr>
+            </w:pPr>
+            <w:r>
+              <w:rPr>
+                <w:rFonts w:ascii="Noto Sans" w:eastAsia="Times New Roman" w:hAnsi="Noto Sans" w:cs="Times New Roman"/>
+                <w:color w:val="D1D5DB"/>
+                <w:sz w:val="21"/>
+                <w:szCs w:val="21"/>
+              </w:rPr>
+              <w:t>[API Feed Log]</w:t>
             </w:r>
           </w:p>
         </w:tc>
@@ -2259,7 +2694,7 @@
                 <w:sz w:val="21"/>
                 <w:szCs w:val="21"/>
               </w:rPr>
-              <w:t>-</w:t>
+              <w:t>PASS/FAIL</w:t>
             </w:r>
           </w:p>
         </w:tc>
@@ -2330,73 +2765,106 @@
                 <w:sz w:val="21"/>
                 <w:szCs w:val="21"/>
               </w:rPr>
-              <w:t>MOT Vehicle Table Processing</w:t>
-            </w:r>
-          </w:p>
-        </w:tc>
-        <w:tc>
-          <w:tcPr>
-            <w:tcW w:w="0" w:type="auto"/>
-            <w:tcBorders>
-              <w:top w:val="single" w:sz="2" w:space="0" w:color="D9D9E3"/>
-              <w:left w:val="single" w:sz="6" w:space="0" w:color="D9D9E3"/>
-              <w:bottom w:val="single" w:sz="6" w:space="0" w:color="D9D9E3"/>
-              <w:right w:val="single" w:sz="2" w:space="0" w:color="D9D9E3"/>
-            </w:tcBorders>
-            <w:shd w:val="clear" w:color="auto" w:fill="343541"/>
-            <w:vAlign w:val="bottom"/>
-            <w:hideMark/>
-          </w:tcPr>
-          <w:p>
-            <w:pPr>
-              <w:rPr>
-                <w:rFonts w:ascii="Noto Sans" w:eastAsia="Times New Roman" w:hAnsi="Noto Sans" w:cs="Times New Roman"/>
-                <w:color w:val="D1D5DB"/>
-                <w:sz w:val="21"/>
-                <w:szCs w:val="21"/>
-              </w:rPr>
-            </w:pPr>
-            <w:r>
-              <w:rPr>
-                <w:rFonts w:ascii="Noto Sans" w:eastAsia="Times New Roman" w:hAnsi="Noto Sans" w:cs="Times New Roman"/>
-                <w:color w:val="D1D5DB"/>
-                <w:sz w:val="21"/>
-                <w:szCs w:val="21"/>
-              </w:rPr>
-              <w:t>-</w:t>
-            </w:r>
-          </w:p>
-        </w:tc>
-        <w:tc>
-          <w:tcPr>
-            <w:tcW w:w="0" w:type="auto"/>
-            <w:tcBorders>
-              <w:top w:val="single" w:sz="2" w:space="0" w:color="D9D9E3"/>
-              <w:left w:val="single" w:sz="6" w:space="0" w:color="D9D9E3"/>
-              <w:bottom w:val="single" w:sz="6" w:space="0" w:color="D9D9E3"/>
-              <w:right w:val="single" w:sz="2" w:space="0" w:color="D9D9E3"/>
-            </w:tcBorders>
-            <w:shd w:val="clear" w:color="auto" w:fill="343541"/>
-            <w:vAlign w:val="bottom"/>
-            <w:hideMark/>
-          </w:tcPr>
-          <w:p>
-            <w:pPr>
-              <w:rPr>
-                <w:rFonts w:ascii="Noto Sans" w:eastAsia="Times New Roman" w:hAnsi="Noto Sans" w:cs="Times New Roman"/>
-                <w:color w:val="D1D5DB"/>
-                <w:sz w:val="21"/>
-                <w:szCs w:val="21"/>
-              </w:rPr>
-            </w:pPr>
-            <w:r>
-              <w:rPr>
-                <w:rFonts w:ascii="Noto Sans" w:eastAsia="Times New Roman" w:hAnsi="Noto Sans" w:cs="Times New Roman"/>
-                <w:color w:val="D1D5DB"/>
-                <w:sz w:val="21"/>
-                <w:szCs w:val="21"/>
-              </w:rPr>
-              <w:t>Validate data processing for the MOT vehicle table in the analytical layer.</w:t>
+              <w:t>Landing Path Processing</w:t>
+            </w:r>
+          </w:p>
+        </w:tc>
+        <w:tc>
+          <w:tcPr>
+            <w:tcW w:w="0" w:type="auto"/>
+            <w:tcBorders>
+              <w:top w:val="single" w:sz="2" w:space="0" w:color="D9D9E3"/>
+              <w:left w:val="single" w:sz="6" w:space="0" w:color="D9D9E3"/>
+              <w:bottom w:val="single" w:sz="6" w:space="0" w:color="D9D9E3"/>
+              <w:right w:val="single" w:sz="2" w:space="0" w:color="D9D9E3"/>
+            </w:tcBorders>
+            <w:shd w:val="clear" w:color="auto" w:fill="343541"/>
+            <w:vAlign w:val="bottom"/>
+            <w:hideMark/>
+          </w:tcPr>
+          <w:p>
+            <w:pPr>
+              <w:rPr>
+                <w:rFonts w:ascii="Noto Sans" w:eastAsia="Times New Roman" w:hAnsi="Noto Sans" w:cs="Times New Roman"/>
+                <w:color w:val="D1D5DB"/>
+                <w:sz w:val="21"/>
+                <w:szCs w:val="21"/>
+              </w:rPr>
+            </w:pPr>
+            <w:r>
+              <w:rPr>
+                <w:rFonts w:ascii="Noto Sans" w:eastAsia="Times New Roman" w:hAnsi="Noto Sans" w:cs="Times New Roman"/>
+                <w:color w:val="D1D5DB"/>
+                <w:sz w:val="21"/>
+                <w:szCs w:val="21"/>
+              </w:rPr>
+              <w:t>1. Confirm files land in the designated landing path.</w:t>
+            </w:r>
+          </w:p>
+        </w:tc>
+        <w:tc>
+          <w:tcPr>
+            <w:tcW w:w="0" w:type="auto"/>
+            <w:tcBorders>
+              <w:top w:val="single" w:sz="2" w:space="0" w:color="D9D9E3"/>
+              <w:left w:val="single" w:sz="6" w:space="0" w:color="D9D9E3"/>
+              <w:bottom w:val="single" w:sz="6" w:space="0" w:color="D9D9E3"/>
+              <w:right w:val="single" w:sz="2" w:space="0" w:color="D9D9E3"/>
+            </w:tcBorders>
+            <w:shd w:val="clear" w:color="auto" w:fill="343541"/>
+            <w:vAlign w:val="bottom"/>
+            <w:hideMark/>
+          </w:tcPr>
+          <w:p>
+            <w:pPr>
+              <w:rPr>
+                <w:rFonts w:ascii="Noto Sans" w:eastAsia="Times New Roman" w:hAnsi="Noto Sans" w:cs="Times New Roman"/>
+                <w:color w:val="D1D5DB"/>
+                <w:sz w:val="21"/>
+                <w:szCs w:val="21"/>
+              </w:rPr>
+            </w:pPr>
+            <w:r>
+              <w:rPr>
+                <w:rFonts w:ascii="Noto Sans" w:eastAsia="Times New Roman" w:hAnsi="Noto Sans" w:cs="Times New Roman"/>
+                <w:color w:val="D1D5DB"/>
+                <w:sz w:val="21"/>
+                <w:szCs w:val="21"/>
+              </w:rPr>
+              <w:t>Files are present in the landing path.</w:t>
+            </w:r>
+          </w:p>
+        </w:tc>
+        <w:tc>
+          <w:tcPr>
+            <w:tcW w:w="0" w:type="auto"/>
+            <w:tcBorders>
+              <w:top w:val="single" w:sz="2" w:space="0" w:color="D9D9E3"/>
+              <w:left w:val="single" w:sz="6" w:space="0" w:color="D9D9E3"/>
+              <w:bottom w:val="single" w:sz="6" w:space="0" w:color="D9D9E3"/>
+              <w:right w:val="single" w:sz="2" w:space="0" w:color="D9D9E3"/>
+            </w:tcBorders>
+            <w:shd w:val="clear" w:color="auto" w:fill="343541"/>
+            <w:vAlign w:val="bottom"/>
+            <w:hideMark/>
+          </w:tcPr>
+          <w:p>
+            <w:pPr>
+              <w:rPr>
+                <w:rFonts w:ascii="Noto Sans" w:eastAsia="Times New Roman" w:hAnsi="Noto Sans" w:cs="Times New Roman"/>
+                <w:color w:val="D1D5DB"/>
+                <w:sz w:val="21"/>
+                <w:szCs w:val="21"/>
+              </w:rPr>
+            </w:pPr>
+            <w:r>
+              <w:rPr>
+                <w:rFonts w:ascii="Noto Sans" w:eastAsia="Times New Roman" w:hAnsi="Noto Sans" w:cs="Times New Roman"/>
+                <w:color w:val="D1D5DB"/>
+                <w:sz w:val="21"/>
+                <w:szCs w:val="21"/>
+              </w:rPr>
+              <w:t>[File System Inspection]</w:t>
             </w:r>
           </w:p>
         </w:tc>
@@ -2429,7 +2897,7 @@
                 <w:sz w:val="21"/>
                 <w:szCs w:val="21"/>
               </w:rPr>
-              <w:t>-</w:t>
+              <w:t>PASS/FAIL</w:t>
             </w:r>
           </w:p>
         </w:tc>
@@ -2500,73 +2968,106 @@
                 <w:sz w:val="21"/>
                 <w:szCs w:val="21"/>
               </w:rPr>
-              <w:t>Enrichment Store Processing</w:t>
-            </w:r>
-          </w:p>
-        </w:tc>
-        <w:tc>
-          <w:tcPr>
-            <w:tcW w:w="0" w:type="auto"/>
-            <w:tcBorders>
-              <w:top w:val="single" w:sz="2" w:space="0" w:color="D9D9E3"/>
-              <w:left w:val="single" w:sz="6" w:space="0" w:color="D9D9E3"/>
-              <w:bottom w:val="single" w:sz="6" w:space="0" w:color="D9D9E3"/>
-              <w:right w:val="single" w:sz="2" w:space="0" w:color="D9D9E3"/>
-            </w:tcBorders>
-            <w:shd w:val="clear" w:color="auto" w:fill="343541"/>
-            <w:vAlign w:val="bottom"/>
-            <w:hideMark/>
-          </w:tcPr>
-          <w:p>
-            <w:pPr>
-              <w:rPr>
-                <w:rFonts w:ascii="Noto Sans" w:eastAsia="Times New Roman" w:hAnsi="Noto Sans" w:cs="Times New Roman"/>
-                <w:color w:val="D1D5DB"/>
-                <w:sz w:val="21"/>
-                <w:szCs w:val="21"/>
-              </w:rPr>
-            </w:pPr>
-            <w:r>
-              <w:rPr>
-                <w:rFonts w:ascii="Noto Sans" w:eastAsia="Times New Roman" w:hAnsi="Noto Sans" w:cs="Times New Roman"/>
-                <w:color w:val="D1D5DB"/>
-                <w:sz w:val="21"/>
-                <w:szCs w:val="21"/>
-              </w:rPr>
-              <w:t>-</w:t>
-            </w:r>
-          </w:p>
-        </w:tc>
-        <w:tc>
-          <w:tcPr>
-            <w:tcW w:w="0" w:type="auto"/>
-            <w:tcBorders>
-              <w:top w:val="single" w:sz="2" w:space="0" w:color="D9D9E3"/>
-              <w:left w:val="single" w:sz="6" w:space="0" w:color="D9D9E3"/>
-              <w:bottom w:val="single" w:sz="6" w:space="0" w:color="D9D9E3"/>
-              <w:right w:val="single" w:sz="2" w:space="0" w:color="D9D9E3"/>
-            </w:tcBorders>
-            <w:shd w:val="clear" w:color="auto" w:fill="343541"/>
-            <w:vAlign w:val="bottom"/>
-            <w:hideMark/>
-          </w:tcPr>
-          <w:p>
-            <w:pPr>
-              <w:rPr>
-                <w:rFonts w:ascii="Noto Sans" w:eastAsia="Times New Roman" w:hAnsi="Noto Sans" w:cs="Times New Roman"/>
-                <w:color w:val="D1D5DB"/>
-                <w:sz w:val="21"/>
-                <w:szCs w:val="21"/>
-              </w:rPr>
-            </w:pPr>
-            <w:r>
-              <w:rPr>
-                <w:rFonts w:ascii="Noto Sans" w:eastAsia="Times New Roman" w:hAnsi="Noto Sans" w:cs="Times New Roman"/>
-                <w:color w:val="D1D5DB"/>
-                <w:sz w:val="21"/>
-                <w:szCs w:val="21"/>
-              </w:rPr>
-              <w:t>Confirm that data is enriched as per business requirements in the enrichment store.</w:t>
+              <w:t>Bronze Layer Event Hub</w:t>
+            </w:r>
+          </w:p>
+        </w:tc>
+        <w:tc>
+          <w:tcPr>
+            <w:tcW w:w="0" w:type="auto"/>
+            <w:tcBorders>
+              <w:top w:val="single" w:sz="2" w:space="0" w:color="D9D9E3"/>
+              <w:left w:val="single" w:sz="6" w:space="0" w:color="D9D9E3"/>
+              <w:bottom w:val="single" w:sz="6" w:space="0" w:color="D9D9E3"/>
+              <w:right w:val="single" w:sz="2" w:space="0" w:color="D9D9E3"/>
+            </w:tcBorders>
+            <w:shd w:val="clear" w:color="auto" w:fill="343541"/>
+            <w:vAlign w:val="bottom"/>
+            <w:hideMark/>
+          </w:tcPr>
+          <w:p>
+            <w:pPr>
+              <w:rPr>
+                <w:rFonts w:ascii="Noto Sans" w:eastAsia="Times New Roman" w:hAnsi="Noto Sans" w:cs="Times New Roman"/>
+                <w:color w:val="D1D5DB"/>
+                <w:sz w:val="21"/>
+                <w:szCs w:val="21"/>
+              </w:rPr>
+            </w:pPr>
+            <w:r>
+              <w:rPr>
+                <w:rFonts w:ascii="Noto Sans" w:eastAsia="Times New Roman" w:hAnsi="Noto Sans" w:cs="Times New Roman"/>
+                <w:color w:val="D1D5DB"/>
+                <w:sz w:val="21"/>
+                <w:szCs w:val="21"/>
+              </w:rPr>
+              <w:t>1. Verify data ingestion into the Bronze Layer Event Hub.</w:t>
+            </w:r>
+          </w:p>
+        </w:tc>
+        <w:tc>
+          <w:tcPr>
+            <w:tcW w:w="0" w:type="auto"/>
+            <w:tcBorders>
+              <w:top w:val="single" w:sz="2" w:space="0" w:color="D9D9E3"/>
+              <w:left w:val="single" w:sz="6" w:space="0" w:color="D9D9E3"/>
+              <w:bottom w:val="single" w:sz="6" w:space="0" w:color="D9D9E3"/>
+              <w:right w:val="single" w:sz="2" w:space="0" w:color="D9D9E3"/>
+            </w:tcBorders>
+            <w:shd w:val="clear" w:color="auto" w:fill="343541"/>
+            <w:vAlign w:val="bottom"/>
+            <w:hideMark/>
+          </w:tcPr>
+          <w:p>
+            <w:pPr>
+              <w:rPr>
+                <w:rFonts w:ascii="Noto Sans" w:eastAsia="Times New Roman" w:hAnsi="Noto Sans" w:cs="Times New Roman"/>
+                <w:color w:val="D1D5DB"/>
+                <w:sz w:val="21"/>
+                <w:szCs w:val="21"/>
+              </w:rPr>
+            </w:pPr>
+            <w:r>
+              <w:rPr>
+                <w:rFonts w:ascii="Noto Sans" w:eastAsia="Times New Roman" w:hAnsi="Noto Sans" w:cs="Times New Roman"/>
+                <w:color w:val="D1D5DB"/>
+                <w:sz w:val="21"/>
+                <w:szCs w:val="21"/>
+              </w:rPr>
+              <w:t>Data is ingested into the event hub without errors.</w:t>
+            </w:r>
+          </w:p>
+        </w:tc>
+        <w:tc>
+          <w:tcPr>
+            <w:tcW w:w="0" w:type="auto"/>
+            <w:tcBorders>
+              <w:top w:val="single" w:sz="2" w:space="0" w:color="D9D9E3"/>
+              <w:left w:val="single" w:sz="6" w:space="0" w:color="D9D9E3"/>
+              <w:bottom w:val="single" w:sz="6" w:space="0" w:color="D9D9E3"/>
+              <w:right w:val="single" w:sz="2" w:space="0" w:color="D9D9E3"/>
+            </w:tcBorders>
+            <w:shd w:val="clear" w:color="auto" w:fill="343541"/>
+            <w:vAlign w:val="bottom"/>
+            <w:hideMark/>
+          </w:tcPr>
+          <w:p>
+            <w:pPr>
+              <w:rPr>
+                <w:rFonts w:ascii="Noto Sans" w:eastAsia="Times New Roman" w:hAnsi="Noto Sans" w:cs="Times New Roman"/>
+                <w:color w:val="D1D5DB"/>
+                <w:sz w:val="21"/>
+                <w:szCs w:val="21"/>
+              </w:rPr>
+            </w:pPr>
+            <w:r>
+              <w:rPr>
+                <w:rFonts w:ascii="Noto Sans" w:eastAsia="Times New Roman" w:hAnsi="Noto Sans" w:cs="Times New Roman"/>
+                <w:color w:val="D1D5DB"/>
+                <w:sz w:val="21"/>
+                <w:szCs w:val="21"/>
+              </w:rPr>
+              <w:t>[Event Hub Logs]</w:t>
             </w:r>
           </w:p>
         </w:tc>
@@ -2599,7 +3100,7 @@
                 <w:sz w:val="21"/>
                 <w:szCs w:val="21"/>
               </w:rPr>
-              <w:t>-</w:t>
+              <w:t>PASS/FAIL</w:t>
             </w:r>
           </w:p>
         </w:tc>
@@ -2670,73 +3171,117 @@
                 <w:sz w:val="21"/>
                 <w:szCs w:val="21"/>
               </w:rPr>
-              <w:t>Extract File Generation</w:t>
-            </w:r>
-          </w:p>
-        </w:tc>
-        <w:tc>
-          <w:tcPr>
-            <w:tcW w:w="0" w:type="auto"/>
-            <w:tcBorders>
-              <w:top w:val="single" w:sz="2" w:space="0" w:color="D9D9E3"/>
-              <w:left w:val="single" w:sz="6" w:space="0" w:color="D9D9E3"/>
-              <w:bottom w:val="single" w:sz="6" w:space="0" w:color="D9D9E3"/>
-              <w:right w:val="single" w:sz="2" w:space="0" w:color="D9D9E3"/>
-            </w:tcBorders>
-            <w:shd w:val="clear" w:color="auto" w:fill="343541"/>
-            <w:vAlign w:val="bottom"/>
-            <w:hideMark/>
-          </w:tcPr>
-          <w:p>
-            <w:pPr>
-              <w:rPr>
-                <w:rFonts w:ascii="Noto Sans" w:eastAsia="Times New Roman" w:hAnsi="Noto Sans" w:cs="Times New Roman"/>
-                <w:color w:val="D1D5DB"/>
-                <w:sz w:val="21"/>
-                <w:szCs w:val="21"/>
-              </w:rPr>
-            </w:pPr>
-            <w:r>
-              <w:rPr>
-                <w:rFonts w:ascii="Noto Sans" w:eastAsia="Times New Roman" w:hAnsi="Noto Sans" w:cs="Times New Roman"/>
-                <w:color w:val="D1D5DB"/>
-                <w:sz w:val="21"/>
-                <w:szCs w:val="21"/>
-              </w:rPr>
-              <w:t>-</w:t>
-            </w:r>
-          </w:p>
-        </w:tc>
-        <w:tc>
-          <w:tcPr>
-            <w:tcW w:w="0" w:type="auto"/>
-            <w:tcBorders>
-              <w:top w:val="single" w:sz="2" w:space="0" w:color="D9D9E3"/>
-              <w:left w:val="single" w:sz="6" w:space="0" w:color="D9D9E3"/>
-              <w:bottom w:val="single" w:sz="6" w:space="0" w:color="D9D9E3"/>
-              <w:right w:val="single" w:sz="2" w:space="0" w:color="D9D9E3"/>
-            </w:tcBorders>
-            <w:shd w:val="clear" w:color="auto" w:fill="343541"/>
-            <w:vAlign w:val="bottom"/>
-            <w:hideMark/>
-          </w:tcPr>
-          <w:p>
-            <w:pPr>
-              <w:rPr>
-                <w:rFonts w:ascii="Noto Sans" w:eastAsia="Times New Roman" w:hAnsi="Noto Sans" w:cs="Times New Roman"/>
-                <w:color w:val="D1D5DB"/>
-                <w:sz w:val="21"/>
-                <w:szCs w:val="21"/>
-              </w:rPr>
-            </w:pPr>
-            <w:r>
-              <w:rPr>
-                <w:rFonts w:ascii="Noto Sans" w:eastAsia="Times New Roman" w:hAnsi="Noto Sans" w:cs="Times New Roman"/>
-                <w:color w:val="D1D5DB"/>
-                <w:sz w:val="21"/>
-                <w:szCs w:val="21"/>
-              </w:rPr>
-              <w:t>Ensure that the system generates a text file with pipe-delimited data in the specified shared path for Sagi team.</w:t>
+              <w:t>Analytical Layer Tables</w:t>
+            </w:r>
+          </w:p>
+        </w:tc>
+        <w:tc>
+          <w:tcPr>
+            <w:tcW w:w="0" w:type="auto"/>
+            <w:tcBorders>
+              <w:top w:val="single" w:sz="2" w:space="0" w:color="D9D9E3"/>
+              <w:left w:val="single" w:sz="6" w:space="0" w:color="D9D9E3"/>
+              <w:bottom w:val="single" w:sz="6" w:space="0" w:color="D9D9E3"/>
+              <w:right w:val="single" w:sz="2" w:space="0" w:color="D9D9E3"/>
+            </w:tcBorders>
+            <w:shd w:val="clear" w:color="auto" w:fill="343541"/>
+            <w:vAlign w:val="bottom"/>
+            <w:hideMark/>
+          </w:tcPr>
+          <w:p>
+            <w:pPr>
+              <w:rPr>
+                <w:rFonts w:ascii="Noto Sans" w:eastAsia="Times New Roman" w:hAnsi="Noto Sans" w:cs="Times New Roman"/>
+                <w:color w:val="D1D5DB"/>
+                <w:sz w:val="21"/>
+                <w:szCs w:val="21"/>
+              </w:rPr>
+            </w:pPr>
+            <w:r>
+              <w:rPr>
+                <w:rFonts w:ascii="Noto Sans" w:eastAsia="Times New Roman" w:hAnsi="Noto Sans" w:cs="Times New Roman"/>
+                <w:color w:val="D1D5DB"/>
+                <w:sz w:val="21"/>
+                <w:szCs w:val="21"/>
+              </w:rPr>
+              <w:t xml:space="preserve">1. Validate the existence and structure of Mot </w:t>
+            </w:r>
+            <w:r>
+              <w:rPr>
+                <w:rFonts w:ascii="Noto Sans" w:eastAsia="Times New Roman" w:hAnsi="Noto Sans" w:cs="Times New Roman"/>
+                <w:color w:val="D1D5DB"/>
+                <w:sz w:val="21"/>
+                <w:szCs w:val="21"/>
+              </w:rPr>
+              <w:lastRenderedPageBreak/>
+              <w:t>Detail, Mot Comment, and Mot Vehicle tables.</w:t>
+            </w:r>
+          </w:p>
+        </w:tc>
+        <w:tc>
+          <w:tcPr>
+            <w:tcW w:w="0" w:type="auto"/>
+            <w:tcBorders>
+              <w:top w:val="single" w:sz="2" w:space="0" w:color="D9D9E3"/>
+              <w:left w:val="single" w:sz="6" w:space="0" w:color="D9D9E3"/>
+              <w:bottom w:val="single" w:sz="6" w:space="0" w:color="D9D9E3"/>
+              <w:right w:val="single" w:sz="2" w:space="0" w:color="D9D9E3"/>
+            </w:tcBorders>
+            <w:shd w:val="clear" w:color="auto" w:fill="343541"/>
+            <w:vAlign w:val="bottom"/>
+            <w:hideMark/>
+          </w:tcPr>
+          <w:p>
+            <w:pPr>
+              <w:rPr>
+                <w:rFonts w:ascii="Noto Sans" w:eastAsia="Times New Roman" w:hAnsi="Noto Sans" w:cs="Times New Roman"/>
+                <w:color w:val="D1D5DB"/>
+                <w:sz w:val="21"/>
+                <w:szCs w:val="21"/>
+              </w:rPr>
+            </w:pPr>
+            <w:r>
+              <w:rPr>
+                <w:rFonts w:ascii="Noto Sans" w:eastAsia="Times New Roman" w:hAnsi="Noto Sans" w:cs="Times New Roman"/>
+                <w:color w:val="D1D5DB"/>
+                <w:sz w:val="21"/>
+                <w:szCs w:val="21"/>
+              </w:rPr>
+              <w:lastRenderedPageBreak/>
+              <w:t>Tables exist with the expected structure.</w:t>
+            </w:r>
+          </w:p>
+        </w:tc>
+        <w:tc>
+          <w:tcPr>
+            <w:tcW w:w="0" w:type="auto"/>
+            <w:tcBorders>
+              <w:top w:val="single" w:sz="2" w:space="0" w:color="D9D9E3"/>
+              <w:left w:val="single" w:sz="6" w:space="0" w:color="D9D9E3"/>
+              <w:bottom w:val="single" w:sz="6" w:space="0" w:color="D9D9E3"/>
+              <w:right w:val="single" w:sz="2" w:space="0" w:color="D9D9E3"/>
+            </w:tcBorders>
+            <w:shd w:val="clear" w:color="auto" w:fill="343541"/>
+            <w:vAlign w:val="bottom"/>
+            <w:hideMark/>
+          </w:tcPr>
+          <w:p>
+            <w:pPr>
+              <w:rPr>
+                <w:rFonts w:ascii="Noto Sans" w:eastAsia="Times New Roman" w:hAnsi="Noto Sans" w:cs="Times New Roman"/>
+                <w:color w:val="D1D5DB"/>
+                <w:sz w:val="21"/>
+                <w:szCs w:val="21"/>
+              </w:rPr>
+            </w:pPr>
+            <w:r>
+              <w:rPr>
+                <w:rFonts w:ascii="Noto Sans" w:eastAsia="Times New Roman" w:hAnsi="Noto Sans" w:cs="Times New Roman"/>
+                <w:color w:val="D1D5DB"/>
+                <w:sz w:val="21"/>
+                <w:szCs w:val="21"/>
+              </w:rPr>
+              <w:t>[SQL Query Results]</w:t>
             </w:r>
           </w:p>
         </w:tc>
@@ -2769,7 +3314,413 @@
                 <w:sz w:val="21"/>
                 <w:szCs w:val="21"/>
               </w:rPr>
-              <w:t>-</w:t>
+              <w:t>PASS/FAIL</w:t>
+            </w:r>
+          </w:p>
+        </w:tc>
+      </w:tr>
+      <w:tr>
+        <w:trPr>
+          <w:tblCellSpacing w:w="15" w:type="dxa"/>
+        </w:trPr>
+        <w:tc>
+          <w:tcPr>
+            <w:tcW w:w="0" w:type="auto"/>
+            <w:tcBorders>
+              <w:top w:val="single" w:sz="2" w:space="0" w:color="D9D9E3"/>
+              <w:left w:val="single" w:sz="6" w:space="0" w:color="D9D9E3"/>
+              <w:bottom w:val="single" w:sz="6" w:space="0" w:color="D9D9E3"/>
+              <w:right w:val="single" w:sz="2" w:space="0" w:color="D9D9E3"/>
+            </w:tcBorders>
+            <w:shd w:val="clear" w:color="auto" w:fill="343541"/>
+            <w:vAlign w:val="bottom"/>
+            <w:hideMark/>
+          </w:tcPr>
+          <w:p>
+            <w:pPr>
+              <w:rPr>
+                <w:rFonts w:ascii="Noto Sans" w:eastAsia="Times New Roman" w:hAnsi="Noto Sans" w:cs="Times New Roman"/>
+                <w:color w:val="D1D5DB"/>
+                <w:sz w:val="21"/>
+                <w:szCs w:val="21"/>
+              </w:rPr>
+            </w:pPr>
+            <w:r>
+              <w:rPr>
+                <w:rFonts w:ascii="Noto Sans" w:eastAsia="Times New Roman" w:hAnsi="Noto Sans" w:cs="Times New Roman"/>
+                <w:color w:val="D1D5DB"/>
+                <w:sz w:val="21"/>
+                <w:szCs w:val="21"/>
+              </w:rPr>
+              <w:t>TC016</w:t>
+            </w:r>
+          </w:p>
+        </w:tc>
+        <w:tc>
+          <w:tcPr>
+            <w:tcW w:w="0" w:type="auto"/>
+            <w:tcBorders>
+              <w:top w:val="single" w:sz="2" w:space="0" w:color="D9D9E3"/>
+              <w:left w:val="single" w:sz="6" w:space="0" w:color="D9D9E3"/>
+              <w:bottom w:val="single" w:sz="6" w:space="0" w:color="D9D9E3"/>
+              <w:right w:val="single" w:sz="2" w:space="0" w:color="D9D9E3"/>
+            </w:tcBorders>
+            <w:shd w:val="clear" w:color="auto" w:fill="343541"/>
+            <w:vAlign w:val="bottom"/>
+            <w:hideMark/>
+          </w:tcPr>
+          <w:p>
+            <w:pPr>
+              <w:rPr>
+                <w:rFonts w:ascii="Noto Sans" w:eastAsia="Times New Roman" w:hAnsi="Noto Sans" w:cs="Times New Roman"/>
+                <w:color w:val="D1D5DB"/>
+                <w:sz w:val="21"/>
+                <w:szCs w:val="21"/>
+              </w:rPr>
+            </w:pPr>
+            <w:r>
+              <w:rPr>
+                <w:rFonts w:ascii="Noto Sans" w:eastAsia="Times New Roman" w:hAnsi="Noto Sans" w:cs="Times New Roman"/>
+                <w:color w:val="D1D5DB"/>
+                <w:sz w:val="21"/>
+                <w:szCs w:val="21"/>
+              </w:rPr>
+              <w:t>Enrichment Store</w:t>
+            </w:r>
+          </w:p>
+        </w:tc>
+        <w:tc>
+          <w:tcPr>
+            <w:tcW w:w="0" w:type="auto"/>
+            <w:tcBorders>
+              <w:top w:val="single" w:sz="2" w:space="0" w:color="D9D9E3"/>
+              <w:left w:val="single" w:sz="6" w:space="0" w:color="D9D9E3"/>
+              <w:bottom w:val="single" w:sz="6" w:space="0" w:color="D9D9E3"/>
+              <w:right w:val="single" w:sz="2" w:space="0" w:color="D9D9E3"/>
+            </w:tcBorders>
+            <w:shd w:val="clear" w:color="auto" w:fill="343541"/>
+            <w:vAlign w:val="bottom"/>
+            <w:hideMark/>
+          </w:tcPr>
+          <w:p>
+            <w:pPr>
+              <w:rPr>
+                <w:rFonts w:ascii="Noto Sans" w:eastAsia="Times New Roman" w:hAnsi="Noto Sans" w:cs="Times New Roman"/>
+                <w:color w:val="D1D5DB"/>
+                <w:sz w:val="21"/>
+                <w:szCs w:val="21"/>
+              </w:rPr>
+            </w:pPr>
+            <w:r>
+              <w:rPr>
+                <w:rFonts w:ascii="Noto Sans" w:eastAsia="Times New Roman" w:hAnsi="Noto Sans" w:cs="Times New Roman"/>
+                <w:color w:val="D1D5DB"/>
+                <w:sz w:val="21"/>
+                <w:szCs w:val="21"/>
+              </w:rPr>
+              <w:t>1. Confirm data is stored correctly in the Enrichment Store.</w:t>
+            </w:r>
+          </w:p>
+        </w:tc>
+        <w:tc>
+          <w:tcPr>
+            <w:tcW w:w="0" w:type="auto"/>
+            <w:tcBorders>
+              <w:top w:val="single" w:sz="2" w:space="0" w:color="D9D9E3"/>
+              <w:left w:val="single" w:sz="6" w:space="0" w:color="D9D9E3"/>
+              <w:bottom w:val="single" w:sz="6" w:space="0" w:color="D9D9E3"/>
+              <w:right w:val="single" w:sz="2" w:space="0" w:color="D9D9E3"/>
+            </w:tcBorders>
+            <w:shd w:val="clear" w:color="auto" w:fill="343541"/>
+            <w:vAlign w:val="bottom"/>
+            <w:hideMark/>
+          </w:tcPr>
+          <w:p>
+            <w:pPr>
+              <w:rPr>
+                <w:rFonts w:ascii="Noto Sans" w:eastAsia="Times New Roman" w:hAnsi="Noto Sans" w:cs="Times New Roman"/>
+                <w:color w:val="D1D5DB"/>
+                <w:sz w:val="21"/>
+                <w:szCs w:val="21"/>
+              </w:rPr>
+            </w:pPr>
+            <w:r>
+              <w:rPr>
+                <w:rFonts w:ascii="Noto Sans" w:eastAsia="Times New Roman" w:hAnsi="Noto Sans" w:cs="Times New Roman"/>
+                <w:color w:val="D1D5DB"/>
+                <w:sz w:val="21"/>
+                <w:szCs w:val="21"/>
+              </w:rPr>
+              <w:t>Data is stored without errors.</w:t>
+            </w:r>
+          </w:p>
+        </w:tc>
+        <w:tc>
+          <w:tcPr>
+            <w:tcW w:w="0" w:type="auto"/>
+            <w:tcBorders>
+              <w:top w:val="single" w:sz="2" w:space="0" w:color="D9D9E3"/>
+              <w:left w:val="single" w:sz="6" w:space="0" w:color="D9D9E3"/>
+              <w:bottom w:val="single" w:sz="6" w:space="0" w:color="D9D9E3"/>
+              <w:right w:val="single" w:sz="2" w:space="0" w:color="D9D9E3"/>
+            </w:tcBorders>
+            <w:shd w:val="clear" w:color="auto" w:fill="343541"/>
+            <w:vAlign w:val="bottom"/>
+            <w:hideMark/>
+          </w:tcPr>
+          <w:p>
+            <w:pPr>
+              <w:rPr>
+                <w:rFonts w:ascii="Noto Sans" w:eastAsia="Times New Roman" w:hAnsi="Noto Sans" w:cs="Times New Roman"/>
+                <w:color w:val="D1D5DB"/>
+                <w:sz w:val="21"/>
+                <w:szCs w:val="21"/>
+              </w:rPr>
+            </w:pPr>
+            <w:r>
+              <w:rPr>
+                <w:rFonts w:ascii="Noto Sans" w:eastAsia="Times New Roman" w:hAnsi="Noto Sans" w:cs="Times New Roman"/>
+                <w:color w:val="D1D5DB"/>
+                <w:sz w:val="21"/>
+                <w:szCs w:val="21"/>
+              </w:rPr>
+              <w:t>[Enrichment Store Validation]</w:t>
+            </w:r>
+          </w:p>
+        </w:tc>
+        <w:tc>
+          <w:tcPr>
+            <w:tcW w:w="0" w:type="auto"/>
+            <w:tcBorders>
+              <w:top w:val="single" w:sz="2" w:space="0" w:color="D9D9E3"/>
+              <w:left w:val="single" w:sz="6" w:space="0" w:color="D9D9E3"/>
+              <w:bottom w:val="single" w:sz="6" w:space="0" w:color="D9D9E3"/>
+              <w:right w:val="single" w:sz="6" w:space="0" w:color="D9D9E3"/>
+            </w:tcBorders>
+            <w:shd w:val="clear" w:color="auto" w:fill="343541"/>
+            <w:vAlign w:val="bottom"/>
+            <w:hideMark/>
+          </w:tcPr>
+          <w:p>
+            <w:pPr>
+              <w:rPr>
+                <w:rFonts w:ascii="Noto Sans" w:eastAsia="Times New Roman" w:hAnsi="Noto Sans" w:cs="Times New Roman"/>
+                <w:color w:val="D1D5DB"/>
+                <w:sz w:val="21"/>
+                <w:szCs w:val="21"/>
+              </w:rPr>
+            </w:pPr>
+            <w:r>
+              <w:rPr>
+                <w:rFonts w:ascii="Noto Sans" w:eastAsia="Times New Roman" w:hAnsi="Noto Sans" w:cs="Times New Roman"/>
+                <w:color w:val="D1D5DB"/>
+                <w:sz w:val="21"/>
+                <w:szCs w:val="21"/>
+              </w:rPr>
+              <w:t>PASS/FAIL</w:t>
+            </w:r>
+          </w:p>
+        </w:tc>
+      </w:tr>
+      <w:tr>
+        <w:trPr>
+          <w:tblCellSpacing w:w="15" w:type="dxa"/>
+        </w:trPr>
+        <w:tc>
+          <w:tcPr>
+            <w:tcW w:w="0" w:type="auto"/>
+            <w:tcBorders>
+              <w:top w:val="single" w:sz="2" w:space="0" w:color="D9D9E3"/>
+              <w:left w:val="single" w:sz="6" w:space="0" w:color="D9D9E3"/>
+              <w:bottom w:val="single" w:sz="6" w:space="0" w:color="D9D9E3"/>
+              <w:right w:val="single" w:sz="2" w:space="0" w:color="D9D9E3"/>
+            </w:tcBorders>
+            <w:shd w:val="clear" w:color="auto" w:fill="343541"/>
+            <w:vAlign w:val="bottom"/>
+            <w:hideMark/>
+          </w:tcPr>
+          <w:p>
+            <w:pPr>
+              <w:rPr>
+                <w:rFonts w:ascii="Noto Sans" w:eastAsia="Times New Roman" w:hAnsi="Noto Sans" w:cs="Times New Roman"/>
+                <w:color w:val="D1D5DB"/>
+                <w:sz w:val="21"/>
+                <w:szCs w:val="21"/>
+              </w:rPr>
+            </w:pPr>
+            <w:r>
+              <w:rPr>
+                <w:rFonts w:ascii="Noto Sans" w:eastAsia="Times New Roman" w:hAnsi="Noto Sans" w:cs="Times New Roman"/>
+                <w:color w:val="D1D5DB"/>
+                <w:sz w:val="21"/>
+                <w:szCs w:val="21"/>
+              </w:rPr>
+              <w:t>TC017</w:t>
+            </w:r>
+          </w:p>
+        </w:tc>
+        <w:tc>
+          <w:tcPr>
+            <w:tcW w:w="0" w:type="auto"/>
+            <w:tcBorders>
+              <w:top w:val="single" w:sz="2" w:space="0" w:color="D9D9E3"/>
+              <w:left w:val="single" w:sz="6" w:space="0" w:color="D9D9E3"/>
+              <w:bottom w:val="single" w:sz="6" w:space="0" w:color="D9D9E3"/>
+              <w:right w:val="single" w:sz="2" w:space="0" w:color="D9D9E3"/>
+            </w:tcBorders>
+            <w:shd w:val="clear" w:color="auto" w:fill="343541"/>
+            <w:vAlign w:val="bottom"/>
+            <w:hideMark/>
+          </w:tcPr>
+          <w:p>
+            <w:pPr>
+              <w:rPr>
+                <w:rFonts w:ascii="Noto Sans" w:eastAsia="Times New Roman" w:hAnsi="Noto Sans" w:cs="Times New Roman"/>
+                <w:color w:val="D1D5DB"/>
+                <w:sz w:val="21"/>
+                <w:szCs w:val="21"/>
+              </w:rPr>
+            </w:pPr>
+            <w:r>
+              <w:rPr>
+                <w:rFonts w:ascii="Noto Sans" w:eastAsia="Times New Roman" w:hAnsi="Noto Sans" w:cs="Times New Roman"/>
+                <w:color w:val="D1D5DB"/>
+                <w:sz w:val="21"/>
+                <w:szCs w:val="21"/>
+              </w:rPr>
+              <w:t>Extract Processed as Text File</w:t>
+            </w:r>
+          </w:p>
+        </w:tc>
+        <w:tc>
+          <w:tcPr>
+            <w:tcW w:w="0" w:type="auto"/>
+            <w:tcBorders>
+              <w:top w:val="single" w:sz="2" w:space="0" w:color="D9D9E3"/>
+              <w:left w:val="single" w:sz="6" w:space="0" w:color="D9D9E3"/>
+              <w:bottom w:val="single" w:sz="6" w:space="0" w:color="D9D9E3"/>
+              <w:right w:val="single" w:sz="2" w:space="0" w:color="D9D9E3"/>
+            </w:tcBorders>
+            <w:shd w:val="clear" w:color="auto" w:fill="343541"/>
+            <w:vAlign w:val="bottom"/>
+            <w:hideMark/>
+          </w:tcPr>
+          <w:p>
+            <w:pPr>
+              <w:rPr>
+                <w:rFonts w:ascii="Noto Sans" w:eastAsia="Times New Roman" w:hAnsi="Noto Sans" w:cs="Times New Roman"/>
+                <w:color w:val="D1D5DB"/>
+                <w:sz w:val="21"/>
+                <w:szCs w:val="21"/>
+              </w:rPr>
+            </w:pPr>
+            <w:r>
+              <w:rPr>
+                <w:rFonts w:ascii="Noto Sans" w:eastAsia="Times New Roman" w:hAnsi="Noto Sans" w:cs="Times New Roman"/>
+                <w:color w:val="D1D5DB"/>
+                <w:sz w:val="21"/>
+                <w:szCs w:val="21"/>
+              </w:rPr>
+              <w:t>1. Verify the generation of a text file in the specified path.</w:t>
+            </w:r>
+          </w:p>
+        </w:tc>
+        <w:tc>
+          <w:tcPr>
+            <w:tcW w:w="0" w:type="auto"/>
+            <w:tcBorders>
+              <w:top w:val="single" w:sz="2" w:space="0" w:color="D9D9E3"/>
+              <w:left w:val="single" w:sz="6" w:space="0" w:color="D9D9E3"/>
+              <w:bottom w:val="single" w:sz="6" w:space="0" w:color="D9D9E3"/>
+              <w:right w:val="single" w:sz="2" w:space="0" w:color="D9D9E3"/>
+            </w:tcBorders>
+            <w:shd w:val="clear" w:color="auto" w:fill="343541"/>
+            <w:vAlign w:val="bottom"/>
+            <w:hideMark/>
+          </w:tcPr>
+          <w:p>
+            <w:pPr>
+              <w:rPr>
+                <w:rFonts w:ascii="Noto Sans" w:eastAsia="Times New Roman" w:hAnsi="Noto Sans" w:cs="Times New Roman"/>
+                <w:color w:val="D1D5DB"/>
+                <w:sz w:val="21"/>
+                <w:szCs w:val="21"/>
+              </w:rPr>
+            </w:pPr>
+            <w:r>
+              <w:rPr>
+                <w:rFonts w:ascii="Noto Sans" w:eastAsia="Times New Roman" w:hAnsi="Noto Sans" w:cs="Times New Roman"/>
+                <w:color w:val="D1D5DB"/>
+                <w:sz w:val="21"/>
+                <w:szCs w:val="21"/>
+              </w:rPr>
+              <w:t>Text file is created and follows the expected format.</w:t>
+            </w:r>
+          </w:p>
+        </w:tc>
+        <w:tc>
+          <w:tcPr>
+            <w:tcW w:w="0" w:type="auto"/>
+            <w:tcBorders>
+              <w:top w:val="single" w:sz="2" w:space="0" w:color="D9D9E3"/>
+              <w:left w:val="single" w:sz="6" w:space="0" w:color="D9D9E3"/>
+              <w:bottom w:val="single" w:sz="6" w:space="0" w:color="D9D9E3"/>
+              <w:right w:val="single" w:sz="2" w:space="0" w:color="D9D9E3"/>
+            </w:tcBorders>
+            <w:shd w:val="clear" w:color="auto" w:fill="343541"/>
+            <w:vAlign w:val="bottom"/>
+            <w:hideMark/>
+          </w:tcPr>
+          <w:p>
+            <w:pPr>
+              <w:rPr>
+                <w:rFonts w:ascii="Noto Sans" w:eastAsia="Times New Roman" w:hAnsi="Noto Sans" w:cs="Times New Roman"/>
+                <w:color w:val="D1D5DB"/>
+                <w:sz w:val="21"/>
+                <w:szCs w:val="21"/>
+              </w:rPr>
+            </w:pPr>
+            <w:r>
+              <w:rPr>
+                <w:rFonts w:ascii="Noto Sans" w:eastAsia="Times New Roman" w:hAnsi="Noto Sans" w:cs="Times New Roman"/>
+                <w:color w:val="D1D5DB"/>
+                <w:sz w:val="21"/>
+                <w:szCs w:val="21"/>
+              </w:rPr>
+              <w:t>[File System Inspection]</w:t>
+            </w:r>
+          </w:p>
+        </w:tc>
+        <w:tc>
+          <w:tcPr>
+            <w:tcW w:w="0" w:type="auto"/>
+            <w:tcBorders>
+              <w:top w:val="single" w:sz="2" w:space="0" w:color="D9D9E3"/>
+              <w:left w:val="single" w:sz="6" w:space="0" w:color="D9D9E3"/>
+              <w:bottom w:val="single" w:sz="6" w:space="0" w:color="D9D9E3"/>
+              <w:right w:val="single" w:sz="6" w:space="0" w:color="D9D9E3"/>
+            </w:tcBorders>
+            <w:shd w:val="clear" w:color="auto" w:fill="343541"/>
+            <w:vAlign w:val="bottom"/>
+            <w:hideMark/>
+          </w:tcPr>
+          <w:p>
+            <w:pPr>
+              <w:rPr>
+                <w:rFonts w:ascii="Noto Sans" w:eastAsia="Times New Roman" w:hAnsi="Noto Sans" w:cs="Times New Roman"/>
+                <w:color w:val="D1D5DB"/>
+                <w:sz w:val="21"/>
+                <w:szCs w:val="21"/>
+              </w:rPr>
+            </w:pPr>
+            <w:r>
+              <w:rPr>
+                <w:rFonts w:ascii="Noto Sans" w:eastAsia="Times New Roman" w:hAnsi="Noto Sans" w:cs="Times New Roman"/>
+                <w:color w:val="D1D5DB"/>
+                <w:sz w:val="21"/>
+                <w:szCs w:val="21"/>
+              </w:rPr>
+              <w:t>PASS/FAIL</w:t>
             </w:r>
           </w:p>
         </w:tc>
